--- a/docs/VAS/Vision and Scope.docx
+++ b/docs/VAS/Vision and Scope.docx
@@ -74,6 +74,17 @@
         <w:spacing w:after="200" w:line="276" w:lineRule="auto"/>
         <w:jc w:val="right"/>
         <w:rPr>
+          <w:b/>
+          <w:sz w:val="44"/>
+          <w:szCs w:val="44"/>
+        </w:rPr>
+      </w:pPr>
+    </w:p>
+    <w:p>
+      <w:pPr>
+        <w:spacing w:after="200" w:line="276" w:lineRule="auto"/>
+        <w:jc w:val="right"/>
+        <w:rPr>
           <w:rFonts w:asciiTheme="minorHAnsi" w:hAnsiTheme="minorHAnsi" w:cstheme="minorHAnsi"/>
           <w:b/>
           <w:sz w:val="44"/>
@@ -145,259 +156,221 @@
         <w:spacing w:after="200" w:line="276" w:lineRule="auto"/>
         <w:jc w:val="right"/>
         <w:rPr>
-          <w:b/>
-          <w:kern w:val="28"/>
-          <w:sz w:val="40"/>
-          <w:szCs w:val="40"/>
-        </w:rPr>
-      </w:pPr>
-      <w:r>
-        <w:rPr>
           <w:rFonts w:asciiTheme="minorHAnsi" w:hAnsiTheme="minorHAnsi" w:cstheme="minorHAnsi"/>
           <w:b/>
           <w:sz w:val="44"/>
           <w:szCs w:val="44"/>
         </w:rPr>
+      </w:pPr>
+      <w:r>
+        <w:rPr>
+          <w:rFonts w:asciiTheme="minorHAnsi" w:hAnsiTheme="minorHAnsi" w:cstheme="minorHAnsi"/>
+          <w:b/>
+          <w:sz w:val="44"/>
+          <w:szCs w:val="44"/>
+        </w:rPr>
         <w:t>Prepared by developer’s team</w:t>
       </w:r>
+    </w:p>
+    <w:p>
+      <w:pPr>
+        <w:spacing w:after="200" w:line="276" w:lineRule="auto"/>
+        <w:rPr>
+          <w:rFonts w:asciiTheme="minorHAnsi" w:hAnsiTheme="minorHAnsi" w:cstheme="minorHAnsi"/>
+          <w:b/>
+          <w:sz w:val="44"/>
+          <w:szCs w:val="44"/>
+        </w:rPr>
+      </w:pPr>
+      <w:r>
+        <w:rPr>
+          <w:rFonts w:asciiTheme="minorHAnsi" w:hAnsiTheme="minorHAnsi" w:cstheme="minorHAnsi"/>
+          <w:b/>
+          <w:sz w:val="44"/>
+          <w:szCs w:val="44"/>
+        </w:rPr>
+        <w:br w:type="page"/>
+      </w:r>
+    </w:p>
+    <w:p>
+      <w:pPr>
+        <w:pStyle w:val="1"/>
+        <w:rPr>
+          <w:b w:val="0"/>
+          <w:sz w:val="28"/>
+          <w:szCs w:val="28"/>
+        </w:rPr>
+      </w:pPr>
       <w:r>
         <w:rPr>
           <w:sz w:val="40"/>
           <w:szCs w:val="40"/>
         </w:rPr>
-        <w:br w:type="page"/>
+        <w:lastRenderedPageBreak/>
+        <w:t>System vision</w:t>
       </w:r>
     </w:p>
     <w:p>
       <w:pPr>
         <w:pStyle w:val="1"/>
-        <w:rPr>
-          <w:sz w:val="40"/>
-          <w:szCs w:val="40"/>
-        </w:rPr>
-      </w:pPr>
-      <w:r>
-        <w:rPr>
-          <w:sz w:val="40"/>
-          <w:szCs w:val="40"/>
-        </w:rPr>
-        <w:lastRenderedPageBreak/>
-        <w:t>Business Requirements</w:t>
-      </w:r>
-      <w:bookmarkEnd w:id="0"/>
-    </w:p>
-    <w:p>
-      <w:pPr>
-        <w:pStyle w:val="2"/>
-        <w:spacing w:line="240" w:lineRule="auto"/>
-        <w:rPr>
-          <w:szCs w:val="28"/>
-        </w:rPr>
-      </w:pPr>
-      <w:bookmarkStart w:id="1" w:name="_Toc25579277"/>
-      <w:r>
-        <w:rPr>
-          <w:szCs w:val="28"/>
-        </w:rPr>
-        <w:t>Background</w:t>
-      </w:r>
-      <w:bookmarkEnd w:id="1"/>
-    </w:p>
-    <w:p>
-      <w:pPr>
-        <w:spacing w:line="240" w:lineRule="auto"/>
-        <w:jc w:val="both"/>
-        <w:rPr>
-          <w:sz w:val="28"/>
-          <w:szCs w:val="28"/>
-        </w:rPr>
-      </w:pPr>
-      <w:proofErr w:type="spellStart"/>
-      <w:r>
-        <w:rPr>
-          <w:sz w:val="28"/>
-          <w:szCs w:val="28"/>
-        </w:rPr>
-        <w:t>SoftServe</w:t>
-      </w:r>
-      <w:proofErr w:type="spellEnd"/>
-      <w:r>
-        <w:rPr>
-          <w:sz w:val="28"/>
-          <w:szCs w:val="28"/>
-        </w:rPr>
-        <w:t xml:space="preserve"> ITA employees currently devote ext</w:t>
-      </w:r>
-      <w:r>
-        <w:rPr>
-          <w:sz w:val="28"/>
-          <w:szCs w:val="28"/>
-        </w:rPr>
-        <w:t>ra time to organizing training.</w:t>
-      </w:r>
-    </w:p>
-    <w:p>
-      <w:pPr>
-        <w:spacing w:line="240" w:lineRule="auto"/>
-        <w:jc w:val="both"/>
-        <w:rPr>
-          <w:sz w:val="28"/>
-          <w:szCs w:val="28"/>
-        </w:rPr>
-      </w:pPr>
-    </w:p>
-    <w:p>
-      <w:pPr>
-        <w:spacing w:line="240" w:lineRule="auto"/>
-        <w:jc w:val="both"/>
-        <w:rPr>
-          <w:sz w:val="28"/>
-          <w:szCs w:val="28"/>
-        </w:rPr>
-      </w:pPr>
-      <w:r>
-        <w:rPr>
-          <w:sz w:val="28"/>
-          <w:szCs w:val="28"/>
-        </w:rPr>
-        <w:t xml:space="preserve">Until the last few years, </w:t>
-      </w:r>
-      <w:proofErr w:type="spellStart"/>
-      <w:r>
-        <w:rPr>
-          <w:sz w:val="28"/>
-          <w:szCs w:val="28"/>
-        </w:rPr>
-        <w:t>SoftServe</w:t>
-      </w:r>
-      <w:proofErr w:type="spellEnd"/>
-      <w:r>
-        <w:rPr>
-          <w:sz w:val="28"/>
-          <w:szCs w:val="28"/>
-        </w:rPr>
-        <w:t xml:space="preserve"> ITA completely dispensed with applications </w:t>
-      </w:r>
-      <w:r>
-        <w:rPr>
-          <w:sz w:val="28"/>
-          <w:szCs w:val="28"/>
-        </w:rPr>
-        <w:t xml:space="preserve">to improve the learning system. </w:t>
-      </w:r>
-    </w:p>
-    <w:p>
-      <w:pPr>
-        <w:spacing w:line="240" w:lineRule="auto"/>
-        <w:jc w:val="both"/>
-        <w:rPr>
-          <w:sz w:val="28"/>
-          <w:szCs w:val="28"/>
-        </w:rPr>
-      </w:pPr>
-      <w:r>
-        <w:rPr>
-          <w:sz w:val="28"/>
-          <w:szCs w:val="28"/>
-        </w:rPr>
-        <w:t xml:space="preserve">The driving factor behind the development of this software project is that there is nothing </w:t>
-      </w:r>
-      <w:r>
-        <w:rPr>
-          <w:sz w:val="28"/>
-          <w:szCs w:val="28"/>
-        </w:rPr>
-        <w:t>as in a market that can m</w:t>
-      </w:r>
-      <w:r>
-        <w:rPr>
-          <w:sz w:val="28"/>
-          <w:szCs w:val="28"/>
-        </w:rPr>
-        <w:t>aintain a training system using tools developed by students of the academy for students.</w:t>
-      </w:r>
-    </w:p>
-    <w:p>
-      <w:pPr>
-        <w:spacing w:line="240" w:lineRule="auto"/>
-        <w:jc w:val="both"/>
-        <w:rPr>
-          <w:sz w:val="28"/>
-          <w:szCs w:val="28"/>
-        </w:rPr>
-      </w:pPr>
-    </w:p>
-    <w:p>
-      <w:pPr>
-        <w:pStyle w:val="2"/>
-        <w:spacing w:line="240" w:lineRule="auto"/>
-        <w:rPr>
-          <w:szCs w:val="28"/>
-        </w:rPr>
-      </w:pPr>
-      <w:r>
-        <w:rPr>
-          <w:szCs w:val="28"/>
-        </w:rPr>
-        <w:t xml:space="preserve">Business Opportunity </w:t>
-      </w:r>
-    </w:p>
-    <w:p>
-      <w:pPr>
-        <w:spacing w:line="240" w:lineRule="auto"/>
-        <w:jc w:val="both"/>
-        <w:rPr>
-          <w:sz w:val="28"/>
-          <w:szCs w:val="28"/>
-        </w:rPr>
-      </w:pPr>
-      <w:r>
-        <w:rPr>
-          <w:sz w:val="28"/>
-          <w:szCs w:val="28"/>
-        </w:rPr>
-        <w:t xml:space="preserve">The goal of this project is to use tools that simplify </w:t>
-      </w:r>
-      <w:r>
-        <w:rPr>
-          <w:sz w:val="28"/>
-          <w:szCs w:val="28"/>
-        </w:rPr>
-        <w:t xml:space="preserve">the difficulties in planning studies. This software will be useful in the future for other students who will study in </w:t>
-      </w:r>
-      <w:proofErr w:type="spellStart"/>
-      <w:r>
-        <w:rPr>
-          <w:sz w:val="28"/>
-          <w:szCs w:val="28"/>
-        </w:rPr>
-        <w:t>SoftServe</w:t>
-      </w:r>
-      <w:proofErr w:type="spellEnd"/>
-      <w:r>
-        <w:rPr>
-          <w:sz w:val="28"/>
-          <w:szCs w:val="28"/>
-        </w:rPr>
-        <w:t xml:space="preserve"> ITA</w:t>
-      </w:r>
-      <w:bookmarkStart w:id="2" w:name="_GoBack"/>
-      <w:bookmarkEnd w:id="2"/>
-    </w:p>
-    <w:p>
-      <w:pPr>
-        <w:spacing w:line="240" w:lineRule="auto"/>
-        <w:jc w:val="both"/>
-        <w:rPr>
-          <w:sz w:val="28"/>
-          <w:szCs w:val="28"/>
-        </w:rPr>
-      </w:pPr>
+        <w:numPr>
+          <w:ilvl w:val="0"/>
+          <w:numId w:val="0"/>
+        </w:numPr>
+        <w:rPr>
+          <w:b w:val="0"/>
+          <w:sz w:val="28"/>
+          <w:szCs w:val="28"/>
+        </w:rPr>
+      </w:pPr>
+      <w:r>
+        <w:rPr>
+          <w:sz w:val="28"/>
+          <w:szCs w:val="28"/>
+        </w:rPr>
+        <w:t>1</w:t>
+      </w:r>
+      <w:r>
+        <w:rPr>
+          <w:sz w:val="28"/>
+          <w:szCs w:val="28"/>
+        </w:rPr>
+        <w:t>.1</w:t>
+      </w:r>
+      <w:r>
+        <w:rPr>
+          <w:sz w:val="28"/>
+          <w:szCs w:val="28"/>
+        </w:rPr>
+        <w:t xml:space="preserve"> Vision Statement</w:t>
+      </w:r>
     </w:p>
     <w:p>
       <w:pPr>
         <w:spacing w:line="360" w:lineRule="auto"/>
         <w:rPr>
+          <w:sz w:val="28"/>
+          <w:szCs w:val="28"/>
+        </w:rPr>
+      </w:pPr>
+      <w:r>
+        <w:rPr>
+          <w:sz w:val="28"/>
+          <w:szCs w:val="28"/>
+        </w:rPr>
+        <w:t xml:space="preserve">ITA-tools </w:t>
+      </w:r>
+      <w:proofErr w:type="gramStart"/>
+      <w:r>
+        <w:rPr>
+          <w:sz w:val="28"/>
+          <w:szCs w:val="28"/>
+        </w:rPr>
+        <w:t>is</w:t>
+      </w:r>
+      <w:proofErr w:type="gramEnd"/>
+      <w:r>
+        <w:rPr>
+          <w:sz w:val="28"/>
+          <w:szCs w:val="28"/>
+        </w:rPr>
+        <w:t xml:space="preserve"> a website where useful tools are stored. Tools may be </w:t>
+      </w:r>
+      <w:r>
+        <w:rPr>
+          <w:sz w:val="28"/>
+          <w:szCs w:val="28"/>
+        </w:rPr>
+        <w:t>used</w:t>
+      </w:r>
+      <w:r>
+        <w:rPr>
+          <w:sz w:val="28"/>
+          <w:szCs w:val="28"/>
+        </w:rPr>
+        <w:t xml:space="preserve"> in the learning process, and in normal mode. Designed for students </w:t>
+      </w:r>
+      <w:proofErr w:type="gramStart"/>
+      <w:r>
+        <w:rPr>
+          <w:sz w:val="28"/>
+          <w:szCs w:val="28"/>
+        </w:rPr>
+        <w:t>of  IT</w:t>
+      </w:r>
+      <w:proofErr w:type="gramEnd"/>
+      <w:r>
+        <w:rPr>
+          <w:sz w:val="28"/>
+          <w:szCs w:val="28"/>
+        </w:rPr>
+        <w:t xml:space="preserve"> Academy and people</w:t>
+      </w:r>
+      <w:r>
+        <w:rPr>
+          <w:sz w:val="28"/>
+          <w:szCs w:val="28"/>
+        </w:rPr>
+        <w:t>,</w:t>
+      </w:r>
+      <w:r>
+        <w:rPr>
+          <w:sz w:val="28"/>
+          <w:szCs w:val="28"/>
+        </w:rPr>
+        <w:t xml:space="preserve"> forced to work in closely interacting teams. Using this site, user will have a convenient organizer with options, which take advantages in things like: structuring </w:t>
+      </w:r>
+      <w:proofErr w:type="gramStart"/>
+      <w:r>
+        <w:rPr>
+          <w:sz w:val="28"/>
+          <w:szCs w:val="28"/>
+        </w:rPr>
+        <w:t>plans,</w:t>
+      </w:r>
+      <w:proofErr w:type="gramEnd"/>
+      <w:r>
+        <w:rPr>
+          <w:sz w:val="28"/>
+          <w:szCs w:val="28"/>
+        </w:rPr>
+        <w:t xml:space="preserve"> keep track of his schedule, </w:t>
+      </w:r>
+      <w:r>
+        <w:rPr>
+          <w:sz w:val="28"/>
+          <w:szCs w:val="28"/>
+        </w:rPr>
+        <w:t>simplify the distribution of tasks between team members</w:t>
+      </w:r>
+      <w:r>
+        <w:rPr>
+          <w:sz w:val="28"/>
+          <w:szCs w:val="28"/>
+        </w:rPr>
+        <w:t>, messaging in team</w:t>
+      </w:r>
+      <w:r>
+        <w:rPr>
+          <w:sz w:val="28"/>
+          <w:szCs w:val="28"/>
+        </w:rPr>
+        <w:t xml:space="preserve">. ITA-tools can provide online messaging between users. </w:t>
+      </w:r>
+    </w:p>
+    <w:p>
+      <w:pPr>
+        <w:spacing w:line="360" w:lineRule="auto"/>
+        <w:rPr>
+          <w:sz w:val="28"/>
+          <w:szCs w:val="28"/>
+        </w:rPr>
+      </w:pPr>
+    </w:p>
+    <w:p>
+      <w:pPr>
+        <w:spacing w:line="360" w:lineRule="auto"/>
+        <w:rPr>
           <w:b/>
           <w:sz w:val="28"/>
           <w:szCs w:val="28"/>
@@ -409,522 +382,15 @@
           <w:sz w:val="28"/>
           <w:szCs w:val="28"/>
         </w:rPr>
-        <w:t>1.3 Business Objectives and Success Criteria</w:t>
-      </w:r>
-    </w:p>
-    <w:p>
-      <w:pPr>
-        <w:spacing w:line="360" w:lineRule="auto"/>
-        <w:rPr>
-          <w:sz w:val="28"/>
-          <w:szCs w:val="28"/>
-        </w:rPr>
-      </w:pPr>
-      <w:r>
-        <w:rPr>
-          <w:sz w:val="28"/>
-          <w:szCs w:val="28"/>
-        </w:rPr>
-        <w:t xml:space="preserve">BO-1: Create SPA </w:t>
-      </w:r>
-      <w:r>
-        <w:rPr>
-          <w:sz w:val="28"/>
-          <w:szCs w:val="28"/>
-        </w:rPr>
-        <w:t>which can he</w:t>
-      </w:r>
-      <w:r>
-        <w:rPr>
-          <w:sz w:val="28"/>
-          <w:szCs w:val="28"/>
-        </w:rPr>
-        <w:t>lp for study process in ITA.</w:t>
-      </w:r>
-    </w:p>
-    <w:p>
-      <w:pPr>
-        <w:spacing w:line="360" w:lineRule="auto"/>
-        <w:rPr>
-          <w:sz w:val="28"/>
-          <w:szCs w:val="28"/>
-        </w:rPr>
-      </w:pPr>
-      <w:r>
-        <w:rPr>
-          <w:sz w:val="28"/>
-          <w:szCs w:val="28"/>
-        </w:rPr>
-        <w:t xml:space="preserve">BO-2: Reduce time to </w:t>
-      </w:r>
-      <w:proofErr w:type="spellStart"/>
-      <w:r>
-        <w:rPr>
-          <w:sz w:val="28"/>
-          <w:szCs w:val="28"/>
-        </w:rPr>
-        <w:t>planing</w:t>
-      </w:r>
-      <w:proofErr w:type="spellEnd"/>
-      <w:r>
-        <w:rPr>
-          <w:sz w:val="28"/>
-          <w:szCs w:val="28"/>
-        </w:rPr>
-        <w:t xml:space="preserve"> your study time.</w:t>
-      </w:r>
-    </w:p>
-    <w:p>
-      <w:pPr>
-        <w:spacing w:line="360" w:lineRule="auto"/>
-        <w:rPr>
-          <w:sz w:val="28"/>
-          <w:szCs w:val="28"/>
-        </w:rPr>
-      </w:pPr>
-      <w:r>
-        <w:rPr>
-          <w:sz w:val="28"/>
-          <w:szCs w:val="28"/>
-        </w:rPr>
-        <w:t xml:space="preserve">BO-3: Create feature for random choose questions </w:t>
-      </w:r>
-      <w:proofErr w:type="spellStart"/>
-      <w:r>
-        <w:rPr>
-          <w:sz w:val="28"/>
-          <w:szCs w:val="28"/>
-        </w:rPr>
-        <w:t>fron</w:t>
-      </w:r>
-      <w:proofErr w:type="spellEnd"/>
-      <w:r>
-        <w:rPr>
-          <w:sz w:val="28"/>
-          <w:szCs w:val="28"/>
-        </w:rPr>
-        <w:t xml:space="preserve"> list.</w:t>
-      </w:r>
-    </w:p>
-    <w:p>
-      <w:pPr>
-        <w:spacing w:line="360" w:lineRule="auto"/>
-        <w:rPr>
-          <w:sz w:val="28"/>
-          <w:szCs w:val="28"/>
-        </w:rPr>
-      </w:pPr>
-      <w:r>
-        <w:rPr>
-          <w:sz w:val="28"/>
-          <w:szCs w:val="28"/>
-        </w:rPr>
-        <w:t xml:space="preserve">BO-4: Develop </w:t>
-      </w:r>
-      <w:proofErr w:type="spellStart"/>
-      <w:r>
-        <w:rPr>
-          <w:sz w:val="28"/>
-          <w:szCs w:val="28"/>
-        </w:rPr>
-        <w:t>userfriendly</w:t>
-      </w:r>
-      <w:proofErr w:type="spellEnd"/>
-      <w:r>
-        <w:rPr>
-          <w:sz w:val="28"/>
-          <w:szCs w:val="28"/>
-        </w:rPr>
-        <w:t xml:space="preserve"> interface.</w:t>
-      </w:r>
-    </w:p>
-    <w:p>
-      <w:pPr>
-        <w:spacing w:line="360" w:lineRule="auto"/>
-        <w:rPr>
-          <w:sz w:val="28"/>
-          <w:szCs w:val="28"/>
-        </w:rPr>
-      </w:pPr>
-      <w:r>
-        <w:rPr>
-          <w:sz w:val="28"/>
-          <w:szCs w:val="28"/>
-        </w:rPr>
-        <w:t>SC-1:</w:t>
-      </w:r>
-      <w:r>
-        <w:rPr>
-          <w:sz w:val="28"/>
-          <w:szCs w:val="28"/>
-        </w:rPr>
-        <w:t xml:space="preserve"> Created user</w:t>
-      </w:r>
-      <w:r>
-        <w:rPr>
-          <w:sz w:val="28"/>
-          <w:szCs w:val="28"/>
-        </w:rPr>
-        <w:t>-</w:t>
-      </w:r>
-      <w:r>
-        <w:rPr>
-          <w:sz w:val="28"/>
-          <w:szCs w:val="28"/>
-        </w:rPr>
-        <w:t>friendly</w:t>
-      </w:r>
-      <w:r>
-        <w:rPr>
-          <w:sz w:val="28"/>
-          <w:szCs w:val="28"/>
-        </w:rPr>
-        <w:t xml:space="preserve"> </w:t>
-      </w:r>
-      <w:r>
-        <w:rPr>
-          <w:sz w:val="28"/>
-          <w:szCs w:val="28"/>
-        </w:rPr>
-        <w:t>application which we can open on different devices.</w:t>
-      </w:r>
-    </w:p>
-    <w:p>
-      <w:pPr>
-        <w:spacing w:line="360" w:lineRule="auto"/>
-        <w:rPr>
-          <w:sz w:val="28"/>
-          <w:szCs w:val="28"/>
-        </w:rPr>
-      </w:pPr>
-      <w:r>
-        <w:rPr>
-          <w:sz w:val="28"/>
-          <w:szCs w:val="28"/>
-        </w:rPr>
-        <w:t>SC-</w:t>
-      </w:r>
-      <w:r>
-        <w:rPr>
-          <w:sz w:val="28"/>
-          <w:szCs w:val="28"/>
-        </w:rPr>
-        <w:t>2</w:t>
-      </w:r>
-      <w:r>
-        <w:rPr>
-          <w:sz w:val="28"/>
-          <w:szCs w:val="28"/>
-        </w:rPr>
-        <w:t>:</w:t>
-      </w:r>
-      <w:r>
-        <w:rPr>
-          <w:sz w:val="28"/>
-          <w:szCs w:val="28"/>
-        </w:rPr>
-        <w:t xml:space="preserve"> Created users </w:t>
-      </w:r>
-      <w:proofErr w:type="spellStart"/>
-      <w:r>
-        <w:rPr>
-          <w:sz w:val="28"/>
-          <w:szCs w:val="28"/>
-        </w:rPr>
-        <w:t>autentification</w:t>
-      </w:r>
-      <w:proofErr w:type="spellEnd"/>
-      <w:r>
-        <w:rPr>
-          <w:sz w:val="28"/>
-          <w:szCs w:val="28"/>
-        </w:rPr>
-        <w:t>.</w:t>
-      </w:r>
-    </w:p>
-    <w:p>
-      <w:pPr>
-        <w:spacing w:line="360" w:lineRule="auto"/>
-        <w:rPr>
-          <w:sz w:val="28"/>
-          <w:szCs w:val="28"/>
-        </w:rPr>
-      </w:pPr>
-    </w:p>
-    <w:p>
-      <w:pPr>
-        <w:spacing w:line="360" w:lineRule="auto"/>
+        <w:t>1</w:t>
+      </w:r>
+      <w:r>
         <w:rPr>
           <w:b/>
           <w:sz w:val="28"/>
           <w:szCs w:val="28"/>
         </w:rPr>
-      </w:pPr>
-      <w:r>
-        <w:rPr>
-          <w:b/>
-          <w:sz w:val="28"/>
-          <w:szCs w:val="28"/>
-        </w:rPr>
-        <w:t>1.4 Customer or Market Needs</w:t>
-      </w:r>
-    </w:p>
-    <w:p>
-      <w:pPr>
-        <w:spacing w:line="360" w:lineRule="auto"/>
-        <w:rPr>
-          <w:sz w:val="28"/>
-          <w:szCs w:val="28"/>
-        </w:rPr>
-      </w:pPr>
-      <w:r>
-        <w:rPr>
-          <w:sz w:val="28"/>
-          <w:szCs w:val="28"/>
-        </w:rPr>
-        <w:t>MN-1: The system must be easy to use.</w:t>
-      </w:r>
-      <w:r>
-        <w:rPr>
-          <w:sz w:val="28"/>
-          <w:szCs w:val="28"/>
-        </w:rPr>
-        <w:t xml:space="preserve"> </w:t>
-      </w:r>
-      <w:r>
-        <w:rPr>
-          <w:sz w:val="28"/>
-          <w:szCs w:val="28"/>
-        </w:rPr>
-        <w:t>The study process requires using many</w:t>
-      </w:r>
-    </w:p>
-    <w:p>
-      <w:pPr>
-        <w:spacing w:line="360" w:lineRule="auto"/>
-        <w:rPr>
-          <w:sz w:val="28"/>
-          <w:szCs w:val="28"/>
-        </w:rPr>
-      </w:pPr>
-      <w:proofErr w:type="gramStart"/>
-      <w:r>
-        <w:rPr>
-          <w:sz w:val="28"/>
-          <w:szCs w:val="28"/>
-        </w:rPr>
-        <w:t>different</w:t>
-      </w:r>
-      <w:proofErr w:type="gramEnd"/>
-      <w:r>
-        <w:rPr>
-          <w:sz w:val="28"/>
-          <w:szCs w:val="28"/>
-        </w:rPr>
-        <w:t xml:space="preserve"> parts.</w:t>
-      </w:r>
-      <w:r>
-        <w:rPr>
-          <w:sz w:val="28"/>
-          <w:szCs w:val="28"/>
-        </w:rPr>
-        <w:t xml:space="preserve"> This SPA</w:t>
-      </w:r>
-      <w:r>
-        <w:rPr>
-          <w:sz w:val="28"/>
-          <w:szCs w:val="28"/>
-        </w:rPr>
-        <w:t xml:space="preserve"> must clearly walk the user through the process of study.</w:t>
-      </w:r>
-    </w:p>
-    <w:p>
-      <w:pPr>
-        <w:spacing w:line="360" w:lineRule="auto"/>
-        <w:rPr>
-          <w:sz w:val="28"/>
-          <w:szCs w:val="28"/>
-        </w:rPr>
-      </w:pPr>
-      <w:r>
-        <w:rPr>
-          <w:sz w:val="28"/>
-          <w:szCs w:val="28"/>
-        </w:rPr>
-        <w:t>MN-2</w:t>
-      </w:r>
-      <w:proofErr w:type="gramStart"/>
-      <w:r>
-        <w:rPr>
-          <w:sz w:val="28"/>
-          <w:szCs w:val="28"/>
-        </w:rPr>
-        <w:t>:Develop</w:t>
-      </w:r>
-      <w:proofErr w:type="gramEnd"/>
-      <w:r>
-        <w:rPr>
-          <w:sz w:val="28"/>
-          <w:szCs w:val="28"/>
-        </w:rPr>
-        <w:t xml:space="preserve"> easy to use and modern navigation.</w:t>
-      </w:r>
-    </w:p>
-    <w:p>
-      <w:pPr>
-        <w:spacing w:line="360" w:lineRule="auto"/>
-        <w:rPr>
-          <w:sz w:val="28"/>
-          <w:szCs w:val="28"/>
-        </w:rPr>
-      </w:pPr>
-    </w:p>
-    <w:p>
-      <w:pPr>
-        <w:spacing w:line="360" w:lineRule="auto"/>
-        <w:rPr>
-          <w:b/>
-          <w:sz w:val="28"/>
-          <w:szCs w:val="28"/>
-        </w:rPr>
-      </w:pPr>
-      <w:r>
-        <w:rPr>
-          <w:b/>
-          <w:sz w:val="28"/>
-          <w:szCs w:val="28"/>
-        </w:rPr>
-        <w:t>1.5 Business Risks</w:t>
-      </w:r>
-    </w:p>
-    <w:p>
-      <w:pPr>
-        <w:spacing w:line="360" w:lineRule="auto"/>
-        <w:rPr>
-          <w:sz w:val="28"/>
-          <w:szCs w:val="28"/>
-          <w:lang w:val="ru-RU"/>
-        </w:rPr>
-      </w:pPr>
-      <w:r>
-        <w:rPr>
-          <w:sz w:val="28"/>
-          <w:szCs w:val="28"/>
-        </w:rPr>
-        <w:t>RI-1: If new students not understand source code, project will crash.</w:t>
-      </w:r>
-    </w:p>
-    <w:p>
-      <w:pPr>
-        <w:spacing w:line="360" w:lineRule="auto"/>
-        <w:rPr>
-          <w:sz w:val="28"/>
-          <w:szCs w:val="28"/>
-          <w:lang w:val="ru-RU"/>
-        </w:rPr>
-      </w:pPr>
-    </w:p>
-    <w:p>
-      <w:pPr>
-        <w:spacing w:line="360" w:lineRule="auto"/>
-        <w:rPr>
-          <w:b/>
-          <w:sz w:val="40"/>
-          <w:szCs w:val="40"/>
-        </w:rPr>
-      </w:pPr>
-      <w:r>
-        <w:rPr>
-          <w:b/>
-          <w:sz w:val="40"/>
-          <w:szCs w:val="40"/>
-        </w:rPr>
-        <w:t>2. Vision of the Solution</w:t>
-      </w:r>
-    </w:p>
-    <w:p>
-      <w:pPr>
-        <w:spacing w:line="360" w:lineRule="auto"/>
-        <w:rPr>
-          <w:b/>
-          <w:sz w:val="28"/>
-          <w:szCs w:val="28"/>
-        </w:rPr>
-      </w:pPr>
-      <w:r>
-        <w:rPr>
-          <w:b/>
-          <w:sz w:val="28"/>
-          <w:szCs w:val="28"/>
-        </w:rPr>
-        <w:lastRenderedPageBreak/>
-        <w:t>2.1 Vision Statement</w:t>
-      </w:r>
-    </w:p>
-    <w:p>
-      <w:pPr>
-        <w:spacing w:line="360" w:lineRule="auto"/>
-        <w:rPr>
-          <w:sz w:val="28"/>
-          <w:szCs w:val="28"/>
-        </w:rPr>
-      </w:pPr>
-      <w:r>
-        <w:rPr>
-          <w:sz w:val="28"/>
-          <w:szCs w:val="28"/>
-        </w:rPr>
-        <w:t xml:space="preserve">ITA-tools </w:t>
-      </w:r>
-      <w:proofErr w:type="gramStart"/>
-      <w:r>
-        <w:rPr>
-          <w:sz w:val="28"/>
-          <w:szCs w:val="28"/>
-        </w:rPr>
-        <w:t>is</w:t>
-      </w:r>
-      <w:proofErr w:type="gramEnd"/>
-      <w:r>
-        <w:rPr>
-          <w:sz w:val="28"/>
-          <w:szCs w:val="28"/>
-        </w:rPr>
-        <w:t xml:space="preserve"> a website where useful tools are stored. Tools may be needed in the learning process, and in normal mode. Designed for students </w:t>
-      </w:r>
-      <w:proofErr w:type="gramStart"/>
-      <w:r>
-        <w:rPr>
-          <w:sz w:val="28"/>
-          <w:szCs w:val="28"/>
-        </w:rPr>
-        <w:t>of  IT</w:t>
-      </w:r>
-      <w:proofErr w:type="gramEnd"/>
-      <w:r>
-        <w:rPr>
-          <w:sz w:val="28"/>
-          <w:szCs w:val="28"/>
-        </w:rPr>
-        <w:t xml:space="preserve"> Academy and people forced to work in closely interacting teams. Using this site, user will have a convenient organizer with options, which take advantages in things like: structuring plans, keep track of his schedule, and simplify the distribution of tasks between team members. ITA-tools can provide online messaging between users. There is the opportunity to "determine the sucker of the day" and view albums Graduation day gallery.</w:t>
-      </w:r>
-    </w:p>
-    <w:p>
-      <w:pPr>
-        <w:spacing w:line="360" w:lineRule="auto"/>
-        <w:rPr>
-          <w:b/>
-          <w:sz w:val="28"/>
-          <w:szCs w:val="28"/>
-        </w:rPr>
-      </w:pPr>
-      <w:r>
-        <w:rPr>
-          <w:b/>
-          <w:sz w:val="28"/>
-          <w:szCs w:val="28"/>
-        </w:rPr>
-        <w:t>2.2 Major Features</w:t>
+        <w:t>.2 Major Features</w:t>
       </w:r>
     </w:p>
     <w:p>
@@ -961,8 +427,261 @@
           <w:sz w:val="28"/>
           <w:szCs w:val="28"/>
         </w:rPr>
-        <w:t>Random selection of data from the provided list, with the possibility of presetting.</w:t>
-      </w:r>
+        <w:t>Student's personal account</w:t>
+      </w:r>
+    </w:p>
+    <w:p>
+      <w:pPr>
+        <w:pStyle w:val="normal"/>
+        <w:numPr>
+          <w:ilvl w:val="0"/>
+          <w:numId w:val="13"/>
+        </w:numPr>
+        <w:pBdr>
+          <w:top w:val="nil"/>
+          <w:left w:val="nil"/>
+          <w:bottom w:val="nil"/>
+          <w:right w:val="nil"/>
+          <w:between w:val="nil"/>
+        </w:pBdr>
+        <w:spacing w:after="0" w:line="276" w:lineRule="auto"/>
+        <w:jc w:val="both"/>
+        <w:rPr>
+          <w:rFonts w:ascii="Times New Roman" w:eastAsia="Times New Roman" w:hAnsi="Times New Roman" w:cs="Times New Roman"/>
+          <w:sz w:val="28"/>
+          <w:szCs w:val="28"/>
+        </w:rPr>
+      </w:pPr>
+      <w:proofErr w:type="spellStart"/>
+      <w:r>
+        <w:rPr>
+          <w:rFonts w:ascii="Times New Roman" w:eastAsia="Times New Roman" w:hAnsi="Times New Roman" w:cs="Times New Roman"/>
+          <w:sz w:val="28"/>
+          <w:szCs w:val="28"/>
+        </w:rPr>
+        <w:t>Edit</w:t>
+      </w:r>
+      <w:proofErr w:type="spellEnd"/>
+      <w:r>
+        <w:rPr>
+          <w:rFonts w:ascii="Times New Roman" w:eastAsia="Times New Roman" w:hAnsi="Times New Roman" w:cs="Times New Roman"/>
+          <w:sz w:val="28"/>
+          <w:szCs w:val="28"/>
+        </w:rPr>
+        <w:t xml:space="preserve"> </w:t>
+      </w:r>
+      <w:proofErr w:type="spellStart"/>
+      <w:r>
+        <w:rPr>
+          <w:rFonts w:ascii="Times New Roman" w:eastAsia="Times New Roman" w:hAnsi="Times New Roman" w:cs="Times New Roman"/>
+          <w:sz w:val="28"/>
+          <w:szCs w:val="28"/>
+        </w:rPr>
+        <w:t>username</w:t>
+      </w:r>
+      <w:proofErr w:type="spellEnd"/>
+      <w:r>
+        <w:rPr>
+          <w:rFonts w:ascii="Times New Roman" w:eastAsia="Times New Roman" w:hAnsi="Times New Roman" w:cs="Times New Roman"/>
+          <w:sz w:val="28"/>
+          <w:szCs w:val="28"/>
+        </w:rPr>
+        <w:t xml:space="preserve">, </w:t>
+      </w:r>
+      <w:proofErr w:type="spellStart"/>
+      <w:r>
+        <w:rPr>
+          <w:rFonts w:ascii="Times New Roman" w:eastAsia="Times New Roman" w:hAnsi="Times New Roman" w:cs="Times New Roman"/>
+          <w:sz w:val="28"/>
+          <w:szCs w:val="28"/>
+        </w:rPr>
+        <w:t>password</w:t>
+      </w:r>
+      <w:proofErr w:type="spellEnd"/>
+    </w:p>
+    <w:p>
+      <w:pPr>
+        <w:pStyle w:val="normal"/>
+        <w:numPr>
+          <w:ilvl w:val="0"/>
+          <w:numId w:val="13"/>
+        </w:numPr>
+        <w:pBdr>
+          <w:top w:val="nil"/>
+          <w:left w:val="nil"/>
+          <w:bottom w:val="nil"/>
+          <w:right w:val="nil"/>
+          <w:between w:val="nil"/>
+        </w:pBdr>
+        <w:spacing w:after="0" w:line="276" w:lineRule="auto"/>
+        <w:jc w:val="both"/>
+        <w:rPr>
+          <w:sz w:val="28"/>
+          <w:szCs w:val="28"/>
+        </w:rPr>
+      </w:pPr>
+      <w:proofErr w:type="spellStart"/>
+      <w:r>
+        <w:rPr>
+          <w:rFonts w:ascii="Times New Roman" w:eastAsia="Times New Roman" w:hAnsi="Times New Roman" w:cs="Times New Roman"/>
+          <w:sz w:val="28"/>
+          <w:szCs w:val="28"/>
+        </w:rPr>
+        <w:t>L</w:t>
+      </w:r>
+      <w:r>
+        <w:rPr>
+          <w:rFonts w:ascii="Times New Roman" w:eastAsia="Times New Roman" w:hAnsi="Times New Roman" w:cs="Times New Roman"/>
+          <w:sz w:val="28"/>
+          <w:szCs w:val="28"/>
+        </w:rPr>
+        <w:t>og</w:t>
+      </w:r>
+      <w:proofErr w:type="spellEnd"/>
+      <w:r>
+        <w:rPr>
+          <w:rFonts w:ascii="Times New Roman" w:eastAsia="Times New Roman" w:hAnsi="Times New Roman" w:cs="Times New Roman"/>
+          <w:sz w:val="28"/>
+          <w:szCs w:val="28"/>
+        </w:rPr>
+        <w:t xml:space="preserve"> </w:t>
+      </w:r>
+      <w:proofErr w:type="spellStart"/>
+      <w:r>
+        <w:rPr>
+          <w:rFonts w:ascii="Times New Roman" w:eastAsia="Times New Roman" w:hAnsi="Times New Roman" w:cs="Times New Roman"/>
+          <w:sz w:val="28"/>
+          <w:szCs w:val="28"/>
+        </w:rPr>
+        <w:t>out</w:t>
+      </w:r>
+      <w:proofErr w:type="spellEnd"/>
+    </w:p>
+    <w:p>
+      <w:pPr>
+        <w:pStyle w:val="normal"/>
+        <w:numPr>
+          <w:ilvl w:val="0"/>
+          <w:numId w:val="13"/>
+        </w:numPr>
+        <w:pBdr>
+          <w:top w:val="nil"/>
+          <w:left w:val="nil"/>
+          <w:bottom w:val="nil"/>
+          <w:right w:val="nil"/>
+          <w:between w:val="nil"/>
+        </w:pBdr>
+        <w:spacing w:after="0" w:line="276" w:lineRule="auto"/>
+        <w:jc w:val="both"/>
+        <w:rPr>
+          <w:sz w:val="28"/>
+          <w:szCs w:val="28"/>
+        </w:rPr>
+      </w:pPr>
+      <w:proofErr w:type="spellStart"/>
+      <w:r>
+        <w:rPr>
+          <w:rFonts w:ascii="Times New Roman" w:eastAsia="Times New Roman" w:hAnsi="Times New Roman" w:cs="Times New Roman"/>
+          <w:sz w:val="28"/>
+          <w:szCs w:val="28"/>
+        </w:rPr>
+        <w:t>Si</w:t>
+      </w:r>
+      <w:r>
+        <w:rPr>
+          <w:rFonts w:ascii="Times New Roman" w:eastAsia="Times New Roman" w:hAnsi="Times New Roman" w:cs="Times New Roman"/>
+          <w:sz w:val="28"/>
+          <w:szCs w:val="28"/>
+        </w:rPr>
+        <w:t>g</w:t>
+      </w:r>
+      <w:r>
+        <w:rPr>
+          <w:rFonts w:ascii="Times New Roman" w:eastAsia="Times New Roman" w:hAnsi="Times New Roman" w:cs="Times New Roman"/>
+          <w:sz w:val="28"/>
+          <w:szCs w:val="28"/>
+        </w:rPr>
+        <w:t>n</w:t>
+      </w:r>
+      <w:proofErr w:type="spellEnd"/>
+      <w:r>
+        <w:rPr>
+          <w:rFonts w:ascii="Times New Roman" w:eastAsia="Times New Roman" w:hAnsi="Times New Roman" w:cs="Times New Roman"/>
+          <w:sz w:val="28"/>
+          <w:szCs w:val="28"/>
+        </w:rPr>
+        <w:t xml:space="preserve"> </w:t>
+      </w:r>
+      <w:proofErr w:type="spellStart"/>
+      <w:r>
+        <w:rPr>
+          <w:rFonts w:ascii="Times New Roman" w:eastAsia="Times New Roman" w:hAnsi="Times New Roman" w:cs="Times New Roman"/>
+          <w:sz w:val="28"/>
+          <w:szCs w:val="28"/>
+        </w:rPr>
+        <w:t>in</w:t>
+      </w:r>
+      <w:proofErr w:type="spellEnd"/>
+    </w:p>
+    <w:p>
+      <w:pPr>
+        <w:pStyle w:val="normal"/>
+        <w:numPr>
+          <w:ilvl w:val="0"/>
+          <w:numId w:val="13"/>
+        </w:numPr>
+        <w:pBdr>
+          <w:top w:val="nil"/>
+          <w:left w:val="nil"/>
+          <w:bottom w:val="nil"/>
+          <w:right w:val="nil"/>
+          <w:between w:val="nil"/>
+        </w:pBdr>
+        <w:spacing w:after="0" w:line="276" w:lineRule="auto"/>
+        <w:jc w:val="both"/>
+        <w:rPr>
+          <w:rFonts w:ascii="Times New Roman" w:eastAsia="Times New Roman" w:hAnsi="Times New Roman" w:cs="Times New Roman"/>
+          <w:sz w:val="28"/>
+          <w:szCs w:val="28"/>
+        </w:rPr>
+      </w:pPr>
+      <w:proofErr w:type="spellStart"/>
+      <w:r>
+        <w:rPr>
+          <w:rFonts w:ascii="Times New Roman" w:eastAsia="Times New Roman" w:hAnsi="Times New Roman" w:cs="Times New Roman"/>
+          <w:sz w:val="28"/>
+          <w:szCs w:val="28"/>
+        </w:rPr>
+        <w:t>Sign</w:t>
+      </w:r>
+      <w:proofErr w:type="spellEnd"/>
+      <w:r>
+        <w:rPr>
+          <w:rFonts w:ascii="Times New Roman" w:eastAsia="Times New Roman" w:hAnsi="Times New Roman" w:cs="Times New Roman"/>
+          <w:sz w:val="28"/>
+          <w:szCs w:val="28"/>
+        </w:rPr>
+        <w:t xml:space="preserve"> </w:t>
+      </w:r>
+      <w:proofErr w:type="spellStart"/>
+      <w:r>
+        <w:rPr>
+          <w:rFonts w:ascii="Times New Roman" w:eastAsia="Times New Roman" w:hAnsi="Times New Roman" w:cs="Times New Roman"/>
+          <w:sz w:val="28"/>
+          <w:szCs w:val="28"/>
+        </w:rPr>
+        <w:t>up</w:t>
+      </w:r>
+      <w:proofErr w:type="spellEnd"/>
+    </w:p>
+    <w:p>
+      <w:pPr>
+        <w:spacing w:line="360" w:lineRule="auto"/>
+        <w:rPr>
+          <w:sz w:val="28"/>
+          <w:szCs w:val="28"/>
+        </w:rPr>
+      </w:pPr>
     </w:p>
     <w:p>
       <w:pPr>
@@ -982,8 +701,170 @@
           <w:sz w:val="28"/>
           <w:szCs w:val="28"/>
         </w:rPr>
-        <w:t>Student's personal account</w:t>
-      </w:r>
+        <w:t>Random selection of data from the provided list, with the possibility of presetting.</w:t>
+      </w:r>
+    </w:p>
+    <w:p>
+      <w:pPr>
+        <w:pStyle w:val="a3"/>
+        <w:numPr>
+          <w:ilvl w:val="0"/>
+          <w:numId w:val="11"/>
+        </w:numPr>
+        <w:spacing w:after="200" w:line="360" w:lineRule="auto"/>
+        <w:rPr>
+          <w:sz w:val="28"/>
+          <w:szCs w:val="28"/>
+        </w:rPr>
+      </w:pPr>
+      <w:r>
+        <w:rPr>
+          <w:sz w:val="28"/>
+          <w:szCs w:val="28"/>
+        </w:rPr>
+        <w:t>Add data</w:t>
+      </w:r>
+    </w:p>
+    <w:p>
+      <w:pPr>
+        <w:pStyle w:val="a3"/>
+        <w:numPr>
+          <w:ilvl w:val="0"/>
+          <w:numId w:val="11"/>
+        </w:numPr>
+        <w:spacing w:after="200" w:line="360" w:lineRule="auto"/>
+        <w:rPr>
+          <w:sz w:val="28"/>
+          <w:szCs w:val="28"/>
+        </w:rPr>
+      </w:pPr>
+      <w:r>
+        <w:rPr>
+          <w:sz w:val="28"/>
+          <w:szCs w:val="28"/>
+        </w:rPr>
+        <w:t>Select many from many</w:t>
+      </w:r>
+    </w:p>
+    <w:p>
+      <w:pPr>
+        <w:pStyle w:val="a3"/>
+        <w:numPr>
+          <w:ilvl w:val="0"/>
+          <w:numId w:val="11"/>
+        </w:numPr>
+        <w:spacing w:after="200" w:line="360" w:lineRule="auto"/>
+        <w:rPr>
+          <w:sz w:val="28"/>
+          <w:szCs w:val="28"/>
+        </w:rPr>
+      </w:pPr>
+      <w:r>
+        <w:rPr>
+          <w:sz w:val="28"/>
+          <w:szCs w:val="28"/>
+        </w:rPr>
+        <w:t>Select one from many</w:t>
+      </w:r>
+    </w:p>
+    <w:p>
+      <w:pPr>
+        <w:pStyle w:val="a3"/>
+        <w:numPr>
+          <w:ilvl w:val="0"/>
+          <w:numId w:val="11"/>
+        </w:numPr>
+        <w:spacing w:after="200" w:line="360" w:lineRule="auto"/>
+        <w:rPr>
+          <w:sz w:val="28"/>
+          <w:szCs w:val="28"/>
+        </w:rPr>
+      </w:pPr>
+      <w:r>
+        <w:rPr>
+          <w:sz w:val="28"/>
+          <w:szCs w:val="28"/>
+        </w:rPr>
+        <w:t>Generating unique results</w:t>
+      </w:r>
+    </w:p>
+    <w:p>
+      <w:pPr>
+        <w:pStyle w:val="a3"/>
+        <w:numPr>
+          <w:ilvl w:val="0"/>
+          <w:numId w:val="11"/>
+        </w:numPr>
+        <w:spacing w:after="200" w:line="360" w:lineRule="auto"/>
+        <w:rPr>
+          <w:sz w:val="28"/>
+          <w:szCs w:val="28"/>
+        </w:rPr>
+      </w:pPr>
+      <w:r>
+        <w:rPr>
+          <w:sz w:val="28"/>
+          <w:szCs w:val="28"/>
+        </w:rPr>
+        <w:t>Grouping data by specific options</w:t>
+      </w:r>
+    </w:p>
+    <w:p>
+      <w:pPr>
+        <w:pStyle w:val="a3"/>
+        <w:numPr>
+          <w:ilvl w:val="0"/>
+          <w:numId w:val="11"/>
+        </w:numPr>
+        <w:pBdr>
+          <w:top w:val="nil"/>
+          <w:left w:val="nil"/>
+          <w:bottom w:val="nil"/>
+          <w:right w:val="nil"/>
+          <w:between w:val="nil"/>
+        </w:pBdr>
+        <w:spacing w:line="276" w:lineRule="auto"/>
+        <w:jc w:val="both"/>
+        <w:rPr>
+          <w:sz w:val="28"/>
+          <w:szCs w:val="28"/>
+        </w:rPr>
+      </w:pPr>
+      <w:proofErr w:type="spellStart"/>
+      <w:r>
+        <w:rPr>
+          <w:sz w:val="28"/>
+          <w:szCs w:val="28"/>
+        </w:rPr>
+        <w:t>Rerandom</w:t>
+      </w:r>
+      <w:proofErr w:type="spellEnd"/>
+      <w:r>
+        <w:rPr>
+          <w:sz w:val="28"/>
+          <w:szCs w:val="28"/>
+        </w:rPr>
+        <w:t xml:space="preserve">  some parts of result </w:t>
+      </w:r>
+    </w:p>
+    <w:p>
+      <w:pPr>
+        <w:pStyle w:val="a3"/>
+        <w:pBdr>
+          <w:top w:val="nil"/>
+          <w:left w:val="nil"/>
+          <w:bottom w:val="nil"/>
+          <w:right w:val="nil"/>
+          <w:between w:val="nil"/>
+        </w:pBdr>
+        <w:spacing w:line="276" w:lineRule="auto"/>
+        <w:ind w:left="1080"/>
+        <w:jc w:val="both"/>
+        <w:rPr>
+          <w:sz w:val="28"/>
+          <w:szCs w:val="28"/>
+        </w:rPr>
+      </w:pPr>
     </w:p>
     <w:p>
       <w:pPr>
@@ -1003,7 +884,106 @@
           <w:sz w:val="28"/>
           <w:szCs w:val="28"/>
         </w:rPr>
-        <w:t>Student task list</w:t>
+        <w:t>Student task</w:t>
+      </w:r>
+      <w:r>
+        <w:rPr>
+          <w:sz w:val="28"/>
+          <w:szCs w:val="28"/>
+        </w:rPr>
+        <w:t>s</w:t>
+      </w:r>
+      <w:r>
+        <w:rPr>
+          <w:sz w:val="28"/>
+          <w:szCs w:val="28"/>
+        </w:rPr>
+        <w:t xml:space="preserve"> list</w:t>
+      </w:r>
+    </w:p>
+    <w:p>
+      <w:pPr>
+        <w:pStyle w:val="a3"/>
+        <w:numPr>
+          <w:ilvl w:val="0"/>
+          <w:numId w:val="14"/>
+        </w:numPr>
+        <w:spacing w:after="200" w:line="360" w:lineRule="auto"/>
+        <w:rPr>
+          <w:sz w:val="28"/>
+          <w:szCs w:val="28"/>
+        </w:rPr>
+      </w:pPr>
+      <w:r>
+        <w:rPr>
+          <w:sz w:val="28"/>
+          <w:szCs w:val="28"/>
+        </w:rPr>
+        <w:t>Create task</w:t>
+      </w:r>
+    </w:p>
+    <w:p>
+      <w:pPr>
+        <w:pStyle w:val="a3"/>
+        <w:numPr>
+          <w:ilvl w:val="0"/>
+          <w:numId w:val="14"/>
+        </w:numPr>
+        <w:spacing w:after="200" w:line="360" w:lineRule="auto"/>
+        <w:rPr>
+          <w:sz w:val="28"/>
+          <w:szCs w:val="28"/>
+        </w:rPr>
+      </w:pPr>
+      <w:r>
+        <w:rPr>
+          <w:sz w:val="28"/>
+          <w:szCs w:val="28"/>
+        </w:rPr>
+        <w:t>Edit  task</w:t>
+      </w:r>
+    </w:p>
+    <w:p>
+      <w:pPr>
+        <w:pStyle w:val="a3"/>
+        <w:numPr>
+          <w:ilvl w:val="0"/>
+          <w:numId w:val="14"/>
+        </w:numPr>
+        <w:spacing w:after="200" w:line="360" w:lineRule="auto"/>
+        <w:rPr>
+          <w:sz w:val="28"/>
+          <w:szCs w:val="28"/>
+        </w:rPr>
+      </w:pPr>
+      <w:r>
+        <w:rPr>
+          <w:sz w:val="28"/>
+          <w:szCs w:val="28"/>
+        </w:rPr>
+        <w:lastRenderedPageBreak/>
+        <w:t>Delete task</w:t>
+      </w:r>
+    </w:p>
+    <w:p>
+      <w:pPr>
+        <w:pStyle w:val="a3"/>
+        <w:numPr>
+          <w:ilvl w:val="0"/>
+          <w:numId w:val="14"/>
+        </w:numPr>
+        <w:spacing w:after="200" w:line="360" w:lineRule="auto"/>
+        <w:rPr>
+          <w:sz w:val="28"/>
+          <w:szCs w:val="28"/>
+        </w:rPr>
+      </w:pPr>
+      <w:r>
+        <w:rPr>
+          <w:sz w:val="28"/>
+          <w:szCs w:val="28"/>
+        </w:rPr>
+        <w:t>Sort tasks</w:t>
       </w:r>
     </w:p>
     <w:p>
@@ -1032,7 +1012,7 @@
         <w:pStyle w:val="a3"/>
         <w:numPr>
           <w:ilvl w:val="0"/>
-          <w:numId w:val="4"/>
+          <w:numId w:val="15"/>
         </w:numPr>
         <w:spacing w:after="200" w:line="360" w:lineRule="auto"/>
         <w:rPr>
@@ -1045,7 +1025,28 @@
           <w:sz w:val="28"/>
           <w:szCs w:val="28"/>
         </w:rPr>
-        <w:t>Site search functionality</w:t>
+        <w:t>Send message</w:t>
+      </w:r>
+    </w:p>
+    <w:p>
+      <w:pPr>
+        <w:pStyle w:val="a3"/>
+        <w:numPr>
+          <w:ilvl w:val="0"/>
+          <w:numId w:val="15"/>
+        </w:numPr>
+        <w:spacing w:after="200" w:line="360" w:lineRule="auto"/>
+        <w:rPr>
+          <w:sz w:val="28"/>
+          <w:szCs w:val="28"/>
+        </w:rPr>
+      </w:pPr>
+      <w:r>
+        <w:rPr>
+          <w:sz w:val="28"/>
+          <w:szCs w:val="28"/>
+        </w:rPr>
+        <w:t>Receive message</w:t>
       </w:r>
     </w:p>
     <w:p>
@@ -1066,7 +1067,7 @@
           <w:sz w:val="28"/>
           <w:szCs w:val="28"/>
         </w:rPr>
-        <w:t>Role education model implementation</w:t>
+        <w:t>Site search functionality</w:t>
       </w:r>
     </w:p>
     <w:p>
@@ -1074,7 +1075,7 @@
         <w:pStyle w:val="a3"/>
         <w:numPr>
           <w:ilvl w:val="0"/>
-          <w:numId w:val="4"/>
+          <w:numId w:val="16"/>
         </w:numPr>
         <w:spacing w:after="200" w:line="360" w:lineRule="auto"/>
         <w:rPr>
@@ -1087,7 +1088,7 @@
           <w:sz w:val="28"/>
           <w:szCs w:val="28"/>
         </w:rPr>
-        <w:t>Chicken house feature</w:t>
+        <w:t>Search on page</w:t>
       </w:r>
     </w:p>
     <w:p>
@@ -1095,7 +1096,7 @@
         <w:pStyle w:val="a3"/>
         <w:numPr>
           <w:ilvl w:val="0"/>
-          <w:numId w:val="4"/>
+          <w:numId w:val="16"/>
         </w:numPr>
         <w:spacing w:after="200" w:line="360" w:lineRule="auto"/>
         <w:rPr>
@@ -1108,7 +1109,7 @@
           <w:sz w:val="28"/>
           <w:szCs w:val="28"/>
         </w:rPr>
-        <w:t>Group Schedule</w:t>
+        <w:t>Search on site</w:t>
       </w:r>
     </w:p>
     <w:p>
@@ -1116,42 +1117,508 @@
         <w:pStyle w:val="a3"/>
         <w:numPr>
           <w:ilvl w:val="0"/>
-          <w:numId w:val="4"/>
+          <w:numId w:val="16"/>
         </w:numPr>
         <w:spacing w:after="200" w:line="360" w:lineRule="auto"/>
-        <w:rPr>
-          <w:sz w:val="28"/>
-          <w:szCs w:val="28"/>
-        </w:rPr>
-      </w:pPr>
-      <w:r>
-        <w:rPr>
-          <w:sz w:val="28"/>
-          <w:szCs w:val="28"/>
-        </w:rPr>
-        <w:t>Data visualization</w:t>
-      </w:r>
-    </w:p>
-    <w:p>
-      <w:pPr>
-        <w:pStyle w:val="a3"/>
+      </w:pPr>
+      <w:r>
+        <w:rPr>
+          <w:sz w:val="28"/>
+          <w:szCs w:val="28"/>
+        </w:rPr>
+        <w:t>Show results</w:t>
+      </w:r>
+    </w:p>
+    <w:p>
+      <w:pPr>
+        <w:pStyle w:val="2"/>
         <w:numPr>
           <w:ilvl w:val="0"/>
-          <w:numId w:val="4"/>
+          <w:numId w:val="0"/>
         </w:numPr>
-        <w:spacing w:after="200" w:line="360" w:lineRule="auto"/>
-        <w:rPr>
-          <w:sz w:val="28"/>
-          <w:szCs w:val="28"/>
-        </w:rPr>
-      </w:pPr>
-      <w:r>
-        <w:rPr>
-          <w:sz w:val="28"/>
-          <w:szCs w:val="28"/>
-        </w:rPr>
-        <w:t>Graduation day gallery</w:t>
-      </w:r>
+        <w:spacing w:line="240" w:lineRule="auto"/>
+        <w:ind w:left="576" w:hanging="576"/>
+        <w:rPr>
+          <w:szCs w:val="28"/>
+        </w:rPr>
+      </w:pPr>
+      <w:r>
+        <w:rPr>
+          <w:szCs w:val="28"/>
+        </w:rPr>
+        <w:t xml:space="preserve">1.3 </w:t>
+      </w:r>
+      <w:r>
+        <w:rPr>
+          <w:szCs w:val="28"/>
+        </w:rPr>
+        <w:t>Terms, abbreviation and definitions</w:t>
+      </w:r>
+    </w:p>
+    <w:tbl>
+      <w:tblPr>
+        <w:tblStyle w:val="a6"/>
+        <w:tblW w:w="0" w:type="auto"/>
+        <w:tblLook w:val="04A0"/>
+      </w:tblPr>
+      <w:tblGrid>
+        <w:gridCol w:w="4785"/>
+        <w:gridCol w:w="4786"/>
+      </w:tblGrid>
+      <w:tr>
+        <w:tc>
+          <w:tcPr>
+            <w:tcW w:w="4785" w:type="dxa"/>
+          </w:tcPr>
+          <w:p>
+            <w:pPr>
+              <w:spacing w:line="240" w:lineRule="auto"/>
+              <w:jc w:val="both"/>
+              <w:rPr>
+                <w:sz w:val="28"/>
+                <w:szCs w:val="28"/>
+              </w:rPr>
+            </w:pPr>
+            <w:r>
+              <w:rPr>
+                <w:sz w:val="28"/>
+                <w:szCs w:val="28"/>
+              </w:rPr>
+              <w:t>UML</w:t>
+            </w:r>
+          </w:p>
+        </w:tc>
+        <w:tc>
+          <w:tcPr>
+            <w:tcW w:w="4786" w:type="dxa"/>
+          </w:tcPr>
+          <w:p>
+            <w:pPr>
+              <w:spacing w:line="240" w:lineRule="auto"/>
+              <w:jc w:val="both"/>
+              <w:rPr>
+                <w:sz w:val="28"/>
+                <w:szCs w:val="28"/>
+              </w:rPr>
+            </w:pPr>
+            <w:r>
+              <w:rPr>
+                <w:sz w:val="28"/>
+                <w:szCs w:val="28"/>
+              </w:rPr>
+              <w:t>Unified modeling language is a general-purpose, developmental, modeling language in the field of software engineering, that is intended to provide a standard way to visualize the design of a system</w:t>
+            </w:r>
+          </w:p>
+        </w:tc>
+      </w:tr>
+      <w:tr>
+        <w:tc>
+          <w:tcPr>
+            <w:tcW w:w="4785" w:type="dxa"/>
+            <w:vAlign w:val="center"/>
+          </w:tcPr>
+          <w:p>
+            <w:pPr>
+              <w:pBdr>
+                <w:top w:val="nil"/>
+                <w:left w:val="nil"/>
+                <w:bottom w:val="nil"/>
+                <w:right w:val="nil"/>
+                <w:between w:val="nil"/>
+              </w:pBdr>
+            </w:pPr>
+            <w:r>
+              <w:rPr>
+                <w:sz w:val="28"/>
+                <w:szCs w:val="28"/>
+              </w:rPr>
+              <w:t>JS</w:t>
+            </w:r>
+          </w:p>
+        </w:tc>
+        <w:tc>
+          <w:tcPr>
+            <w:tcW w:w="4786" w:type="dxa"/>
+            <w:vAlign w:val="center"/>
+          </w:tcPr>
+          <w:p>
+            <w:pPr>
+              <w:pBdr>
+                <w:top w:val="nil"/>
+                <w:left w:val="nil"/>
+                <w:bottom w:val="nil"/>
+                <w:right w:val="nil"/>
+                <w:between w:val="nil"/>
+              </w:pBdr>
+            </w:pPr>
+            <w:r>
+              <w:rPr>
+                <w:sz w:val="28"/>
+                <w:szCs w:val="28"/>
+              </w:rPr>
+              <w:t>JavaScript</w:t>
+            </w:r>
+          </w:p>
+        </w:tc>
+      </w:tr>
+      <w:tr>
+        <w:tc>
+          <w:tcPr>
+            <w:tcW w:w="4785" w:type="dxa"/>
+            <w:vAlign w:val="center"/>
+          </w:tcPr>
+          <w:p>
+            <w:pPr>
+              <w:pBdr>
+                <w:top w:val="nil"/>
+                <w:left w:val="nil"/>
+                <w:bottom w:val="nil"/>
+                <w:right w:val="nil"/>
+                <w:between w:val="nil"/>
+              </w:pBdr>
+            </w:pPr>
+            <w:r>
+              <w:rPr>
+                <w:sz w:val="28"/>
+                <w:szCs w:val="28"/>
+              </w:rPr>
+              <w:t>CRUD</w:t>
+            </w:r>
+          </w:p>
+        </w:tc>
+        <w:tc>
+          <w:tcPr>
+            <w:tcW w:w="4786" w:type="dxa"/>
+            <w:vAlign w:val="center"/>
+          </w:tcPr>
+          <w:p>
+            <w:pPr>
+              <w:pBdr>
+                <w:top w:val="nil"/>
+                <w:left w:val="nil"/>
+                <w:bottom w:val="nil"/>
+                <w:right w:val="nil"/>
+                <w:between w:val="nil"/>
+              </w:pBdr>
+            </w:pPr>
+            <w:r>
+              <w:rPr>
+                <w:sz w:val="28"/>
+                <w:szCs w:val="28"/>
+              </w:rPr>
+              <w:t>Create, retrieve, update, delete operations</w:t>
+            </w:r>
+          </w:p>
+        </w:tc>
+      </w:tr>
+      <w:tr>
+        <w:tc>
+          <w:tcPr>
+            <w:tcW w:w="4785" w:type="dxa"/>
+          </w:tcPr>
+          <w:p>
+            <w:pPr>
+              <w:spacing w:line="240" w:lineRule="auto"/>
+              <w:jc w:val="both"/>
+              <w:rPr>
+                <w:sz w:val="28"/>
+                <w:szCs w:val="28"/>
+              </w:rPr>
+            </w:pPr>
+            <w:r>
+              <w:rPr>
+                <w:sz w:val="28"/>
+                <w:szCs w:val="28"/>
+              </w:rPr>
+              <w:t>REM</w:t>
+            </w:r>
+          </w:p>
+        </w:tc>
+        <w:tc>
+          <w:tcPr>
+            <w:tcW w:w="4786" w:type="dxa"/>
+          </w:tcPr>
+          <w:p>
+            <w:pPr>
+              <w:spacing w:line="240" w:lineRule="auto"/>
+              <w:jc w:val="both"/>
+              <w:rPr>
+                <w:sz w:val="28"/>
+                <w:szCs w:val="28"/>
+              </w:rPr>
+            </w:pPr>
+            <w:r>
+              <w:rPr>
+                <w:sz w:val="28"/>
+                <w:szCs w:val="28"/>
+              </w:rPr>
+              <w:t>Role education model</w:t>
+            </w:r>
+          </w:p>
+        </w:tc>
+      </w:tr>
+      <w:tr>
+        <w:tc>
+          <w:tcPr>
+            <w:tcW w:w="4785" w:type="dxa"/>
+          </w:tcPr>
+          <w:p>
+            <w:pPr>
+              <w:spacing w:line="240" w:lineRule="auto"/>
+              <w:jc w:val="both"/>
+              <w:rPr>
+                <w:sz w:val="28"/>
+                <w:szCs w:val="28"/>
+              </w:rPr>
+            </w:pPr>
+            <w:r>
+              <w:rPr>
+                <w:sz w:val="28"/>
+                <w:szCs w:val="28"/>
+              </w:rPr>
+              <w:t>React</w:t>
+            </w:r>
+          </w:p>
+        </w:tc>
+        <w:tc>
+          <w:tcPr>
+            <w:tcW w:w="4786" w:type="dxa"/>
+          </w:tcPr>
+          <w:p>
+            <w:pPr>
+              <w:spacing w:line="240" w:lineRule="auto"/>
+              <w:jc w:val="both"/>
+              <w:rPr>
+                <w:sz w:val="28"/>
+                <w:szCs w:val="28"/>
+              </w:rPr>
+            </w:pPr>
+            <w:r>
+              <w:rPr>
+                <w:sz w:val="28"/>
+                <w:szCs w:val="28"/>
+              </w:rPr>
+              <w:t>Library for building interface</w:t>
+            </w:r>
+          </w:p>
+        </w:tc>
+      </w:tr>
+      <w:tr>
+        <w:tc>
+          <w:tcPr>
+            <w:tcW w:w="4785" w:type="dxa"/>
+          </w:tcPr>
+          <w:p>
+            <w:pPr>
+              <w:spacing w:line="240" w:lineRule="auto"/>
+              <w:jc w:val="both"/>
+              <w:rPr>
+                <w:sz w:val="28"/>
+                <w:szCs w:val="28"/>
+              </w:rPr>
+            </w:pPr>
+            <w:proofErr w:type="spellStart"/>
+            <w:r>
+              <w:rPr>
+                <w:sz w:val="28"/>
+                <w:szCs w:val="28"/>
+              </w:rPr>
+              <w:t>Redux</w:t>
+            </w:r>
+            <w:proofErr w:type="spellEnd"/>
+          </w:p>
+        </w:tc>
+        <w:tc>
+          <w:tcPr>
+            <w:tcW w:w="4786" w:type="dxa"/>
+          </w:tcPr>
+          <w:p>
+            <w:pPr>
+              <w:spacing w:line="240" w:lineRule="auto"/>
+              <w:jc w:val="both"/>
+              <w:rPr>
+                <w:sz w:val="28"/>
+                <w:szCs w:val="28"/>
+              </w:rPr>
+            </w:pPr>
+            <w:r>
+              <w:rPr>
+                <w:sz w:val="28"/>
+                <w:szCs w:val="28"/>
+                <w:shd w:val="clear" w:color="auto" w:fill="FFFFFF"/>
+              </w:rPr>
+              <w:t>Pattern for managing application state</w:t>
+            </w:r>
+          </w:p>
+        </w:tc>
+      </w:tr>
+      <w:tr>
+        <w:tc>
+          <w:tcPr>
+            <w:tcW w:w="4785" w:type="dxa"/>
+          </w:tcPr>
+          <w:p>
+            <w:pPr>
+              <w:spacing w:line="240" w:lineRule="auto"/>
+              <w:jc w:val="both"/>
+              <w:rPr>
+                <w:sz w:val="28"/>
+                <w:szCs w:val="28"/>
+              </w:rPr>
+            </w:pPr>
+          </w:p>
+        </w:tc>
+        <w:tc>
+          <w:tcPr>
+            <w:tcW w:w="4786" w:type="dxa"/>
+          </w:tcPr>
+          <w:p>
+            <w:pPr>
+              <w:spacing w:line="240" w:lineRule="auto"/>
+              <w:jc w:val="both"/>
+              <w:rPr>
+                <w:sz w:val="28"/>
+                <w:szCs w:val="28"/>
+              </w:rPr>
+            </w:pPr>
+          </w:p>
+        </w:tc>
+      </w:tr>
+    </w:tbl>
+    <w:p>
+      <w:pPr>
+        <w:spacing w:line="240" w:lineRule="auto"/>
+        <w:jc w:val="both"/>
+        <w:rPr>
+          <w:sz w:val="28"/>
+          <w:szCs w:val="28"/>
+        </w:rPr>
+      </w:pPr>
+    </w:p>
+    <w:p>
+      <w:pPr>
+        <w:pStyle w:val="2"/>
+        <w:numPr>
+          <w:ilvl w:val="1"/>
+          <w:numId w:val="20"/>
+        </w:numPr>
+        <w:spacing w:line="240" w:lineRule="auto"/>
+        <w:rPr>
+          <w:szCs w:val="28"/>
+        </w:rPr>
+      </w:pPr>
+      <w:r>
+        <w:rPr>
+          <w:szCs w:val="28"/>
+        </w:rPr>
+        <w:t xml:space="preserve"> </w:t>
+      </w:r>
+      <w:r>
+        <w:rPr>
+          <w:szCs w:val="28"/>
+        </w:rPr>
+        <w:t>Background</w:t>
+      </w:r>
+    </w:p>
+    <w:p>
+      <w:pPr>
+        <w:spacing w:line="240" w:lineRule="auto"/>
+        <w:jc w:val="both"/>
+        <w:rPr>
+          <w:sz w:val="28"/>
+          <w:szCs w:val="28"/>
+        </w:rPr>
+      </w:pPr>
+      <w:r>
+        <w:rPr>
+          <w:sz w:val="28"/>
+          <w:szCs w:val="28"/>
+        </w:rPr>
+        <w:tab/>
+      </w:r>
+      <w:proofErr w:type="spellStart"/>
+      <w:r>
+        <w:rPr>
+          <w:sz w:val="28"/>
+          <w:szCs w:val="28"/>
+        </w:rPr>
+        <w:t>SoftServe</w:t>
+      </w:r>
+      <w:proofErr w:type="spellEnd"/>
+      <w:r>
+        <w:rPr>
+          <w:sz w:val="28"/>
+          <w:szCs w:val="28"/>
+        </w:rPr>
+        <w:t xml:space="preserve"> ITA employees currently devote extra time to organizing training.</w:t>
+      </w:r>
+    </w:p>
+    <w:p>
+      <w:pPr>
+        <w:spacing w:line="240" w:lineRule="auto"/>
+        <w:jc w:val="both"/>
+        <w:rPr>
+          <w:sz w:val="28"/>
+          <w:szCs w:val="28"/>
+        </w:rPr>
+      </w:pPr>
+      <w:r>
+        <w:rPr>
+          <w:sz w:val="28"/>
+          <w:szCs w:val="28"/>
+        </w:rPr>
+        <w:t xml:space="preserve">Until the last few years, </w:t>
+      </w:r>
+      <w:proofErr w:type="spellStart"/>
+      <w:r>
+        <w:rPr>
+          <w:sz w:val="28"/>
+          <w:szCs w:val="28"/>
+        </w:rPr>
+        <w:t>SoftServe</w:t>
+      </w:r>
+      <w:proofErr w:type="spellEnd"/>
+      <w:r>
+        <w:rPr>
+          <w:sz w:val="28"/>
+          <w:szCs w:val="28"/>
+        </w:rPr>
+        <w:t xml:space="preserve"> ITA completely dispensed with applications to improve the learning system. </w:t>
+      </w:r>
+    </w:p>
+    <w:p>
+      <w:pPr>
+        <w:spacing w:line="240" w:lineRule="auto"/>
+        <w:jc w:val="both"/>
+        <w:rPr>
+          <w:sz w:val="28"/>
+          <w:szCs w:val="28"/>
+        </w:rPr>
+      </w:pPr>
+      <w:r>
+        <w:rPr>
+          <w:sz w:val="28"/>
+          <w:szCs w:val="28"/>
+        </w:rPr>
+        <w:tab/>
+      </w:r>
+      <w:r>
+        <w:rPr>
+          <w:sz w:val="28"/>
+          <w:szCs w:val="28"/>
+        </w:rPr>
+        <w:t>The driving factor behind the development of this software project is that there is nothing as in a market that can maintain a training system using tools developed by students of the academy for students.</w:t>
+      </w:r>
+    </w:p>
+    <w:p>
+      <w:pPr>
+        <w:spacing w:line="240" w:lineRule="auto"/>
+        <w:jc w:val="both"/>
+        <w:rPr>
+          <w:sz w:val="28"/>
+          <w:szCs w:val="28"/>
+        </w:rPr>
+      </w:pPr>
     </w:p>
     <w:p>
       <w:pPr>
@@ -1162,104 +1629,66 @@
           <w:szCs w:val="28"/>
         </w:rPr>
       </w:pPr>
+      <w:proofErr w:type="gramStart"/>
       <w:r>
         <w:rPr>
           <w:b/>
           <w:sz w:val="28"/>
           <w:szCs w:val="28"/>
         </w:rPr>
-        <w:t>2.3 Assumptions and Dependencies</w:t>
-      </w:r>
-    </w:p>
-    <w:p>
-      <w:pPr>
-        <w:spacing w:line="360" w:lineRule="auto"/>
-        <w:rPr>
-          <w:sz w:val="28"/>
-          <w:szCs w:val="28"/>
-        </w:rPr>
-      </w:pPr>
-      <w:r>
-        <w:rPr>
-          <w:sz w:val="28"/>
-          <w:szCs w:val="28"/>
-        </w:rPr>
-        <w:t>The following assumptions have been made during the development of this document.</w:t>
-      </w:r>
-    </w:p>
-    <w:p>
-      <w:pPr>
-        <w:pStyle w:val="a3"/>
-        <w:numPr>
-          <w:ilvl w:val="0"/>
-          <w:numId w:val="3"/>
-        </w:numPr>
-        <w:spacing w:after="200" w:line="360" w:lineRule="auto"/>
-        <w:rPr>
-          <w:sz w:val="28"/>
-          <w:szCs w:val="28"/>
-        </w:rPr>
-      </w:pPr>
-      <w:r>
-        <w:rPr>
-          <w:sz w:val="28"/>
-          <w:szCs w:val="28"/>
-        </w:rPr>
-        <w:t>New members can join the development team during the development process.</w:t>
-      </w:r>
-    </w:p>
-    <w:p>
-      <w:pPr>
-        <w:pStyle w:val="a3"/>
-        <w:numPr>
-          <w:ilvl w:val="0"/>
-          <w:numId w:val="3"/>
-        </w:numPr>
-        <w:spacing w:after="200" w:line="360" w:lineRule="auto"/>
-        <w:rPr>
-          <w:sz w:val="28"/>
-          <w:szCs w:val="28"/>
-        </w:rPr>
-      </w:pPr>
-      <w:r>
-        <w:rPr>
-          <w:sz w:val="28"/>
-          <w:szCs w:val="28"/>
-        </w:rPr>
-        <w:t>The order and list of tools may not correspond to the above.</w:t>
-      </w:r>
-    </w:p>
-    <w:p>
-      <w:pPr>
-        <w:pStyle w:val="a3"/>
-        <w:numPr>
-          <w:ilvl w:val="0"/>
-          <w:numId w:val="3"/>
-        </w:numPr>
-        <w:spacing w:after="200" w:line="360" w:lineRule="auto"/>
-        <w:rPr>
-          <w:sz w:val="28"/>
-          <w:szCs w:val="28"/>
-        </w:rPr>
-      </w:pPr>
-      <w:r>
-        <w:rPr>
-          <w:sz w:val="28"/>
-          <w:szCs w:val="28"/>
-        </w:rPr>
-        <w:lastRenderedPageBreak/>
-        <w:t>During development, the roles of team members are tightly distributed and can only change at the beginning of a new sprint</w:t>
-      </w:r>
-    </w:p>
-    <w:p>
-      <w:pPr>
-        <w:pStyle w:val="a3"/>
-        <w:spacing w:after="200" w:line="360" w:lineRule="auto"/>
-        <w:rPr>
-          <w:sz w:val="28"/>
-          <w:szCs w:val="28"/>
-        </w:rPr>
-      </w:pPr>
+        <w:t xml:space="preserve">1.5 </w:t>
+      </w:r>
+      <w:r>
+        <w:rPr>
+          <w:b/>
+          <w:sz w:val="28"/>
+          <w:szCs w:val="28"/>
+        </w:rPr>
+        <w:t xml:space="preserve"> </w:t>
+      </w:r>
+      <w:r>
+        <w:rPr>
+          <w:b/>
+          <w:sz w:val="28"/>
+          <w:szCs w:val="28"/>
+        </w:rPr>
+        <w:t>Document</w:t>
+      </w:r>
+      <w:proofErr w:type="gramEnd"/>
+      <w:r>
+        <w:rPr>
+          <w:b/>
+          <w:sz w:val="28"/>
+          <w:szCs w:val="28"/>
+        </w:rPr>
+        <w:t xml:space="preserve"> purpose</w:t>
+      </w:r>
+    </w:p>
+    <w:p>
+      <w:pPr>
+        <w:pBdr>
+          <w:top w:val="nil"/>
+          <w:left w:val="nil"/>
+          <w:bottom w:val="nil"/>
+          <w:right w:val="nil"/>
+          <w:between w:val="nil"/>
+        </w:pBdr>
+        <w:spacing w:line="240" w:lineRule="auto"/>
+        <w:ind w:firstLine="720"/>
+        <w:jc w:val="both"/>
+        <w:rPr>
+          <w:sz w:val="28"/>
+          <w:szCs w:val="28"/>
+        </w:rPr>
+      </w:pPr>
+      <w:r>
+        <w:rPr>
+          <w:sz w:val="28"/>
+          <w:szCs w:val="28"/>
+        </w:rPr>
+        <w:t>The main goal of writing this document is to define high-level needs and features of the “ITA Tools”. It shows why the product should be developed and emphasizes the primary needs of clients and target users. Common details about work principles of the “ITA Tools” are described in the attachment.</w:t>
+      </w:r>
+      <w:bookmarkEnd w:id="0"/>
     </w:p>
     <w:p>
       <w:pPr>
@@ -1276,7 +1705,16 @@
           <w:sz w:val="40"/>
           <w:szCs w:val="40"/>
         </w:rPr>
-        <w:t>3. Scope</w:t>
+        <w:lastRenderedPageBreak/>
+        <w:t>2</w:t>
+      </w:r>
+      <w:r>
+        <w:rPr>
+          <w:b/>
+          <w:sz w:val="40"/>
+          <w:szCs w:val="40"/>
+        </w:rPr>
+        <w:t>. Scope</w:t>
       </w:r>
       <w:r>
         <w:rPr>
@@ -1393,7 +1831,15 @@
           <w:sz w:val="28"/>
           <w:szCs w:val="28"/>
         </w:rPr>
-        <w:t>3.1  Scope</w:t>
+        <w:t>2</w:t>
+      </w:r>
+      <w:r>
+        <w:rPr>
+          <w:b/>
+          <w:sz w:val="28"/>
+          <w:szCs w:val="28"/>
+        </w:rPr>
+        <w:t>.1  Scope</w:t>
       </w:r>
       <w:proofErr w:type="gramEnd"/>
       <w:r>
@@ -1535,14 +1981,21 @@
           <w:sz w:val="28"/>
           <w:szCs w:val="28"/>
         </w:rPr>
-        <w:t>3.2 Scope</w:t>
+        <w:t>2</w:t>
       </w:r>
       <w:r>
         <w:rPr>
           <w:b/>
           <w:sz w:val="28"/>
           <w:szCs w:val="28"/>
-          <w:lang w:val="ru-RU"/>
+        </w:rPr>
+        <w:t>.2 Scope</w:t>
+      </w:r>
+      <w:r>
+        <w:rPr>
+          <w:b/>
+          <w:sz w:val="28"/>
+          <w:szCs w:val="28"/>
         </w:rPr>
         <w:t xml:space="preserve"> </w:t>
       </w:r>
@@ -1559,7 +2012,6 @@
           <w:b/>
           <w:sz w:val="28"/>
           <w:szCs w:val="28"/>
-          <w:lang w:val="ru-RU"/>
         </w:rPr>
         <w:t xml:space="preserve"> </w:t>
       </w:r>
@@ -1576,7 +2028,6 @@
           <w:b/>
           <w:sz w:val="28"/>
           <w:szCs w:val="28"/>
-          <w:lang w:val="ru-RU"/>
         </w:rPr>
         <w:t xml:space="preserve"> </w:t>
       </w:r>
@@ -1776,10 +2227,27 @@
       <w:pPr>
         <w:spacing w:line="360" w:lineRule="auto"/>
         <w:rPr>
-          <w:sz w:val="28"/>
-          <w:szCs w:val="28"/>
-        </w:rPr>
-      </w:pPr>
+          <w:b/>
+          <w:sz w:val="28"/>
+          <w:szCs w:val="28"/>
+        </w:rPr>
+      </w:pPr>
+      <w:r>
+        <w:rPr>
+          <w:b/>
+          <w:sz w:val="28"/>
+          <w:szCs w:val="28"/>
+        </w:rPr>
+        <w:t>2.3</w:t>
+      </w:r>
+      <w:r>
+        <w:rPr>
+          <w:b/>
+          <w:sz w:val="28"/>
+          <w:szCs w:val="28"/>
+        </w:rPr>
+        <w:t>Limitations and Exclusions</w:t>
+      </w:r>
     </w:p>
     <w:p>
       <w:pPr>
@@ -1792,51 +2260,26 @@
       </w:pPr>
       <w:r>
         <w:rPr>
-          <w:b/>
+          <w:sz w:val="28"/>
+          <w:szCs w:val="28"/>
+        </w:rPr>
+        <w:t>There can be a lot of other tools implemented in our project to improve its functionality. This section lists desirable features that are outside of the scope of this project, but are available for addition at a later time.</w:t>
+      </w:r>
+    </w:p>
+    <w:p>
+      <w:pPr>
+        <w:spacing w:line="360" w:lineRule="auto"/>
+        <w:rPr>
+          <w:sz w:val="28"/>
+          <w:szCs w:val="28"/>
+        </w:rPr>
+      </w:pPr>
+      <w:r>
+        <w:rPr>
           <w:sz w:val="28"/>
           <w:szCs w:val="28"/>
         </w:rPr>
         <w:lastRenderedPageBreak/>
-        <w:t xml:space="preserve">3.3 </w:t>
-      </w:r>
-      <w:r>
-        <w:rPr>
-          <w:b/>
-          <w:sz w:val="28"/>
-          <w:szCs w:val="28"/>
-        </w:rPr>
-        <w:t>Limitations and Exclusions</w:t>
-      </w:r>
-    </w:p>
-    <w:p>
-      <w:pPr>
-        <w:spacing w:line="360" w:lineRule="auto"/>
-        <w:rPr>
-          <w:sz w:val="28"/>
-          <w:szCs w:val="28"/>
-        </w:rPr>
-      </w:pPr>
-      <w:r>
-        <w:rPr>
-          <w:sz w:val="28"/>
-          <w:szCs w:val="28"/>
-        </w:rPr>
-        <w:t>There can be a lot of other tools implemented in our project to improve its functionality. This section lists desirable features that are outside of the scope of this project, but are available for addition at a later time.</w:t>
-      </w:r>
-    </w:p>
-    <w:p>
-      <w:pPr>
-        <w:spacing w:line="360" w:lineRule="auto"/>
-        <w:rPr>
-          <w:sz w:val="28"/>
-          <w:szCs w:val="28"/>
-        </w:rPr>
-      </w:pPr>
-      <w:r>
-        <w:rPr>
-          <w:sz w:val="28"/>
-          <w:szCs w:val="28"/>
-        </w:rPr>
         <w:t xml:space="preserve">Our project won`t </w:t>
       </w:r>
       <w:proofErr w:type="gramStart"/>
@@ -1915,34 +2358,25 @@
         </w:numPr>
         <w:spacing w:after="160" w:line="360" w:lineRule="auto"/>
         <w:rPr>
-          <w:b/>
-          <w:sz w:val="28"/>
-          <w:szCs w:val="28"/>
-        </w:rPr>
-      </w:pPr>
-      <w:r>
-        <w:rPr>
           <w:color w:val="000000"/>
           <w:sz w:val="28"/>
           <w:szCs w:val="28"/>
           <w:shd w:val="clear" w:color="auto" w:fill="FFFFFF"/>
         </w:rPr>
+      </w:pPr>
+      <w:r>
+        <w:rPr>
+          <w:color w:val="000000"/>
+          <w:sz w:val="28"/>
+          <w:szCs w:val="28"/>
+          <w:shd w:val="clear" w:color="auto" w:fill="FFFFFF"/>
+        </w:rPr>
         <w:t xml:space="preserve">Archive that stores information about all groups that have completed </w:t>
       </w:r>
     </w:p>
     <w:p>
       <w:pPr>
-        <w:pStyle w:val="a3"/>
-        <w:spacing w:after="200" w:line="360" w:lineRule="auto"/>
-        <w:rPr>
-          <w:sz w:val="28"/>
-          <w:szCs w:val="28"/>
-        </w:rPr>
-      </w:pPr>
-    </w:p>
-    <w:p>
-      <w:pPr>
-        <w:spacing w:line="360" w:lineRule="auto"/>
+        <w:spacing w:after="200" w:line="276" w:lineRule="auto"/>
         <w:rPr>
           <w:b/>
           <w:bCs/>
@@ -1952,12 +2386,32 @@
       </w:pPr>
       <w:r>
         <w:rPr>
+          <w:color w:val="000000"/>
+          <w:sz w:val="28"/>
+          <w:szCs w:val="28"/>
+          <w:shd w:val="clear" w:color="auto" w:fill="FFFFFF"/>
+        </w:rPr>
+        <w:br w:type="page"/>
+      </w:r>
+      <w:r>
+        <w:rPr>
+          <w:b/>
+          <w:color w:val="000000"/>
+          <w:sz w:val="40"/>
+          <w:szCs w:val="40"/>
+          <w:shd w:val="clear" w:color="auto" w:fill="FFFFFF"/>
+        </w:rPr>
+        <w:lastRenderedPageBreak/>
+        <w:t>3.</w:t>
+      </w:r>
+      <w:r>
+        <w:rPr>
           <w:b/>
           <w:bCs/>
           <w:sz w:val="40"/>
           <w:szCs w:val="40"/>
         </w:rPr>
-        <w:t>4. Business Context</w:t>
+        <w:t xml:space="preserve"> Business Context</w:t>
       </w:r>
     </w:p>
     <w:p>
@@ -1995,7 +2449,16 @@
           <w:sz w:val="28"/>
           <w:szCs w:val="28"/>
         </w:rPr>
-        <w:t>4.1 Project Priorities</w:t>
+        <w:t>3</w:t>
+      </w:r>
+      <w:r>
+        <w:rPr>
+          <w:b/>
+          <w:bCs/>
+          <w:sz w:val="28"/>
+          <w:szCs w:val="28"/>
+        </w:rPr>
+        <w:t>.1 Project Priorities</w:t>
       </w:r>
     </w:p>
     <w:p>
@@ -2143,7 +2606,16 @@
           <w:sz w:val="28"/>
           <w:szCs w:val="28"/>
         </w:rPr>
-        <w:t>4.2 Operating Environment</w:t>
+        <w:t>3</w:t>
+      </w:r>
+      <w:r>
+        <w:rPr>
+          <w:b/>
+          <w:bCs/>
+          <w:sz w:val="28"/>
+          <w:szCs w:val="28"/>
+        </w:rPr>
+        <w:t>.2 Operating Environment</w:t>
       </w:r>
     </w:p>
     <w:p>
@@ -2289,7 +2761,6 @@
         <w:rPr>
           <w:sz w:val="28"/>
           <w:szCs w:val="28"/>
-          <w:lang w:val="ru-RU"/>
         </w:rPr>
       </w:pPr>
       <w:r>
@@ -2302,438 +2773,783 @@
     </w:p>
     <w:p>
       <w:pPr>
-        <w:spacing w:line="360" w:lineRule="auto"/>
-        <w:rPr>
-          <w:b/>
-          <w:color w:val="222222"/>
+        <w:spacing w:after="200" w:line="276" w:lineRule="auto"/>
+        <w:rPr>
+          <w:sz w:val="28"/>
+          <w:szCs w:val="28"/>
+        </w:rPr>
+      </w:pPr>
+      <w:r>
+        <w:rPr>
+          <w:sz w:val="28"/>
+          <w:szCs w:val="28"/>
+        </w:rPr>
+        <w:br w:type="page"/>
+      </w:r>
+    </w:p>
+    <w:p>
+      <w:pPr>
+        <w:pStyle w:val="1"/>
+        <w:numPr>
+          <w:ilvl w:val="0"/>
+          <w:numId w:val="0"/>
+        </w:numPr>
+        <w:pBdr>
+          <w:top w:val="nil"/>
+          <w:left w:val="nil"/>
+          <w:bottom w:val="nil"/>
+          <w:right w:val="nil"/>
+          <w:between w:val="nil"/>
+        </w:pBdr>
+        <w:tabs>
+          <w:tab w:val="left" w:pos="397"/>
+        </w:tabs>
+        <w:ind w:left="432" w:hanging="432"/>
+        <w:rPr>
+          <w:b w:val="0"/>
+          <w:color w:val="000000" w:themeColor="text1"/>
           <w:sz w:val="40"/>
           <w:szCs w:val="40"/>
         </w:rPr>
       </w:pPr>
       <w:r>
         <w:rPr>
-          <w:b/>
+          <w:color w:val="000000" w:themeColor="text1"/>
           <w:sz w:val="40"/>
           <w:szCs w:val="40"/>
         </w:rPr>
         <w:lastRenderedPageBreak/>
-        <w:t>5.</w:t>
-      </w:r>
-      <w:r>
-        <w:rPr>
-          <w:b/>
+        <w:t>4</w:t>
+      </w:r>
+      <w:r>
+        <w:rPr>
+          <w:color w:val="000000" w:themeColor="text1"/>
           <w:sz w:val="40"/>
           <w:szCs w:val="40"/>
-          <w:lang w:val="ru-RU"/>
-        </w:rPr>
-        <w:t xml:space="preserve"> </w:t>
-      </w:r>
-      <w:r>
-        <w:rPr>
-          <w:b/>
-          <w:color w:val="222222"/>
+        </w:rPr>
+        <w:t xml:space="preserve">. </w:t>
+      </w:r>
+      <w:r>
+        <w:rPr>
+          <w:color w:val="000000" w:themeColor="text1"/>
           <w:sz w:val="40"/>
           <w:szCs w:val="40"/>
         </w:rPr>
-        <w:t>Technology stack</w:t>
-      </w:r>
-    </w:p>
+        <w:t>Project dependencies</w:t>
+      </w:r>
+    </w:p>
+    <w:p>
+      <w:pPr>
+        <w:rPr>
+          <w:color w:val="000000" w:themeColor="text1"/>
+          <w:sz w:val="28"/>
+          <w:szCs w:val="28"/>
+        </w:rPr>
+      </w:pPr>
+      <w:r>
+        <w:rPr>
+          <w:color w:val="000000" w:themeColor="text1"/>
+          <w:sz w:val="28"/>
+          <w:szCs w:val="28"/>
+        </w:rPr>
+        <w:t>Application will have next dependencies</w:t>
+      </w:r>
+      <w:r>
+        <w:rPr>
+          <w:color w:val="000000" w:themeColor="text1"/>
+          <w:sz w:val="28"/>
+          <w:szCs w:val="28"/>
+        </w:rPr>
+        <w:t>:</w:t>
+      </w:r>
+    </w:p>
+    <w:p>
+      <w:pPr>
+        <w:jc w:val="center"/>
+        <w:rPr>
+          <w:color w:val="000000" w:themeColor="text1"/>
+          <w:sz w:val="28"/>
+          <w:szCs w:val="28"/>
+        </w:rPr>
+      </w:pPr>
+    </w:p>
+    <w:p>
+      <w:pPr>
+        <w:rPr>
+          <w:color w:val="000000" w:themeColor="text1"/>
+          <w:sz w:val="28"/>
+          <w:szCs w:val="28"/>
+        </w:rPr>
+      </w:pPr>
+      <w:proofErr w:type="spellStart"/>
+      <w:r>
+        <w:rPr>
+          <w:color w:val="000000" w:themeColor="text1"/>
+          <w:sz w:val="28"/>
+          <w:szCs w:val="28"/>
+        </w:rPr>
+        <w:t>ReactJS</w:t>
+      </w:r>
+      <w:proofErr w:type="spellEnd"/>
+      <w:r>
+        <w:rPr>
+          <w:color w:val="000000" w:themeColor="text1"/>
+          <w:sz w:val="28"/>
+          <w:szCs w:val="28"/>
+        </w:rPr>
+        <w:t xml:space="preserve"> + </w:t>
+      </w:r>
+      <w:proofErr w:type="spellStart"/>
+      <w:r>
+        <w:rPr>
+          <w:color w:val="000000" w:themeColor="text1"/>
+          <w:sz w:val="28"/>
+          <w:szCs w:val="28"/>
+        </w:rPr>
+        <w:t>Redux</w:t>
+      </w:r>
+      <w:proofErr w:type="spellEnd"/>
+      <w:r>
+        <w:rPr>
+          <w:color w:val="000000" w:themeColor="text1"/>
+          <w:sz w:val="28"/>
+          <w:szCs w:val="28"/>
+        </w:rPr>
+        <w:t xml:space="preserve"> + React Router +Firebase</w:t>
+      </w:r>
+    </w:p>
+    <w:p>
+      <w:pPr>
+        <w:rPr>
+          <w:color w:val="000000" w:themeColor="text1"/>
+          <w:sz w:val="28"/>
+          <w:szCs w:val="28"/>
+        </w:rPr>
+      </w:pPr>
+    </w:p>
+    <w:p>
+      <w:pPr>
+        <w:rPr>
+          <w:b/>
+          <w:color w:val="000000" w:themeColor="text1"/>
+          <w:sz w:val="28"/>
+          <w:szCs w:val="28"/>
+        </w:rPr>
+      </w:pPr>
+      <w:proofErr w:type="spellStart"/>
+      <w:r>
+        <w:rPr>
+          <w:b/>
+          <w:color w:val="000000" w:themeColor="text1"/>
+          <w:sz w:val="28"/>
+          <w:szCs w:val="28"/>
+        </w:rPr>
+        <w:t>ReactJS</w:t>
+      </w:r>
+      <w:proofErr w:type="spellEnd"/>
+    </w:p>
+    <w:p>
+      <w:pPr>
+        <w:pStyle w:val="a4"/>
+        <w:shd w:val="clear" w:color="auto" w:fill="FFFFFF"/>
+        <w:spacing w:before="120" w:beforeAutospacing="0" w:after="120" w:afterAutospacing="0"/>
+        <w:rPr>
+          <w:color w:val="000000" w:themeColor="text1"/>
+          <w:sz w:val="28"/>
+          <w:szCs w:val="28"/>
+          <w:lang w:val="en-US"/>
+        </w:rPr>
+      </w:pPr>
+      <w:r>
+        <w:rPr>
+          <w:bCs/>
+          <w:color w:val="000000" w:themeColor="text1"/>
+          <w:sz w:val="28"/>
+          <w:szCs w:val="28"/>
+          <w:lang w:val="en-US"/>
+        </w:rPr>
+        <w:t>React</w:t>
+      </w:r>
+      <w:r>
+        <w:rPr>
+          <w:color w:val="000000" w:themeColor="text1"/>
+          <w:sz w:val="28"/>
+          <w:szCs w:val="28"/>
+          <w:lang w:val="en-US"/>
+        </w:rPr>
+        <w:t> (also known as </w:t>
+      </w:r>
+      <w:r>
+        <w:rPr>
+          <w:bCs/>
+          <w:color w:val="000000" w:themeColor="text1"/>
+          <w:sz w:val="28"/>
+          <w:szCs w:val="28"/>
+          <w:lang w:val="en-US"/>
+        </w:rPr>
+        <w:t>React.js</w:t>
+      </w:r>
+      <w:r>
+        <w:rPr>
+          <w:color w:val="000000" w:themeColor="text1"/>
+          <w:sz w:val="28"/>
+          <w:szCs w:val="28"/>
+          <w:lang w:val="en-US"/>
+        </w:rPr>
+        <w:t> or </w:t>
+      </w:r>
+      <w:proofErr w:type="spellStart"/>
+      <w:r>
+        <w:rPr>
+          <w:bCs/>
+          <w:color w:val="000000" w:themeColor="text1"/>
+          <w:sz w:val="28"/>
+          <w:szCs w:val="28"/>
+          <w:lang w:val="en-US"/>
+        </w:rPr>
+        <w:t>ReactJS</w:t>
+      </w:r>
+      <w:proofErr w:type="spellEnd"/>
+      <w:r>
+        <w:rPr>
+          <w:color w:val="000000" w:themeColor="text1"/>
+          <w:sz w:val="28"/>
+          <w:szCs w:val="28"/>
+          <w:lang w:val="en-US"/>
+        </w:rPr>
+        <w:t>) is a JavaScript library for building user interfaces. It is maintained by </w:t>
+      </w:r>
+      <w:proofErr w:type="spellStart"/>
+      <w:r>
+        <w:rPr>
+          <w:color w:val="000000" w:themeColor="text1"/>
+          <w:sz w:val="28"/>
+          <w:szCs w:val="28"/>
+          <w:lang w:val="en-US"/>
+        </w:rPr>
+        <w:t>Facebook</w:t>
+      </w:r>
+      <w:proofErr w:type="spellEnd"/>
+      <w:r>
+        <w:rPr>
+          <w:color w:val="000000" w:themeColor="text1"/>
+          <w:sz w:val="28"/>
+          <w:szCs w:val="28"/>
+          <w:lang w:val="en-US"/>
+        </w:rPr>
+        <w:t> and a community of individual developers and companies</w:t>
+      </w:r>
+    </w:p>
+    <w:p>
+      <w:pPr>
+        <w:pStyle w:val="a4"/>
+        <w:shd w:val="clear" w:color="auto" w:fill="FFFFFF"/>
+        <w:spacing w:before="120" w:beforeAutospacing="0" w:after="120" w:afterAutospacing="0"/>
+        <w:rPr>
+          <w:color w:val="000000" w:themeColor="text1"/>
+          <w:sz w:val="28"/>
+          <w:szCs w:val="28"/>
+          <w:lang w:val="en-US"/>
+        </w:rPr>
+      </w:pPr>
+      <w:r>
+        <w:rPr>
+          <w:color w:val="000000" w:themeColor="text1"/>
+          <w:sz w:val="28"/>
+          <w:szCs w:val="28"/>
+          <w:lang w:val="en-US"/>
+        </w:rPr>
+        <w:t xml:space="preserve">React can be used as a base in the development of single-page or </w:t>
+      </w:r>
+      <w:proofErr w:type="gramStart"/>
+      <w:r>
+        <w:rPr>
+          <w:color w:val="000000" w:themeColor="text1"/>
+          <w:sz w:val="28"/>
+          <w:szCs w:val="28"/>
+          <w:lang w:val="en-US"/>
+        </w:rPr>
+        <w:t>mobile applications, as it is</w:t>
+      </w:r>
+      <w:proofErr w:type="gramEnd"/>
+      <w:r>
+        <w:rPr>
+          <w:color w:val="000000" w:themeColor="text1"/>
+          <w:sz w:val="28"/>
+          <w:szCs w:val="28"/>
+          <w:lang w:val="en-US"/>
+        </w:rPr>
+        <w:t xml:space="preserve"> optimal for fetching rapidly changing data that needs to be recorded. However, fetching data is only the beginning of what happens on a web page, which is why complex React applications usually require the use of additional libraries for state management, routing, and interaction with an API: </w:t>
+      </w:r>
+      <w:proofErr w:type="spellStart"/>
+      <w:r>
+        <w:rPr>
+          <w:color w:val="000000" w:themeColor="text1"/>
+          <w:sz w:val="28"/>
+          <w:szCs w:val="28"/>
+          <w:lang w:val="en-US"/>
+        </w:rPr>
+        <w:t>Redux</w:t>
+      </w:r>
+      <w:proofErr w:type="spellEnd"/>
+      <w:r>
+        <w:rPr>
+          <w:color w:val="000000" w:themeColor="text1"/>
+          <w:sz w:val="28"/>
+          <w:szCs w:val="28"/>
+          <w:lang w:val="en-US"/>
+        </w:rPr>
+        <w:t xml:space="preserve">, React Router and </w:t>
+      </w:r>
+      <w:proofErr w:type="spellStart"/>
+      <w:proofErr w:type="gramStart"/>
+      <w:r>
+        <w:rPr>
+          <w:color w:val="000000" w:themeColor="text1"/>
+          <w:sz w:val="28"/>
+          <w:szCs w:val="28"/>
+          <w:lang w:val="en-US"/>
+        </w:rPr>
+        <w:t>axios</w:t>
+      </w:r>
+      <w:proofErr w:type="spellEnd"/>
+      <w:r>
+        <w:rPr>
+          <w:color w:val="000000" w:themeColor="text1"/>
+          <w:sz w:val="28"/>
+          <w:szCs w:val="28"/>
+          <w:vertAlign w:val="superscript"/>
+          <w:lang w:val="en-US"/>
+        </w:rPr>
+        <w:t>[</w:t>
+      </w:r>
+      <w:proofErr w:type="gramEnd"/>
+      <w:r>
+        <w:rPr>
+          <w:color w:val="000000" w:themeColor="text1"/>
+          <w:sz w:val="28"/>
+          <w:szCs w:val="28"/>
+          <w:lang w:val="en-US"/>
+        </w:rPr>
+        <w:t> are examples of such libraries.</w:t>
+      </w:r>
+    </w:p>
+    <w:p>
+      <w:pPr>
+        <w:pStyle w:val="a4"/>
+        <w:shd w:val="clear" w:color="auto" w:fill="FFFFFF"/>
+        <w:spacing w:before="120" w:beforeAutospacing="0" w:after="120" w:afterAutospacing="0"/>
+        <w:rPr>
+          <w:color w:val="000000" w:themeColor="text1"/>
+          <w:sz w:val="28"/>
+          <w:szCs w:val="28"/>
+          <w:lang w:val="en-US"/>
+        </w:rPr>
+      </w:pPr>
+    </w:p>
+    <w:p>
+      <w:pPr>
+        <w:pStyle w:val="a4"/>
+        <w:shd w:val="clear" w:color="auto" w:fill="FFFFFF"/>
+        <w:spacing w:before="120" w:beforeAutospacing="0" w:after="120" w:afterAutospacing="0"/>
+        <w:rPr>
+          <w:b/>
+          <w:color w:val="000000" w:themeColor="text1"/>
+          <w:sz w:val="28"/>
+          <w:szCs w:val="28"/>
+          <w:lang w:val="en-US"/>
+        </w:rPr>
+      </w:pPr>
+      <w:proofErr w:type="spellStart"/>
+      <w:r>
+        <w:rPr>
+          <w:b/>
+          <w:color w:val="000000" w:themeColor="text1"/>
+          <w:sz w:val="28"/>
+          <w:szCs w:val="28"/>
+          <w:lang w:val="en-US"/>
+        </w:rPr>
+        <w:t>Redux</w:t>
+      </w:r>
+      <w:proofErr w:type="spellEnd"/>
+    </w:p>
+    <w:p>
+      <w:pPr>
+        <w:pStyle w:val="a4"/>
+        <w:shd w:val="clear" w:color="auto" w:fill="FFFFFF"/>
+        <w:spacing w:before="120" w:beforeAutospacing="0" w:after="120" w:afterAutospacing="0"/>
+        <w:rPr>
+          <w:color w:val="000000" w:themeColor="text1"/>
+          <w:sz w:val="28"/>
+          <w:szCs w:val="28"/>
+          <w:shd w:val="clear" w:color="auto" w:fill="FFFFFF"/>
+          <w:lang w:val="en-US"/>
+        </w:rPr>
+      </w:pPr>
+      <w:proofErr w:type="spellStart"/>
+      <w:r>
+        <w:rPr>
+          <w:bCs/>
+          <w:color w:val="000000" w:themeColor="text1"/>
+          <w:sz w:val="28"/>
+          <w:szCs w:val="28"/>
+          <w:shd w:val="clear" w:color="auto" w:fill="FFFFFF"/>
+          <w:lang w:val="en-US"/>
+        </w:rPr>
+        <w:t>Redux</w:t>
+      </w:r>
+      <w:proofErr w:type="spellEnd"/>
+      <w:r>
+        <w:rPr>
+          <w:color w:val="000000" w:themeColor="text1"/>
+          <w:sz w:val="28"/>
+          <w:szCs w:val="28"/>
+          <w:shd w:val="clear" w:color="auto" w:fill="FFFFFF"/>
+          <w:lang w:val="en-US"/>
+        </w:rPr>
+        <w:t xml:space="preserve"> is an open-source JavaScript </w:t>
+      </w:r>
+      <w:proofErr w:type="spellStart"/>
+      <w:r>
+        <w:rPr>
+          <w:color w:val="000000" w:themeColor="text1"/>
+          <w:sz w:val="28"/>
+          <w:szCs w:val="28"/>
+          <w:shd w:val="clear" w:color="auto" w:fill="FFFFFF"/>
+          <w:lang w:val="en-US"/>
+        </w:rPr>
+        <w:t>libraryfor</w:t>
+      </w:r>
+      <w:proofErr w:type="spellEnd"/>
+      <w:r>
+        <w:rPr>
+          <w:color w:val="000000" w:themeColor="text1"/>
+          <w:sz w:val="28"/>
+          <w:szCs w:val="28"/>
+          <w:shd w:val="clear" w:color="auto" w:fill="FFFFFF"/>
+          <w:lang w:val="en-US"/>
+        </w:rPr>
+        <w:t xml:space="preserve"> managing application state. It is most commonly used with libraries such as Reactor </w:t>
+      </w:r>
+      <w:proofErr w:type="spellStart"/>
+      <w:r>
+        <w:rPr>
+          <w:color w:val="000000" w:themeColor="text1"/>
+          <w:sz w:val="28"/>
+          <w:szCs w:val="28"/>
+          <w:shd w:val="clear" w:color="auto" w:fill="FFFFFF"/>
+          <w:lang w:val="en-US"/>
+        </w:rPr>
+        <w:t>Angularfor</w:t>
+      </w:r>
+      <w:proofErr w:type="spellEnd"/>
+      <w:r>
+        <w:rPr>
+          <w:color w:val="000000" w:themeColor="text1"/>
+          <w:sz w:val="28"/>
+          <w:szCs w:val="28"/>
+          <w:shd w:val="clear" w:color="auto" w:fill="FFFFFF"/>
+          <w:lang w:val="en-US"/>
+        </w:rPr>
+        <w:t xml:space="preserve"> building user interfaces. Similar to (and inspired by) </w:t>
+      </w:r>
+      <w:proofErr w:type="spellStart"/>
+      <w:r>
+        <w:rPr>
+          <w:color w:val="000000" w:themeColor="text1"/>
+          <w:sz w:val="28"/>
+          <w:szCs w:val="28"/>
+          <w:shd w:val="clear" w:color="auto" w:fill="FFFFFF"/>
+          <w:lang w:val="en-US"/>
+        </w:rPr>
+        <w:t>Facebook's</w:t>
+      </w:r>
+      <w:proofErr w:type="spellEnd"/>
+      <w:r>
+        <w:rPr>
+          <w:color w:val="000000" w:themeColor="text1"/>
+          <w:sz w:val="28"/>
+          <w:szCs w:val="28"/>
+          <w:shd w:val="clear" w:color="auto" w:fill="FFFFFF"/>
+          <w:lang w:val="en-US"/>
+        </w:rPr>
+        <w:t xml:space="preserve"> Flux architecture, it was created by Dan </w:t>
+      </w:r>
+      <w:proofErr w:type="spellStart"/>
+      <w:r>
+        <w:rPr>
+          <w:color w:val="000000" w:themeColor="text1"/>
+          <w:sz w:val="28"/>
+          <w:szCs w:val="28"/>
+          <w:shd w:val="clear" w:color="auto" w:fill="FFFFFF"/>
+          <w:lang w:val="en-US"/>
+        </w:rPr>
+        <w:t>Abramov</w:t>
+      </w:r>
+      <w:proofErr w:type="spellEnd"/>
+      <w:r>
+        <w:rPr>
+          <w:color w:val="000000" w:themeColor="text1"/>
+          <w:sz w:val="28"/>
+          <w:szCs w:val="28"/>
+          <w:shd w:val="clear" w:color="auto" w:fill="FFFFFF"/>
+          <w:lang w:val="en-US"/>
+        </w:rPr>
+        <w:t xml:space="preserve"> and Andrew Clark.</w:t>
+      </w:r>
+    </w:p>
+    <w:p>
+      <w:pPr>
+        <w:pStyle w:val="a4"/>
+        <w:shd w:val="clear" w:color="auto" w:fill="FFFFFF"/>
+        <w:spacing w:before="120" w:beforeAutospacing="0" w:after="120" w:afterAutospacing="0"/>
+        <w:rPr>
+          <w:color w:val="000000" w:themeColor="text1"/>
+          <w:sz w:val="28"/>
+          <w:szCs w:val="28"/>
+          <w:shd w:val="clear" w:color="auto" w:fill="FFFFFF"/>
+          <w:lang w:val="en-US"/>
+        </w:rPr>
+      </w:pPr>
+      <w:proofErr w:type="spellStart"/>
+      <w:r>
+        <w:rPr>
+          <w:color w:val="000000" w:themeColor="text1"/>
+          <w:sz w:val="28"/>
+          <w:szCs w:val="28"/>
+          <w:shd w:val="clear" w:color="auto" w:fill="FFFFFF"/>
+          <w:lang w:val="en-US"/>
+        </w:rPr>
+        <w:t>Reduxis</w:t>
+      </w:r>
+      <w:proofErr w:type="spellEnd"/>
+      <w:r>
+        <w:rPr>
+          <w:color w:val="000000" w:themeColor="text1"/>
+          <w:sz w:val="28"/>
+          <w:szCs w:val="28"/>
+          <w:shd w:val="clear" w:color="auto" w:fill="FFFFFF"/>
+          <w:lang w:val="en-US"/>
+        </w:rPr>
+        <w:t xml:space="preserve"> a small library with a simple, limited API designed to be a predictable container for application state. It operates in a similar fashion to a reducing function, a functional programming concept.</w:t>
+      </w:r>
+    </w:p>
+    <w:p>
+      <w:pPr>
+        <w:pStyle w:val="a4"/>
+        <w:shd w:val="clear" w:color="auto" w:fill="FFFFFF"/>
+        <w:spacing w:before="120" w:beforeAutospacing="0" w:after="120" w:afterAutospacing="0"/>
+        <w:rPr>
+          <w:color w:val="000000" w:themeColor="text1"/>
+          <w:sz w:val="28"/>
+          <w:szCs w:val="28"/>
+          <w:shd w:val="clear" w:color="auto" w:fill="FFFFFF"/>
+          <w:lang w:val="en-US"/>
+        </w:rPr>
+      </w:pPr>
+    </w:p>
+    <w:p>
+      <w:pPr>
+        <w:pStyle w:val="a4"/>
+        <w:shd w:val="clear" w:color="auto" w:fill="FFFFFF"/>
+        <w:spacing w:before="120" w:beforeAutospacing="0" w:after="120" w:afterAutospacing="0"/>
+        <w:rPr>
+          <w:b/>
+          <w:color w:val="000000" w:themeColor="text1"/>
+          <w:sz w:val="28"/>
+          <w:szCs w:val="28"/>
+          <w:shd w:val="clear" w:color="auto" w:fill="FFFFFF"/>
+          <w:lang w:val="en-US"/>
+        </w:rPr>
+      </w:pPr>
+      <w:r>
+        <w:rPr>
+          <w:b/>
+          <w:color w:val="000000" w:themeColor="text1"/>
+          <w:sz w:val="28"/>
+          <w:szCs w:val="28"/>
+          <w:shd w:val="clear" w:color="auto" w:fill="FFFFFF"/>
+          <w:lang w:val="en-US"/>
+        </w:rPr>
+        <w:t>React router</w:t>
+      </w:r>
+    </w:p>
+    <w:p>
+      <w:pPr>
+        <w:pStyle w:val="a4"/>
+        <w:shd w:val="clear" w:color="auto" w:fill="FFFFFF"/>
+        <w:spacing w:before="120" w:beforeAutospacing="0" w:after="120" w:afterAutospacing="0"/>
+        <w:rPr>
+          <w:color w:val="000000" w:themeColor="text1"/>
+          <w:spacing w:val="-1"/>
+          <w:sz w:val="28"/>
+          <w:szCs w:val="28"/>
+          <w:shd w:val="clear" w:color="auto" w:fill="FFFFFF"/>
+          <w:lang w:val="en-US"/>
+        </w:rPr>
+      </w:pPr>
+      <w:r>
+        <w:rPr>
+          <w:color w:val="000000" w:themeColor="text1"/>
+          <w:spacing w:val="-1"/>
+          <w:sz w:val="28"/>
+          <w:szCs w:val="28"/>
+          <w:shd w:val="clear" w:color="auto" w:fill="FFFFFF"/>
+          <w:lang w:val="en-US"/>
+        </w:rPr>
+        <w:t>React router is a routing library built on top of the react which is used to create the routing in react apps.</w:t>
+      </w:r>
+    </w:p>
+    <w:p>
+      <w:pPr>
+        <w:pStyle w:val="a4"/>
+        <w:shd w:val="clear" w:color="auto" w:fill="FFFFFF"/>
+        <w:spacing w:before="120" w:beforeAutospacing="0" w:after="120" w:afterAutospacing="0"/>
+        <w:rPr>
+          <w:color w:val="000000" w:themeColor="text1"/>
+          <w:spacing w:val="-1"/>
+          <w:sz w:val="28"/>
+          <w:szCs w:val="28"/>
+          <w:shd w:val="clear" w:color="auto" w:fill="FFFFFF"/>
+          <w:lang w:val="en-US"/>
+        </w:rPr>
+      </w:pPr>
+    </w:p>
+    <w:p>
+      <w:pPr>
+        <w:pStyle w:val="a4"/>
+        <w:shd w:val="clear" w:color="auto" w:fill="FFFFFF"/>
+        <w:spacing w:before="120" w:beforeAutospacing="0" w:after="120" w:afterAutospacing="0"/>
+        <w:rPr>
+          <w:b/>
+          <w:color w:val="000000" w:themeColor="text1"/>
+          <w:spacing w:val="-1"/>
+          <w:sz w:val="28"/>
+          <w:szCs w:val="28"/>
+          <w:shd w:val="clear" w:color="auto" w:fill="FFFFFF"/>
+          <w:lang w:val="en-US"/>
+        </w:rPr>
+      </w:pPr>
+      <w:r>
+        <w:rPr>
+          <w:b/>
+          <w:color w:val="000000" w:themeColor="text1"/>
+          <w:spacing w:val="-1"/>
+          <w:sz w:val="28"/>
+          <w:szCs w:val="28"/>
+          <w:shd w:val="clear" w:color="auto" w:fill="FFFFFF"/>
+          <w:lang w:val="en-US"/>
+        </w:rPr>
+        <w:t>Firebase</w:t>
+      </w:r>
+    </w:p>
+    <w:p>
+      <w:pPr>
+        <w:pStyle w:val="a4"/>
+        <w:shd w:val="clear" w:color="auto" w:fill="FFFFFF"/>
+        <w:spacing w:before="120" w:beforeAutospacing="0" w:after="120" w:afterAutospacing="0"/>
+        <w:rPr>
+          <w:b/>
+          <w:color w:val="000000" w:themeColor="text1"/>
+          <w:sz w:val="28"/>
+          <w:szCs w:val="28"/>
+          <w:lang w:val="en-US"/>
+        </w:rPr>
+      </w:pPr>
+      <w:r>
+        <w:rPr>
+          <w:bCs/>
+          <w:color w:val="000000" w:themeColor="text1"/>
+          <w:sz w:val="28"/>
+          <w:szCs w:val="28"/>
+          <w:shd w:val="clear" w:color="auto" w:fill="FFFFFF"/>
+          <w:lang w:val="en-US"/>
+        </w:rPr>
+        <w:t>Firebase</w:t>
+      </w:r>
+      <w:r>
+        <w:rPr>
+          <w:color w:val="000000" w:themeColor="text1"/>
+          <w:sz w:val="28"/>
+          <w:szCs w:val="28"/>
+          <w:shd w:val="clear" w:color="auto" w:fill="FFFFFF"/>
+          <w:lang w:val="en-US"/>
+        </w:rPr>
+        <w:t> is a mobile and web application development platform developed by Firebase, Inc. in 2011, then acquired by Google in 2014.</w:t>
+      </w:r>
+      <w:hyperlink r:id="rId5" w:anchor="cite_note-5" w:history="1">
+        <w:r>
+          <w:rPr>
+            <w:rStyle w:val="a5"/>
+            <w:color w:val="000000" w:themeColor="text1"/>
+            <w:sz w:val="28"/>
+            <w:szCs w:val="28"/>
+            <w:shd w:val="clear" w:color="auto" w:fill="FFFFFF"/>
+            <w:vertAlign w:val="superscript"/>
+            <w:lang w:val="en-US"/>
+          </w:rPr>
+          <w:t>[5]</w:t>
+        </w:r>
+      </w:hyperlink>
+      <w:r>
+        <w:rPr>
+          <w:color w:val="000000" w:themeColor="text1"/>
+          <w:sz w:val="28"/>
+          <w:szCs w:val="28"/>
+          <w:shd w:val="clear" w:color="auto" w:fill="FFFFFF"/>
+          <w:lang w:val="en-US"/>
+        </w:rPr>
+        <w:t> As of October 2018, the Firebase platform has 18 products</w:t>
+      </w:r>
+      <w:proofErr w:type="gramStart"/>
+      <w:r>
+        <w:rPr>
+          <w:color w:val="000000" w:themeColor="text1"/>
+          <w:sz w:val="28"/>
+          <w:szCs w:val="28"/>
+          <w:shd w:val="clear" w:color="auto" w:fill="FFFFFF"/>
+          <w:lang w:val="en-US"/>
+        </w:rPr>
+        <w:t>,</w:t>
+      </w:r>
+      <w:proofErr w:type="gramEnd"/>
+      <w:hyperlink r:id="rId6" w:anchor="cite_note-6" w:history="1">
+        <w:r>
+          <w:rPr>
+            <w:rStyle w:val="a5"/>
+            <w:color w:val="000000" w:themeColor="text1"/>
+            <w:sz w:val="28"/>
+            <w:szCs w:val="28"/>
+            <w:shd w:val="clear" w:color="auto" w:fill="FFFFFF"/>
+            <w:vertAlign w:val="superscript"/>
+            <w:lang w:val="en-US"/>
+          </w:rPr>
+          <w:t>[6]</w:t>
+        </w:r>
+      </w:hyperlink>
+      <w:r>
+        <w:rPr>
+          <w:color w:val="000000" w:themeColor="text1"/>
+          <w:sz w:val="28"/>
+          <w:szCs w:val="28"/>
+          <w:shd w:val="clear" w:color="auto" w:fill="FFFFFF"/>
+          <w:lang w:val="en-US"/>
+        </w:rPr>
+        <w:t> which are used by 1.5 million apps.</w:t>
+      </w:r>
+    </w:p>
+    <w:p>
+      <w:pPr>
+        <w:rPr>
+          <w:color w:val="000000" w:themeColor="text1"/>
+        </w:rPr>
+      </w:pPr>
+    </w:p>
+    <w:p/>
+    <w:p/>
     <w:p>
       <w:pPr>
         <w:spacing w:line="360" w:lineRule="auto"/>
-        <w:rPr>
-          <w:sz w:val="28"/>
-          <w:szCs w:val="28"/>
-        </w:rPr>
-      </w:pPr>
-      <w:r>
-        <w:rPr>
-          <w:sz w:val="28"/>
-          <w:szCs w:val="28"/>
-        </w:rPr>
-        <w:t>HTTP</w:t>
-      </w:r>
-    </w:p>
-    <w:p>
-      <w:pPr>
-        <w:spacing w:line="360" w:lineRule="auto"/>
-        <w:rPr>
-          <w:sz w:val="28"/>
-          <w:szCs w:val="28"/>
-        </w:rPr>
-      </w:pPr>
-      <w:r>
-        <w:rPr>
-          <w:sz w:val="28"/>
-          <w:szCs w:val="28"/>
-        </w:rPr>
-        <w:t xml:space="preserve">   HTML</w:t>
-      </w:r>
-    </w:p>
-    <w:p>
-      <w:pPr>
-        <w:spacing w:line="360" w:lineRule="auto"/>
-        <w:rPr>
-          <w:sz w:val="28"/>
-          <w:szCs w:val="28"/>
-        </w:rPr>
-      </w:pPr>
-      <w:r>
-        <w:rPr>
-          <w:sz w:val="28"/>
-          <w:szCs w:val="28"/>
-        </w:rPr>
-        <w:t xml:space="preserve">   CSS</w:t>
-      </w:r>
-    </w:p>
-    <w:p>
-      <w:pPr>
-        <w:spacing w:line="360" w:lineRule="auto"/>
-        <w:rPr>
-          <w:sz w:val="28"/>
-          <w:szCs w:val="28"/>
-        </w:rPr>
-      </w:pPr>
-      <w:r>
-        <w:rPr>
-          <w:sz w:val="28"/>
-          <w:szCs w:val="28"/>
-        </w:rPr>
-        <w:t xml:space="preserve">      BEM</w:t>
-      </w:r>
-    </w:p>
-    <w:p>
-      <w:pPr>
-        <w:spacing w:line="360" w:lineRule="auto"/>
-        <w:rPr>
-          <w:sz w:val="28"/>
-          <w:szCs w:val="28"/>
-        </w:rPr>
-      </w:pPr>
-      <w:r>
-        <w:rPr>
-          <w:sz w:val="28"/>
-          <w:szCs w:val="28"/>
-        </w:rPr>
-        <w:t xml:space="preserve">   </w:t>
-      </w:r>
-      <w:proofErr w:type="spellStart"/>
-      <w:r>
-        <w:rPr>
-          <w:sz w:val="28"/>
-          <w:szCs w:val="28"/>
-        </w:rPr>
-        <w:t>TypeScript</w:t>
-      </w:r>
-      <w:proofErr w:type="spellEnd"/>
-    </w:p>
-    <w:p>
-      <w:pPr>
-        <w:spacing w:line="360" w:lineRule="auto"/>
-        <w:rPr>
-          <w:sz w:val="28"/>
-          <w:szCs w:val="28"/>
-        </w:rPr>
-      </w:pPr>
-      <w:r>
-        <w:rPr>
-          <w:sz w:val="28"/>
-          <w:szCs w:val="28"/>
-        </w:rPr>
-        <w:t xml:space="preserve">      JavaScript</w:t>
-      </w:r>
-    </w:p>
-    <w:p>
-      <w:pPr>
-        <w:spacing w:line="360" w:lineRule="auto"/>
-        <w:rPr>
-          <w:sz w:val="28"/>
-          <w:szCs w:val="28"/>
-          <w:lang w:val="ru-RU"/>
-        </w:rPr>
-      </w:pPr>
-      <w:r>
-        <w:rPr>
-          <w:sz w:val="28"/>
-          <w:szCs w:val="28"/>
-        </w:rPr>
-        <w:t xml:space="preserve">   </w:t>
-      </w:r>
-      <w:r>
-        <w:rPr>
-          <w:sz w:val="28"/>
-          <w:szCs w:val="28"/>
-          <w:lang w:val="ru-RU"/>
-        </w:rPr>
-        <w:t>AJAX</w:t>
-      </w:r>
-    </w:p>
-    <w:p>
-      <w:pPr>
-        <w:spacing w:line="360" w:lineRule="auto"/>
-        <w:rPr>
-          <w:sz w:val="28"/>
-          <w:szCs w:val="28"/>
-        </w:rPr>
-      </w:pPr>
-      <w:r>
-        <w:rPr>
-          <w:sz w:val="28"/>
-          <w:szCs w:val="28"/>
-        </w:rPr>
-        <w:t xml:space="preserve">      JSON</w:t>
-      </w:r>
-    </w:p>
-    <w:p>
-      <w:pPr>
-        <w:spacing w:line="360" w:lineRule="auto"/>
-        <w:rPr>
-          <w:sz w:val="28"/>
-          <w:szCs w:val="28"/>
-        </w:rPr>
-      </w:pPr>
-      <w:r>
-        <w:rPr>
-          <w:sz w:val="28"/>
-          <w:szCs w:val="28"/>
-        </w:rPr>
-        <w:t xml:space="preserve">   </w:t>
-      </w:r>
-      <w:proofErr w:type="spellStart"/>
-      <w:r>
-        <w:rPr>
-          <w:sz w:val="28"/>
-          <w:szCs w:val="28"/>
-        </w:rPr>
-        <w:t>NodeJS</w:t>
-      </w:r>
-      <w:proofErr w:type="spellEnd"/>
-    </w:p>
-    <w:p>
-      <w:pPr>
-        <w:spacing w:line="360" w:lineRule="auto"/>
-        <w:rPr>
-          <w:sz w:val="28"/>
-          <w:szCs w:val="28"/>
-        </w:rPr>
-      </w:pPr>
-      <w:r>
-        <w:rPr>
-          <w:sz w:val="28"/>
-          <w:szCs w:val="28"/>
-        </w:rPr>
-        <w:t xml:space="preserve">      NPM</w:t>
-      </w:r>
-    </w:p>
-    <w:p>
-      <w:pPr>
-        <w:spacing w:line="360" w:lineRule="auto"/>
-        <w:rPr>
-          <w:sz w:val="28"/>
-          <w:szCs w:val="28"/>
-        </w:rPr>
-      </w:pPr>
-      <w:r>
-        <w:rPr>
-          <w:sz w:val="28"/>
-          <w:szCs w:val="28"/>
-        </w:rPr>
-        <w:t xml:space="preserve">         </w:t>
-      </w:r>
-      <w:proofErr w:type="spellStart"/>
-      <w:r>
-        <w:rPr>
-          <w:sz w:val="28"/>
-          <w:szCs w:val="28"/>
-        </w:rPr>
-        <w:t>Webpack</w:t>
-      </w:r>
-      <w:proofErr w:type="spellEnd"/>
-    </w:p>
-    <w:p>
-      <w:pPr>
-        <w:spacing w:line="360" w:lineRule="auto"/>
-        <w:rPr>
-          <w:sz w:val="28"/>
-          <w:szCs w:val="28"/>
-        </w:rPr>
-      </w:pPr>
-      <w:r>
-        <w:rPr>
-          <w:sz w:val="28"/>
-          <w:szCs w:val="28"/>
-        </w:rPr>
-        <w:t xml:space="preserve">            Babel</w:t>
-      </w:r>
-    </w:p>
-    <w:p>
-      <w:pPr>
-        <w:spacing w:line="360" w:lineRule="auto"/>
-        <w:rPr>
-          <w:sz w:val="28"/>
-          <w:szCs w:val="28"/>
-        </w:rPr>
-      </w:pPr>
-      <w:r>
-        <w:rPr>
-          <w:sz w:val="28"/>
-          <w:szCs w:val="28"/>
-        </w:rPr>
-        <w:t xml:space="preserve">            Linter</w:t>
-      </w:r>
-    </w:p>
-    <w:p>
-      <w:pPr>
-        <w:spacing w:line="360" w:lineRule="auto"/>
-        <w:rPr>
-          <w:sz w:val="28"/>
-          <w:szCs w:val="28"/>
-        </w:rPr>
-      </w:pPr>
-      <w:r>
-        <w:rPr>
-          <w:sz w:val="28"/>
-          <w:szCs w:val="28"/>
-        </w:rPr>
-        <w:t xml:space="preserve">               Prettier</w:t>
-      </w:r>
-    </w:p>
-    <w:p>
-      <w:pPr>
-        <w:spacing w:line="360" w:lineRule="auto"/>
-        <w:rPr>
-          <w:sz w:val="28"/>
-          <w:szCs w:val="28"/>
-        </w:rPr>
-      </w:pPr>
-      <w:r>
-        <w:rPr>
-          <w:sz w:val="28"/>
-          <w:szCs w:val="28"/>
-        </w:rPr>
-        <w:t xml:space="preserve">   React</w:t>
-      </w:r>
-    </w:p>
-    <w:p>
-      <w:pPr>
-        <w:spacing w:line="360" w:lineRule="auto"/>
-        <w:rPr>
-          <w:sz w:val="28"/>
-          <w:szCs w:val="28"/>
-        </w:rPr>
-      </w:pPr>
-      <w:r>
-        <w:rPr>
-          <w:sz w:val="28"/>
-          <w:szCs w:val="28"/>
-        </w:rPr>
-        <w:t xml:space="preserve">      Hooks</w:t>
-      </w:r>
-    </w:p>
-    <w:p>
-      <w:pPr>
-        <w:spacing w:line="360" w:lineRule="auto"/>
-        <w:rPr>
-          <w:sz w:val="28"/>
-          <w:szCs w:val="28"/>
-        </w:rPr>
-      </w:pPr>
-      <w:r>
-        <w:rPr>
-          <w:sz w:val="28"/>
-          <w:szCs w:val="28"/>
-        </w:rPr>
-        <w:t xml:space="preserve">      Router</w:t>
-      </w:r>
-    </w:p>
-    <w:p>
-      <w:pPr>
-        <w:spacing w:line="360" w:lineRule="auto"/>
-        <w:rPr>
-          <w:sz w:val="28"/>
-          <w:szCs w:val="28"/>
-        </w:rPr>
-      </w:pPr>
-      <w:r>
-        <w:rPr>
-          <w:sz w:val="28"/>
-          <w:szCs w:val="28"/>
-        </w:rPr>
-        <w:t xml:space="preserve">   </w:t>
-      </w:r>
-      <w:proofErr w:type="spellStart"/>
-      <w:r>
-        <w:rPr>
-          <w:sz w:val="28"/>
-          <w:szCs w:val="28"/>
-        </w:rPr>
-        <w:t>Redux</w:t>
-      </w:r>
-      <w:proofErr w:type="spellEnd"/>
-    </w:p>
-    <w:p>
-      <w:pPr>
-        <w:spacing w:line="360" w:lineRule="auto"/>
-        <w:rPr>
-          <w:sz w:val="28"/>
-          <w:szCs w:val="28"/>
-        </w:rPr>
-      </w:pPr>
-      <w:r>
-        <w:rPr>
-          <w:sz w:val="28"/>
-          <w:szCs w:val="28"/>
-        </w:rPr>
-        <w:t xml:space="preserve">   GIT</w:t>
-      </w:r>
-    </w:p>
-    <w:p>
-      <w:pPr>
-        <w:spacing w:line="360" w:lineRule="auto"/>
-        <w:rPr>
-          <w:sz w:val="28"/>
-          <w:szCs w:val="28"/>
-          <w:lang w:val="ru-RU"/>
-        </w:rPr>
-      </w:pPr>
-      <w:r>
-        <w:rPr>
-          <w:sz w:val="28"/>
-          <w:szCs w:val="28"/>
-        </w:rPr>
-        <w:t xml:space="preserve">   </w:t>
-      </w:r>
-      <w:r>
-        <w:rPr>
-          <w:sz w:val="28"/>
-          <w:szCs w:val="28"/>
-          <w:lang w:val="ru-RU"/>
-        </w:rPr>
-        <w:t>JIRA</w:t>
-      </w:r>
-    </w:p>
-    <w:p>
-      <w:pPr>
-        <w:spacing w:line="360" w:lineRule="auto"/>
-        <w:rPr>
-          <w:sz w:val="28"/>
-          <w:szCs w:val="28"/>
-          <w:lang w:val="ru-RU"/>
-        </w:rPr>
-      </w:pPr>
-      <w:r>
-        <w:rPr>
-          <w:sz w:val="28"/>
-          <w:szCs w:val="28"/>
-          <w:lang w:val="ru-RU"/>
-        </w:rPr>
-        <w:t xml:space="preserve">      SCRUM</w:t>
-      </w:r>
-    </w:p>
-    <w:p>
-      <w:pPr>
-        <w:spacing w:line="240" w:lineRule="auto"/>
-        <w:jc w:val="both"/>
         <w:rPr>
           <w:sz w:val="28"/>
           <w:szCs w:val="28"/>
@@ -2753,6 +3569,95 @@
 <file path=word/numbering.xml><?xml version="1.0" encoding="utf-8"?>
 <w:numbering xmlns:ve="http://schemas.openxmlformats.org/markup-compatibility/2006" xmlns:o="urn:schemas-microsoft-com:office:office" xmlns:r="http://schemas.openxmlformats.org/officeDocument/2006/relationships" xmlns:m="http://schemas.openxmlformats.org/officeDocument/2006/math" xmlns:v="urn:schemas-microsoft-com:vml" xmlns:wp="http://schemas.openxmlformats.org/drawingml/2006/wordprocessingDrawing" xmlns:w10="urn:schemas-microsoft-com:office:word" xmlns:w="http://schemas.openxmlformats.org/wordprocessingml/2006/main" xmlns:wne="http://schemas.microsoft.com/office/word/2006/wordml">
   <w:abstractNum w:abstractNumId="0">
+    <w:nsid w:val="01164EF2"/>
+    <w:multiLevelType w:val="hybridMultilevel"/>
+    <w:tmpl w:val="FF6A0D52"/>
+    <w:lvl w:ilvl="0" w:tplc="7B86676A">
+      <w:start w:val="1"/>
+      <w:numFmt w:val="decimal"/>
+      <w:lvlText w:val="%1."/>
+      <w:lvlJc w:val="left"/>
+      <w:pPr>
+        <w:ind w:left="1068" w:hanging="360"/>
+      </w:pPr>
+      <w:rPr>
+        <w:rFonts w:ascii="Times New Roman" w:hAnsi="Times New Roman" w:cs="Times New Roman" w:hint="default"/>
+      </w:rPr>
+    </w:lvl>
+    <w:lvl w:ilvl="1" w:tplc="04190019" w:tentative="1">
+      <w:start w:val="1"/>
+      <w:numFmt w:val="lowerLetter"/>
+      <w:lvlText w:val="%2."/>
+      <w:lvlJc w:val="left"/>
+      <w:pPr>
+        <w:ind w:left="1788" w:hanging="360"/>
+      </w:pPr>
+    </w:lvl>
+    <w:lvl w:ilvl="2" w:tplc="0419001B" w:tentative="1">
+      <w:start w:val="1"/>
+      <w:numFmt w:val="lowerRoman"/>
+      <w:lvlText w:val="%3."/>
+      <w:lvlJc w:val="right"/>
+      <w:pPr>
+        <w:ind w:left="2508" w:hanging="180"/>
+      </w:pPr>
+    </w:lvl>
+    <w:lvl w:ilvl="3" w:tplc="0419000F" w:tentative="1">
+      <w:start w:val="1"/>
+      <w:numFmt w:val="decimal"/>
+      <w:lvlText w:val="%4."/>
+      <w:lvlJc w:val="left"/>
+      <w:pPr>
+        <w:ind w:left="3228" w:hanging="360"/>
+      </w:pPr>
+    </w:lvl>
+    <w:lvl w:ilvl="4" w:tplc="04190019" w:tentative="1">
+      <w:start w:val="1"/>
+      <w:numFmt w:val="lowerLetter"/>
+      <w:lvlText w:val="%5."/>
+      <w:lvlJc w:val="left"/>
+      <w:pPr>
+        <w:ind w:left="3948" w:hanging="360"/>
+      </w:pPr>
+    </w:lvl>
+    <w:lvl w:ilvl="5" w:tplc="0419001B" w:tentative="1">
+      <w:start w:val="1"/>
+      <w:numFmt w:val="lowerRoman"/>
+      <w:lvlText w:val="%6."/>
+      <w:lvlJc w:val="right"/>
+      <w:pPr>
+        <w:ind w:left="4668" w:hanging="180"/>
+      </w:pPr>
+    </w:lvl>
+    <w:lvl w:ilvl="6" w:tplc="0419000F" w:tentative="1">
+      <w:start w:val="1"/>
+      <w:numFmt w:val="decimal"/>
+      <w:lvlText w:val="%7."/>
+      <w:lvlJc w:val="left"/>
+      <w:pPr>
+        <w:ind w:left="5388" w:hanging="360"/>
+      </w:pPr>
+    </w:lvl>
+    <w:lvl w:ilvl="7" w:tplc="04190019" w:tentative="1">
+      <w:start w:val="1"/>
+      <w:numFmt w:val="lowerLetter"/>
+      <w:lvlText w:val="%8."/>
+      <w:lvlJc w:val="left"/>
+      <w:pPr>
+        <w:ind w:left="6108" w:hanging="360"/>
+      </w:pPr>
+    </w:lvl>
+    <w:lvl w:ilvl="8" w:tplc="0419001B" w:tentative="1">
+      <w:start w:val="1"/>
+      <w:numFmt w:val="lowerRoman"/>
+      <w:lvlText w:val="%9."/>
+      <w:lvlJc w:val="right"/>
+      <w:pPr>
+        <w:ind w:left="6828" w:hanging="180"/>
+      </w:pPr>
+    </w:lvl>
+  </w:abstractNum>
+  <w:abstractNum w:abstractNumId="1">
     <w:nsid w:val="046D7871"/>
     <w:multiLevelType w:val="hybridMultilevel"/>
     <w:tmpl w:val="945638C8"/>
@@ -2838,7 +3743,7 @@
       </w:pPr>
     </w:lvl>
   </w:abstractNum>
-  <w:abstractNum w:abstractNumId="1">
+  <w:abstractNum w:abstractNumId="2">
     <w:nsid w:val="0C2F2928"/>
     <w:multiLevelType w:val="hybridMultilevel"/>
     <w:tmpl w:val="44D863D0"/>
@@ -2951,7 +3856,7 @@
       </w:rPr>
     </w:lvl>
   </w:abstractNum>
-  <w:abstractNum w:abstractNumId="2">
+  <w:abstractNum w:abstractNumId="3">
     <w:nsid w:val="0D7D3410"/>
     <w:multiLevelType w:val="multilevel"/>
     <w:tmpl w:val="D9B47C64"/>
@@ -3073,7 +3978,206 @@
       </w:pPr>
     </w:lvl>
   </w:abstractNum>
-  <w:abstractNum w:abstractNumId="3">
+  <w:abstractNum w:abstractNumId="4">
+    <w:nsid w:val="13CB041E"/>
+    <w:multiLevelType w:val="hybridMultilevel"/>
+    <w:tmpl w:val="2C0C27AE"/>
+    <w:lvl w:ilvl="0" w:tplc="0419000F">
+      <w:start w:val="1"/>
+      <w:numFmt w:val="decimal"/>
+      <w:lvlText w:val="%1."/>
+      <w:lvlJc w:val="left"/>
+      <w:pPr>
+        <w:ind w:left="1080" w:hanging="360"/>
+      </w:pPr>
+    </w:lvl>
+    <w:lvl w:ilvl="1" w:tplc="04190019" w:tentative="1">
+      <w:start w:val="1"/>
+      <w:numFmt w:val="lowerLetter"/>
+      <w:lvlText w:val="%2."/>
+      <w:lvlJc w:val="left"/>
+      <w:pPr>
+        <w:ind w:left="1800" w:hanging="360"/>
+      </w:pPr>
+    </w:lvl>
+    <w:lvl w:ilvl="2" w:tplc="0419001B" w:tentative="1">
+      <w:start w:val="1"/>
+      <w:numFmt w:val="lowerRoman"/>
+      <w:lvlText w:val="%3."/>
+      <w:lvlJc w:val="right"/>
+      <w:pPr>
+        <w:ind w:left="2520" w:hanging="180"/>
+      </w:pPr>
+    </w:lvl>
+    <w:lvl w:ilvl="3" w:tplc="0419000F" w:tentative="1">
+      <w:start w:val="1"/>
+      <w:numFmt w:val="decimal"/>
+      <w:lvlText w:val="%4."/>
+      <w:lvlJc w:val="left"/>
+      <w:pPr>
+        <w:ind w:left="3240" w:hanging="360"/>
+      </w:pPr>
+    </w:lvl>
+    <w:lvl w:ilvl="4" w:tplc="04190019" w:tentative="1">
+      <w:start w:val="1"/>
+      <w:numFmt w:val="lowerLetter"/>
+      <w:lvlText w:val="%5."/>
+      <w:lvlJc w:val="left"/>
+      <w:pPr>
+        <w:ind w:left="3960" w:hanging="360"/>
+      </w:pPr>
+    </w:lvl>
+    <w:lvl w:ilvl="5" w:tplc="0419001B" w:tentative="1">
+      <w:start w:val="1"/>
+      <w:numFmt w:val="lowerRoman"/>
+      <w:lvlText w:val="%6."/>
+      <w:lvlJc w:val="right"/>
+      <w:pPr>
+        <w:ind w:left="4680" w:hanging="180"/>
+      </w:pPr>
+    </w:lvl>
+    <w:lvl w:ilvl="6" w:tplc="0419000F" w:tentative="1">
+      <w:start w:val="1"/>
+      <w:numFmt w:val="decimal"/>
+      <w:lvlText w:val="%7."/>
+      <w:lvlJc w:val="left"/>
+      <w:pPr>
+        <w:ind w:left="5400" w:hanging="360"/>
+      </w:pPr>
+    </w:lvl>
+    <w:lvl w:ilvl="7" w:tplc="04190019" w:tentative="1">
+      <w:start w:val="1"/>
+      <w:numFmt w:val="lowerLetter"/>
+      <w:lvlText w:val="%8."/>
+      <w:lvlJc w:val="left"/>
+      <w:pPr>
+        <w:ind w:left="6120" w:hanging="360"/>
+      </w:pPr>
+    </w:lvl>
+    <w:lvl w:ilvl="8" w:tplc="0419001B" w:tentative="1">
+      <w:start w:val="1"/>
+      <w:numFmt w:val="lowerRoman"/>
+      <w:lvlText w:val="%9."/>
+      <w:lvlJc w:val="right"/>
+      <w:pPr>
+        <w:ind w:left="6840" w:hanging="180"/>
+      </w:pPr>
+    </w:lvl>
+  </w:abstractNum>
+  <w:abstractNum w:abstractNumId="5">
+    <w:nsid w:val="16DD57A8"/>
+    <w:multiLevelType w:val="multilevel"/>
+    <w:tmpl w:val="2E48CA3C"/>
+    <w:lvl w:ilvl="0">
+      <w:start w:val="1"/>
+      <w:numFmt w:val="bullet"/>
+      <w:lvlText w:val="●"/>
+      <w:lvlJc w:val="left"/>
+      <w:pPr>
+        <w:ind w:left="720" w:firstLine="360"/>
+      </w:pPr>
+      <w:rPr>
+        <w:rFonts w:ascii="Arial" w:eastAsia="Arial" w:hAnsi="Arial" w:cs="Arial"/>
+      </w:rPr>
+    </w:lvl>
+    <w:lvl w:ilvl="1">
+      <w:start w:val="1"/>
+      <w:numFmt w:val="bullet"/>
+      <w:lvlText w:val="o"/>
+      <w:lvlJc w:val="left"/>
+      <w:pPr>
+        <w:ind w:left="1440" w:firstLine="1080"/>
+      </w:pPr>
+      <w:rPr>
+        <w:rFonts w:ascii="Arial" w:eastAsia="Arial" w:hAnsi="Arial" w:cs="Arial"/>
+      </w:rPr>
+    </w:lvl>
+    <w:lvl w:ilvl="2">
+      <w:start w:val="1"/>
+      <w:numFmt w:val="bullet"/>
+      <w:lvlText w:val="▪"/>
+      <w:lvlJc w:val="left"/>
+      <w:pPr>
+        <w:ind w:left="2160" w:firstLine="1800"/>
+      </w:pPr>
+      <w:rPr>
+        <w:rFonts w:ascii="Arial" w:eastAsia="Arial" w:hAnsi="Arial" w:cs="Arial"/>
+      </w:rPr>
+    </w:lvl>
+    <w:lvl w:ilvl="3">
+      <w:start w:val="1"/>
+      <w:numFmt w:val="bullet"/>
+      <w:lvlText w:val="●"/>
+      <w:lvlJc w:val="left"/>
+      <w:pPr>
+        <w:ind w:left="2880" w:firstLine="2520"/>
+      </w:pPr>
+      <w:rPr>
+        <w:rFonts w:ascii="Arial" w:eastAsia="Arial" w:hAnsi="Arial" w:cs="Arial"/>
+      </w:rPr>
+    </w:lvl>
+    <w:lvl w:ilvl="4">
+      <w:start w:val="1"/>
+      <w:numFmt w:val="bullet"/>
+      <w:lvlText w:val="o"/>
+      <w:lvlJc w:val="left"/>
+      <w:pPr>
+        <w:ind w:left="3600" w:firstLine="3240"/>
+      </w:pPr>
+      <w:rPr>
+        <w:rFonts w:ascii="Arial" w:eastAsia="Arial" w:hAnsi="Arial" w:cs="Arial"/>
+      </w:rPr>
+    </w:lvl>
+    <w:lvl w:ilvl="5">
+      <w:start w:val="1"/>
+      <w:numFmt w:val="bullet"/>
+      <w:lvlText w:val="▪"/>
+      <w:lvlJc w:val="left"/>
+      <w:pPr>
+        <w:ind w:left="4320" w:firstLine="3960"/>
+      </w:pPr>
+      <w:rPr>
+        <w:rFonts w:ascii="Arial" w:eastAsia="Arial" w:hAnsi="Arial" w:cs="Arial"/>
+      </w:rPr>
+    </w:lvl>
+    <w:lvl w:ilvl="6">
+      <w:start w:val="1"/>
+      <w:numFmt w:val="bullet"/>
+      <w:lvlText w:val="●"/>
+      <w:lvlJc w:val="left"/>
+      <w:pPr>
+        <w:ind w:left="5040" w:firstLine="4680"/>
+      </w:pPr>
+      <w:rPr>
+        <w:rFonts w:ascii="Arial" w:eastAsia="Arial" w:hAnsi="Arial" w:cs="Arial"/>
+      </w:rPr>
+    </w:lvl>
+    <w:lvl w:ilvl="7">
+      <w:start w:val="1"/>
+      <w:numFmt w:val="bullet"/>
+      <w:lvlText w:val="o"/>
+      <w:lvlJc w:val="left"/>
+      <w:pPr>
+        <w:ind w:left="5760" w:firstLine="5400"/>
+      </w:pPr>
+      <w:rPr>
+        <w:rFonts w:ascii="Arial" w:eastAsia="Arial" w:hAnsi="Arial" w:cs="Arial"/>
+      </w:rPr>
+    </w:lvl>
+    <w:lvl w:ilvl="8">
+      <w:start w:val="1"/>
+      <w:numFmt w:val="bullet"/>
+      <w:lvlText w:val="▪"/>
+      <w:lvlJc w:val="left"/>
+      <w:pPr>
+        <w:ind w:left="6480" w:firstLine="6120"/>
+      </w:pPr>
+      <w:rPr>
+        <w:rFonts w:ascii="Arial" w:eastAsia="Arial" w:hAnsi="Arial" w:cs="Arial"/>
+      </w:rPr>
+    </w:lvl>
+  </w:abstractNum>
+  <w:abstractNum w:abstractNumId="6">
     <w:nsid w:val="17C93804"/>
     <w:multiLevelType w:val="hybridMultilevel"/>
     <w:tmpl w:val="F4028C8E"/>
@@ -3163,7 +4267,7 @@
       </w:pPr>
     </w:lvl>
   </w:abstractNum>
-  <w:abstractNum w:abstractNumId="4">
+  <w:abstractNum w:abstractNumId="7">
     <w:nsid w:val="199D43D6"/>
     <w:multiLevelType w:val="hybridMultilevel"/>
     <w:tmpl w:val="36E690AE"/>
@@ -3252,7 +4356,7 @@
       </w:pPr>
     </w:lvl>
   </w:abstractNum>
-  <w:abstractNum w:abstractNumId="5">
+  <w:abstractNum w:abstractNumId="8">
     <w:nsid w:val="1DDF3D23"/>
     <w:multiLevelType w:val="hybridMultilevel"/>
     <w:tmpl w:val="389046DC"/>
@@ -3365,7 +4469,7 @@
       </w:rPr>
     </w:lvl>
   </w:abstractNum>
-  <w:abstractNum w:abstractNumId="6">
+  <w:abstractNum w:abstractNumId="9">
     <w:nsid w:val="209D65FB"/>
     <w:multiLevelType w:val="hybridMultilevel"/>
     <w:tmpl w:val="38882AA6"/>
@@ -3381,7 +4485,7 @@
         <w:rFonts w:ascii="Symbol" w:hAnsi="Symbol" w:hint="default"/>
       </w:rPr>
     </w:lvl>
-    <w:lvl w:ilvl="1" w:tplc="04190003" w:tentative="1">
+    <w:lvl w:ilvl="1" w:tplc="04190003">
       <w:start w:val="1"/>
       <w:numFmt w:val="bullet"/>
       <w:lvlText w:val="o"/>
@@ -3478,26 +4582,1175 @@
       </w:rPr>
     </w:lvl>
   </w:abstractNum>
+  <w:abstractNum w:abstractNumId="10">
+    <w:nsid w:val="225C50ED"/>
+    <w:multiLevelType w:val="multilevel"/>
+    <w:tmpl w:val="A4B417F2"/>
+    <w:lvl w:ilvl="0">
+      <w:start w:val="1"/>
+      <w:numFmt w:val="decimal"/>
+      <w:lvlText w:val="%1."/>
+      <w:lvlJc w:val="left"/>
+      <w:pPr>
+        <w:ind w:left="1080" w:hanging="360"/>
+      </w:pPr>
+      <w:rPr>
+        <w:rFonts w:ascii="Times New Roman" w:hAnsi="Times New Roman" w:cs="Times New Roman" w:hint="default"/>
+      </w:rPr>
+    </w:lvl>
+    <w:lvl w:ilvl="1">
+      <w:start w:val="3"/>
+      <w:numFmt w:val="decimal"/>
+      <w:isLgl/>
+      <w:lvlText w:val="%1.%2"/>
+      <w:lvlJc w:val="left"/>
+      <w:pPr>
+        <w:ind w:left="1140" w:hanging="420"/>
+      </w:pPr>
+      <w:rPr>
+        <w:rFonts w:hint="default"/>
+      </w:rPr>
+    </w:lvl>
+    <w:lvl w:ilvl="2">
+      <w:start w:val="1"/>
+      <w:numFmt w:val="decimal"/>
+      <w:isLgl/>
+      <w:lvlText w:val="%1.%2.%3"/>
+      <w:lvlJc w:val="left"/>
+      <w:pPr>
+        <w:ind w:left="1440" w:hanging="720"/>
+      </w:pPr>
+      <w:rPr>
+        <w:rFonts w:hint="default"/>
+      </w:rPr>
+    </w:lvl>
+    <w:lvl w:ilvl="3">
+      <w:start w:val="1"/>
+      <w:numFmt w:val="decimal"/>
+      <w:isLgl/>
+      <w:lvlText w:val="%1.%2.%3.%4"/>
+      <w:lvlJc w:val="left"/>
+      <w:pPr>
+        <w:ind w:left="1800" w:hanging="1080"/>
+      </w:pPr>
+      <w:rPr>
+        <w:rFonts w:hint="default"/>
+      </w:rPr>
+    </w:lvl>
+    <w:lvl w:ilvl="4">
+      <w:start w:val="1"/>
+      <w:numFmt w:val="decimal"/>
+      <w:isLgl/>
+      <w:lvlText w:val="%1.%2.%3.%4.%5"/>
+      <w:lvlJc w:val="left"/>
+      <w:pPr>
+        <w:ind w:left="1800" w:hanging="1080"/>
+      </w:pPr>
+      <w:rPr>
+        <w:rFonts w:hint="default"/>
+      </w:rPr>
+    </w:lvl>
+    <w:lvl w:ilvl="5">
+      <w:start w:val="1"/>
+      <w:numFmt w:val="decimal"/>
+      <w:isLgl/>
+      <w:lvlText w:val="%1.%2.%3.%4.%5.%6"/>
+      <w:lvlJc w:val="left"/>
+      <w:pPr>
+        <w:ind w:left="2160" w:hanging="1440"/>
+      </w:pPr>
+      <w:rPr>
+        <w:rFonts w:hint="default"/>
+      </w:rPr>
+    </w:lvl>
+    <w:lvl w:ilvl="6">
+      <w:start w:val="1"/>
+      <w:numFmt w:val="decimal"/>
+      <w:isLgl/>
+      <w:lvlText w:val="%1.%2.%3.%4.%5.%6.%7"/>
+      <w:lvlJc w:val="left"/>
+      <w:pPr>
+        <w:ind w:left="2160" w:hanging="1440"/>
+      </w:pPr>
+      <w:rPr>
+        <w:rFonts w:hint="default"/>
+      </w:rPr>
+    </w:lvl>
+    <w:lvl w:ilvl="7">
+      <w:start w:val="1"/>
+      <w:numFmt w:val="decimal"/>
+      <w:isLgl/>
+      <w:lvlText w:val="%1.%2.%3.%4.%5.%6.%7.%8"/>
+      <w:lvlJc w:val="left"/>
+      <w:pPr>
+        <w:ind w:left="2520" w:hanging="1800"/>
+      </w:pPr>
+      <w:rPr>
+        <w:rFonts w:hint="default"/>
+      </w:rPr>
+    </w:lvl>
+    <w:lvl w:ilvl="8">
+      <w:start w:val="1"/>
+      <w:numFmt w:val="decimal"/>
+      <w:isLgl/>
+      <w:lvlText w:val="%1.%2.%3.%4.%5.%6.%7.%8.%9"/>
+      <w:lvlJc w:val="left"/>
+      <w:pPr>
+        <w:ind w:left="2880" w:hanging="2160"/>
+      </w:pPr>
+      <w:rPr>
+        <w:rFonts w:hint="default"/>
+      </w:rPr>
+    </w:lvl>
+  </w:abstractNum>
+  <w:abstractNum w:abstractNumId="11">
+    <w:nsid w:val="2E6F056C"/>
+    <w:multiLevelType w:val="multilevel"/>
+    <w:tmpl w:val="73C8436E"/>
+    <w:lvl w:ilvl="0">
+      <w:start w:val="2"/>
+      <w:numFmt w:val="decimal"/>
+      <w:lvlText w:val="%1"/>
+      <w:lvlJc w:val="left"/>
+      <w:pPr>
+        <w:ind w:left="375" w:hanging="375"/>
+      </w:pPr>
+      <w:rPr>
+        <w:rFonts w:hint="default"/>
+        <w:sz w:val="28"/>
+      </w:rPr>
+    </w:lvl>
+    <w:lvl w:ilvl="1">
+      <w:start w:val="2"/>
+      <w:numFmt w:val="decimal"/>
+      <w:lvlText w:val="%1.%2"/>
+      <w:lvlJc w:val="left"/>
+      <w:pPr>
+        <w:ind w:left="375" w:hanging="375"/>
+      </w:pPr>
+      <w:rPr>
+        <w:rFonts w:hint="default"/>
+        <w:sz w:val="28"/>
+      </w:rPr>
+    </w:lvl>
+    <w:lvl w:ilvl="2">
+      <w:start w:val="1"/>
+      <w:numFmt w:val="decimal"/>
+      <w:lvlText w:val="%1.%2.%3"/>
+      <w:lvlJc w:val="left"/>
+      <w:pPr>
+        <w:ind w:left="720" w:hanging="720"/>
+      </w:pPr>
+      <w:rPr>
+        <w:rFonts w:hint="default"/>
+        <w:sz w:val="28"/>
+      </w:rPr>
+    </w:lvl>
+    <w:lvl w:ilvl="3">
+      <w:start w:val="1"/>
+      <w:numFmt w:val="decimal"/>
+      <w:lvlText w:val="%1.%2.%3.%4"/>
+      <w:lvlJc w:val="left"/>
+      <w:pPr>
+        <w:ind w:left="720" w:hanging="720"/>
+      </w:pPr>
+      <w:rPr>
+        <w:rFonts w:hint="default"/>
+        <w:sz w:val="28"/>
+      </w:rPr>
+    </w:lvl>
+    <w:lvl w:ilvl="4">
+      <w:start w:val="1"/>
+      <w:numFmt w:val="decimal"/>
+      <w:lvlText w:val="%1.%2.%3.%4.%5"/>
+      <w:lvlJc w:val="left"/>
+      <w:pPr>
+        <w:ind w:left="1080" w:hanging="1080"/>
+      </w:pPr>
+      <w:rPr>
+        <w:rFonts w:hint="default"/>
+        <w:sz w:val="28"/>
+      </w:rPr>
+    </w:lvl>
+    <w:lvl w:ilvl="5">
+      <w:start w:val="1"/>
+      <w:numFmt w:val="decimal"/>
+      <w:lvlText w:val="%1.%2.%3.%4.%5.%6"/>
+      <w:lvlJc w:val="left"/>
+      <w:pPr>
+        <w:ind w:left="1080" w:hanging="1080"/>
+      </w:pPr>
+      <w:rPr>
+        <w:rFonts w:hint="default"/>
+        <w:sz w:val="28"/>
+      </w:rPr>
+    </w:lvl>
+    <w:lvl w:ilvl="6">
+      <w:start w:val="1"/>
+      <w:numFmt w:val="decimal"/>
+      <w:lvlText w:val="%1.%2.%3.%4.%5.%6.%7"/>
+      <w:lvlJc w:val="left"/>
+      <w:pPr>
+        <w:ind w:left="1440" w:hanging="1440"/>
+      </w:pPr>
+      <w:rPr>
+        <w:rFonts w:hint="default"/>
+        <w:sz w:val="28"/>
+      </w:rPr>
+    </w:lvl>
+    <w:lvl w:ilvl="7">
+      <w:start w:val="1"/>
+      <w:numFmt w:val="decimal"/>
+      <w:lvlText w:val="%1.%2.%3.%4.%5.%6.%7.%8"/>
+      <w:lvlJc w:val="left"/>
+      <w:pPr>
+        <w:ind w:left="1440" w:hanging="1440"/>
+      </w:pPr>
+      <w:rPr>
+        <w:rFonts w:hint="default"/>
+        <w:sz w:val="28"/>
+      </w:rPr>
+    </w:lvl>
+    <w:lvl w:ilvl="8">
+      <w:start w:val="1"/>
+      <w:numFmt w:val="decimal"/>
+      <w:lvlText w:val="%1.%2.%3.%4.%5.%6.%7.%8.%9"/>
+      <w:lvlJc w:val="left"/>
+      <w:pPr>
+        <w:ind w:left="1800" w:hanging="1800"/>
+      </w:pPr>
+      <w:rPr>
+        <w:rFonts w:hint="default"/>
+        <w:sz w:val="28"/>
+      </w:rPr>
+    </w:lvl>
+  </w:abstractNum>
+  <w:abstractNum w:abstractNumId="12">
+    <w:nsid w:val="395B2A25"/>
+    <w:multiLevelType w:val="hybridMultilevel"/>
+    <w:tmpl w:val="7F6E05D6"/>
+    <w:lvl w:ilvl="0" w:tplc="2B62A5D8">
+      <w:start w:val="1"/>
+      <w:numFmt w:val="decimal"/>
+      <w:lvlText w:val="%1."/>
+      <w:lvlJc w:val="left"/>
+      <w:pPr>
+        <w:ind w:left="1080" w:hanging="360"/>
+      </w:pPr>
+      <w:rPr>
+        <w:rFonts w:ascii="Times New Roman" w:hAnsi="Times New Roman" w:cs="Times New Roman" w:hint="default"/>
+        <w:sz w:val="28"/>
+        <w:szCs w:val="28"/>
+      </w:rPr>
+    </w:lvl>
+    <w:lvl w:ilvl="1" w:tplc="04190019" w:tentative="1">
+      <w:start w:val="1"/>
+      <w:numFmt w:val="lowerLetter"/>
+      <w:lvlText w:val="%2."/>
+      <w:lvlJc w:val="left"/>
+      <w:pPr>
+        <w:ind w:left="1452" w:hanging="360"/>
+      </w:pPr>
+    </w:lvl>
+    <w:lvl w:ilvl="2" w:tplc="0419001B" w:tentative="1">
+      <w:start w:val="1"/>
+      <w:numFmt w:val="lowerRoman"/>
+      <w:lvlText w:val="%3."/>
+      <w:lvlJc w:val="right"/>
+      <w:pPr>
+        <w:ind w:left="2172" w:hanging="180"/>
+      </w:pPr>
+    </w:lvl>
+    <w:lvl w:ilvl="3" w:tplc="0419000F" w:tentative="1">
+      <w:start w:val="1"/>
+      <w:numFmt w:val="decimal"/>
+      <w:lvlText w:val="%4."/>
+      <w:lvlJc w:val="left"/>
+      <w:pPr>
+        <w:ind w:left="2892" w:hanging="360"/>
+      </w:pPr>
+    </w:lvl>
+    <w:lvl w:ilvl="4" w:tplc="04190019" w:tentative="1">
+      <w:start w:val="1"/>
+      <w:numFmt w:val="lowerLetter"/>
+      <w:lvlText w:val="%5."/>
+      <w:lvlJc w:val="left"/>
+      <w:pPr>
+        <w:ind w:left="3612" w:hanging="360"/>
+      </w:pPr>
+    </w:lvl>
+    <w:lvl w:ilvl="5" w:tplc="0419001B" w:tentative="1">
+      <w:start w:val="1"/>
+      <w:numFmt w:val="lowerRoman"/>
+      <w:lvlText w:val="%6."/>
+      <w:lvlJc w:val="right"/>
+      <w:pPr>
+        <w:ind w:left="4332" w:hanging="180"/>
+      </w:pPr>
+    </w:lvl>
+    <w:lvl w:ilvl="6" w:tplc="0419000F" w:tentative="1">
+      <w:start w:val="1"/>
+      <w:numFmt w:val="decimal"/>
+      <w:lvlText w:val="%7."/>
+      <w:lvlJc w:val="left"/>
+      <w:pPr>
+        <w:ind w:left="5052" w:hanging="360"/>
+      </w:pPr>
+    </w:lvl>
+    <w:lvl w:ilvl="7" w:tplc="04190019" w:tentative="1">
+      <w:start w:val="1"/>
+      <w:numFmt w:val="lowerLetter"/>
+      <w:lvlText w:val="%8."/>
+      <w:lvlJc w:val="left"/>
+      <w:pPr>
+        <w:ind w:left="5772" w:hanging="360"/>
+      </w:pPr>
+    </w:lvl>
+    <w:lvl w:ilvl="8" w:tplc="0419001B" w:tentative="1">
+      <w:start w:val="1"/>
+      <w:numFmt w:val="lowerRoman"/>
+      <w:lvlText w:val="%9."/>
+      <w:lvlJc w:val="right"/>
+      <w:pPr>
+        <w:ind w:left="6492" w:hanging="180"/>
+      </w:pPr>
+    </w:lvl>
+  </w:abstractNum>
+  <w:abstractNum w:abstractNumId="13">
+    <w:nsid w:val="3A4817C7"/>
+    <w:multiLevelType w:val="hybridMultilevel"/>
+    <w:tmpl w:val="C8888086"/>
+    <w:lvl w:ilvl="0" w:tplc="0419000F">
+      <w:start w:val="1"/>
+      <w:numFmt w:val="decimal"/>
+      <w:lvlText w:val="%1."/>
+      <w:lvlJc w:val="left"/>
+      <w:pPr>
+        <w:ind w:left="1080" w:hanging="360"/>
+      </w:pPr>
+    </w:lvl>
+    <w:lvl w:ilvl="1" w:tplc="04190019" w:tentative="1">
+      <w:start w:val="1"/>
+      <w:numFmt w:val="lowerLetter"/>
+      <w:lvlText w:val="%2."/>
+      <w:lvlJc w:val="left"/>
+      <w:pPr>
+        <w:ind w:left="1800" w:hanging="360"/>
+      </w:pPr>
+    </w:lvl>
+    <w:lvl w:ilvl="2" w:tplc="0419001B" w:tentative="1">
+      <w:start w:val="1"/>
+      <w:numFmt w:val="lowerRoman"/>
+      <w:lvlText w:val="%3."/>
+      <w:lvlJc w:val="right"/>
+      <w:pPr>
+        <w:ind w:left="2520" w:hanging="180"/>
+      </w:pPr>
+    </w:lvl>
+    <w:lvl w:ilvl="3" w:tplc="0419000F" w:tentative="1">
+      <w:start w:val="1"/>
+      <w:numFmt w:val="decimal"/>
+      <w:lvlText w:val="%4."/>
+      <w:lvlJc w:val="left"/>
+      <w:pPr>
+        <w:ind w:left="3240" w:hanging="360"/>
+      </w:pPr>
+    </w:lvl>
+    <w:lvl w:ilvl="4" w:tplc="04190019" w:tentative="1">
+      <w:start w:val="1"/>
+      <w:numFmt w:val="lowerLetter"/>
+      <w:lvlText w:val="%5."/>
+      <w:lvlJc w:val="left"/>
+      <w:pPr>
+        <w:ind w:left="3960" w:hanging="360"/>
+      </w:pPr>
+    </w:lvl>
+    <w:lvl w:ilvl="5" w:tplc="0419001B" w:tentative="1">
+      <w:start w:val="1"/>
+      <w:numFmt w:val="lowerRoman"/>
+      <w:lvlText w:val="%6."/>
+      <w:lvlJc w:val="right"/>
+      <w:pPr>
+        <w:ind w:left="4680" w:hanging="180"/>
+      </w:pPr>
+    </w:lvl>
+    <w:lvl w:ilvl="6" w:tplc="0419000F" w:tentative="1">
+      <w:start w:val="1"/>
+      <w:numFmt w:val="decimal"/>
+      <w:lvlText w:val="%7."/>
+      <w:lvlJc w:val="left"/>
+      <w:pPr>
+        <w:ind w:left="5400" w:hanging="360"/>
+      </w:pPr>
+    </w:lvl>
+    <w:lvl w:ilvl="7" w:tplc="04190019" w:tentative="1">
+      <w:start w:val="1"/>
+      <w:numFmt w:val="lowerLetter"/>
+      <w:lvlText w:val="%8."/>
+      <w:lvlJc w:val="left"/>
+      <w:pPr>
+        <w:ind w:left="6120" w:hanging="360"/>
+      </w:pPr>
+    </w:lvl>
+    <w:lvl w:ilvl="8" w:tplc="0419001B" w:tentative="1">
+      <w:start w:val="1"/>
+      <w:numFmt w:val="lowerRoman"/>
+      <w:lvlText w:val="%9."/>
+      <w:lvlJc w:val="right"/>
+      <w:pPr>
+        <w:ind w:left="6840" w:hanging="180"/>
+      </w:pPr>
+    </w:lvl>
+  </w:abstractNum>
+  <w:abstractNum w:abstractNumId="14">
+    <w:nsid w:val="42E17006"/>
+    <w:multiLevelType w:val="hybridMultilevel"/>
+    <w:tmpl w:val="D55A8128"/>
+    <w:lvl w:ilvl="0" w:tplc="7B86676A">
+      <w:start w:val="1"/>
+      <w:numFmt w:val="decimal"/>
+      <w:lvlText w:val="%1."/>
+      <w:lvlJc w:val="left"/>
+      <w:pPr>
+        <w:ind w:left="1080" w:hanging="360"/>
+      </w:pPr>
+      <w:rPr>
+        <w:rFonts w:ascii="Times New Roman" w:hAnsi="Times New Roman" w:cs="Times New Roman" w:hint="default"/>
+      </w:rPr>
+    </w:lvl>
+    <w:lvl w:ilvl="1" w:tplc="04190019" w:tentative="1">
+      <w:start w:val="1"/>
+      <w:numFmt w:val="lowerLetter"/>
+      <w:lvlText w:val="%2."/>
+      <w:lvlJc w:val="left"/>
+      <w:pPr>
+        <w:ind w:left="1452" w:hanging="360"/>
+      </w:pPr>
+    </w:lvl>
+    <w:lvl w:ilvl="2" w:tplc="0419001B" w:tentative="1">
+      <w:start w:val="1"/>
+      <w:numFmt w:val="lowerRoman"/>
+      <w:lvlText w:val="%3."/>
+      <w:lvlJc w:val="right"/>
+      <w:pPr>
+        <w:ind w:left="2172" w:hanging="180"/>
+      </w:pPr>
+    </w:lvl>
+    <w:lvl w:ilvl="3" w:tplc="0419000F" w:tentative="1">
+      <w:start w:val="1"/>
+      <w:numFmt w:val="decimal"/>
+      <w:lvlText w:val="%4."/>
+      <w:lvlJc w:val="left"/>
+      <w:pPr>
+        <w:ind w:left="2892" w:hanging="360"/>
+      </w:pPr>
+    </w:lvl>
+    <w:lvl w:ilvl="4" w:tplc="04190019" w:tentative="1">
+      <w:start w:val="1"/>
+      <w:numFmt w:val="lowerLetter"/>
+      <w:lvlText w:val="%5."/>
+      <w:lvlJc w:val="left"/>
+      <w:pPr>
+        <w:ind w:left="3612" w:hanging="360"/>
+      </w:pPr>
+    </w:lvl>
+    <w:lvl w:ilvl="5" w:tplc="0419001B" w:tentative="1">
+      <w:start w:val="1"/>
+      <w:numFmt w:val="lowerRoman"/>
+      <w:lvlText w:val="%6."/>
+      <w:lvlJc w:val="right"/>
+      <w:pPr>
+        <w:ind w:left="4332" w:hanging="180"/>
+      </w:pPr>
+    </w:lvl>
+    <w:lvl w:ilvl="6" w:tplc="0419000F" w:tentative="1">
+      <w:start w:val="1"/>
+      <w:numFmt w:val="decimal"/>
+      <w:lvlText w:val="%7."/>
+      <w:lvlJc w:val="left"/>
+      <w:pPr>
+        <w:ind w:left="5052" w:hanging="360"/>
+      </w:pPr>
+    </w:lvl>
+    <w:lvl w:ilvl="7" w:tplc="04190019" w:tentative="1">
+      <w:start w:val="1"/>
+      <w:numFmt w:val="lowerLetter"/>
+      <w:lvlText w:val="%8."/>
+      <w:lvlJc w:val="left"/>
+      <w:pPr>
+        <w:ind w:left="5772" w:hanging="360"/>
+      </w:pPr>
+    </w:lvl>
+    <w:lvl w:ilvl="8" w:tplc="0419001B" w:tentative="1">
+      <w:start w:val="1"/>
+      <w:numFmt w:val="lowerRoman"/>
+      <w:lvlText w:val="%9."/>
+      <w:lvlJc w:val="right"/>
+      <w:pPr>
+        <w:ind w:left="6492" w:hanging="180"/>
+      </w:pPr>
+    </w:lvl>
+  </w:abstractNum>
+  <w:abstractNum w:abstractNumId="15">
+    <w:nsid w:val="4EFC5B30"/>
+    <w:multiLevelType w:val="multilevel"/>
+    <w:tmpl w:val="0952DA32"/>
+    <w:lvl w:ilvl="0">
+      <w:start w:val="1"/>
+      <w:numFmt w:val="decimal"/>
+      <w:lvlText w:val="%1"/>
+      <w:lvlJc w:val="left"/>
+      <w:pPr>
+        <w:ind w:left="375" w:hanging="375"/>
+      </w:pPr>
+      <w:rPr>
+        <w:rFonts w:hint="default"/>
+      </w:rPr>
+    </w:lvl>
+    <w:lvl w:ilvl="1">
+      <w:start w:val="4"/>
+      <w:numFmt w:val="decimal"/>
+      <w:lvlText w:val="%1.%2"/>
+      <w:lvlJc w:val="left"/>
+      <w:pPr>
+        <w:ind w:left="375" w:hanging="375"/>
+      </w:pPr>
+      <w:rPr>
+        <w:rFonts w:hint="default"/>
+      </w:rPr>
+    </w:lvl>
+    <w:lvl w:ilvl="2">
+      <w:start w:val="1"/>
+      <w:numFmt w:val="decimal"/>
+      <w:lvlText w:val="%1.%2.%3"/>
+      <w:lvlJc w:val="left"/>
+      <w:pPr>
+        <w:ind w:left="720" w:hanging="720"/>
+      </w:pPr>
+      <w:rPr>
+        <w:rFonts w:hint="default"/>
+      </w:rPr>
+    </w:lvl>
+    <w:lvl w:ilvl="3">
+      <w:start w:val="1"/>
+      <w:numFmt w:val="decimal"/>
+      <w:lvlText w:val="%1.%2.%3.%4"/>
+      <w:lvlJc w:val="left"/>
+      <w:pPr>
+        <w:ind w:left="1080" w:hanging="1080"/>
+      </w:pPr>
+      <w:rPr>
+        <w:rFonts w:hint="default"/>
+      </w:rPr>
+    </w:lvl>
+    <w:lvl w:ilvl="4">
+      <w:start w:val="1"/>
+      <w:numFmt w:val="decimal"/>
+      <w:lvlText w:val="%1.%2.%3.%4.%5"/>
+      <w:lvlJc w:val="left"/>
+      <w:pPr>
+        <w:ind w:left="1080" w:hanging="1080"/>
+      </w:pPr>
+      <w:rPr>
+        <w:rFonts w:hint="default"/>
+      </w:rPr>
+    </w:lvl>
+    <w:lvl w:ilvl="5">
+      <w:start w:val="1"/>
+      <w:numFmt w:val="decimal"/>
+      <w:lvlText w:val="%1.%2.%3.%4.%5.%6"/>
+      <w:lvlJc w:val="left"/>
+      <w:pPr>
+        <w:ind w:left="1440" w:hanging="1440"/>
+      </w:pPr>
+      <w:rPr>
+        <w:rFonts w:hint="default"/>
+      </w:rPr>
+    </w:lvl>
+    <w:lvl w:ilvl="6">
+      <w:start w:val="1"/>
+      <w:numFmt w:val="decimal"/>
+      <w:lvlText w:val="%1.%2.%3.%4.%5.%6.%7"/>
+      <w:lvlJc w:val="left"/>
+      <w:pPr>
+        <w:ind w:left="1440" w:hanging="1440"/>
+      </w:pPr>
+      <w:rPr>
+        <w:rFonts w:hint="default"/>
+      </w:rPr>
+    </w:lvl>
+    <w:lvl w:ilvl="7">
+      <w:start w:val="1"/>
+      <w:numFmt w:val="decimal"/>
+      <w:lvlText w:val="%1.%2.%3.%4.%5.%6.%7.%8"/>
+      <w:lvlJc w:val="left"/>
+      <w:pPr>
+        <w:ind w:left="1800" w:hanging="1800"/>
+      </w:pPr>
+      <w:rPr>
+        <w:rFonts w:hint="default"/>
+      </w:rPr>
+    </w:lvl>
+    <w:lvl w:ilvl="8">
+      <w:start w:val="1"/>
+      <w:numFmt w:val="decimal"/>
+      <w:lvlText w:val="%1.%2.%3.%4.%5.%6.%7.%8.%9"/>
+      <w:lvlJc w:val="left"/>
+      <w:pPr>
+        <w:ind w:left="2160" w:hanging="2160"/>
+      </w:pPr>
+      <w:rPr>
+        <w:rFonts w:hint="default"/>
+      </w:rPr>
+    </w:lvl>
+  </w:abstractNum>
+  <w:abstractNum w:abstractNumId="16">
+    <w:nsid w:val="51DA5FB2"/>
+    <w:multiLevelType w:val="multilevel"/>
+    <w:tmpl w:val="11A2B4C6"/>
+    <w:lvl w:ilvl="0">
+      <w:start w:val="1"/>
+      <w:numFmt w:val="decimal"/>
+      <w:lvlText w:val="%1."/>
+      <w:lvlJc w:val="left"/>
+      <w:pPr>
+        <w:ind w:left="1080" w:hanging="360"/>
+      </w:pPr>
+      <w:rPr>
+        <w:rFonts w:ascii="Times New Roman" w:hAnsi="Times New Roman" w:cs="Times New Roman" w:hint="default"/>
+        <w:b w:val="0"/>
+      </w:rPr>
+    </w:lvl>
+    <w:lvl w:ilvl="1">
+      <w:start w:val="2"/>
+      <w:numFmt w:val="decimal"/>
+      <w:isLgl/>
+      <w:lvlText w:val="%1.%2"/>
+      <w:lvlJc w:val="left"/>
+      <w:pPr>
+        <w:ind w:left="1095" w:hanging="375"/>
+      </w:pPr>
+      <w:rPr>
+        <w:rFonts w:hint="default"/>
+      </w:rPr>
+    </w:lvl>
+    <w:lvl w:ilvl="2">
+      <w:start w:val="1"/>
+      <w:numFmt w:val="decimal"/>
+      <w:isLgl/>
+      <w:lvlText w:val="%1.%2.%3"/>
+      <w:lvlJc w:val="left"/>
+      <w:pPr>
+        <w:ind w:left="1440" w:hanging="720"/>
+      </w:pPr>
+      <w:rPr>
+        <w:rFonts w:hint="default"/>
+      </w:rPr>
+    </w:lvl>
+    <w:lvl w:ilvl="3">
+      <w:start w:val="1"/>
+      <w:numFmt w:val="decimal"/>
+      <w:isLgl/>
+      <w:lvlText w:val="%1.%2.%3.%4"/>
+      <w:lvlJc w:val="left"/>
+      <w:pPr>
+        <w:ind w:left="1800" w:hanging="1080"/>
+      </w:pPr>
+      <w:rPr>
+        <w:rFonts w:hint="default"/>
+      </w:rPr>
+    </w:lvl>
+    <w:lvl w:ilvl="4">
+      <w:start w:val="1"/>
+      <w:numFmt w:val="decimal"/>
+      <w:isLgl/>
+      <w:lvlText w:val="%1.%2.%3.%4.%5"/>
+      <w:lvlJc w:val="left"/>
+      <w:pPr>
+        <w:ind w:left="1800" w:hanging="1080"/>
+      </w:pPr>
+      <w:rPr>
+        <w:rFonts w:hint="default"/>
+      </w:rPr>
+    </w:lvl>
+    <w:lvl w:ilvl="5">
+      <w:start w:val="1"/>
+      <w:numFmt w:val="decimal"/>
+      <w:isLgl/>
+      <w:lvlText w:val="%1.%2.%3.%4.%5.%6"/>
+      <w:lvlJc w:val="left"/>
+      <w:pPr>
+        <w:ind w:left="2160" w:hanging="1440"/>
+      </w:pPr>
+      <w:rPr>
+        <w:rFonts w:hint="default"/>
+      </w:rPr>
+    </w:lvl>
+    <w:lvl w:ilvl="6">
+      <w:start w:val="1"/>
+      <w:numFmt w:val="decimal"/>
+      <w:isLgl/>
+      <w:lvlText w:val="%1.%2.%3.%4.%5.%6.%7"/>
+      <w:lvlJc w:val="left"/>
+      <w:pPr>
+        <w:ind w:left="2160" w:hanging="1440"/>
+      </w:pPr>
+      <w:rPr>
+        <w:rFonts w:hint="default"/>
+      </w:rPr>
+    </w:lvl>
+    <w:lvl w:ilvl="7">
+      <w:start w:val="1"/>
+      <w:numFmt w:val="decimal"/>
+      <w:isLgl/>
+      <w:lvlText w:val="%1.%2.%3.%4.%5.%6.%7.%8"/>
+      <w:lvlJc w:val="left"/>
+      <w:pPr>
+        <w:ind w:left="2520" w:hanging="1800"/>
+      </w:pPr>
+      <w:rPr>
+        <w:rFonts w:hint="default"/>
+      </w:rPr>
+    </w:lvl>
+    <w:lvl w:ilvl="8">
+      <w:start w:val="1"/>
+      <w:numFmt w:val="decimal"/>
+      <w:isLgl/>
+      <w:lvlText w:val="%1.%2.%3.%4.%5.%6.%7.%8.%9"/>
+      <w:lvlJc w:val="left"/>
+      <w:pPr>
+        <w:ind w:left="2880" w:hanging="2160"/>
+      </w:pPr>
+      <w:rPr>
+        <w:rFonts w:hint="default"/>
+      </w:rPr>
+    </w:lvl>
+  </w:abstractNum>
+  <w:abstractNum w:abstractNumId="17">
+    <w:nsid w:val="5C446E74"/>
+    <w:multiLevelType w:val="hybridMultilevel"/>
+    <w:tmpl w:val="4AAC0484"/>
+    <w:lvl w:ilvl="0" w:tplc="0419000F">
+      <w:start w:val="1"/>
+      <w:numFmt w:val="decimal"/>
+      <w:lvlText w:val="%1."/>
+      <w:lvlJc w:val="left"/>
+      <w:pPr>
+        <w:ind w:left="2136" w:hanging="360"/>
+      </w:pPr>
+    </w:lvl>
+    <w:lvl w:ilvl="1" w:tplc="04190019" w:tentative="1">
+      <w:start w:val="1"/>
+      <w:numFmt w:val="lowerLetter"/>
+      <w:lvlText w:val="%2."/>
+      <w:lvlJc w:val="left"/>
+      <w:pPr>
+        <w:ind w:left="2856" w:hanging="360"/>
+      </w:pPr>
+    </w:lvl>
+    <w:lvl w:ilvl="2" w:tplc="0419001B" w:tentative="1">
+      <w:start w:val="1"/>
+      <w:numFmt w:val="lowerRoman"/>
+      <w:lvlText w:val="%3."/>
+      <w:lvlJc w:val="right"/>
+      <w:pPr>
+        <w:ind w:left="3576" w:hanging="180"/>
+      </w:pPr>
+    </w:lvl>
+    <w:lvl w:ilvl="3" w:tplc="0419000F" w:tentative="1">
+      <w:start w:val="1"/>
+      <w:numFmt w:val="decimal"/>
+      <w:lvlText w:val="%4."/>
+      <w:lvlJc w:val="left"/>
+      <w:pPr>
+        <w:ind w:left="4296" w:hanging="360"/>
+      </w:pPr>
+    </w:lvl>
+    <w:lvl w:ilvl="4" w:tplc="04190019" w:tentative="1">
+      <w:start w:val="1"/>
+      <w:numFmt w:val="lowerLetter"/>
+      <w:lvlText w:val="%5."/>
+      <w:lvlJc w:val="left"/>
+      <w:pPr>
+        <w:ind w:left="5016" w:hanging="360"/>
+      </w:pPr>
+    </w:lvl>
+    <w:lvl w:ilvl="5" w:tplc="0419001B" w:tentative="1">
+      <w:start w:val="1"/>
+      <w:numFmt w:val="lowerRoman"/>
+      <w:lvlText w:val="%6."/>
+      <w:lvlJc w:val="right"/>
+      <w:pPr>
+        <w:ind w:left="5736" w:hanging="180"/>
+      </w:pPr>
+    </w:lvl>
+    <w:lvl w:ilvl="6" w:tplc="0419000F" w:tentative="1">
+      <w:start w:val="1"/>
+      <w:numFmt w:val="decimal"/>
+      <w:lvlText w:val="%7."/>
+      <w:lvlJc w:val="left"/>
+      <w:pPr>
+        <w:ind w:left="6456" w:hanging="360"/>
+      </w:pPr>
+    </w:lvl>
+    <w:lvl w:ilvl="7" w:tplc="04190019" w:tentative="1">
+      <w:start w:val="1"/>
+      <w:numFmt w:val="lowerLetter"/>
+      <w:lvlText w:val="%8."/>
+      <w:lvlJc w:val="left"/>
+      <w:pPr>
+        <w:ind w:left="7176" w:hanging="360"/>
+      </w:pPr>
+    </w:lvl>
+    <w:lvl w:ilvl="8" w:tplc="0419001B" w:tentative="1">
+      <w:start w:val="1"/>
+      <w:numFmt w:val="lowerRoman"/>
+      <w:lvlText w:val="%9."/>
+      <w:lvlJc w:val="right"/>
+      <w:pPr>
+        <w:ind w:left="7896" w:hanging="180"/>
+      </w:pPr>
+    </w:lvl>
+  </w:abstractNum>
+  <w:abstractNum w:abstractNumId="18">
+    <w:nsid w:val="72963CD5"/>
+    <w:multiLevelType w:val="multilevel"/>
+    <w:tmpl w:val="FE080E2E"/>
+    <w:lvl w:ilvl="0">
+      <w:start w:val="1"/>
+      <w:numFmt w:val="decimal"/>
+      <w:lvlText w:val=""/>
+      <w:lvlJc w:val="left"/>
+      <w:pPr>
+        <w:ind w:left="567" w:firstLine="1134"/>
+      </w:pPr>
+      <w:rPr>
+        <w:b/>
+        <w:i w:val="0"/>
+        <w:sz w:val="26"/>
+        <w:szCs w:val="26"/>
+      </w:rPr>
+    </w:lvl>
+    <w:lvl w:ilvl="1">
+      <w:start w:val="1"/>
+      <w:numFmt w:val="decimal"/>
+      <w:lvlText w:val="%1.%2"/>
+      <w:lvlJc w:val="left"/>
+      <w:pPr>
+        <w:ind w:left="851" w:firstLine="1702"/>
+      </w:pPr>
+      <w:rPr>
+        <w:b/>
+        <w:i w:val="0"/>
+        <w:sz w:val="22"/>
+        <w:szCs w:val="22"/>
+      </w:rPr>
+    </w:lvl>
+    <w:lvl w:ilvl="2">
+      <w:start w:val="1"/>
+      <w:numFmt w:val="decimal"/>
+      <w:lvlText w:val="%1.%2.%3"/>
+      <w:lvlJc w:val="left"/>
+      <w:pPr>
+        <w:ind w:left="992" w:firstLine="1984"/>
+      </w:pPr>
+      <w:rPr>
+        <w:b/>
+        <w:i w:val="0"/>
+        <w:sz w:val="20"/>
+        <w:szCs w:val="20"/>
+      </w:rPr>
+    </w:lvl>
+    <w:lvl w:ilvl="3">
+      <w:start w:val="1"/>
+      <w:numFmt w:val="decimal"/>
+      <w:lvlText w:val="%1.%2.%3.%4"/>
+      <w:lvlJc w:val="left"/>
+      <w:pPr>
+        <w:ind w:left="5184" w:firstLine="14418"/>
+      </w:pPr>
+      <w:rPr>
+        <w:b/>
+        <w:i/>
+        <w:sz w:val="20"/>
+        <w:szCs w:val="20"/>
+      </w:rPr>
+    </w:lvl>
+    <w:lvl w:ilvl="4">
+      <w:start w:val="1"/>
+      <w:numFmt w:val="decimal"/>
+      <w:lvlText w:val="%1.%2.%3.%4.%5"/>
+      <w:lvlJc w:val="left"/>
+      <w:pPr>
+        <w:ind w:left="1247" w:firstLine="2496"/>
+      </w:pPr>
+      <w:rPr>
+        <w:b w:val="0"/>
+        <w:i/>
+        <w:sz w:val="20"/>
+        <w:szCs w:val="20"/>
+      </w:rPr>
+    </w:lvl>
+    <w:lvl w:ilvl="5">
+      <w:start w:val="1"/>
+      <w:numFmt w:val="decimal"/>
+      <w:lvlText w:val="%1.%2.%3.%4.%5.%6."/>
+      <w:lvlJc w:val="left"/>
+      <w:pPr>
+        <w:ind w:left="1247" w:firstLine="2494"/>
+      </w:pPr>
+      <w:rPr>
+        <w:b w:val="0"/>
+        <w:i/>
+        <w:sz w:val="20"/>
+        <w:szCs w:val="20"/>
+      </w:rPr>
+    </w:lvl>
+    <w:lvl w:ilvl="6">
+      <w:start w:val="1"/>
+      <w:numFmt w:val="decimal"/>
+      <w:lvlText w:val="%1.%2.%3.%4.%5.%6.%7."/>
+      <w:lvlJc w:val="left"/>
+      <w:pPr>
+        <w:ind w:left="1247" w:firstLine="2494"/>
+      </w:pPr>
+      <w:rPr>
+        <w:b w:val="0"/>
+        <w:i/>
+        <w:sz w:val="20"/>
+        <w:szCs w:val="20"/>
+      </w:rPr>
+    </w:lvl>
+    <w:lvl w:ilvl="7">
+      <w:start w:val="1"/>
+      <w:numFmt w:val="decimal"/>
+      <w:lvlText w:val="%1.%2.%3.%4.%5.%6.%7.%8."/>
+      <w:lvlJc w:val="left"/>
+      <w:pPr>
+        <w:ind w:left="1247" w:firstLine="2494"/>
+      </w:pPr>
+      <w:rPr>
+        <w:b w:val="0"/>
+        <w:i/>
+        <w:sz w:val="20"/>
+        <w:szCs w:val="20"/>
+      </w:rPr>
+    </w:lvl>
+    <w:lvl w:ilvl="8">
+      <w:start w:val="1"/>
+      <w:numFmt w:val="decimal"/>
+      <w:lvlText w:val="%1.%2.%3.%4.%5.%6.%7.%8.%9."/>
+      <w:lvlJc w:val="left"/>
+      <w:pPr>
+        <w:ind w:left="1247" w:firstLine="2494"/>
+      </w:pPr>
+      <w:rPr>
+        <w:b w:val="0"/>
+        <w:i/>
+        <w:sz w:val="20"/>
+        <w:szCs w:val="20"/>
+      </w:rPr>
+    </w:lvl>
+  </w:abstractNum>
+  <w:abstractNum w:abstractNumId="19">
+    <w:nsid w:val="7C730B5F"/>
+    <w:multiLevelType w:val="multilevel"/>
+    <w:tmpl w:val="D9761118"/>
+    <w:lvl w:ilvl="0">
+      <w:start w:val="1"/>
+      <w:numFmt w:val="decimal"/>
+      <w:lvlText w:val=""/>
+      <w:lvlJc w:val="left"/>
+      <w:pPr>
+        <w:ind w:left="567" w:firstLine="567"/>
+      </w:pPr>
+      <w:rPr>
+        <w:b/>
+        <w:i w:val="0"/>
+        <w:sz w:val="26"/>
+        <w:szCs w:val="26"/>
+      </w:rPr>
+    </w:lvl>
+    <w:lvl w:ilvl="1">
+      <w:start w:val="1"/>
+      <w:numFmt w:val="decimal"/>
+      <w:lvlText w:val="%1.%2"/>
+      <w:lvlJc w:val="left"/>
+      <w:pPr>
+        <w:ind w:left="851" w:firstLine="851"/>
+      </w:pPr>
+      <w:rPr>
+        <w:b/>
+        <w:i w:val="0"/>
+        <w:sz w:val="22"/>
+        <w:szCs w:val="22"/>
+      </w:rPr>
+    </w:lvl>
+    <w:lvl w:ilvl="2">
+      <w:start w:val="1"/>
+      <w:numFmt w:val="decimal"/>
+      <w:lvlText w:val="%1.%2.%3"/>
+      <w:lvlJc w:val="left"/>
+      <w:pPr>
+        <w:ind w:left="-566" w:firstLine="992"/>
+      </w:pPr>
+      <w:rPr>
+        <w:b/>
+        <w:i w:val="0"/>
+        <w:sz w:val="20"/>
+        <w:szCs w:val="20"/>
+      </w:rPr>
+    </w:lvl>
+    <w:lvl w:ilvl="3">
+      <w:start w:val="1"/>
+      <w:numFmt w:val="decimal"/>
+      <w:lvlText w:val="%1.%2.%3.%4"/>
+      <w:lvlJc w:val="left"/>
+      <w:pPr>
+        <w:ind w:left="5184" w:firstLine="9234"/>
+      </w:pPr>
+      <w:rPr>
+        <w:b/>
+        <w:i/>
+        <w:sz w:val="20"/>
+        <w:szCs w:val="20"/>
+      </w:rPr>
+    </w:lvl>
+    <w:lvl w:ilvl="4">
+      <w:start w:val="1"/>
+      <w:numFmt w:val="decimal"/>
+      <w:lvlText w:val="%1.%2.%3.%4.%5"/>
+      <w:lvlJc w:val="left"/>
+      <w:pPr>
+        <w:ind w:left="1247" w:firstLine="1249"/>
+      </w:pPr>
+      <w:rPr>
+        <w:b w:val="0"/>
+        <w:i/>
+        <w:sz w:val="20"/>
+        <w:szCs w:val="20"/>
+      </w:rPr>
+    </w:lvl>
+    <w:lvl w:ilvl="5">
+      <w:start w:val="1"/>
+      <w:numFmt w:val="decimal"/>
+      <w:lvlText w:val="%1.%2.%3.%4.%5.%6."/>
+      <w:lvlJc w:val="left"/>
+      <w:pPr>
+        <w:ind w:left="1247" w:firstLine="1247"/>
+      </w:pPr>
+      <w:rPr>
+        <w:b w:val="0"/>
+        <w:i/>
+        <w:sz w:val="20"/>
+        <w:szCs w:val="20"/>
+      </w:rPr>
+    </w:lvl>
+    <w:lvl w:ilvl="6">
+      <w:start w:val="1"/>
+      <w:numFmt w:val="decimal"/>
+      <w:lvlText w:val="%1.%2.%3.%4.%5.%6.%7."/>
+      <w:lvlJc w:val="left"/>
+      <w:pPr>
+        <w:ind w:left="1247" w:firstLine="1247"/>
+      </w:pPr>
+      <w:rPr>
+        <w:b w:val="0"/>
+        <w:i/>
+        <w:sz w:val="20"/>
+        <w:szCs w:val="20"/>
+      </w:rPr>
+    </w:lvl>
+    <w:lvl w:ilvl="7">
+      <w:start w:val="1"/>
+      <w:numFmt w:val="decimal"/>
+      <w:lvlText w:val="%1.%2.%3.%4.%5.%6.%7.%8."/>
+      <w:lvlJc w:val="left"/>
+      <w:pPr>
+        <w:ind w:left="1247" w:firstLine="1247"/>
+      </w:pPr>
+      <w:rPr>
+        <w:b w:val="0"/>
+        <w:i/>
+        <w:sz w:val="20"/>
+        <w:szCs w:val="20"/>
+      </w:rPr>
+    </w:lvl>
+    <w:lvl w:ilvl="8">
+      <w:start w:val="1"/>
+      <w:numFmt w:val="decimal"/>
+      <w:lvlText w:val="%1.%2.%3.%4.%5.%6.%7.%8.%9."/>
+      <w:lvlJc w:val="left"/>
+      <w:pPr>
+        <w:ind w:left="1247" w:firstLine="1247"/>
+      </w:pPr>
+      <w:rPr>
+        <w:b w:val="0"/>
+        <w:i/>
+        <w:sz w:val="20"/>
+        <w:szCs w:val="20"/>
+      </w:rPr>
+    </w:lvl>
+  </w:abstractNum>
   <w:num w:numId="1">
+    <w:abstractNumId w:val="3"/>
+  </w:num>
+  <w:num w:numId="2">
+    <w:abstractNumId w:val="1"/>
+  </w:num>
+  <w:num w:numId="3">
+    <w:abstractNumId w:val="8"/>
+  </w:num>
+  <w:num w:numId="4">
+    <w:abstractNumId w:val="9"/>
+  </w:num>
+  <w:num w:numId="5">
     <w:abstractNumId w:val="2"/>
   </w:num>
-  <w:num w:numId="2">
+  <w:num w:numId="6">
+    <w:abstractNumId w:val="6"/>
+  </w:num>
+  <w:num w:numId="7">
+    <w:abstractNumId w:val="7"/>
+  </w:num>
+  <w:num w:numId="8">
+    <w:abstractNumId w:val="19"/>
+  </w:num>
+  <w:num w:numId="9">
+    <w:abstractNumId w:val="11"/>
+  </w:num>
+  <w:num w:numId="10">
+    <w:abstractNumId w:val="17"/>
+  </w:num>
+  <w:num w:numId="11">
+    <w:abstractNumId w:val="13"/>
+  </w:num>
+  <w:num w:numId="12">
+    <w:abstractNumId w:val="5"/>
+  </w:num>
+  <w:num w:numId="13">
     <w:abstractNumId w:val="0"/>
   </w:num>
-  <w:num w:numId="3">
-    <w:abstractNumId w:val="5"/>
+  <w:num w:numId="14">
+    <w:abstractNumId w:val="14"/>
   </w:num>
-  <w:num w:numId="4">
-    <w:abstractNumId w:val="6"/>
+  <w:num w:numId="15">
+    <w:abstractNumId w:val="10"/>
   </w:num>
-  <w:num w:numId="5">
-    <w:abstractNumId w:val="1"/>
+  <w:num w:numId="16">
+    <w:abstractNumId w:val="12"/>
   </w:num>
-  <w:num w:numId="6">
-    <w:abstractNumId w:val="3"/>
+  <w:num w:numId="17">
+    <w:abstractNumId w:val="16"/>
   </w:num>
-  <w:num w:numId="7">
+  <w:num w:numId="18">
     <w:abstractNumId w:val="4"/>
+  </w:num>
+  <w:num w:numId="19">
+    <w:abstractNumId w:val="18"/>
+  </w:num>
+  <w:num w:numId="20">
+    <w:abstractNumId w:val="15"/>
   </w:num>
 </w:numbering>
 </file>
@@ -4005,6 +6258,72 @@
       <w:ind w:left="720"/>
       <w:contextualSpacing/>
     </w:pPr>
+  </w:style>
+  <w:style w:type="paragraph" w:customStyle="1" w:styleId="normal">
+    <w:name w:val="normal"/>
+    <w:rsid w:val="00E666A8"/>
+    <w:pPr>
+      <w:spacing w:after="60" w:line="240" w:lineRule="auto"/>
+    </w:pPr>
+    <w:rPr>
+      <w:rFonts w:ascii="Arial" w:eastAsia="Arial" w:hAnsi="Arial" w:cs="Arial"/>
+      <w:sz w:val="20"/>
+      <w:szCs w:val="20"/>
+      <w:lang w:eastAsia="ru-RU"/>
+    </w:rPr>
+  </w:style>
+  <w:style w:type="paragraph" w:styleId="a4">
+    <w:name w:val="Normal (Web)"/>
+    <w:basedOn w:val="a"/>
+    <w:uiPriority w:val="99"/>
+    <w:semiHidden/>
+    <w:unhideWhenUsed/>
+    <w:rsid w:val="00CC645E"/>
+    <w:pPr>
+      <w:spacing w:before="100" w:beforeAutospacing="1" w:after="100" w:afterAutospacing="1" w:line="240" w:lineRule="auto"/>
+    </w:pPr>
+    <w:rPr>
+      <w:szCs w:val="24"/>
+      <w:lang w:val="ru-RU"/>
+    </w:rPr>
+  </w:style>
+  <w:style w:type="character" w:styleId="a5">
+    <w:name w:val="Hyperlink"/>
+    <w:basedOn w:val="a0"/>
+    <w:uiPriority w:val="99"/>
+    <w:semiHidden/>
+    <w:unhideWhenUsed/>
+    <w:rsid w:val="00CC645E"/>
+    <w:rPr>
+      <w:color w:val="0000FF"/>
+      <w:u w:val="single"/>
+    </w:rPr>
+  </w:style>
+  <w:style w:type="table" w:styleId="a6">
+    <w:name w:val="Table Grid"/>
+    <w:basedOn w:val="a1"/>
+    <w:uiPriority w:val="59"/>
+    <w:rsid w:val="00C710F5"/>
+    <w:pPr>
+      <w:spacing w:after="0" w:line="240" w:lineRule="auto"/>
+    </w:pPr>
+    <w:tblPr>
+      <w:tblInd w:w="0" w:type="dxa"/>
+      <w:tblBorders>
+        <w:top w:val="single" w:sz="4" w:space="0" w:color="auto"/>
+        <w:left w:val="single" w:sz="4" w:space="0" w:color="auto"/>
+        <w:bottom w:val="single" w:sz="4" w:space="0" w:color="auto"/>
+        <w:right w:val="single" w:sz="4" w:space="0" w:color="auto"/>
+        <w:insideH w:val="single" w:sz="4" w:space="0" w:color="auto"/>
+        <w:insideV w:val="single" w:sz="4" w:space="0" w:color="auto"/>
+      </w:tblBorders>
+      <w:tblCellMar>
+        <w:top w:w="0" w:type="dxa"/>
+        <w:left w:w="108" w:type="dxa"/>
+        <w:bottom w:w="0" w:type="dxa"/>
+        <w:right w:w="108" w:type="dxa"/>
+      </w:tblCellMar>
+    </w:tblPr>
   </w:style>
 </w:styles>
 </file>

--- a/docs/VAS/Vision and Scope.docx
+++ b/docs/VAS/Vision and Scope.docx
@@ -1,6 +1,6 @@
 
 <file path=word/document.xml><?xml version="1.0" encoding="utf-8"?>
-<w:document xmlns:ve="http://schemas.openxmlformats.org/markup-compatibility/2006" xmlns:o="urn:schemas-microsoft-com:office:office" xmlns:r="http://schemas.openxmlformats.org/officeDocument/2006/relationships" xmlns:m="http://schemas.openxmlformats.org/officeDocument/2006/math" xmlns:v="urn:schemas-microsoft-com:vml" xmlns:wp="http://schemas.openxmlformats.org/drawingml/2006/wordprocessingDrawing" xmlns:w10="urn:schemas-microsoft-com:office:word" xmlns:w="http://schemas.openxmlformats.org/wordprocessingml/2006/main" xmlns:wne="http://schemas.microsoft.com/office/word/2006/wordml">
+<w:document xmlns:wpc="http://schemas.microsoft.com/office/word/2010/wordprocessingCanvas" xmlns:mc="http://schemas.openxmlformats.org/markup-compatibility/2006" xmlns:o="urn:schemas-microsoft-com:office:office" xmlns:r="http://schemas.openxmlformats.org/officeDocument/2006/relationships" xmlns:m="http://schemas.openxmlformats.org/officeDocument/2006/math" xmlns:v="urn:schemas-microsoft-com:vml" xmlns:wp14="http://schemas.microsoft.com/office/word/2010/wordprocessingDrawing" xmlns:wp="http://schemas.openxmlformats.org/drawingml/2006/wordprocessingDrawing" xmlns:w10="urn:schemas-microsoft-com:office:word" xmlns:w="http://schemas.openxmlformats.org/wordprocessingml/2006/main" xmlns:w14="http://schemas.microsoft.com/office/word/2010/wordml" xmlns:wpg="http://schemas.microsoft.com/office/word/2010/wordprocessingGroup" xmlns:wpi="http://schemas.microsoft.com/office/word/2010/wordprocessingInk" xmlns:wne="http://schemas.microsoft.com/office/word/2006/wordml" xmlns:wps="http://schemas.microsoft.com/office/word/2010/wordprocessingShape" mc:Ignorable="w14 wp14">
   <w:body>
     <w:p>
       <w:pPr>
@@ -188,6 +188,1186 @@
           <w:b/>
           <w:sz w:val="44"/>
           <w:szCs w:val="44"/>
+        </w:rPr>
+        <w:br w:type="page"/>
+      </w:r>
+    </w:p>
+    <w:p>
+      <w:pPr>
+        <w:pBdr>
+          <w:top w:val="nil"/>
+          <w:left w:val="nil"/>
+          <w:bottom w:val="nil"/>
+          <w:right w:val="nil"/>
+          <w:between w:val="nil"/>
+        </w:pBdr>
+        <w:tabs>
+          <w:tab w:val="left" w:pos="426"/>
+          <w:tab w:val="left" w:pos="720"/>
+          <w:tab w:val="left" w:pos="9072"/>
+        </w:tabs>
+        <w:spacing w:before="120"/>
+        <w:ind w:left="284" w:right="569"/>
+      </w:pPr>
+      <w:r>
+        <w:rPr>
+          <w:b/>
+          <w:color w:val="00000A"/>
+          <w:u w:val="single"/>
+        </w:rPr>
+        <w:lastRenderedPageBreak/>
+        <w:t>1</w:t>
+      </w:r>
+      <w:r>
+        <w:rPr>
+          <w:rFonts w:ascii="Calibri" w:eastAsia="Calibri" w:hAnsi="Calibri" w:cs="Calibri"/>
+          <w:color w:val="00000A"/>
+          <w:sz w:val="22"/>
+          <w:szCs w:val="22"/>
+          <w:u w:val="single"/>
+        </w:rPr>
+        <w:tab/>
+      </w:r>
+      <w:r>
+        <w:rPr>
+          <w:b/>
+          <w:color w:val="00000A"/>
+          <w:u w:val="single"/>
+        </w:rPr>
+        <w:t>System vision</w:t>
+      </w:r>
+      <w:r>
+        <w:rPr>
+          <w:b/>
+          <w:color w:val="00000A"/>
+          <w:u w:val="single"/>
+        </w:rPr>
+        <w:tab/>
+      </w:r>
+      <w:r>
+        <w:rPr>
+          <w:b/>
+          <w:color w:val="00000A"/>
+          <w:u w:val="single"/>
+        </w:rPr>
+        <w:t>3</w:t>
+      </w:r>
+    </w:p>
+    <w:p>
+      <w:pPr>
+        <w:pBdr>
+          <w:top w:val="nil"/>
+          <w:left w:val="nil"/>
+          <w:bottom w:val="nil"/>
+          <w:right w:val="nil"/>
+          <w:between w:val="nil"/>
+        </w:pBdr>
+        <w:tabs>
+          <w:tab w:val="left" w:pos="900"/>
+          <w:tab w:val="left" w:pos="9072"/>
+        </w:tabs>
+        <w:spacing w:before="60"/>
+        <w:ind w:left="738" w:right="567" w:hanging="454"/>
+        <w:rPr>
+          <w:b/>
+          <w:color w:val="00000A"/>
+          <w:u w:val="single"/>
+        </w:rPr>
+      </w:pPr>
+      <w:hyperlink w:anchor="_tyjcwt">
+        <w:r>
+          <w:rPr>
+            <w:b/>
+            <w:color w:val="00000A"/>
+            <w:u w:val="single"/>
+          </w:rPr>
+          <w:t>1.1</w:t>
+        </w:r>
+      </w:hyperlink>
+      <w:hyperlink w:anchor="_tyjcwt">
+        <w:r>
+          <w:rPr>
+            <w:rFonts w:ascii="Calibri" w:eastAsia="Calibri" w:hAnsi="Calibri" w:cs="Calibri"/>
+            <w:color w:val="00000A"/>
+            <w:sz w:val="22"/>
+            <w:szCs w:val="22"/>
+            <w:u w:val="single"/>
+          </w:rPr>
+          <w:tab/>
+        </w:r>
+      </w:hyperlink>
+      <w:hyperlink w:anchor="_tyjcwt">
+        <w:r>
+          <w:rPr>
+            <w:b/>
+            <w:color w:val="00000A"/>
+            <w:u w:val="single"/>
+          </w:rPr>
+          <w:t>Vision Statement</w:t>
+        </w:r>
+        <w:r>
+          <w:rPr>
+            <w:b/>
+            <w:color w:val="00000A"/>
+            <w:u w:val="single"/>
+          </w:rPr>
+          <w:tab/>
+        </w:r>
+      </w:hyperlink>
+      <w:r>
+        <w:rPr>
+          <w:b/>
+          <w:color w:val="00000A"/>
+          <w:u w:val="single"/>
+        </w:rPr>
+        <w:t>3</w:t>
+      </w:r>
+    </w:p>
+    <w:p>
+      <w:pPr>
+        <w:pBdr>
+          <w:top w:val="nil"/>
+          <w:left w:val="nil"/>
+          <w:bottom w:val="nil"/>
+          <w:right w:val="nil"/>
+          <w:between w:val="nil"/>
+        </w:pBdr>
+        <w:tabs>
+          <w:tab w:val="left" w:pos="900"/>
+          <w:tab w:val="left" w:pos="9072"/>
+        </w:tabs>
+        <w:spacing w:before="60"/>
+        <w:ind w:left="738" w:right="567" w:hanging="454"/>
+        <w:rPr>
+          <w:b/>
+          <w:color w:val="00000A"/>
+          <w:u w:val="single"/>
+        </w:rPr>
+      </w:pPr>
+      <w:r>
+        <w:rPr>
+          <w:b/>
+          <w:color w:val="00000A"/>
+          <w:u w:val="single"/>
+        </w:rPr>
+        <w:t>1.2</w:t>
+      </w:r>
+      <w:hyperlink w:anchor="_tyjcwt">
+        <w:r>
+          <w:rPr>
+            <w:rFonts w:ascii="Calibri" w:eastAsia="Calibri" w:hAnsi="Calibri" w:cs="Calibri"/>
+            <w:color w:val="00000A"/>
+            <w:sz w:val="22"/>
+            <w:szCs w:val="22"/>
+            <w:u w:val="single"/>
+          </w:rPr>
+          <w:tab/>
+        </w:r>
+      </w:hyperlink>
+      <w:hyperlink w:anchor="_tyjcwt">
+        <w:r>
+          <w:rPr>
+            <w:b/>
+            <w:color w:val="00000A"/>
+            <w:u w:val="single"/>
+          </w:rPr>
+          <w:t>Major Features</w:t>
+        </w:r>
+        <w:r>
+          <w:rPr>
+            <w:b/>
+            <w:color w:val="00000A"/>
+            <w:u w:val="single"/>
+          </w:rPr>
+          <w:tab/>
+        </w:r>
+      </w:hyperlink>
+      <w:r>
+        <w:rPr>
+          <w:b/>
+          <w:color w:val="00000A"/>
+          <w:u w:val="single"/>
+        </w:rPr>
+        <w:t>3</w:t>
+      </w:r>
+    </w:p>
+    <w:p>
+      <w:pPr>
+        <w:pBdr>
+          <w:top w:val="nil"/>
+          <w:left w:val="nil"/>
+          <w:bottom w:val="nil"/>
+          <w:right w:val="nil"/>
+          <w:between w:val="nil"/>
+        </w:pBdr>
+        <w:tabs>
+          <w:tab w:val="left" w:pos="900"/>
+          <w:tab w:val="left" w:pos="9072"/>
+        </w:tabs>
+        <w:spacing w:before="60"/>
+        <w:ind w:left="738" w:right="567" w:hanging="454"/>
+        <w:rPr>
+          <w:b/>
+          <w:color w:val="00000A"/>
+          <w:u w:val="single"/>
+        </w:rPr>
+      </w:pPr>
+      <w:r>
+        <w:rPr>
+          <w:b/>
+          <w:color w:val="00000A"/>
+          <w:u w:val="single"/>
+        </w:rPr>
+        <w:t>1.3</w:t>
+      </w:r>
+      <w:hyperlink w:anchor="_tyjcwt">
+        <w:r>
+          <w:rPr>
+            <w:rFonts w:ascii="Calibri" w:eastAsia="Calibri" w:hAnsi="Calibri" w:cs="Calibri"/>
+            <w:color w:val="00000A"/>
+            <w:sz w:val="22"/>
+            <w:szCs w:val="22"/>
+            <w:u w:val="single"/>
+          </w:rPr>
+          <w:tab/>
+        </w:r>
+      </w:hyperlink>
+      <w:hyperlink w:anchor="_tyjcwt">
+        <w:r>
+          <w:rPr>
+            <w:b/>
+            <w:color w:val="00000A"/>
+            <w:u w:val="single"/>
+          </w:rPr>
+          <w:t>Terms, abbreviation and definitions</w:t>
+        </w:r>
+        <w:r>
+          <w:rPr>
+            <w:b/>
+            <w:color w:val="00000A"/>
+            <w:u w:val="single"/>
+          </w:rPr>
+          <w:tab/>
+        </w:r>
+      </w:hyperlink>
+      <w:r>
+        <w:rPr>
+          <w:b/>
+          <w:color w:val="00000A"/>
+          <w:u w:val="single"/>
+        </w:rPr>
+        <w:t>4</w:t>
+      </w:r>
+    </w:p>
+    <w:p>
+      <w:pPr>
+        <w:pBdr>
+          <w:top w:val="nil"/>
+          <w:left w:val="nil"/>
+          <w:bottom w:val="nil"/>
+          <w:right w:val="nil"/>
+          <w:between w:val="nil"/>
+        </w:pBdr>
+        <w:tabs>
+          <w:tab w:val="left" w:pos="900"/>
+          <w:tab w:val="left" w:pos="9072"/>
+        </w:tabs>
+        <w:spacing w:before="60"/>
+        <w:ind w:left="738" w:right="567" w:hanging="454"/>
+        <w:rPr>
+          <w:b/>
+          <w:color w:val="00000A"/>
+          <w:u w:val="single"/>
+        </w:rPr>
+      </w:pPr>
+      <w:r>
+        <w:rPr>
+          <w:b/>
+          <w:color w:val="00000A"/>
+          <w:u w:val="single"/>
+        </w:rPr>
+        <w:t>1.</w:t>
+      </w:r>
+      <w:r>
+        <w:rPr>
+          <w:b/>
+          <w:color w:val="00000A"/>
+          <w:u w:val="single"/>
+        </w:rPr>
+        <w:t>4</w:t>
+      </w:r>
+      <w:r>
+        <w:rPr>
+          <w:rFonts w:ascii="Calibri" w:eastAsia="Calibri" w:hAnsi="Calibri" w:cs="Calibri"/>
+          <w:color w:val="00000A"/>
+          <w:sz w:val="22"/>
+          <w:szCs w:val="22"/>
+          <w:u w:val="single"/>
+        </w:rPr>
+        <w:tab/>
+      </w:r>
+      <w:r>
+        <w:rPr>
+          <w:b/>
+          <w:color w:val="00000A"/>
+          <w:u w:val="single"/>
+        </w:rPr>
+        <w:t>Background</w:t>
+      </w:r>
+      <w:r>
+        <w:rPr>
+          <w:b/>
+          <w:color w:val="00000A"/>
+          <w:u w:val="single"/>
+        </w:rPr>
+        <w:tab/>
+      </w:r>
+      <w:r>
+        <w:rPr>
+          <w:b/>
+          <w:color w:val="00000A"/>
+          <w:u w:val="single"/>
+        </w:rPr>
+        <w:t>4</w:t>
+      </w:r>
+    </w:p>
+    <w:p>
+      <w:pPr>
+        <w:pBdr>
+          <w:top w:val="nil"/>
+          <w:left w:val="nil"/>
+          <w:bottom w:val="nil"/>
+          <w:right w:val="nil"/>
+          <w:between w:val="nil"/>
+        </w:pBdr>
+        <w:tabs>
+          <w:tab w:val="left" w:pos="900"/>
+          <w:tab w:val="left" w:pos="9072"/>
+        </w:tabs>
+        <w:spacing w:before="60"/>
+        <w:ind w:left="738" w:right="567" w:hanging="454"/>
+      </w:pPr>
+      <w:r>
+        <w:rPr>
+          <w:b/>
+          <w:color w:val="00000A"/>
+          <w:u w:val="single"/>
+        </w:rPr>
+        <w:t>1.</w:t>
+      </w:r>
+      <w:r>
+        <w:rPr>
+          <w:b/>
+          <w:color w:val="00000A"/>
+          <w:u w:val="single"/>
+        </w:rPr>
+        <w:t>5</w:t>
+      </w:r>
+      <w:r>
+        <w:rPr>
+          <w:rFonts w:ascii="Calibri" w:eastAsia="Calibri" w:hAnsi="Calibri" w:cs="Calibri"/>
+          <w:color w:val="00000A"/>
+          <w:sz w:val="22"/>
+          <w:szCs w:val="22"/>
+          <w:u w:val="single"/>
+        </w:rPr>
+        <w:tab/>
+      </w:r>
+      <w:r>
+        <w:rPr>
+          <w:b/>
+          <w:color w:val="00000A"/>
+          <w:u w:val="single"/>
+        </w:rPr>
+        <w:t>Document Purpose</w:t>
+      </w:r>
+      <w:r>
+        <w:rPr>
+          <w:b/>
+          <w:color w:val="00000A"/>
+          <w:u w:val="single"/>
+        </w:rPr>
+        <w:tab/>
+      </w:r>
+      <w:r>
+        <w:rPr>
+          <w:b/>
+          <w:color w:val="00000A"/>
+          <w:u w:val="single"/>
+        </w:rPr>
+        <w:t>4</w:t>
+      </w:r>
+    </w:p>
+    <w:p>
+      <w:pPr>
+        <w:pBdr>
+          <w:top w:val="nil"/>
+          <w:left w:val="nil"/>
+          <w:bottom w:val="nil"/>
+          <w:right w:val="nil"/>
+          <w:between w:val="nil"/>
+        </w:pBdr>
+        <w:tabs>
+          <w:tab w:val="left" w:pos="900"/>
+          <w:tab w:val="left" w:pos="9072"/>
+        </w:tabs>
+        <w:spacing w:before="60"/>
+        <w:ind w:left="738" w:right="567" w:hanging="454"/>
+      </w:pPr>
+      <w:hyperlink w:anchor="_3dy6vkm">
+        <w:r>
+          <w:rPr>
+            <w:b/>
+            <w:color w:val="00000A"/>
+            <w:u w:val="single"/>
+          </w:rPr>
+          <w:t>2</w:t>
+        </w:r>
+      </w:hyperlink>
+      <w:hyperlink w:anchor="_3dy6vkm">
+        <w:r>
+          <w:rPr>
+            <w:rFonts w:ascii="Calibri" w:eastAsia="Calibri" w:hAnsi="Calibri" w:cs="Calibri"/>
+            <w:color w:val="00000A"/>
+            <w:sz w:val="22"/>
+            <w:szCs w:val="22"/>
+            <w:u w:val="single"/>
+          </w:rPr>
+          <w:tab/>
+        </w:r>
+      </w:hyperlink>
+      <w:hyperlink w:anchor="_3dy6vkm">
+        <w:r>
+          <w:rPr>
+            <w:b/>
+            <w:color w:val="00000A"/>
+            <w:u w:val="single"/>
+          </w:rPr>
+          <w:t>Scope</w:t>
+        </w:r>
+        <w:r>
+          <w:rPr>
+            <w:b/>
+            <w:color w:val="00000A"/>
+            <w:u w:val="single"/>
+          </w:rPr>
+          <w:t xml:space="preserve"> and Limitations</w:t>
+        </w:r>
+        <w:r>
+          <w:rPr>
+            <w:b/>
+            <w:color w:val="00000A"/>
+            <w:u w:val="single"/>
+          </w:rPr>
+          <w:tab/>
+        </w:r>
+      </w:hyperlink>
+      <w:r>
+        <w:rPr>
+          <w:b/>
+          <w:color w:val="00000A"/>
+          <w:u w:val="single"/>
+        </w:rPr>
+        <w:t>5</w:t>
+      </w:r>
+      <w:r>
+        <w:fldChar w:fldCharType="begin"/>
+      </w:r>
+      <w:r>
+        <w:instrText xml:space="preserve"> HYPERLINK \l "_3dy6vkm" </w:instrText>
+      </w:r>
+      <w:r>
+        <w:fldChar w:fldCharType="separate"/>
+      </w:r>
+    </w:p>
+    <w:p>
+      <w:pPr>
+        <w:pBdr>
+          <w:top w:val="nil"/>
+          <w:left w:val="nil"/>
+          <w:bottom w:val="nil"/>
+          <w:right w:val="nil"/>
+          <w:between w:val="nil"/>
+        </w:pBdr>
+        <w:tabs>
+          <w:tab w:val="left" w:pos="900"/>
+          <w:tab w:val="left" w:pos="9072"/>
+        </w:tabs>
+        <w:spacing w:before="60"/>
+        <w:ind w:left="738" w:right="567" w:hanging="454"/>
+      </w:pPr>
+      <w:r>
+        <w:fldChar w:fldCharType="end"/>
+      </w:r>
+      <w:r>
+        <w:rPr>
+          <w:b/>
+          <w:color w:val="00000A"/>
+          <w:u w:val="single"/>
+        </w:rPr>
+        <w:t>2.1</w:t>
+      </w:r>
+      <w:r>
+        <w:rPr>
+          <w:rFonts w:ascii="Calibri" w:eastAsia="Calibri" w:hAnsi="Calibri" w:cs="Calibri"/>
+          <w:color w:val="00000A"/>
+          <w:sz w:val="22"/>
+          <w:szCs w:val="22"/>
+          <w:u w:val="single"/>
+        </w:rPr>
+        <w:tab/>
+      </w:r>
+      <w:r>
+        <w:rPr>
+          <w:b/>
+          <w:color w:val="00000A"/>
+          <w:u w:val="single"/>
+        </w:rPr>
+        <w:t>Scope of Initial Releases</w:t>
+      </w:r>
+      <w:r>
+        <w:rPr>
+          <w:b/>
+          <w:color w:val="00000A"/>
+          <w:u w:val="single"/>
+        </w:rPr>
+        <w:tab/>
+      </w:r>
+      <w:r>
+        <w:rPr>
+          <w:b/>
+          <w:color w:val="00000A"/>
+          <w:u w:val="single"/>
+        </w:rPr>
+        <w:t>5</w:t>
+      </w:r>
+    </w:p>
+    <w:p>
+      <w:pPr>
+        <w:pBdr>
+          <w:top w:val="nil"/>
+          <w:left w:val="nil"/>
+          <w:bottom w:val="nil"/>
+          <w:right w:val="nil"/>
+          <w:between w:val="nil"/>
+        </w:pBdr>
+        <w:tabs>
+          <w:tab w:val="left" w:pos="900"/>
+          <w:tab w:val="left" w:pos="9072"/>
+        </w:tabs>
+        <w:spacing w:before="60"/>
+        <w:ind w:left="738" w:right="567" w:hanging="454"/>
+        <w:rPr>
+          <w:b/>
+          <w:color w:val="00000A"/>
+          <w:u w:val="single"/>
+        </w:rPr>
+      </w:pPr>
+      <w:r>
+        <w:rPr>
+          <w:b/>
+          <w:color w:val="00000A"/>
+          <w:u w:val="single"/>
+        </w:rPr>
+        <w:t>2.2</w:t>
+      </w:r>
+      <w:r>
+        <w:rPr>
+          <w:rFonts w:ascii="Calibri" w:eastAsia="Calibri" w:hAnsi="Calibri" w:cs="Calibri"/>
+          <w:color w:val="00000A"/>
+          <w:sz w:val="22"/>
+          <w:szCs w:val="22"/>
+          <w:u w:val="single"/>
+        </w:rPr>
+        <w:tab/>
+      </w:r>
+      <w:r>
+        <w:rPr>
+          <w:b/>
+          <w:color w:val="00000A"/>
+          <w:u w:val="single"/>
+        </w:rPr>
+        <w:t>Scope of Subsequent Releases</w:t>
+      </w:r>
+      <w:r>
+        <w:rPr>
+          <w:b/>
+          <w:color w:val="00000A"/>
+          <w:u w:val="single"/>
+        </w:rPr>
+        <w:tab/>
+      </w:r>
+      <w:r>
+        <w:rPr>
+          <w:b/>
+          <w:color w:val="00000A"/>
+          <w:u w:val="single"/>
+        </w:rPr>
+        <w:t>5</w:t>
+      </w:r>
+    </w:p>
+    <w:p>
+      <w:pPr>
+        <w:pBdr>
+          <w:top w:val="nil"/>
+          <w:left w:val="nil"/>
+          <w:bottom w:val="nil"/>
+          <w:right w:val="nil"/>
+          <w:between w:val="nil"/>
+        </w:pBdr>
+        <w:tabs>
+          <w:tab w:val="left" w:pos="900"/>
+          <w:tab w:val="left" w:pos="9072"/>
+        </w:tabs>
+        <w:spacing w:before="60"/>
+        <w:ind w:left="738" w:right="567" w:hanging="454"/>
+      </w:pPr>
+      <w:r>
+        <w:rPr>
+          <w:b/>
+          <w:color w:val="00000A"/>
+          <w:u w:val="single"/>
+        </w:rPr>
+        <w:t>2.3</w:t>
+      </w:r>
+      <w:r>
+        <w:rPr>
+          <w:rFonts w:ascii="Calibri" w:eastAsia="Calibri" w:hAnsi="Calibri" w:cs="Calibri"/>
+          <w:color w:val="00000A"/>
+          <w:sz w:val="22"/>
+          <w:szCs w:val="22"/>
+          <w:u w:val="single"/>
+        </w:rPr>
+        <w:tab/>
+      </w:r>
+      <w:r>
+        <w:rPr>
+          <w:b/>
+          <w:color w:val="00000A"/>
+          <w:u w:val="single"/>
+        </w:rPr>
+        <w:t>Limitations and Exclusions</w:t>
+      </w:r>
+      <w:r>
+        <w:rPr>
+          <w:b/>
+          <w:color w:val="00000A"/>
+          <w:u w:val="single"/>
+        </w:rPr>
+        <w:tab/>
+      </w:r>
+      <w:r>
+        <w:rPr>
+          <w:b/>
+          <w:color w:val="00000A"/>
+          <w:u w:val="single"/>
+        </w:rPr>
+        <w:t>5</w:t>
+      </w:r>
+    </w:p>
+    <w:p>
+      <w:pPr>
+        <w:pBdr>
+          <w:top w:val="nil"/>
+          <w:left w:val="nil"/>
+          <w:bottom w:val="nil"/>
+          <w:right w:val="nil"/>
+          <w:between w:val="nil"/>
+        </w:pBdr>
+        <w:tabs>
+          <w:tab w:val="left" w:pos="426"/>
+          <w:tab w:val="left" w:pos="720"/>
+          <w:tab w:val="left" w:pos="9072"/>
+        </w:tabs>
+        <w:spacing w:before="120"/>
+        <w:ind w:left="284" w:right="569"/>
+      </w:pPr>
+      <w:hyperlink w:anchor="_3rdcrjn">
+        <w:r>
+          <w:rPr>
+            <w:b/>
+            <w:color w:val="00000A"/>
+            <w:u w:val="single"/>
+          </w:rPr>
+          <w:t>3</w:t>
+        </w:r>
+      </w:hyperlink>
+      <w:r>
+        <w:rPr>
+          <w:rFonts w:ascii="Calibri" w:eastAsia="Calibri" w:hAnsi="Calibri" w:cs="Calibri"/>
+          <w:color w:val="00000A"/>
+          <w:sz w:val="22"/>
+          <w:szCs w:val="22"/>
+          <w:u w:val="single"/>
+        </w:rPr>
+        <w:tab/>
+      </w:r>
+      <w:hyperlink w:anchor="_3rdcrjn">
+        <w:r>
+          <w:rPr>
+            <w:b/>
+            <w:color w:val="00000A"/>
+            <w:u w:val="single"/>
+          </w:rPr>
+          <w:t>Business Context</w:t>
+        </w:r>
+        <w:r>
+          <w:rPr>
+            <w:b/>
+            <w:color w:val="00000A"/>
+            <w:u w:val="single"/>
+          </w:rPr>
+          <w:tab/>
+        </w:r>
+      </w:hyperlink>
+      <w:r>
+        <w:rPr>
+          <w:b/>
+          <w:color w:val="00000A"/>
+          <w:u w:val="single"/>
+        </w:rPr>
+        <w:t>7</w:t>
+      </w:r>
+      <w:r>
+        <w:fldChar w:fldCharType="begin"/>
+      </w:r>
+      <w:r>
+        <w:instrText xml:space="preserve"> HYPERLINK \l "_3rdcrjn" </w:instrText>
+      </w:r>
+      <w:r>
+        <w:fldChar w:fldCharType="separate"/>
+      </w:r>
+    </w:p>
+    <w:p>
+      <w:pPr>
+        <w:pBdr>
+          <w:top w:val="nil"/>
+          <w:left w:val="nil"/>
+          <w:bottom w:val="nil"/>
+          <w:right w:val="nil"/>
+          <w:between w:val="nil"/>
+        </w:pBdr>
+        <w:tabs>
+          <w:tab w:val="left" w:pos="426"/>
+          <w:tab w:val="left" w:pos="720"/>
+          <w:tab w:val="left" w:pos="9072"/>
+        </w:tabs>
+        <w:spacing w:before="120"/>
+        <w:ind w:left="284" w:right="569"/>
+      </w:pPr>
+      <w:r>
+        <w:fldChar w:fldCharType="end"/>
+      </w:r>
+      <w:hyperlink w:anchor="_35nkun2">
+        <w:r>
+          <w:rPr>
+            <w:b/>
+            <w:color w:val="00000A"/>
+            <w:u w:val="single"/>
+          </w:rPr>
+          <w:t>3</w:t>
+        </w:r>
+      </w:hyperlink>
+      <w:r>
+        <w:rPr>
+          <w:b/>
+          <w:color w:val="00000A"/>
+          <w:u w:val="single"/>
+        </w:rPr>
+        <w:t>.1</w:t>
+      </w:r>
+      <w:hyperlink w:anchor="_35nkun2">
+        <w:r>
+          <w:rPr>
+            <w:rFonts w:ascii="Calibri" w:eastAsia="Calibri" w:hAnsi="Calibri" w:cs="Calibri"/>
+            <w:color w:val="00000A"/>
+            <w:sz w:val="22"/>
+            <w:szCs w:val="22"/>
+            <w:u w:val="single"/>
+          </w:rPr>
+          <w:tab/>
+        </w:r>
+      </w:hyperlink>
+      <w:hyperlink w:anchor="_35nkun2">
+        <w:r>
+          <w:rPr>
+            <w:b/>
+            <w:color w:val="00000A"/>
+            <w:u w:val="single"/>
+          </w:rPr>
+          <w:t>Project Priorities</w:t>
+        </w:r>
+        <w:r>
+          <w:rPr>
+            <w:b/>
+            <w:color w:val="00000A"/>
+            <w:u w:val="single"/>
+          </w:rPr>
+          <w:tab/>
+        </w:r>
+      </w:hyperlink>
+      <w:r>
+        <w:rPr>
+          <w:b/>
+          <w:color w:val="00000A"/>
+          <w:u w:val="single"/>
+        </w:rPr>
+        <w:t>7</w:t>
+      </w:r>
+      <w:r>
+        <w:fldChar w:fldCharType="begin"/>
+      </w:r>
+      <w:r>
+        <w:instrText xml:space="preserve"> HYPERLINK \l "_35nkun2" </w:instrText>
+      </w:r>
+      <w:r>
+        <w:fldChar w:fldCharType="separate"/>
+      </w:r>
+    </w:p>
+    <w:p>
+      <w:pPr>
+        <w:pBdr>
+          <w:top w:val="nil"/>
+          <w:left w:val="nil"/>
+          <w:bottom w:val="nil"/>
+          <w:right w:val="nil"/>
+          <w:between w:val="nil"/>
+        </w:pBdr>
+        <w:tabs>
+          <w:tab w:val="left" w:pos="426"/>
+          <w:tab w:val="left" w:pos="720"/>
+          <w:tab w:val="left" w:pos="9072"/>
+        </w:tabs>
+        <w:spacing w:before="120"/>
+        <w:ind w:left="284" w:right="569"/>
+        <w:rPr>
+          <w:b/>
+          <w:u w:val="single"/>
+        </w:rPr>
+      </w:pPr>
+      <w:r>
+        <w:fldChar w:fldCharType="end"/>
+      </w:r>
+      <w:r>
+        <w:rPr>
+          <w:b/>
+          <w:color w:val="00000A"/>
+          <w:u w:val="single"/>
+        </w:rPr>
+        <w:t>3.2</w:t>
+      </w:r>
+      <w:r>
+        <w:rPr>
+          <w:b/>
+          <w:u w:val="single"/>
+        </w:rPr>
+        <w:tab/>
+      </w:r>
+      <w:r>
+        <w:rPr>
+          <w:b/>
+          <w:u w:val="single"/>
+        </w:rPr>
+        <w:t>Operating Environment</w:t>
+      </w:r>
+      <w:r>
+        <w:rPr>
+          <w:b/>
+          <w:u w:val="single"/>
+        </w:rPr>
+        <w:tab/>
+      </w:r>
+      <w:r>
+        <w:rPr>
+          <w:b/>
+          <w:u w:val="single"/>
+        </w:rPr>
+        <w:t>7</w:t>
+      </w:r>
+    </w:p>
+    <w:p>
+      <w:pPr>
+        <w:pBdr>
+          <w:top w:val="nil"/>
+          <w:left w:val="nil"/>
+          <w:bottom w:val="nil"/>
+          <w:right w:val="nil"/>
+          <w:between w:val="nil"/>
+        </w:pBdr>
+        <w:tabs>
+          <w:tab w:val="left" w:pos="426"/>
+          <w:tab w:val="left" w:pos="720"/>
+          <w:tab w:val="left" w:pos="9072"/>
+        </w:tabs>
+        <w:spacing w:before="120"/>
+        <w:ind w:left="284" w:right="569"/>
+        <w:rPr>
+          <w:b/>
+          <w:u w:val="single"/>
+        </w:rPr>
+      </w:pPr>
+      <w:r>
+        <w:rPr>
+          <w:b/>
+          <w:color w:val="00000A"/>
+          <w:u w:val="single"/>
+        </w:rPr>
+        <w:t>4</w:t>
+      </w:r>
+      <w:r>
+        <w:rPr>
+          <w:b/>
+          <w:u w:val="single"/>
+        </w:rPr>
+        <w:tab/>
+      </w:r>
+      <w:r>
+        <w:rPr>
+          <w:b/>
+          <w:u w:val="single"/>
+        </w:rPr>
+        <w:t>Project dependencies</w:t>
+      </w:r>
+      <w:r>
+        <w:rPr>
+          <w:b/>
+          <w:u w:val="single"/>
+        </w:rPr>
+        <w:tab/>
+      </w:r>
+      <w:r>
+        <w:rPr>
+          <w:b/>
+          <w:u w:val="single"/>
+        </w:rPr>
+        <w:t>8</w:t>
+      </w:r>
+    </w:p>
+    <w:p>
+      <w:pPr>
+        <w:pBdr>
+          <w:top w:val="nil"/>
+          <w:left w:val="nil"/>
+          <w:bottom w:val="nil"/>
+          <w:right w:val="nil"/>
+          <w:between w:val="nil"/>
+        </w:pBdr>
+        <w:tabs>
+          <w:tab w:val="left" w:pos="426"/>
+          <w:tab w:val="left" w:pos="720"/>
+          <w:tab w:val="left" w:pos="9072"/>
+        </w:tabs>
+        <w:spacing w:before="120"/>
+        <w:ind w:left="284" w:right="569"/>
+        <w:rPr>
+          <w:b/>
+          <w:u w:val="single"/>
+        </w:rPr>
+      </w:pPr>
+      <w:r>
+        <w:rPr>
+          <w:b/>
+          <w:color w:val="00000A"/>
+          <w:u w:val="single"/>
+        </w:rPr>
+        <w:t>5</w:t>
+      </w:r>
+      <w:r>
+        <w:rPr>
+          <w:b/>
+          <w:u w:val="single"/>
+        </w:rPr>
+        <w:tab/>
+      </w:r>
+      <w:r>
+        <w:rPr>
+          <w:b/>
+          <w:u w:val="single"/>
+        </w:rPr>
+        <w:t>Functional and Non-functional Requirements</w:t>
+      </w:r>
+      <w:r>
+        <w:rPr>
+          <w:b/>
+          <w:u w:val="single"/>
+        </w:rPr>
+        <w:tab/>
+      </w:r>
+      <w:r>
+        <w:rPr>
+          <w:b/>
+          <w:u w:val="single"/>
+        </w:rPr>
+        <w:t>9</w:t>
+      </w:r>
+    </w:p>
+    <w:p>
+      <w:pPr>
+        <w:pBdr>
+          <w:top w:val="nil"/>
+          <w:left w:val="nil"/>
+          <w:bottom w:val="nil"/>
+          <w:right w:val="nil"/>
+          <w:between w:val="nil"/>
+        </w:pBdr>
+        <w:tabs>
+          <w:tab w:val="left" w:pos="426"/>
+          <w:tab w:val="left" w:pos="720"/>
+          <w:tab w:val="left" w:pos="9072"/>
+        </w:tabs>
+        <w:spacing w:before="120"/>
+        <w:ind w:left="284" w:right="569"/>
+        <w:rPr>
+          <w:b/>
+          <w:u w:val="single"/>
+        </w:rPr>
+      </w:pPr>
+      <w:r>
+        <w:rPr>
+          <w:b/>
+          <w:color w:val="00000A"/>
+          <w:u w:val="single"/>
+        </w:rPr>
+        <w:t>5</w:t>
+      </w:r>
+      <w:r>
+        <w:rPr>
+          <w:b/>
+          <w:color w:val="00000A"/>
+          <w:u w:val="single"/>
+        </w:rPr>
+        <w:t>.1</w:t>
+      </w:r>
+      <w:r>
+        <w:rPr>
+          <w:b/>
+          <w:u w:val="single"/>
+        </w:rPr>
+        <w:tab/>
+      </w:r>
+      <w:r>
+        <w:rPr>
+          <w:b/>
+          <w:u w:val="single"/>
+        </w:rPr>
+        <w:t>Functional Requirements</w:t>
+      </w:r>
+      <w:r>
+        <w:rPr>
+          <w:b/>
+          <w:u w:val="single"/>
+        </w:rPr>
+        <w:tab/>
+      </w:r>
+      <w:r>
+        <w:rPr>
+          <w:b/>
+          <w:u w:val="single"/>
+        </w:rPr>
+        <w:t>9</w:t>
+      </w:r>
+    </w:p>
+    <w:p>
+      <w:pPr>
+        <w:pBdr>
+          <w:top w:val="nil"/>
+          <w:left w:val="nil"/>
+          <w:bottom w:val="nil"/>
+          <w:right w:val="nil"/>
+          <w:between w:val="nil"/>
+        </w:pBdr>
+        <w:tabs>
+          <w:tab w:val="left" w:pos="426"/>
+          <w:tab w:val="left" w:pos="720"/>
+          <w:tab w:val="left" w:pos="9072"/>
+        </w:tabs>
+        <w:spacing w:before="120"/>
+        <w:ind w:left="284" w:right="569"/>
+        <w:rPr>
+          <w:b/>
+          <w:u w:val="single"/>
+        </w:rPr>
+      </w:pPr>
+      <w:r>
+        <w:rPr>
+          <w:b/>
+          <w:color w:val="00000A"/>
+          <w:u w:val="single"/>
+        </w:rPr>
+        <w:t>5</w:t>
+      </w:r>
+      <w:r>
+        <w:rPr>
+          <w:b/>
+          <w:color w:val="00000A"/>
+          <w:u w:val="single"/>
+        </w:rPr>
+        <w:t>.2</w:t>
+      </w:r>
+      <w:r>
+        <w:rPr>
+          <w:b/>
+          <w:u w:val="single"/>
+        </w:rPr>
+        <w:tab/>
+      </w:r>
+      <w:r>
+        <w:rPr>
+          <w:b/>
+          <w:u w:val="single"/>
+        </w:rPr>
+        <w:t>Non-f</w:t>
+      </w:r>
+      <w:r>
+        <w:rPr>
+          <w:b/>
+          <w:u w:val="single"/>
+        </w:rPr>
+        <w:t>unctional Requirements</w:t>
+      </w:r>
+      <w:r>
+        <w:rPr>
+          <w:b/>
+          <w:u w:val="single"/>
+        </w:rPr>
+        <w:tab/>
+      </w:r>
+      <w:r>
+        <w:rPr>
+          <w:b/>
+          <w:u w:val="single"/>
+        </w:rPr>
+        <w:t>9</w:t>
+      </w:r>
+    </w:p>
+    <w:p>
+      <w:pPr>
+        <w:pStyle w:val="1"/>
+        <w:numPr>
+          <w:ilvl w:val="0"/>
+          <w:numId w:val="0"/>
+        </w:numPr>
+        <w:pBdr>
+          <w:top w:val="nil"/>
+          <w:left w:val="nil"/>
+          <w:bottom w:val="nil"/>
+          <w:right w:val="nil"/>
+          <w:between w:val="nil"/>
+        </w:pBdr>
+        <w:tabs>
+          <w:tab w:val="left" w:pos="397"/>
+        </w:tabs>
+        <w:ind w:left="432" w:hanging="432"/>
+        <w:rPr>
+          <w:bCs/>
+          <w:sz w:val="28"/>
+          <w:szCs w:val="28"/>
+        </w:rPr>
+      </w:pPr>
+      <w:r>
+        <w:rPr>
+          <w:sz w:val="40"/>
+          <w:szCs w:val="40"/>
         </w:rPr>
         <w:br w:type="page"/>
       </w:r>
@@ -432,7 +1612,7 @@
     </w:p>
     <w:p>
       <w:pPr>
-        <w:pStyle w:val="normal"/>
+        <w:pStyle w:val="11"/>
         <w:numPr>
           <w:ilvl w:val="0"/>
           <w:numId w:val="13"/>
@@ -501,7 +1681,7 @@
     </w:p>
     <w:p>
       <w:pPr>
-        <w:pStyle w:val="normal"/>
+        <w:pStyle w:val="11"/>
         <w:numPr>
           <w:ilvl w:val="0"/>
           <w:numId w:val="13"/>
@@ -559,7 +1739,7 @@
     </w:p>
     <w:p>
       <w:pPr>
-        <w:pStyle w:val="normal"/>
+        <w:pStyle w:val="11"/>
         <w:numPr>
           <w:ilvl w:val="0"/>
           <w:numId w:val="13"/>
@@ -625,7 +1805,7 @@
     </w:p>
     <w:p>
       <w:pPr>
-        <w:pStyle w:val="normal"/>
+        <w:pStyle w:val="11"/>
         <w:numPr>
           <w:ilvl w:val="0"/>
           <w:numId w:val="13"/>
@@ -1159,7 +2339,7 @@
       <w:tblPr>
         <w:tblStyle w:val="a6"/>
         <w:tblW w:w="0" w:type="auto"/>
-        <w:tblLook w:val="04A0"/>
+        <w:tblLook w:val="04A0" w:firstRow="1" w:lastRow="0" w:firstColumn="1" w:lastColumn="0" w:noHBand="0" w:noVBand="1"/>
       </w:tblPr>
       <w:tblGrid>
         <w:gridCol w:w="4785"/>
@@ -1452,38 +2632,6 @@
           </w:p>
         </w:tc>
       </w:tr>
-      <w:tr>
-        <w:tc>
-          <w:tcPr>
-            <w:tcW w:w="4785" w:type="dxa"/>
-          </w:tcPr>
-          <w:p>
-            <w:pPr>
-              <w:spacing w:line="240" w:lineRule="auto"/>
-              <w:jc w:val="both"/>
-              <w:rPr>
-                <w:sz w:val="28"/>
-                <w:szCs w:val="28"/>
-              </w:rPr>
-            </w:pPr>
-          </w:p>
-        </w:tc>
-        <w:tc>
-          <w:tcPr>
-            <w:tcW w:w="4786" w:type="dxa"/>
-          </w:tcPr>
-          <w:p>
-            <w:pPr>
-              <w:spacing w:line="240" w:lineRule="auto"/>
-              <w:jc w:val="both"/>
-              <w:rPr>
-                <w:sz w:val="28"/>
-                <w:szCs w:val="28"/>
-              </w:rPr>
-            </w:pPr>
-          </w:p>
-        </w:tc>
-      </w:tr>
     </w:tbl>
     <w:p>
       <w:pPr>
@@ -1494,6 +2642,8 @@
           <w:szCs w:val="28"/>
         </w:rPr>
       </w:pPr>
+      <w:bookmarkStart w:id="1" w:name="_GoBack"/>
+      <w:bookmarkEnd w:id="1"/>
     </w:p>
     <w:p>
       <w:pPr>
@@ -3017,27 +4167,7 @@
           <w:szCs w:val="28"/>
           <w:lang w:val="en-US"/>
         </w:rPr>
-        <w:t>) is a JavaScript library for building user interfaces. It is maintained by </w:t>
-      </w:r>
-      <w:proofErr w:type="spellStart"/>
-      <w:r>
-        <w:rPr>
-          <w:color w:val="000000" w:themeColor="text1"/>
-          <w:sz w:val="28"/>
-          <w:szCs w:val="28"/>
-          <w:lang w:val="en-US"/>
-        </w:rPr>
-        <w:t>Facebook</w:t>
-      </w:r>
-      <w:proofErr w:type="spellEnd"/>
-      <w:r>
-        <w:rPr>
-          <w:color w:val="000000" w:themeColor="text1"/>
-          <w:sz w:val="28"/>
-          <w:szCs w:val="28"/>
-          <w:lang w:val="en-US"/>
-        </w:rPr>
-        <w:t> and a community of individual developers and companies</w:t>
+        <w:t>) is a JavaScript library for building user interfaces. It is maintained by Facebook and a community of individual developers and companies</w:t>
       </w:r>
     </w:p>
     <w:p>
@@ -3251,29 +4381,7 @@
           <w:shd w:val="clear" w:color="auto" w:fill="FFFFFF"/>
           <w:lang w:val="en-US"/>
         </w:rPr>
-        <w:t xml:space="preserve"> building user interfaces. Similar to (and inspired by) </w:t>
-      </w:r>
-      <w:proofErr w:type="spellStart"/>
-      <w:r>
-        <w:rPr>
-          <w:color w:val="000000" w:themeColor="text1"/>
-          <w:sz w:val="28"/>
-          <w:szCs w:val="28"/>
-          <w:shd w:val="clear" w:color="auto" w:fill="FFFFFF"/>
-          <w:lang w:val="en-US"/>
-        </w:rPr>
-        <w:t>Facebook's</w:t>
-      </w:r>
-      <w:proofErr w:type="spellEnd"/>
-      <w:r>
-        <w:rPr>
-          <w:color w:val="000000" w:themeColor="text1"/>
-          <w:sz w:val="28"/>
-          <w:szCs w:val="28"/>
-          <w:shd w:val="clear" w:color="auto" w:fill="FFFFFF"/>
-          <w:lang w:val="en-US"/>
-        </w:rPr>
-        <w:t xml:space="preserve"> Flux architecture, it was created by Dan </w:t>
+        <w:t xml:space="preserve"> building user interfaces. Similar to (and inspired by) Facebook's Flux architecture, it was created by Dan </w:t>
       </w:r>
       <w:proofErr w:type="spellStart"/>
       <w:r>
@@ -3449,10 +4557,10 @@
         <w:shd w:val="clear" w:color="auto" w:fill="FFFFFF"/>
         <w:spacing w:before="120" w:beforeAutospacing="0" w:after="120" w:afterAutospacing="0"/>
         <w:rPr>
-          <w:b/>
           <w:color w:val="000000" w:themeColor="text1"/>
           <w:sz w:val="28"/>
           <w:szCs w:val="28"/>
+          <w:shd w:val="clear" w:color="auto" w:fill="FFFFFF"/>
           <w:lang w:val="en-US"/>
         </w:rPr>
       </w:pPr>
@@ -3477,7 +4585,7 @@
         </w:rPr>
         <w:t> is a mobile and web application development platform developed by Firebase, Inc. in 2011, then acquired by Google in 2014.</w:t>
       </w:r>
-      <w:hyperlink r:id="rId5" w:anchor="cite_note-5" w:history="1">
+      <w:hyperlink r:id="rId8" w:anchor="cite_note-5" w:history="1">
         <w:r>
           <w:rPr>
             <w:rStyle w:val="a5"/>
@@ -3513,7 +4621,7 @@
         <w:t>,</w:t>
       </w:r>
       <w:proofErr w:type="gramEnd"/>
-      <w:hyperlink r:id="rId6" w:anchor="cite_note-6" w:history="1">
+      <w:hyperlink r:id="rId9" w:anchor="cite_note-6" w:history="1">
         <w:r>
           <w:rPr>
             <w:rStyle w:val="a5"/>
@@ -3540,34 +4648,833 @@
     </w:p>
     <w:p>
       <w:pPr>
+        <w:spacing w:after="200" w:line="276" w:lineRule="auto"/>
         <w:rPr>
           <w:color w:val="000000" w:themeColor="text1"/>
-        </w:rPr>
-      </w:pPr>
+          <w:sz w:val="28"/>
+          <w:szCs w:val="28"/>
+          <w:shd w:val="clear" w:color="auto" w:fill="FFFFFF"/>
+        </w:rPr>
+      </w:pPr>
+      <w:r>
+        <w:rPr>
+          <w:color w:val="000000" w:themeColor="text1"/>
+          <w:sz w:val="28"/>
+          <w:szCs w:val="28"/>
+          <w:shd w:val="clear" w:color="auto" w:fill="FFFFFF"/>
+        </w:rPr>
+        <w:br w:type="page"/>
+      </w:r>
+    </w:p>
+    <w:p>
+      <w:pPr>
+        <w:pStyle w:val="1"/>
+        <w:numPr>
+          <w:ilvl w:val="0"/>
+          <w:numId w:val="0"/>
+        </w:numPr>
+        <w:pBdr>
+          <w:top w:val="nil"/>
+          <w:left w:val="nil"/>
+          <w:bottom w:val="nil"/>
+          <w:right w:val="nil"/>
+          <w:between w:val="nil"/>
+        </w:pBdr>
+        <w:tabs>
+          <w:tab w:val="left" w:pos="397"/>
+        </w:tabs>
+        <w:ind w:left="432" w:hanging="432"/>
+        <w:rPr>
+          <w:bCs/>
+          <w:sz w:val="28"/>
+          <w:szCs w:val="28"/>
+        </w:rPr>
+      </w:pPr>
+      <w:r>
+        <w:rPr>
+          <w:color w:val="000000" w:themeColor="text1"/>
+          <w:sz w:val="40"/>
+          <w:szCs w:val="40"/>
+        </w:rPr>
+        <w:lastRenderedPageBreak/>
+        <w:t>5</w:t>
+      </w:r>
+      <w:r>
+        <w:rPr>
+          <w:color w:val="000000" w:themeColor="text1"/>
+          <w:sz w:val="40"/>
+          <w:szCs w:val="40"/>
+        </w:rPr>
+        <w:t xml:space="preserve">. </w:t>
+      </w:r>
+      <w:r>
+        <w:rPr>
+          <w:bCs/>
+          <w:sz w:val="40"/>
+          <w:szCs w:val="40"/>
+        </w:rPr>
+        <w:t>Functional and Non-functional Requirements</w:t>
+      </w:r>
     </w:p>
     <w:p/>
-    <w:p/>
-    <w:p>
-      <w:pPr>
-        <w:spacing w:line="360" w:lineRule="auto"/>
-        <w:rPr>
-          <w:sz w:val="28"/>
-          <w:szCs w:val="28"/>
-        </w:rPr>
-      </w:pPr>
+    <w:p>
+      <w:pPr>
+        <w:spacing w:line="240" w:lineRule="auto"/>
+        <w:rPr>
+          <w:b/>
+          <w:bCs/>
+          <w:sz w:val="28"/>
+          <w:szCs w:val="28"/>
+        </w:rPr>
+      </w:pPr>
+      <w:r>
+        <w:rPr>
+          <w:b/>
+          <w:bCs/>
+          <w:sz w:val="28"/>
+          <w:szCs w:val="28"/>
+        </w:rPr>
+        <w:t>5</w:t>
+      </w:r>
+      <w:r>
+        <w:rPr>
+          <w:b/>
+          <w:bCs/>
+          <w:sz w:val="28"/>
+          <w:szCs w:val="28"/>
+        </w:rPr>
+        <w:t xml:space="preserve">.1 </w:t>
+      </w:r>
+      <w:r>
+        <w:rPr>
+          <w:b/>
+          <w:bCs/>
+          <w:sz w:val="28"/>
+          <w:szCs w:val="28"/>
+        </w:rPr>
+        <w:t>Functional Requirements</w:t>
+      </w:r>
+    </w:p>
+    <w:p>
+      <w:pPr>
+        <w:pStyle w:val="a3"/>
+        <w:numPr>
+          <w:ilvl w:val="0"/>
+          <w:numId w:val="21"/>
+        </w:numPr>
+        <w:spacing w:after="160" w:line="240" w:lineRule="auto"/>
+        <w:rPr>
+          <w:sz w:val="28"/>
+          <w:szCs w:val="28"/>
+        </w:rPr>
+      </w:pPr>
+      <w:r>
+        <w:rPr>
+          <w:sz w:val="28"/>
+          <w:szCs w:val="28"/>
+        </w:rPr>
+        <w:t>HTML5 (BEM)</w:t>
+      </w:r>
+    </w:p>
+    <w:p>
+      <w:pPr>
+        <w:pStyle w:val="a3"/>
+        <w:numPr>
+          <w:ilvl w:val="0"/>
+          <w:numId w:val="21"/>
+        </w:numPr>
+        <w:spacing w:after="160" w:line="240" w:lineRule="auto"/>
+        <w:rPr>
+          <w:sz w:val="28"/>
+          <w:szCs w:val="28"/>
+        </w:rPr>
+      </w:pPr>
+      <w:r>
+        <w:rPr>
+          <w:sz w:val="28"/>
+          <w:szCs w:val="28"/>
+        </w:rPr>
+        <w:t>CSS3</w:t>
+      </w:r>
+    </w:p>
+    <w:p>
+      <w:pPr>
+        <w:pStyle w:val="a3"/>
+        <w:numPr>
+          <w:ilvl w:val="0"/>
+          <w:numId w:val="21"/>
+        </w:numPr>
+        <w:spacing w:after="160" w:line="240" w:lineRule="auto"/>
+        <w:rPr>
+          <w:sz w:val="28"/>
+          <w:szCs w:val="28"/>
+        </w:rPr>
+      </w:pPr>
+      <w:proofErr w:type="spellStart"/>
+      <w:r>
+        <w:rPr>
+          <w:sz w:val="28"/>
+          <w:szCs w:val="28"/>
+        </w:rPr>
+        <w:t>TypeScript</w:t>
+      </w:r>
+      <w:proofErr w:type="spellEnd"/>
+    </w:p>
+    <w:p>
+      <w:pPr>
+        <w:pStyle w:val="a3"/>
+        <w:numPr>
+          <w:ilvl w:val="0"/>
+          <w:numId w:val="21"/>
+        </w:numPr>
+        <w:spacing w:after="160" w:line="240" w:lineRule="auto"/>
+        <w:rPr>
+          <w:sz w:val="28"/>
+          <w:szCs w:val="28"/>
+        </w:rPr>
+      </w:pPr>
+      <w:r>
+        <w:rPr>
+          <w:sz w:val="28"/>
+          <w:szCs w:val="28"/>
+        </w:rPr>
+        <w:t>React (Hooks, Router)</w:t>
+      </w:r>
+    </w:p>
+    <w:p>
+      <w:pPr>
+        <w:pStyle w:val="a3"/>
+        <w:numPr>
+          <w:ilvl w:val="0"/>
+          <w:numId w:val="21"/>
+        </w:numPr>
+        <w:spacing w:after="160" w:line="240" w:lineRule="auto"/>
+        <w:rPr>
+          <w:sz w:val="28"/>
+          <w:szCs w:val="28"/>
+        </w:rPr>
+      </w:pPr>
+      <w:proofErr w:type="spellStart"/>
+      <w:r>
+        <w:rPr>
+          <w:sz w:val="28"/>
+          <w:szCs w:val="28"/>
+        </w:rPr>
+        <w:t>Redux</w:t>
+      </w:r>
+      <w:proofErr w:type="spellEnd"/>
+    </w:p>
+    <w:p>
+      <w:pPr>
+        <w:pStyle w:val="a3"/>
+        <w:numPr>
+          <w:ilvl w:val="0"/>
+          <w:numId w:val="21"/>
+        </w:numPr>
+        <w:spacing w:after="160" w:line="240" w:lineRule="auto"/>
+        <w:rPr>
+          <w:sz w:val="28"/>
+          <w:szCs w:val="28"/>
+        </w:rPr>
+      </w:pPr>
+      <w:r>
+        <w:rPr>
+          <w:sz w:val="28"/>
+          <w:szCs w:val="28"/>
+        </w:rPr>
+        <w:t>NPM /</w:t>
+      </w:r>
+      <w:r>
+        <w:t xml:space="preserve"> </w:t>
+      </w:r>
+      <w:r>
+        <w:rPr>
+          <w:sz w:val="28"/>
+          <w:szCs w:val="28"/>
+        </w:rPr>
+        <w:t>YARN</w:t>
+      </w:r>
+    </w:p>
+    <w:p>
+      <w:pPr>
+        <w:pStyle w:val="a3"/>
+        <w:numPr>
+          <w:ilvl w:val="0"/>
+          <w:numId w:val="21"/>
+        </w:numPr>
+        <w:spacing w:after="160" w:line="240" w:lineRule="auto"/>
+        <w:rPr>
+          <w:sz w:val="28"/>
+          <w:szCs w:val="28"/>
+        </w:rPr>
+      </w:pPr>
+      <w:proofErr w:type="spellStart"/>
+      <w:r>
+        <w:rPr>
+          <w:sz w:val="28"/>
+          <w:szCs w:val="28"/>
+        </w:rPr>
+        <w:t>Webpack</w:t>
+      </w:r>
+      <w:proofErr w:type="spellEnd"/>
+    </w:p>
+    <w:p>
+      <w:pPr>
+        <w:pStyle w:val="a3"/>
+        <w:numPr>
+          <w:ilvl w:val="0"/>
+          <w:numId w:val="21"/>
+        </w:numPr>
+        <w:spacing w:after="160" w:line="240" w:lineRule="auto"/>
+        <w:rPr>
+          <w:sz w:val="28"/>
+          <w:szCs w:val="28"/>
+        </w:rPr>
+      </w:pPr>
+      <w:r>
+        <w:rPr>
+          <w:sz w:val="28"/>
+          <w:szCs w:val="28"/>
+        </w:rPr>
+        <w:t>Babel</w:t>
+      </w:r>
+    </w:p>
+    <w:p>
+      <w:pPr>
+        <w:pStyle w:val="a3"/>
+        <w:numPr>
+          <w:ilvl w:val="0"/>
+          <w:numId w:val="21"/>
+        </w:numPr>
+        <w:spacing w:after="160" w:line="240" w:lineRule="auto"/>
+        <w:rPr>
+          <w:sz w:val="28"/>
+          <w:szCs w:val="28"/>
+        </w:rPr>
+      </w:pPr>
+      <w:r>
+        <w:rPr>
+          <w:sz w:val="28"/>
+          <w:szCs w:val="28"/>
+        </w:rPr>
+        <w:t>Linter</w:t>
+      </w:r>
+    </w:p>
+    <w:p>
+      <w:pPr>
+        <w:pStyle w:val="a3"/>
+        <w:numPr>
+          <w:ilvl w:val="0"/>
+          <w:numId w:val="21"/>
+        </w:numPr>
+        <w:spacing w:after="160" w:line="240" w:lineRule="auto"/>
+        <w:rPr>
+          <w:sz w:val="28"/>
+          <w:szCs w:val="28"/>
+        </w:rPr>
+      </w:pPr>
+      <w:r>
+        <w:rPr>
+          <w:sz w:val="28"/>
+          <w:szCs w:val="28"/>
+        </w:rPr>
+        <w:t>Prettier</w:t>
+      </w:r>
+    </w:p>
+    <w:p>
+      <w:pPr>
+        <w:rPr>
+          <w:b/>
+          <w:bCs/>
+          <w:sz w:val="28"/>
+          <w:szCs w:val="28"/>
+        </w:rPr>
+      </w:pPr>
+    </w:p>
+    <w:p>
+      <w:pPr>
+        <w:spacing w:line="240" w:lineRule="auto"/>
+        <w:rPr>
+          <w:sz w:val="28"/>
+          <w:szCs w:val="28"/>
+        </w:rPr>
+      </w:pPr>
+      <w:r>
+        <w:rPr>
+          <w:b/>
+          <w:bCs/>
+          <w:sz w:val="28"/>
+          <w:szCs w:val="28"/>
+        </w:rPr>
+        <w:t>5</w:t>
+      </w:r>
+      <w:r>
+        <w:rPr>
+          <w:b/>
+          <w:bCs/>
+          <w:sz w:val="28"/>
+          <w:szCs w:val="28"/>
+        </w:rPr>
+        <w:t>.</w:t>
+      </w:r>
+      <w:r>
+        <w:rPr>
+          <w:b/>
+          <w:bCs/>
+          <w:sz w:val="28"/>
+          <w:szCs w:val="28"/>
+        </w:rPr>
+        <w:t>2</w:t>
+      </w:r>
+      <w:r>
+        <w:rPr>
+          <w:b/>
+          <w:bCs/>
+          <w:sz w:val="28"/>
+          <w:szCs w:val="28"/>
+        </w:rPr>
+        <w:t xml:space="preserve"> </w:t>
+      </w:r>
+      <w:r>
+        <w:rPr>
+          <w:b/>
+          <w:bCs/>
+          <w:sz w:val="28"/>
+          <w:szCs w:val="28"/>
+        </w:rPr>
+        <w:t>Non-functional Requirements</w:t>
+      </w:r>
+      <w:r>
+        <w:rPr>
+          <w:sz w:val="28"/>
+          <w:szCs w:val="28"/>
+        </w:rPr>
+        <w:t xml:space="preserve"> </w:t>
+      </w:r>
+    </w:p>
+    <w:p>
+      <w:pPr>
+        <w:spacing w:line="240" w:lineRule="auto"/>
+        <w:ind w:firstLine="360"/>
+        <w:rPr>
+          <w:sz w:val="28"/>
+          <w:szCs w:val="28"/>
+        </w:rPr>
+      </w:pPr>
+      <w:r>
+        <w:rPr>
+          <w:sz w:val="28"/>
+          <w:szCs w:val="28"/>
+        </w:rPr>
+        <w:t>N</w:t>
+      </w:r>
+      <w:r>
+        <w:rPr>
+          <w:sz w:val="28"/>
+          <w:szCs w:val="28"/>
+        </w:rPr>
+        <w:t>eed to implement</w:t>
+      </w:r>
+      <w:r>
+        <w:rPr>
+          <w:sz w:val="28"/>
+          <w:szCs w:val="28"/>
+        </w:rPr>
+        <w:t>:</w:t>
+      </w:r>
+    </w:p>
+    <w:p>
+      <w:pPr>
+        <w:pStyle w:val="a3"/>
+        <w:numPr>
+          <w:ilvl w:val="0"/>
+          <w:numId w:val="21"/>
+        </w:numPr>
+        <w:spacing w:after="160" w:line="240" w:lineRule="auto"/>
+        <w:rPr>
+          <w:sz w:val="28"/>
+          <w:szCs w:val="28"/>
+        </w:rPr>
+      </w:pPr>
+      <w:r>
+        <w:rPr>
+          <w:sz w:val="28"/>
+          <w:szCs w:val="28"/>
+        </w:rPr>
+        <w:t>Schedule</w:t>
+      </w:r>
+    </w:p>
+    <w:p>
+      <w:pPr>
+        <w:pStyle w:val="a3"/>
+        <w:numPr>
+          <w:ilvl w:val="0"/>
+          <w:numId w:val="21"/>
+        </w:numPr>
+        <w:spacing w:after="160" w:line="240" w:lineRule="auto"/>
+        <w:rPr>
+          <w:sz w:val="28"/>
+          <w:szCs w:val="28"/>
+        </w:rPr>
+      </w:pPr>
+      <w:r>
+        <w:rPr>
+          <w:sz w:val="28"/>
+          <w:szCs w:val="28"/>
+        </w:rPr>
+        <w:t xml:space="preserve">Randomizer </w:t>
+      </w:r>
+    </w:p>
+    <w:p>
+      <w:pPr>
+        <w:pStyle w:val="a3"/>
+        <w:numPr>
+          <w:ilvl w:val="0"/>
+          <w:numId w:val="21"/>
+        </w:numPr>
+        <w:spacing w:after="160" w:line="240" w:lineRule="auto"/>
+        <w:rPr>
+          <w:sz w:val="28"/>
+          <w:szCs w:val="28"/>
+        </w:rPr>
+      </w:pPr>
+      <w:r>
+        <w:rPr>
+          <w:sz w:val="28"/>
+          <w:szCs w:val="28"/>
+        </w:rPr>
+        <w:t xml:space="preserve">Photo Gallery </w:t>
+      </w:r>
+    </w:p>
+    <w:p>
+      <w:pPr>
+        <w:pStyle w:val="a3"/>
+        <w:numPr>
+          <w:ilvl w:val="0"/>
+          <w:numId w:val="21"/>
+        </w:numPr>
+        <w:spacing w:after="160" w:line="240" w:lineRule="auto"/>
+        <w:rPr>
+          <w:sz w:val="28"/>
+          <w:szCs w:val="28"/>
+        </w:rPr>
+      </w:pPr>
+      <w:r>
+        <w:rPr>
+          <w:sz w:val="28"/>
+          <w:szCs w:val="28"/>
+        </w:rPr>
+        <w:t>Chat</w:t>
+      </w:r>
+    </w:p>
+    <w:p>
+      <w:pPr>
+        <w:pStyle w:val="a3"/>
+        <w:numPr>
+          <w:ilvl w:val="0"/>
+          <w:numId w:val="21"/>
+        </w:numPr>
+        <w:spacing w:after="160" w:line="240" w:lineRule="auto"/>
+        <w:rPr>
+          <w:sz w:val="28"/>
+          <w:szCs w:val="28"/>
+        </w:rPr>
+      </w:pPr>
+      <w:r>
+        <w:rPr>
+          <w:sz w:val="28"/>
+          <w:szCs w:val="28"/>
+        </w:rPr>
+        <w:t>Search</w:t>
+      </w:r>
+    </w:p>
+    <w:p>
+      <w:pPr>
+        <w:pStyle w:val="a3"/>
+        <w:numPr>
+          <w:ilvl w:val="0"/>
+          <w:numId w:val="21"/>
+        </w:numPr>
+        <w:spacing w:after="160" w:line="240" w:lineRule="auto"/>
+        <w:rPr>
+          <w:sz w:val="28"/>
+          <w:szCs w:val="28"/>
+        </w:rPr>
+      </w:pPr>
+      <w:r>
+        <w:rPr>
+          <w:sz w:val="28"/>
+          <w:szCs w:val="28"/>
+        </w:rPr>
+        <w:t>Authorization system</w:t>
+      </w:r>
+    </w:p>
+    <w:p>
+      <w:pPr>
+        <w:ind w:left="360"/>
+        <w:rPr>
+          <w:sz w:val="28"/>
+          <w:szCs w:val="28"/>
+        </w:rPr>
+      </w:pPr>
+    </w:p>
+    <w:p>
+      <w:pPr>
+        <w:spacing w:line="240" w:lineRule="auto"/>
+        <w:rPr>
+          <w:sz w:val="28"/>
+          <w:szCs w:val="28"/>
+        </w:rPr>
+      </w:pPr>
+      <w:r>
+        <w:rPr>
+          <w:sz w:val="28"/>
+          <w:szCs w:val="28"/>
+        </w:rPr>
+        <w:t>The important information is:</w:t>
+      </w:r>
+    </w:p>
+    <w:p>
+      <w:pPr>
+        <w:pStyle w:val="a3"/>
+        <w:numPr>
+          <w:ilvl w:val="0"/>
+          <w:numId w:val="22"/>
+        </w:numPr>
+        <w:spacing w:line="240" w:lineRule="auto"/>
+        <w:ind w:left="709" w:hanging="283"/>
+        <w:jc w:val="both"/>
+        <w:rPr>
+          <w:sz w:val="28"/>
+          <w:szCs w:val="28"/>
+        </w:rPr>
+      </w:pPr>
+      <w:r>
+        <w:rPr>
+          <w:sz w:val="28"/>
+          <w:szCs w:val="28"/>
+        </w:rPr>
+        <w:t>go to content should be 2 - 3 clicks;</w:t>
+      </w:r>
+    </w:p>
+    <w:p>
+      <w:pPr>
+        <w:pStyle w:val="a3"/>
+        <w:numPr>
+          <w:ilvl w:val="0"/>
+          <w:numId w:val="22"/>
+        </w:numPr>
+        <w:spacing w:line="240" w:lineRule="auto"/>
+        <w:ind w:left="709" w:hanging="283"/>
+        <w:jc w:val="both"/>
+        <w:rPr>
+          <w:sz w:val="28"/>
+          <w:szCs w:val="28"/>
+        </w:rPr>
+      </w:pPr>
+      <w:r>
+        <w:rPr>
+          <w:sz w:val="28"/>
+          <w:szCs w:val="28"/>
+        </w:rPr>
+        <w:t>The application will work on any operating system. The server will be any;</w:t>
+      </w:r>
+    </w:p>
+    <w:p>
+      <w:pPr>
+        <w:pStyle w:val="a3"/>
+        <w:numPr>
+          <w:ilvl w:val="0"/>
+          <w:numId w:val="22"/>
+        </w:numPr>
+        <w:spacing w:line="240" w:lineRule="auto"/>
+        <w:ind w:left="709" w:hanging="283"/>
+        <w:jc w:val="both"/>
+        <w:rPr>
+          <w:sz w:val="28"/>
+          <w:szCs w:val="28"/>
+        </w:rPr>
+      </w:pPr>
+      <w:r>
+        <w:rPr>
+          <w:sz w:val="28"/>
+          <w:szCs w:val="28"/>
+        </w:rPr>
+        <w:t xml:space="preserve">There is currently no database. </w:t>
+      </w:r>
+      <w:proofErr w:type="spellStart"/>
+      <w:r>
+        <w:rPr>
+          <w:sz w:val="28"/>
+          <w:szCs w:val="28"/>
+        </w:rPr>
+        <w:t>Redux</w:t>
+      </w:r>
+      <w:proofErr w:type="spellEnd"/>
+      <w:r>
+        <w:rPr>
+          <w:sz w:val="28"/>
+          <w:szCs w:val="28"/>
+        </w:rPr>
+        <w:t xml:space="preserve"> used to store state;</w:t>
+      </w:r>
+    </w:p>
+    <w:p>
+      <w:pPr>
+        <w:pStyle w:val="a3"/>
+        <w:numPr>
+          <w:ilvl w:val="0"/>
+          <w:numId w:val="22"/>
+        </w:numPr>
+        <w:spacing w:line="240" w:lineRule="auto"/>
+        <w:ind w:left="709" w:hanging="283"/>
+        <w:jc w:val="both"/>
+        <w:rPr>
+          <w:sz w:val="28"/>
+          <w:szCs w:val="28"/>
+        </w:rPr>
+      </w:pPr>
+      <w:r>
+        <w:rPr>
+          <w:sz w:val="28"/>
+          <w:szCs w:val="28"/>
+        </w:rPr>
+        <w:t>All users will be within the same time zone as the one in which the server is located;</w:t>
+      </w:r>
+    </w:p>
+    <w:p>
+      <w:pPr>
+        <w:pStyle w:val="a3"/>
+        <w:numPr>
+          <w:ilvl w:val="0"/>
+          <w:numId w:val="22"/>
+        </w:numPr>
+        <w:spacing w:line="240" w:lineRule="auto"/>
+        <w:ind w:left="709" w:hanging="283"/>
+        <w:jc w:val="both"/>
+        <w:rPr>
+          <w:sz w:val="28"/>
+          <w:szCs w:val="28"/>
+        </w:rPr>
+      </w:pPr>
+      <w:r>
+        <w:rPr>
+          <w:sz w:val="28"/>
+          <w:szCs w:val="28"/>
+        </w:rPr>
+        <w:t>The application is available at any time.</w:t>
+      </w:r>
     </w:p>
     <w:sectPr>
+      <w:headerReference w:type="default" r:id="rId10"/>
       <w:pgSz w:w="11906" w:h="16838"/>
       <w:pgMar w:top="1134" w:right="850" w:bottom="1134" w:left="1701" w:header="708" w:footer="708" w:gutter="0"/>
       <w:cols w:space="708"/>
+      <w:titlePg/>
       <w:docGrid w:linePitch="360"/>
     </w:sectPr>
   </w:body>
 </w:document>
 </file>
 
+<file path=word/endnotes.xml><?xml version="1.0" encoding="utf-8"?>
+<w:endnotes xmlns:wpc="http://schemas.microsoft.com/office/word/2010/wordprocessingCanvas" xmlns:mc="http://schemas.openxmlformats.org/markup-compatibility/2006" xmlns:o="urn:schemas-microsoft-com:office:office" xmlns:r="http://schemas.openxmlformats.org/officeDocument/2006/relationships" xmlns:m="http://schemas.openxmlformats.org/officeDocument/2006/math" xmlns:v="urn:schemas-microsoft-com:vml" xmlns:wp14="http://schemas.microsoft.com/office/word/2010/wordprocessingDrawing" xmlns:wp="http://schemas.openxmlformats.org/drawingml/2006/wordprocessingDrawing" xmlns:w10="urn:schemas-microsoft-com:office:word" xmlns:w="http://schemas.openxmlformats.org/wordprocessingml/2006/main" xmlns:w14="http://schemas.microsoft.com/office/word/2010/wordml" xmlns:wpg="http://schemas.microsoft.com/office/word/2010/wordprocessingGroup" xmlns:wpi="http://schemas.microsoft.com/office/word/2010/wordprocessingInk" xmlns:wne="http://schemas.microsoft.com/office/word/2006/wordml" xmlns:wps="http://schemas.microsoft.com/office/word/2010/wordprocessingShape" mc:Ignorable="w14 wp14">
+  <w:endnote w:type="separator" w:id="-1">
+    <w:p>
+      <w:pPr>
+        <w:spacing w:line="240" w:lineRule="auto"/>
+      </w:pPr>
+      <w:r>
+        <w:separator/>
+      </w:r>
+    </w:p>
+  </w:endnote>
+  <w:endnote w:type="continuationSeparator" w:id="0">
+    <w:p>
+      <w:pPr>
+        <w:spacing w:line="240" w:lineRule="auto"/>
+      </w:pPr>
+      <w:r>
+        <w:continuationSeparator/>
+      </w:r>
+    </w:p>
+  </w:endnote>
+</w:endnotes>
+</file>
+
+<file path=word/footnotes.xml><?xml version="1.0" encoding="utf-8"?>
+<w:footnotes xmlns:wpc="http://schemas.microsoft.com/office/word/2010/wordprocessingCanvas" xmlns:mc="http://schemas.openxmlformats.org/markup-compatibility/2006" xmlns:o="urn:schemas-microsoft-com:office:office" xmlns:r="http://schemas.openxmlformats.org/officeDocument/2006/relationships" xmlns:m="http://schemas.openxmlformats.org/officeDocument/2006/math" xmlns:v="urn:schemas-microsoft-com:vml" xmlns:wp14="http://schemas.microsoft.com/office/word/2010/wordprocessingDrawing" xmlns:wp="http://schemas.openxmlformats.org/drawingml/2006/wordprocessingDrawing" xmlns:w10="urn:schemas-microsoft-com:office:word" xmlns:w="http://schemas.openxmlformats.org/wordprocessingml/2006/main" xmlns:w14="http://schemas.microsoft.com/office/word/2010/wordml" xmlns:wpg="http://schemas.microsoft.com/office/word/2010/wordprocessingGroup" xmlns:wpi="http://schemas.microsoft.com/office/word/2010/wordprocessingInk" xmlns:wne="http://schemas.microsoft.com/office/word/2006/wordml" xmlns:wps="http://schemas.microsoft.com/office/word/2010/wordprocessingShape" mc:Ignorable="w14 wp14">
+  <w:footnote w:type="separator" w:id="-1">
+    <w:p>
+      <w:pPr>
+        <w:spacing w:line="240" w:lineRule="auto"/>
+      </w:pPr>
+      <w:r>
+        <w:separator/>
+      </w:r>
+    </w:p>
+  </w:footnote>
+  <w:footnote w:type="continuationSeparator" w:id="0">
+    <w:p>
+      <w:pPr>
+        <w:spacing w:line="240" w:lineRule="auto"/>
+      </w:pPr>
+      <w:r>
+        <w:continuationSeparator/>
+      </w:r>
+    </w:p>
+  </w:footnote>
+</w:footnotes>
+</file>
+
+<file path=word/header1.xml><?xml version="1.0" encoding="utf-8"?>
+<w:hdr xmlns:wpc="http://schemas.microsoft.com/office/word/2010/wordprocessingCanvas" xmlns:mc="http://schemas.openxmlformats.org/markup-compatibility/2006" xmlns:o="urn:schemas-microsoft-com:office:office" xmlns:r="http://schemas.openxmlformats.org/officeDocument/2006/relationships" xmlns:m="http://schemas.openxmlformats.org/officeDocument/2006/math" xmlns:v="urn:schemas-microsoft-com:vml" xmlns:wp14="http://schemas.microsoft.com/office/word/2010/wordprocessingDrawing" xmlns:wp="http://schemas.openxmlformats.org/drawingml/2006/wordprocessingDrawing" xmlns:w10="urn:schemas-microsoft-com:office:word" xmlns:w="http://schemas.openxmlformats.org/wordprocessingml/2006/main" xmlns:w14="http://schemas.microsoft.com/office/word/2010/wordml" xmlns:wpg="http://schemas.microsoft.com/office/word/2010/wordprocessingGroup" xmlns:wpi="http://schemas.microsoft.com/office/word/2010/wordprocessingInk" xmlns:wne="http://schemas.microsoft.com/office/word/2006/wordml" xmlns:wps="http://schemas.microsoft.com/office/word/2010/wordprocessingShape" mc:Ignorable="w14 wp14">
+  <w:sdt>
+    <w:sdtPr>
+      <w:id w:val="-1442292246"/>
+      <w:docPartObj>
+        <w:docPartGallery w:val="Page Numbers (Top of Page)"/>
+        <w:docPartUnique/>
+      </w:docPartObj>
+    </w:sdtPr>
+    <w:sdtContent>
+      <w:p>
+        <w:pPr>
+          <w:pStyle w:val="a7"/>
+          <w:jc w:val="right"/>
+        </w:pPr>
+        <w:r>
+          <w:fldChar w:fldCharType="begin"/>
+        </w:r>
+        <w:r>
+          <w:instrText>PAGE   \* MERGEFORMAT</w:instrText>
+        </w:r>
+        <w:r>
+          <w:fldChar w:fldCharType="separate"/>
+        </w:r>
+        <w:r>
+          <w:rPr>
+            <w:noProof/>
+            <w:lang w:val="ru-RU"/>
+          </w:rPr>
+          <w:t>2</w:t>
+        </w:r>
+        <w:r>
+          <w:fldChar w:fldCharType="end"/>
+        </w:r>
+      </w:p>
+    </w:sdtContent>
+  </w:sdt>
+  <w:p>
+    <w:pPr>
+      <w:pStyle w:val="a7"/>
+    </w:pPr>
+  </w:p>
+</w:hdr>
+</file>
+
 <file path=word/numbering.xml><?xml version="1.0" encoding="utf-8"?>
-<w:numbering xmlns:ve="http://schemas.openxmlformats.org/markup-compatibility/2006" xmlns:o="urn:schemas-microsoft-com:office:office" xmlns:r="http://schemas.openxmlformats.org/officeDocument/2006/relationships" xmlns:m="http://schemas.openxmlformats.org/officeDocument/2006/math" xmlns:v="urn:schemas-microsoft-com:vml" xmlns:wp="http://schemas.openxmlformats.org/drawingml/2006/wordprocessingDrawing" xmlns:w10="urn:schemas-microsoft-com:office:word" xmlns:w="http://schemas.openxmlformats.org/wordprocessingml/2006/main" xmlns:wne="http://schemas.microsoft.com/office/word/2006/wordml">
+<w:numbering xmlns:wpc="http://schemas.microsoft.com/office/word/2010/wordprocessingCanvas" xmlns:mc="http://schemas.openxmlformats.org/markup-compatibility/2006" xmlns:o="urn:schemas-microsoft-com:office:office" xmlns:r="http://schemas.openxmlformats.org/officeDocument/2006/relationships" xmlns:m="http://schemas.openxmlformats.org/officeDocument/2006/math" xmlns:v="urn:schemas-microsoft-com:vml" xmlns:wp14="http://schemas.microsoft.com/office/word/2010/wordprocessingDrawing" xmlns:wp="http://schemas.openxmlformats.org/drawingml/2006/wordprocessingDrawing" xmlns:w10="urn:schemas-microsoft-com:office:word" xmlns:w="http://schemas.openxmlformats.org/wordprocessingml/2006/main" xmlns:w14="http://schemas.microsoft.com/office/word/2010/wordml" xmlns:wpg="http://schemas.microsoft.com/office/word/2010/wordprocessingGroup" xmlns:wpi="http://schemas.microsoft.com/office/word/2010/wordprocessingInk" xmlns:wne="http://schemas.microsoft.com/office/word/2006/wordml" xmlns:wps="http://schemas.microsoft.com/office/word/2010/wordprocessingShape" mc:Ignorable="w14 wp14">
   <w:abstractNum w:abstractNumId="0">
     <w:nsid w:val="01164EF2"/>
     <w:multiLevelType w:val="hybridMultilevel"/>
@@ -3744,6 +5651,119 @@
     </w:lvl>
   </w:abstractNum>
   <w:abstractNum w:abstractNumId="2">
+    <w:nsid w:val="0B707F51"/>
+    <w:multiLevelType w:val="hybridMultilevel"/>
+    <w:tmpl w:val="240A107A"/>
+    <w:lvl w:ilvl="0" w:tplc="04190001">
+      <w:start w:val="1"/>
+      <w:numFmt w:val="bullet"/>
+      <w:lvlText w:val=""/>
+      <w:lvlJc w:val="left"/>
+      <w:pPr>
+        <w:ind w:left="720" w:hanging="360"/>
+      </w:pPr>
+      <w:rPr>
+        <w:rFonts w:ascii="Symbol" w:hAnsi="Symbol" w:hint="default"/>
+      </w:rPr>
+    </w:lvl>
+    <w:lvl w:ilvl="1" w:tplc="04190003" w:tentative="1">
+      <w:start w:val="1"/>
+      <w:numFmt w:val="bullet"/>
+      <w:lvlText w:val="o"/>
+      <w:lvlJc w:val="left"/>
+      <w:pPr>
+        <w:ind w:left="1440" w:hanging="360"/>
+      </w:pPr>
+      <w:rPr>
+        <w:rFonts w:ascii="Courier New" w:hAnsi="Courier New" w:cs="Courier New" w:hint="default"/>
+      </w:rPr>
+    </w:lvl>
+    <w:lvl w:ilvl="2" w:tplc="04190005" w:tentative="1">
+      <w:start w:val="1"/>
+      <w:numFmt w:val="bullet"/>
+      <w:lvlText w:val=""/>
+      <w:lvlJc w:val="left"/>
+      <w:pPr>
+        <w:ind w:left="2160" w:hanging="360"/>
+      </w:pPr>
+      <w:rPr>
+        <w:rFonts w:ascii="Wingdings" w:hAnsi="Wingdings" w:hint="default"/>
+      </w:rPr>
+    </w:lvl>
+    <w:lvl w:ilvl="3" w:tplc="04190001" w:tentative="1">
+      <w:start w:val="1"/>
+      <w:numFmt w:val="bullet"/>
+      <w:lvlText w:val=""/>
+      <w:lvlJc w:val="left"/>
+      <w:pPr>
+        <w:ind w:left="2880" w:hanging="360"/>
+      </w:pPr>
+      <w:rPr>
+        <w:rFonts w:ascii="Symbol" w:hAnsi="Symbol" w:hint="default"/>
+      </w:rPr>
+    </w:lvl>
+    <w:lvl w:ilvl="4" w:tplc="04190003" w:tentative="1">
+      <w:start w:val="1"/>
+      <w:numFmt w:val="bullet"/>
+      <w:lvlText w:val="o"/>
+      <w:lvlJc w:val="left"/>
+      <w:pPr>
+        <w:ind w:left="3600" w:hanging="360"/>
+      </w:pPr>
+      <w:rPr>
+        <w:rFonts w:ascii="Courier New" w:hAnsi="Courier New" w:cs="Courier New" w:hint="default"/>
+      </w:rPr>
+    </w:lvl>
+    <w:lvl w:ilvl="5" w:tplc="04190005" w:tentative="1">
+      <w:start w:val="1"/>
+      <w:numFmt w:val="bullet"/>
+      <w:lvlText w:val=""/>
+      <w:lvlJc w:val="left"/>
+      <w:pPr>
+        <w:ind w:left="4320" w:hanging="360"/>
+      </w:pPr>
+      <w:rPr>
+        <w:rFonts w:ascii="Wingdings" w:hAnsi="Wingdings" w:hint="default"/>
+      </w:rPr>
+    </w:lvl>
+    <w:lvl w:ilvl="6" w:tplc="04190001" w:tentative="1">
+      <w:start w:val="1"/>
+      <w:numFmt w:val="bullet"/>
+      <w:lvlText w:val=""/>
+      <w:lvlJc w:val="left"/>
+      <w:pPr>
+        <w:ind w:left="5040" w:hanging="360"/>
+      </w:pPr>
+      <w:rPr>
+        <w:rFonts w:ascii="Symbol" w:hAnsi="Symbol" w:hint="default"/>
+      </w:rPr>
+    </w:lvl>
+    <w:lvl w:ilvl="7" w:tplc="04190003" w:tentative="1">
+      <w:start w:val="1"/>
+      <w:numFmt w:val="bullet"/>
+      <w:lvlText w:val="o"/>
+      <w:lvlJc w:val="left"/>
+      <w:pPr>
+        <w:ind w:left="5760" w:hanging="360"/>
+      </w:pPr>
+      <w:rPr>
+        <w:rFonts w:ascii="Courier New" w:hAnsi="Courier New" w:cs="Courier New" w:hint="default"/>
+      </w:rPr>
+    </w:lvl>
+    <w:lvl w:ilvl="8" w:tplc="04190005" w:tentative="1">
+      <w:start w:val="1"/>
+      <w:numFmt w:val="bullet"/>
+      <w:lvlText w:val=""/>
+      <w:lvlJc w:val="left"/>
+      <w:pPr>
+        <w:ind w:left="6480" w:hanging="360"/>
+      </w:pPr>
+      <w:rPr>
+        <w:rFonts w:ascii="Wingdings" w:hAnsi="Wingdings" w:hint="default"/>
+      </w:rPr>
+    </w:lvl>
+  </w:abstractNum>
+  <w:abstractNum w:abstractNumId="3">
     <w:nsid w:val="0C2F2928"/>
     <w:multiLevelType w:val="hybridMultilevel"/>
     <w:tmpl w:val="44D863D0"/>
@@ -3856,7 +5876,7 @@
       </w:rPr>
     </w:lvl>
   </w:abstractNum>
-  <w:abstractNum w:abstractNumId="3">
+  <w:abstractNum w:abstractNumId="4">
     <w:nsid w:val="0D7D3410"/>
     <w:multiLevelType w:val="multilevel"/>
     <w:tmpl w:val="D9B47C64"/>
@@ -3978,7 +5998,7 @@
       </w:pPr>
     </w:lvl>
   </w:abstractNum>
-  <w:abstractNum w:abstractNumId="4">
+  <w:abstractNum w:abstractNumId="5">
     <w:nsid w:val="13CB041E"/>
     <w:multiLevelType w:val="hybridMultilevel"/>
     <w:tmpl w:val="2C0C27AE"/>
@@ -4064,7 +6084,7 @@
       </w:pPr>
     </w:lvl>
   </w:abstractNum>
-  <w:abstractNum w:abstractNumId="5">
+  <w:abstractNum w:abstractNumId="6">
     <w:nsid w:val="16DD57A8"/>
     <w:multiLevelType w:val="multilevel"/>
     <w:tmpl w:val="2E48CA3C"/>
@@ -4177,7 +6197,7 @@
       </w:rPr>
     </w:lvl>
   </w:abstractNum>
-  <w:abstractNum w:abstractNumId="6">
+  <w:abstractNum w:abstractNumId="7">
     <w:nsid w:val="17C93804"/>
     <w:multiLevelType w:val="hybridMultilevel"/>
     <w:tmpl w:val="F4028C8E"/>
@@ -4267,7 +6287,7 @@
       </w:pPr>
     </w:lvl>
   </w:abstractNum>
-  <w:abstractNum w:abstractNumId="7">
+  <w:abstractNum w:abstractNumId="8">
     <w:nsid w:val="199D43D6"/>
     <w:multiLevelType w:val="hybridMultilevel"/>
     <w:tmpl w:val="36E690AE"/>
@@ -4356,7 +6376,7 @@
       </w:pPr>
     </w:lvl>
   </w:abstractNum>
-  <w:abstractNum w:abstractNumId="8">
+  <w:abstractNum w:abstractNumId="9">
     <w:nsid w:val="1DDF3D23"/>
     <w:multiLevelType w:val="hybridMultilevel"/>
     <w:tmpl w:val="389046DC"/>
@@ -4469,7 +6489,7 @@
       </w:rPr>
     </w:lvl>
   </w:abstractNum>
-  <w:abstractNum w:abstractNumId="9">
+  <w:abstractNum w:abstractNumId="10">
     <w:nsid w:val="209D65FB"/>
     <w:multiLevelType w:val="hybridMultilevel"/>
     <w:tmpl w:val="38882AA6"/>
@@ -4582,7 +6602,7 @@
       </w:rPr>
     </w:lvl>
   </w:abstractNum>
-  <w:abstractNum w:abstractNumId="10">
+  <w:abstractNum w:abstractNumId="11">
     <w:nsid w:val="225C50ED"/>
     <w:multiLevelType w:val="multilevel"/>
     <w:tmpl w:val="A4B417F2"/>
@@ -4703,7 +6723,7 @@
       </w:rPr>
     </w:lvl>
   </w:abstractNum>
-  <w:abstractNum w:abstractNumId="11">
+  <w:abstractNum w:abstractNumId="12">
     <w:nsid w:val="2E6F056C"/>
     <w:multiLevelType w:val="multilevel"/>
     <w:tmpl w:val="73C8436E"/>
@@ -4825,7 +6845,7 @@
       </w:rPr>
     </w:lvl>
   </w:abstractNum>
-  <w:abstractNum w:abstractNumId="12">
+  <w:abstractNum w:abstractNumId="13">
     <w:nsid w:val="395B2A25"/>
     <w:multiLevelType w:val="hybridMultilevel"/>
     <w:tmpl w:val="7F6E05D6"/>
@@ -4916,7 +6936,7 @@
       </w:pPr>
     </w:lvl>
   </w:abstractNum>
-  <w:abstractNum w:abstractNumId="13">
+  <w:abstractNum w:abstractNumId="14">
     <w:nsid w:val="3A4817C7"/>
     <w:multiLevelType w:val="hybridMultilevel"/>
     <w:tmpl w:val="C8888086"/>
@@ -5002,7 +7022,7 @@
       </w:pPr>
     </w:lvl>
   </w:abstractNum>
-  <w:abstractNum w:abstractNumId="14">
+  <w:abstractNum w:abstractNumId="15">
     <w:nsid w:val="42E17006"/>
     <w:multiLevelType w:val="hybridMultilevel"/>
     <w:tmpl w:val="D55A8128"/>
@@ -5091,7 +7111,96 @@
       </w:pPr>
     </w:lvl>
   </w:abstractNum>
-  <w:abstractNum w:abstractNumId="15">
+  <w:abstractNum w:abstractNumId="16">
+    <w:nsid w:val="4C324E2E"/>
+    <w:multiLevelType w:val="hybridMultilevel"/>
+    <w:tmpl w:val="F46EB704"/>
+    <w:lvl w:ilvl="0" w:tplc="67885CA8">
+      <w:start w:val="1"/>
+      <w:numFmt w:val="decimal"/>
+      <w:lvlText w:val="%1."/>
+      <w:lvlJc w:val="left"/>
+      <w:pPr>
+        <w:ind w:left="1065" w:hanging="360"/>
+      </w:pPr>
+      <w:rPr>
+        <w:rFonts w:hint="default"/>
+      </w:rPr>
+    </w:lvl>
+    <w:lvl w:ilvl="1" w:tplc="04190019" w:tentative="1">
+      <w:start w:val="1"/>
+      <w:numFmt w:val="lowerLetter"/>
+      <w:lvlText w:val="%2."/>
+      <w:lvlJc w:val="left"/>
+      <w:pPr>
+        <w:ind w:left="1785" w:hanging="360"/>
+      </w:pPr>
+    </w:lvl>
+    <w:lvl w:ilvl="2" w:tplc="0419001B" w:tentative="1">
+      <w:start w:val="1"/>
+      <w:numFmt w:val="lowerRoman"/>
+      <w:lvlText w:val="%3."/>
+      <w:lvlJc w:val="right"/>
+      <w:pPr>
+        <w:ind w:left="2505" w:hanging="180"/>
+      </w:pPr>
+    </w:lvl>
+    <w:lvl w:ilvl="3" w:tplc="0419000F" w:tentative="1">
+      <w:start w:val="1"/>
+      <w:numFmt w:val="decimal"/>
+      <w:lvlText w:val="%4."/>
+      <w:lvlJc w:val="left"/>
+      <w:pPr>
+        <w:ind w:left="3225" w:hanging="360"/>
+      </w:pPr>
+    </w:lvl>
+    <w:lvl w:ilvl="4" w:tplc="04190019" w:tentative="1">
+      <w:start w:val="1"/>
+      <w:numFmt w:val="lowerLetter"/>
+      <w:lvlText w:val="%5."/>
+      <w:lvlJc w:val="left"/>
+      <w:pPr>
+        <w:ind w:left="3945" w:hanging="360"/>
+      </w:pPr>
+    </w:lvl>
+    <w:lvl w:ilvl="5" w:tplc="0419001B" w:tentative="1">
+      <w:start w:val="1"/>
+      <w:numFmt w:val="lowerRoman"/>
+      <w:lvlText w:val="%6."/>
+      <w:lvlJc w:val="right"/>
+      <w:pPr>
+        <w:ind w:left="4665" w:hanging="180"/>
+      </w:pPr>
+    </w:lvl>
+    <w:lvl w:ilvl="6" w:tplc="0419000F" w:tentative="1">
+      <w:start w:val="1"/>
+      <w:numFmt w:val="decimal"/>
+      <w:lvlText w:val="%7."/>
+      <w:lvlJc w:val="left"/>
+      <w:pPr>
+        <w:ind w:left="5385" w:hanging="360"/>
+      </w:pPr>
+    </w:lvl>
+    <w:lvl w:ilvl="7" w:tplc="04190019" w:tentative="1">
+      <w:start w:val="1"/>
+      <w:numFmt w:val="lowerLetter"/>
+      <w:lvlText w:val="%8."/>
+      <w:lvlJc w:val="left"/>
+      <w:pPr>
+        <w:ind w:left="6105" w:hanging="360"/>
+      </w:pPr>
+    </w:lvl>
+    <w:lvl w:ilvl="8" w:tplc="0419001B" w:tentative="1">
+      <w:start w:val="1"/>
+      <w:numFmt w:val="lowerRoman"/>
+      <w:lvlText w:val="%9."/>
+      <w:lvlJc w:val="right"/>
+      <w:pPr>
+        <w:ind w:left="6825" w:hanging="180"/>
+      </w:pPr>
+    </w:lvl>
+  </w:abstractNum>
+  <w:abstractNum w:abstractNumId="17">
     <w:nsid w:val="4EFC5B30"/>
     <w:multiLevelType w:val="multilevel"/>
     <w:tmpl w:val="0952DA32"/>
@@ -5204,7 +7313,7 @@
       </w:rPr>
     </w:lvl>
   </w:abstractNum>
-  <w:abstractNum w:abstractNumId="16">
+  <w:abstractNum w:abstractNumId="18">
     <w:nsid w:val="51DA5FB2"/>
     <w:multiLevelType w:val="multilevel"/>
     <w:tmpl w:val="11A2B4C6"/>
@@ -5326,7 +7435,7 @@
       </w:rPr>
     </w:lvl>
   </w:abstractNum>
-  <w:abstractNum w:abstractNumId="17">
+  <w:abstractNum w:abstractNumId="19">
     <w:nsid w:val="5C446E74"/>
     <w:multiLevelType w:val="hybridMultilevel"/>
     <w:tmpl w:val="4AAC0484"/>
@@ -5412,7 +7521,7 @@
       </w:pPr>
     </w:lvl>
   </w:abstractNum>
-  <w:abstractNum w:abstractNumId="18">
+  <w:abstractNum w:abstractNumId="20">
     <w:nsid w:val="72963CD5"/>
     <w:multiLevelType w:val="multilevel"/>
     <w:tmpl w:val="FE080E2E"/>
@@ -5552,7 +7661,7 @@
       </w:rPr>
     </w:lvl>
   </w:abstractNum>
-  <w:abstractNum w:abstractNumId="19">
+  <w:abstractNum w:abstractNumId="21">
     <w:nsid w:val="7C730B5F"/>
     <w:multiLevelType w:val="multilevel"/>
     <w:tmpl w:val="D9761118"/>
@@ -5693,70 +7802,76 @@
     </w:lvl>
   </w:abstractNum>
   <w:num w:numId="1">
-    <w:abstractNumId w:val="3"/>
+    <w:abstractNumId w:val="4"/>
   </w:num>
   <w:num w:numId="2">
     <w:abstractNumId w:val="1"/>
   </w:num>
   <w:num w:numId="3">
+    <w:abstractNumId w:val="9"/>
+  </w:num>
+  <w:num w:numId="4">
+    <w:abstractNumId w:val="10"/>
+  </w:num>
+  <w:num w:numId="5">
+    <w:abstractNumId w:val="3"/>
+  </w:num>
+  <w:num w:numId="6">
+    <w:abstractNumId w:val="7"/>
+  </w:num>
+  <w:num w:numId="7">
     <w:abstractNumId w:val="8"/>
   </w:num>
-  <w:num w:numId="4">
-    <w:abstractNumId w:val="9"/>
+  <w:num w:numId="8">
+    <w:abstractNumId w:val="21"/>
   </w:num>
-  <w:num w:numId="5">
-    <w:abstractNumId w:val="2"/>
+  <w:num w:numId="9">
+    <w:abstractNumId w:val="12"/>
   </w:num>
-  <w:num w:numId="6">
-    <w:abstractNumId w:val="6"/>
-  </w:num>
-  <w:num w:numId="7">
-    <w:abstractNumId w:val="7"/>
-  </w:num>
-  <w:num w:numId="8">
+  <w:num w:numId="10">
     <w:abstractNumId w:val="19"/>
   </w:num>
-  <w:num w:numId="9">
-    <w:abstractNumId w:val="11"/>
-  </w:num>
-  <w:num w:numId="10">
-    <w:abstractNumId w:val="17"/>
-  </w:num>
   <w:num w:numId="11">
-    <w:abstractNumId w:val="13"/>
+    <w:abstractNumId w:val="14"/>
   </w:num>
   <w:num w:numId="12">
-    <w:abstractNumId w:val="5"/>
+    <w:abstractNumId w:val="6"/>
   </w:num>
   <w:num w:numId="13">
     <w:abstractNumId w:val="0"/>
   </w:num>
   <w:num w:numId="14">
-    <w:abstractNumId w:val="14"/>
+    <w:abstractNumId w:val="15"/>
   </w:num>
   <w:num w:numId="15">
-    <w:abstractNumId w:val="10"/>
+    <w:abstractNumId w:val="11"/>
   </w:num>
   <w:num w:numId="16">
-    <w:abstractNumId w:val="12"/>
+    <w:abstractNumId w:val="13"/>
   </w:num>
   <w:num w:numId="17">
-    <w:abstractNumId w:val="16"/>
+    <w:abstractNumId w:val="18"/>
   </w:num>
   <w:num w:numId="18">
-    <w:abstractNumId w:val="4"/>
+    <w:abstractNumId w:val="5"/>
   </w:num>
   <w:num w:numId="19">
-    <w:abstractNumId w:val="18"/>
+    <w:abstractNumId w:val="20"/>
   </w:num>
   <w:num w:numId="20">
-    <w:abstractNumId w:val="15"/>
+    <w:abstractNumId w:val="17"/>
+  </w:num>
+  <w:num w:numId="21">
+    <w:abstractNumId w:val="2"/>
+  </w:num>
+  <w:num w:numId="22">
+    <w:abstractNumId w:val="16"/>
   </w:num>
 </w:numbering>
 </file>
 
 <file path=word/styles.xml><?xml version="1.0" encoding="utf-8"?>
-<w:styles xmlns:r="http://schemas.openxmlformats.org/officeDocument/2006/relationships" xmlns:w="http://schemas.openxmlformats.org/wordprocessingml/2006/main">
+<w:styles xmlns:mc="http://schemas.openxmlformats.org/markup-compatibility/2006" xmlns:r="http://schemas.openxmlformats.org/officeDocument/2006/relationships" xmlns:w="http://schemas.openxmlformats.org/wordprocessingml/2006/main" xmlns:w14="http://schemas.microsoft.com/office/word/2010/wordml" mc:Ignorable="w14">
   <w:docDefaults>
     <w:rPrDefault>
       <w:rPr>
@@ -6117,7 +8232,6 @@
     <w:uiPriority w:val="99"/>
     <w:semiHidden/>
     <w:unhideWhenUsed/>
-    <w:qFormat/>
     <w:tblPr>
       <w:tblInd w:w="0" w:type="dxa"/>
       <w:tblCellMar>
@@ -6259,8 +8373,8 @@
       <w:contextualSpacing/>
     </w:pPr>
   </w:style>
-  <w:style w:type="paragraph" w:customStyle="1" w:styleId="normal">
-    <w:name w:val="normal"/>
+  <w:style w:type="paragraph" w:customStyle="1" w:styleId="11">
+    <w:name w:val="Обычный1"/>
     <w:rsid w:val="00E666A8"/>
     <w:pPr>
       <w:spacing w:after="60" w:line="240" w:lineRule="auto"/>
@@ -6276,7 +8390,6 @@
     <w:name w:val="Normal (Web)"/>
     <w:basedOn w:val="a"/>
     <w:uiPriority w:val="99"/>
-    <w:semiHidden/>
     <w:unhideWhenUsed/>
     <w:rsid w:val="00CC645E"/>
     <w:pPr>
@@ -6324,6 +8437,62 @@
         <w:right w:w="108" w:type="dxa"/>
       </w:tblCellMar>
     </w:tblPr>
+  </w:style>
+  <w:style w:type="paragraph" w:styleId="a7">
+    <w:name w:val="header"/>
+    <w:basedOn w:val="a"/>
+    <w:link w:val="a8"/>
+    <w:uiPriority w:val="99"/>
+    <w:unhideWhenUsed/>
+    <w:rsid w:val="00435B22"/>
+    <w:pPr>
+      <w:tabs>
+        <w:tab w:val="center" w:pos="4677"/>
+        <w:tab w:val="right" w:pos="9355"/>
+      </w:tabs>
+      <w:spacing w:line="240" w:lineRule="auto"/>
+    </w:pPr>
+  </w:style>
+  <w:style w:type="character" w:customStyle="1" w:styleId="a8">
+    <w:name w:val="Верхний колонтитул Знак"/>
+    <w:basedOn w:val="a0"/>
+    <w:link w:val="a7"/>
+    <w:uiPriority w:val="99"/>
+    <w:rsid w:val="00435B22"/>
+    <w:rPr>
+      <w:rFonts w:ascii="Times New Roman" w:eastAsia="Times New Roman" w:hAnsi="Times New Roman" w:cs="Times New Roman"/>
+      <w:sz w:val="24"/>
+      <w:szCs w:val="20"/>
+      <w:lang w:val="en-US" w:eastAsia="ru-RU"/>
+    </w:rPr>
+  </w:style>
+  <w:style w:type="paragraph" w:styleId="a9">
+    <w:name w:val="footer"/>
+    <w:basedOn w:val="a"/>
+    <w:link w:val="aa"/>
+    <w:uiPriority w:val="99"/>
+    <w:unhideWhenUsed/>
+    <w:rsid w:val="00435B22"/>
+    <w:pPr>
+      <w:tabs>
+        <w:tab w:val="center" w:pos="4677"/>
+        <w:tab w:val="right" w:pos="9355"/>
+      </w:tabs>
+      <w:spacing w:line="240" w:lineRule="auto"/>
+    </w:pPr>
+  </w:style>
+  <w:style w:type="character" w:customStyle="1" w:styleId="aa">
+    <w:name w:val="Нижний колонтитул Знак"/>
+    <w:basedOn w:val="a0"/>
+    <w:link w:val="a9"/>
+    <w:uiPriority w:val="99"/>
+    <w:rsid w:val="00435B22"/>
+    <w:rPr>
+      <w:rFonts w:ascii="Times New Roman" w:eastAsia="Times New Roman" w:hAnsi="Times New Roman" w:cs="Times New Roman"/>
+      <w:sz w:val="24"/>
+      <w:szCs w:val="20"/>
+      <w:lang w:val="en-US" w:eastAsia="ru-RU"/>
+    </w:rPr>
   </w:style>
 </w:styles>
 </file>

--- a/docs/VAS/Vision and Scope.docx
+++ b/docs/VAS/Vision and Scope.docx
@@ -486,15 +486,7 @@
           <w:color w:val="00000A"/>
           <w:u w:val="single"/>
         </w:rPr>
-        <w:t>1.</w:t>
-      </w:r>
-      <w:r>
-        <w:rPr>
-          <w:b/>
-          <w:color w:val="00000A"/>
-          <w:u w:val="single"/>
-        </w:rPr>
-        <w:t>4</w:t>
+        <w:t>1.4</w:t>
       </w:r>
       <w:r>
         <w:rPr>
@@ -553,15 +545,7 @@
           <w:color w:val="00000A"/>
           <w:u w:val="single"/>
         </w:rPr>
-        <w:t>1.</w:t>
-      </w:r>
-      <w:r>
-        <w:rPr>
-          <w:b/>
-          <w:color w:val="00000A"/>
-          <w:u w:val="single"/>
-        </w:rPr>
-        <w:t>5</w:t>
+        <w:t>1.5</w:t>
       </w:r>
       <w:r>
         <w:rPr>
@@ -1228,15 +1212,7 @@
           <w:color w:val="00000A"/>
           <w:u w:val="single"/>
         </w:rPr>
-        <w:t>5</w:t>
-      </w:r>
-      <w:r>
-        <w:rPr>
-          <w:b/>
-          <w:color w:val="00000A"/>
-          <w:u w:val="single"/>
-        </w:rPr>
-        <w:t>.1</w:t>
+        <w:t>5.1</w:t>
       </w:r>
       <w:r>
         <w:rPr>
@@ -1294,50 +1270,81 @@
           <w:color w:val="00000A"/>
           <w:u w:val="single"/>
         </w:rPr>
-        <w:t>5</w:t>
-      </w:r>
+        <w:t>5.2</w:t>
+      </w:r>
+      <w:r>
+        <w:rPr>
+          <w:b/>
+          <w:u w:val="single"/>
+        </w:rPr>
+        <w:tab/>
+      </w:r>
+      <w:r>
+        <w:rPr>
+          <w:b/>
+          <w:u w:val="single"/>
+        </w:rPr>
+        <w:t>Non-functional Requirements</w:t>
+      </w:r>
+      <w:r>
+        <w:rPr>
+          <w:b/>
+          <w:u w:val="single"/>
+        </w:rPr>
+        <w:tab/>
+      </w:r>
+      <w:r>
+        <w:rPr>
+          <w:b/>
+          <w:u w:val="single"/>
+        </w:rPr>
+        <w:t>9</w:t>
+      </w:r>
+    </w:p>
+    <w:p>
+      <w:pPr>
+        <w:pBdr>
+          <w:top w:val="nil"/>
+          <w:left w:val="nil"/>
+          <w:bottom w:val="nil"/>
+          <w:right w:val="nil"/>
+          <w:between w:val="nil"/>
+        </w:pBdr>
+        <w:tabs>
+          <w:tab w:val="left" w:pos="426"/>
+          <w:tab w:val="left" w:pos="720"/>
+          <w:tab w:val="left" w:pos="9072"/>
+        </w:tabs>
+        <w:spacing w:before="120"/>
+        <w:ind w:left="284" w:right="569"/>
+        <w:rPr>
+          <w:b/>
+          <w:u w:val="single"/>
+        </w:rPr>
+      </w:pPr>
       <w:r>
         <w:rPr>
           <w:b/>
           <w:color w:val="00000A"/>
           <w:u w:val="single"/>
         </w:rPr>
-        <w:t>.2</w:t>
-      </w:r>
-      <w:r>
-        <w:rPr>
-          <w:b/>
+        <w:t xml:space="preserve">Attachment A. </w:t>
+      </w:r>
+      <w:r>
+        <w:rPr>
+          <w:b/>
+          <w:color w:val="00000A"/>
           <w:u w:val="single"/>
         </w:rPr>
+        <w:t>Layout design</w:t>
+      </w:r>
+      <w:r>
+        <w:rPr>
+          <w:b/>
+          <w:color w:val="00000A"/>
+          <w:u w:val="single"/>
+        </w:rPr>
         <w:tab/>
-      </w:r>
-      <w:r>
-        <w:rPr>
-          <w:b/>
-          <w:u w:val="single"/>
-        </w:rPr>
-        <w:t>Non-f</w:t>
-      </w:r>
-      <w:r>
-        <w:rPr>
-          <w:b/>
-          <w:u w:val="single"/>
-        </w:rPr>
-        <w:t>unctional Requirements</w:t>
-      </w:r>
-      <w:r>
-        <w:rPr>
-          <w:b/>
-          <w:u w:val="single"/>
-        </w:rPr>
-        <w:tab/>
-      </w:r>
-      <w:r>
-        <w:rPr>
-          <w:b/>
-          <w:u w:val="single"/>
-        </w:rPr>
-        <w:t>9</w:t>
       </w:r>
     </w:p>
     <w:p>
@@ -2642,8 +2649,6 @@
           <w:szCs w:val="28"/>
         </w:rPr>
       </w:pPr>
-      <w:bookmarkStart w:id="1" w:name="_GoBack"/>
-      <w:bookmarkEnd w:id="1"/>
     </w:p>
     <w:p>
       <w:pPr>
@@ -5365,8 +5370,641 @@
         <w:t>The application is available at any time.</w:t>
       </w:r>
     </w:p>
+    <w:p>
+      <w:pPr>
+        <w:spacing w:after="200" w:line="276" w:lineRule="auto"/>
+        <w:rPr>
+          <w:sz w:val="28"/>
+          <w:szCs w:val="28"/>
+        </w:rPr>
+      </w:pPr>
+      <w:r>
+        <w:rPr>
+          <w:sz w:val="28"/>
+          <w:szCs w:val="28"/>
+        </w:rPr>
+        <w:br w:type="page"/>
+      </w:r>
+    </w:p>
+    <w:p>
+      <w:pPr>
+        <w:pStyle w:val="a3"/>
+        <w:spacing w:line="240" w:lineRule="auto"/>
+        <w:ind w:left="0"/>
+        <w:rPr>
+          <w:b/>
+          <w:sz w:val="40"/>
+          <w:szCs w:val="40"/>
+        </w:rPr>
+      </w:pPr>
+      <w:r>
+        <w:rPr>
+          <w:b/>
+          <w:sz w:val="40"/>
+          <w:szCs w:val="40"/>
+        </w:rPr>
+        <w:lastRenderedPageBreak/>
+        <w:t xml:space="preserve">Attachment A. </w:t>
+      </w:r>
+      <w:r>
+        <w:rPr>
+          <w:b/>
+          <w:sz w:val="40"/>
+          <w:szCs w:val="40"/>
+        </w:rPr>
+        <w:t>Layout design</w:t>
+      </w:r>
+      <w:bookmarkStart w:id="1" w:name="_GoBack"/>
+      <w:bookmarkEnd w:id="1"/>
+    </w:p>
+    <w:p>
+      <w:pPr>
+        <w:pStyle w:val="a3"/>
+        <w:spacing w:line="240" w:lineRule="auto"/>
+        <w:ind w:left="0"/>
+        <w:rPr>
+          <w:b/>
+          <w:sz w:val="40"/>
+          <w:szCs w:val="40"/>
+        </w:rPr>
+      </w:pPr>
+    </w:p>
+    <w:p>
+      <w:pPr>
+        <w:pStyle w:val="a3"/>
+        <w:spacing w:line="240" w:lineRule="auto"/>
+        <w:ind w:left="0"/>
+        <w:rPr>
+          <w:b/>
+          <w:sz w:val="40"/>
+          <w:szCs w:val="40"/>
+        </w:rPr>
+      </w:pPr>
+    </w:p>
+    <w:p>
+      <w:pPr>
+        <w:pStyle w:val="a3"/>
+        <w:spacing w:line="240" w:lineRule="auto"/>
+        <w:ind w:left="0"/>
+        <w:rPr>
+          <w:b/>
+          <w:sz w:val="40"/>
+          <w:szCs w:val="40"/>
+        </w:rPr>
+      </w:pPr>
+      <w:r>
+        <w:rPr>
+          <w:b/>
+          <w:noProof/>
+          <w:sz w:val="40"/>
+          <w:szCs w:val="40"/>
+          <w:lang w:val="ru-RU"/>
+        </w:rPr>
+        <w:drawing>
+          <wp:inline distT="0" distB="0" distL="0" distR="0">
+            <wp:extent cx="5940425" cy="3960495"/>
+            <wp:effectExtent l="0" t="0" r="0" b="0"/>
+            <wp:docPr id="4" name="Рисунок 4"/>
+            <wp:cNvGraphicFramePr>
+              <a:graphicFrameLocks xmlns:a="http://schemas.openxmlformats.org/drawingml/2006/main" noChangeAspect="1"/>
+            </wp:cNvGraphicFramePr>
+            <a:graphic xmlns:a="http://schemas.openxmlformats.org/drawingml/2006/main">
+              <a:graphicData uri="http://schemas.openxmlformats.org/drawingml/2006/picture">
+                <pic:pic xmlns:pic="http://schemas.openxmlformats.org/drawingml/2006/picture">
+                  <pic:nvPicPr>
+                    <pic:cNvPr id="0" name="app.png"/>
+                    <pic:cNvPicPr/>
+                  </pic:nvPicPr>
+                  <pic:blipFill>
+                    <a:blip r:embed="rId10" cstate="print">
+                      <a:extLst>
+                        <a:ext uri="{28A0092B-C50C-407E-A947-70E740481C1C}">
+                          <a14:useLocalDpi xmlns:a14="http://schemas.microsoft.com/office/drawing/2010/main" val="0"/>
+                        </a:ext>
+                      </a:extLst>
+                    </a:blip>
+                    <a:stretch>
+                      <a:fillRect/>
+                    </a:stretch>
+                  </pic:blipFill>
+                  <pic:spPr>
+                    <a:xfrm>
+                      <a:off x="0" y="0"/>
+                      <a:ext cx="5940425" cy="3960495"/>
+                    </a:xfrm>
+                    <a:prstGeom prst="rect">
+                      <a:avLst/>
+                    </a:prstGeom>
+                  </pic:spPr>
+                </pic:pic>
+              </a:graphicData>
+            </a:graphic>
+          </wp:inline>
+        </w:drawing>
+      </w:r>
+    </w:p>
+    <w:p>
+      <w:pPr>
+        <w:pBdr>
+          <w:top w:val="nil"/>
+          <w:left w:val="nil"/>
+          <w:bottom w:val="nil"/>
+          <w:right w:val="nil"/>
+          <w:between w:val="nil"/>
+        </w:pBdr>
+        <w:spacing w:line="240" w:lineRule="auto"/>
+        <w:jc w:val="center"/>
+        <w:rPr>
+          <w:b/>
+          <w:color w:val="00000A"/>
+          <w:sz w:val="32"/>
+          <w:szCs w:val="32"/>
+        </w:rPr>
+      </w:pPr>
+      <w:r>
+        <w:rPr>
+          <w:b/>
+          <w:color w:val="00000A"/>
+          <w:sz w:val="32"/>
+          <w:szCs w:val="32"/>
+        </w:rPr>
+        <w:t>Figure 1</w:t>
+      </w:r>
+      <w:r>
+        <w:rPr>
+          <w:b/>
+          <w:color w:val="00000A"/>
+          <w:sz w:val="32"/>
+          <w:szCs w:val="32"/>
+        </w:rPr>
+        <w:t xml:space="preserve"> </w:t>
+      </w:r>
+      <w:r>
+        <w:rPr>
+          <w:b/>
+          <w:color w:val="00000A"/>
+          <w:sz w:val="32"/>
+          <w:szCs w:val="32"/>
+        </w:rPr>
+        <w:t>Page of profile</w:t>
+      </w:r>
+    </w:p>
+    <w:p>
+      <w:pPr>
+        <w:pBdr>
+          <w:top w:val="nil"/>
+          <w:left w:val="nil"/>
+          <w:bottom w:val="nil"/>
+          <w:right w:val="nil"/>
+          <w:between w:val="nil"/>
+        </w:pBdr>
+        <w:spacing w:after="200" w:line="240" w:lineRule="auto"/>
+        <w:jc w:val="center"/>
+        <w:rPr>
+          <w:b/>
+          <w:color w:val="00000A"/>
+          <w:sz w:val="32"/>
+          <w:szCs w:val="32"/>
+        </w:rPr>
+      </w:pPr>
+    </w:p>
+    <w:p>
+      <w:pPr>
+        <w:pBdr>
+          <w:top w:val="nil"/>
+          <w:left w:val="nil"/>
+          <w:bottom w:val="nil"/>
+          <w:right w:val="nil"/>
+          <w:between w:val="nil"/>
+        </w:pBdr>
+        <w:spacing w:after="200" w:line="240" w:lineRule="auto"/>
+        <w:jc w:val="center"/>
+        <w:rPr>
+          <w:sz w:val="32"/>
+          <w:szCs w:val="32"/>
+        </w:rPr>
+      </w:pPr>
+      <w:r>
+        <w:rPr>
+          <w:noProof/>
+          <w:sz w:val="32"/>
+          <w:szCs w:val="32"/>
+          <w:lang w:val="ru-RU"/>
+        </w:rPr>
+        <w:lastRenderedPageBreak/>
+        <w:drawing>
+          <wp:inline distT="0" distB="0" distL="0" distR="0">
+            <wp:extent cx="5940425" cy="3960495"/>
+            <wp:effectExtent l="0" t="0" r="0" b="0"/>
+            <wp:docPr id="6" name="Рисунок 6"/>
+            <wp:cNvGraphicFramePr>
+              <a:graphicFrameLocks xmlns:a="http://schemas.openxmlformats.org/drawingml/2006/main" noChangeAspect="1"/>
+            </wp:cNvGraphicFramePr>
+            <a:graphic xmlns:a="http://schemas.openxmlformats.org/drawingml/2006/main">
+              <a:graphicData uri="http://schemas.openxmlformats.org/drawingml/2006/picture">
+                <pic:pic xmlns:pic="http://schemas.openxmlformats.org/drawingml/2006/picture">
+                  <pic:nvPicPr>
+                    <pic:cNvPr id="0" name="app.png"/>
+                    <pic:cNvPicPr/>
+                  </pic:nvPicPr>
+                  <pic:blipFill>
+                    <a:blip r:embed="rId11" cstate="print">
+                      <a:extLst>
+                        <a:ext uri="{28A0092B-C50C-407E-A947-70E740481C1C}">
+                          <a14:useLocalDpi xmlns:a14="http://schemas.microsoft.com/office/drawing/2010/main" val="0"/>
+                        </a:ext>
+                      </a:extLst>
+                    </a:blip>
+                    <a:stretch>
+                      <a:fillRect/>
+                    </a:stretch>
+                  </pic:blipFill>
+                  <pic:spPr>
+                    <a:xfrm>
+                      <a:off x="0" y="0"/>
+                      <a:ext cx="5940425" cy="3960495"/>
+                    </a:xfrm>
+                    <a:prstGeom prst="rect">
+                      <a:avLst/>
+                    </a:prstGeom>
+                  </pic:spPr>
+                </pic:pic>
+              </a:graphicData>
+            </a:graphic>
+          </wp:inline>
+        </w:drawing>
+      </w:r>
+    </w:p>
+    <w:p>
+      <w:pPr>
+        <w:pBdr>
+          <w:top w:val="nil"/>
+          <w:left w:val="nil"/>
+          <w:bottom w:val="nil"/>
+          <w:right w:val="nil"/>
+          <w:between w:val="nil"/>
+        </w:pBdr>
+        <w:spacing w:line="240" w:lineRule="auto"/>
+        <w:jc w:val="center"/>
+        <w:rPr>
+          <w:b/>
+          <w:color w:val="00000A"/>
+          <w:sz w:val="32"/>
+          <w:szCs w:val="32"/>
+        </w:rPr>
+      </w:pPr>
+      <w:r>
+        <w:rPr>
+          <w:b/>
+          <w:color w:val="00000A"/>
+          <w:sz w:val="32"/>
+          <w:szCs w:val="32"/>
+        </w:rPr>
+        <w:t xml:space="preserve">Figure </w:t>
+      </w:r>
+      <w:r>
+        <w:rPr>
+          <w:b/>
+          <w:color w:val="00000A"/>
+          <w:sz w:val="32"/>
+          <w:szCs w:val="32"/>
+        </w:rPr>
+        <w:t>2</w:t>
+      </w:r>
+      <w:r>
+        <w:rPr>
+          <w:b/>
+          <w:color w:val="00000A"/>
+          <w:sz w:val="32"/>
+          <w:szCs w:val="32"/>
+        </w:rPr>
+        <w:t xml:space="preserve"> </w:t>
+      </w:r>
+      <w:r>
+        <w:rPr>
+          <w:b/>
+          <w:color w:val="00000A"/>
+          <w:sz w:val="32"/>
+          <w:szCs w:val="32"/>
+        </w:rPr>
+        <w:t>Page of tools</w:t>
+      </w:r>
+    </w:p>
+    <w:p>
+      <w:pPr>
+        <w:pBdr>
+          <w:top w:val="nil"/>
+          <w:left w:val="nil"/>
+          <w:bottom w:val="nil"/>
+          <w:right w:val="nil"/>
+          <w:between w:val="nil"/>
+        </w:pBdr>
+        <w:spacing w:line="240" w:lineRule="auto"/>
+        <w:jc w:val="center"/>
+        <w:rPr>
+          <w:b/>
+          <w:color w:val="00000A"/>
+          <w:sz w:val="32"/>
+          <w:szCs w:val="32"/>
+        </w:rPr>
+      </w:pPr>
+    </w:p>
+    <w:p>
+      <w:pPr>
+        <w:pBdr>
+          <w:top w:val="nil"/>
+          <w:left w:val="nil"/>
+          <w:bottom w:val="nil"/>
+          <w:right w:val="nil"/>
+          <w:between w:val="nil"/>
+        </w:pBdr>
+        <w:spacing w:after="200" w:line="240" w:lineRule="auto"/>
+        <w:jc w:val="center"/>
+        <w:rPr>
+          <w:sz w:val="32"/>
+          <w:szCs w:val="32"/>
+        </w:rPr>
+      </w:pPr>
+      <w:r>
+        <w:rPr>
+          <w:noProof/>
+          <w:sz w:val="32"/>
+          <w:szCs w:val="32"/>
+          <w:lang w:val="ru-RU"/>
+        </w:rPr>
+        <w:drawing>
+          <wp:inline distT="0" distB="0" distL="0" distR="0">
+            <wp:extent cx="5940425" cy="3960495"/>
+            <wp:effectExtent l="0" t="0" r="0" b="0"/>
+            <wp:docPr id="7" name="Рисунок 7"/>
+            <wp:cNvGraphicFramePr>
+              <a:graphicFrameLocks xmlns:a="http://schemas.openxmlformats.org/drawingml/2006/main" noChangeAspect="1"/>
+            </wp:cNvGraphicFramePr>
+            <a:graphic xmlns:a="http://schemas.openxmlformats.org/drawingml/2006/main">
+              <a:graphicData uri="http://schemas.openxmlformats.org/drawingml/2006/picture">
+                <pic:pic xmlns:pic="http://schemas.openxmlformats.org/drawingml/2006/picture">
+                  <pic:nvPicPr>
+                    <pic:cNvPr id="0" name="app.png"/>
+                    <pic:cNvPicPr/>
+                  </pic:nvPicPr>
+                  <pic:blipFill>
+                    <a:blip r:embed="rId12" cstate="print">
+                      <a:extLst>
+                        <a:ext uri="{28A0092B-C50C-407E-A947-70E740481C1C}">
+                          <a14:useLocalDpi xmlns:a14="http://schemas.microsoft.com/office/drawing/2010/main" val="0"/>
+                        </a:ext>
+                      </a:extLst>
+                    </a:blip>
+                    <a:stretch>
+                      <a:fillRect/>
+                    </a:stretch>
+                  </pic:blipFill>
+                  <pic:spPr>
+                    <a:xfrm>
+                      <a:off x="0" y="0"/>
+                      <a:ext cx="5940425" cy="3960495"/>
+                    </a:xfrm>
+                    <a:prstGeom prst="rect">
+                      <a:avLst/>
+                    </a:prstGeom>
+                  </pic:spPr>
+                </pic:pic>
+              </a:graphicData>
+            </a:graphic>
+          </wp:inline>
+        </w:drawing>
+      </w:r>
+    </w:p>
+    <w:p>
+      <w:pPr>
+        <w:pBdr>
+          <w:top w:val="nil"/>
+          <w:left w:val="nil"/>
+          <w:bottom w:val="nil"/>
+          <w:right w:val="nil"/>
+          <w:between w:val="nil"/>
+        </w:pBdr>
+        <w:spacing w:line="240" w:lineRule="auto"/>
+        <w:jc w:val="center"/>
+        <w:rPr>
+          <w:b/>
+          <w:color w:val="00000A"/>
+          <w:sz w:val="32"/>
+          <w:szCs w:val="32"/>
+        </w:rPr>
+      </w:pPr>
+      <w:r>
+        <w:rPr>
+          <w:b/>
+          <w:color w:val="00000A"/>
+          <w:sz w:val="32"/>
+          <w:szCs w:val="32"/>
+        </w:rPr>
+        <w:t xml:space="preserve">Figure </w:t>
+      </w:r>
+      <w:r>
+        <w:rPr>
+          <w:b/>
+          <w:color w:val="00000A"/>
+          <w:sz w:val="32"/>
+          <w:szCs w:val="32"/>
+        </w:rPr>
+        <w:t>3</w:t>
+      </w:r>
+      <w:r>
+        <w:rPr>
+          <w:b/>
+          <w:color w:val="00000A"/>
+          <w:sz w:val="32"/>
+          <w:szCs w:val="32"/>
+        </w:rPr>
+        <w:t xml:space="preserve"> </w:t>
+      </w:r>
+      <w:r>
+        <w:rPr>
+          <w:b/>
+          <w:color w:val="00000A"/>
+          <w:sz w:val="32"/>
+          <w:szCs w:val="32"/>
+        </w:rPr>
+        <w:t>Page of tools</w:t>
+      </w:r>
+      <w:r>
+        <w:rPr>
+          <w:b/>
+          <w:color w:val="00000A"/>
+          <w:sz w:val="32"/>
+          <w:szCs w:val="32"/>
+        </w:rPr>
+        <w:t xml:space="preserve"> with opened submenu</w:t>
+      </w:r>
+    </w:p>
+    <w:p>
+      <w:pPr>
+        <w:spacing w:after="200" w:line="276" w:lineRule="auto"/>
+        <w:rPr>
+          <w:b/>
+          <w:color w:val="00000A"/>
+          <w:sz w:val="32"/>
+          <w:szCs w:val="32"/>
+        </w:rPr>
+      </w:pPr>
+      <w:r>
+        <w:rPr>
+          <w:b/>
+          <w:color w:val="00000A"/>
+          <w:sz w:val="32"/>
+          <w:szCs w:val="32"/>
+        </w:rPr>
+        <w:br w:type="page"/>
+      </w:r>
+    </w:p>
+    <w:p>
+      <w:pPr>
+        <w:pBdr>
+          <w:top w:val="nil"/>
+          <w:left w:val="nil"/>
+          <w:bottom w:val="nil"/>
+          <w:right w:val="nil"/>
+          <w:between w:val="nil"/>
+        </w:pBdr>
+        <w:spacing w:line="240" w:lineRule="auto"/>
+        <w:jc w:val="center"/>
+        <w:rPr>
+          <w:b/>
+          <w:color w:val="00000A"/>
+          <w:sz w:val="32"/>
+          <w:szCs w:val="32"/>
+        </w:rPr>
+      </w:pPr>
+      <w:r>
+        <w:rPr>
+          <w:b/>
+          <w:noProof/>
+          <w:color w:val="00000A"/>
+          <w:sz w:val="32"/>
+          <w:szCs w:val="32"/>
+          <w:lang w:val="ru-RU"/>
+        </w:rPr>
+        <w:lastRenderedPageBreak/>
+        <w:drawing>
+          <wp:inline distT="0" distB="0" distL="0" distR="0">
+            <wp:extent cx="5940425" cy="3960495"/>
+            <wp:effectExtent l="0" t="0" r="0" b="0"/>
+            <wp:docPr id="8" name="Рисунок 8"/>
+            <wp:cNvGraphicFramePr>
+              <a:graphicFrameLocks xmlns:a="http://schemas.openxmlformats.org/drawingml/2006/main" noChangeAspect="1"/>
+            </wp:cNvGraphicFramePr>
+            <a:graphic xmlns:a="http://schemas.openxmlformats.org/drawingml/2006/main">
+              <a:graphicData uri="http://schemas.openxmlformats.org/drawingml/2006/picture">
+                <pic:pic xmlns:pic="http://schemas.openxmlformats.org/drawingml/2006/picture">
+                  <pic:nvPicPr>
+                    <pic:cNvPr id="0" name="app.png"/>
+                    <pic:cNvPicPr/>
+                  </pic:nvPicPr>
+                  <pic:blipFill>
+                    <a:blip r:embed="rId13" cstate="print">
+                      <a:extLst>
+                        <a:ext uri="{28A0092B-C50C-407E-A947-70E740481C1C}">
+                          <a14:useLocalDpi xmlns:a14="http://schemas.microsoft.com/office/drawing/2010/main" val="0"/>
+                        </a:ext>
+                      </a:extLst>
+                    </a:blip>
+                    <a:stretch>
+                      <a:fillRect/>
+                    </a:stretch>
+                  </pic:blipFill>
+                  <pic:spPr>
+                    <a:xfrm>
+                      <a:off x="0" y="0"/>
+                      <a:ext cx="5940425" cy="3960495"/>
+                    </a:xfrm>
+                    <a:prstGeom prst="rect">
+                      <a:avLst/>
+                    </a:prstGeom>
+                  </pic:spPr>
+                </pic:pic>
+              </a:graphicData>
+            </a:graphic>
+          </wp:inline>
+        </w:drawing>
+      </w:r>
+    </w:p>
+    <w:p>
+      <w:pPr>
+        <w:pBdr>
+          <w:top w:val="nil"/>
+          <w:left w:val="nil"/>
+          <w:bottom w:val="nil"/>
+          <w:right w:val="nil"/>
+          <w:between w:val="nil"/>
+        </w:pBdr>
+        <w:spacing w:line="240" w:lineRule="auto"/>
+        <w:jc w:val="center"/>
+        <w:rPr>
+          <w:b/>
+          <w:color w:val="00000A"/>
+          <w:sz w:val="32"/>
+          <w:szCs w:val="32"/>
+        </w:rPr>
+      </w:pPr>
+      <w:r>
+        <w:rPr>
+          <w:b/>
+          <w:color w:val="00000A"/>
+          <w:sz w:val="32"/>
+          <w:szCs w:val="32"/>
+        </w:rPr>
+        <w:t xml:space="preserve">Figure </w:t>
+      </w:r>
+      <w:r>
+        <w:rPr>
+          <w:b/>
+          <w:color w:val="00000A"/>
+          <w:sz w:val="32"/>
+          <w:szCs w:val="32"/>
+        </w:rPr>
+        <w:t>4</w:t>
+      </w:r>
+      <w:r>
+        <w:rPr>
+          <w:b/>
+          <w:color w:val="00000A"/>
+          <w:sz w:val="32"/>
+          <w:szCs w:val="32"/>
+        </w:rPr>
+        <w:t xml:space="preserve"> </w:t>
+      </w:r>
+      <w:r>
+        <w:rPr>
+          <w:b/>
+          <w:color w:val="00000A"/>
+          <w:sz w:val="32"/>
+          <w:szCs w:val="32"/>
+        </w:rPr>
+        <w:t xml:space="preserve">Page of tools with opened </w:t>
+      </w:r>
+      <w:r>
+        <w:rPr>
+          <w:b/>
+          <w:color w:val="00000A"/>
+          <w:sz w:val="32"/>
+          <w:szCs w:val="32"/>
+        </w:rPr>
+        <w:t xml:space="preserve">second </w:t>
+      </w:r>
+      <w:r>
+        <w:rPr>
+          <w:b/>
+          <w:color w:val="00000A"/>
+          <w:sz w:val="32"/>
+          <w:szCs w:val="32"/>
+        </w:rPr>
+        <w:t>submenu</w:t>
+      </w:r>
+    </w:p>
     <w:sectPr>
-      <w:headerReference w:type="default" r:id="rId10"/>
+      <w:headerReference w:type="default" r:id="rId14"/>
       <w:pgSz w:w="11906" w:h="16838"/>
       <w:pgMar w:top="1134" w:right="850" w:bottom="1134" w:left="1701" w:header="708" w:footer="708" w:gutter="0"/>
       <w:cols w:space="708"/>
@@ -5437,6 +6075,7 @@
         <w:docPartUnique/>
       </w:docPartObj>
     </w:sdtPr>
+    <w:sdtEndPr/>
     <w:sdtContent>
       <w:p>
         <w:pPr>
@@ -5457,7 +6096,7 @@
             <w:noProof/>
             <w:lang w:val="ru-RU"/>
           </w:rPr>
-          <w:t>2</w:t>
+          <w:t>10</w:t>
         </w:r>
         <w:r>
           <w:fldChar w:fldCharType="end"/>
@@ -8491,6 +9130,37 @@
       <w:rFonts w:ascii="Times New Roman" w:eastAsia="Times New Roman" w:hAnsi="Times New Roman" w:cs="Times New Roman"/>
       <w:sz w:val="24"/>
       <w:szCs w:val="20"/>
+      <w:lang w:val="en-US" w:eastAsia="ru-RU"/>
+    </w:rPr>
+  </w:style>
+  <w:style w:type="paragraph" w:styleId="ab">
+    <w:name w:val="Balloon Text"/>
+    <w:basedOn w:val="a"/>
+    <w:link w:val="ac"/>
+    <w:uiPriority w:val="99"/>
+    <w:semiHidden/>
+    <w:unhideWhenUsed/>
+    <w:rsid w:val="007331D7"/>
+    <w:pPr>
+      <w:spacing w:line="240" w:lineRule="auto"/>
+    </w:pPr>
+    <w:rPr>
+      <w:rFonts w:ascii="Tahoma" w:hAnsi="Tahoma" w:cs="Tahoma"/>
+      <w:sz w:val="16"/>
+      <w:szCs w:val="16"/>
+    </w:rPr>
+  </w:style>
+  <w:style w:type="character" w:customStyle="1" w:styleId="ac">
+    <w:name w:val="Текст выноски Знак"/>
+    <w:basedOn w:val="a0"/>
+    <w:link w:val="ab"/>
+    <w:uiPriority w:val="99"/>
+    <w:semiHidden/>
+    <w:rsid w:val="007331D7"/>
+    <w:rPr>
+      <w:rFonts w:ascii="Tahoma" w:eastAsia="Times New Roman" w:hAnsi="Tahoma" w:cs="Tahoma"/>
+      <w:sz w:val="16"/>
+      <w:szCs w:val="16"/>
       <w:lang w:val="en-US" w:eastAsia="ru-RU"/>
     </w:rPr>
   </w:style>

--- a/docs/VAS/Vision and Scope.docx
+++ b/docs/VAS/Vision and Scope.docx
@@ -1,6 +1,6 @@
 
 <file path=word/document.xml><?xml version="1.0" encoding="utf-8"?>
-<w:document xmlns:wpc="http://schemas.microsoft.com/office/word/2010/wordprocessingCanvas" xmlns:mc="http://schemas.openxmlformats.org/markup-compatibility/2006" xmlns:o="urn:schemas-microsoft-com:office:office" xmlns:r="http://schemas.openxmlformats.org/officeDocument/2006/relationships" xmlns:m="http://schemas.openxmlformats.org/officeDocument/2006/math" xmlns:v="urn:schemas-microsoft-com:vml" xmlns:wp14="http://schemas.microsoft.com/office/word/2010/wordprocessingDrawing" xmlns:wp="http://schemas.openxmlformats.org/drawingml/2006/wordprocessingDrawing" xmlns:w10="urn:schemas-microsoft-com:office:word" xmlns:w="http://schemas.openxmlformats.org/wordprocessingml/2006/main" xmlns:w14="http://schemas.microsoft.com/office/word/2010/wordml" xmlns:wpg="http://schemas.microsoft.com/office/word/2010/wordprocessingGroup" xmlns:wpi="http://schemas.microsoft.com/office/word/2010/wordprocessingInk" xmlns:wne="http://schemas.microsoft.com/office/word/2006/wordml" xmlns:wps="http://schemas.microsoft.com/office/word/2010/wordprocessingShape" mc:Ignorable="w14 wp14">
+<w:document xmlns:ve="http://schemas.openxmlformats.org/markup-compatibility/2006" xmlns:o="urn:schemas-microsoft-com:office:office" xmlns:r="http://schemas.openxmlformats.org/officeDocument/2006/relationships" xmlns:m="http://schemas.openxmlformats.org/officeDocument/2006/math" xmlns:v="urn:schemas-microsoft-com:vml" xmlns:wp="http://schemas.openxmlformats.org/drawingml/2006/wordprocessingDrawing" xmlns:w10="urn:schemas-microsoft-com:office:word" xmlns:w="http://schemas.openxmlformats.org/wordprocessingml/2006/main" xmlns:wne="http://schemas.microsoft.com/office/word/2006/wordml">
   <w:body>
     <w:p>
       <w:pPr>
@@ -112,7 +112,6 @@
           <w:szCs w:val="44"/>
         </w:rPr>
       </w:pPr>
-      <w:proofErr w:type="gramStart"/>
       <w:r>
         <w:rPr>
           <w:rFonts w:asciiTheme="minorHAnsi" w:hAnsiTheme="minorHAnsi" w:cstheme="minorHAnsi"/>
@@ -120,9 +119,17 @@
           <w:sz w:val="44"/>
           <w:szCs w:val="44"/>
         </w:rPr>
-        <w:t>for</w:t>
-      </w:r>
-      <w:proofErr w:type="gramEnd"/>
+        <w:t>f</w:t>
+      </w:r>
+      <w:r>
+        <w:rPr>
+          <w:rFonts w:asciiTheme="minorHAnsi" w:hAnsiTheme="minorHAnsi" w:cstheme="minorHAnsi"/>
+          <w:b/>
+          <w:sz w:val="44"/>
+          <w:szCs w:val="44"/>
+        </w:rPr>
+        <w:t>or</w:t>
+      </w:r>
       <w:r>
         <w:rPr>
           <w:rFonts w:asciiTheme="minorHAnsi" w:hAnsiTheme="minorHAnsi" w:cstheme="minorHAnsi"/>
@@ -1445,23 +1452,7 @@
           <w:sz w:val="28"/>
           <w:szCs w:val="28"/>
         </w:rPr>
-        <w:t xml:space="preserve">ITA-tools </w:t>
-      </w:r>
-      <w:proofErr w:type="gramStart"/>
-      <w:r>
-        <w:rPr>
-          <w:sz w:val="28"/>
-          <w:szCs w:val="28"/>
-        </w:rPr>
-        <w:t>is</w:t>
-      </w:r>
-      <w:proofErr w:type="gramEnd"/>
-      <w:r>
-        <w:rPr>
-          <w:sz w:val="28"/>
-          <w:szCs w:val="28"/>
-        </w:rPr>
-        <w:t xml:space="preserve"> a website where useful tools are stored. Tools may be </w:t>
+        <w:t xml:space="preserve">ITA-tools is a website where useful tools are stored. Tools may be </w:t>
       </w:r>
       <w:r>
         <w:rPr>
@@ -1475,23 +1466,7 @@
           <w:sz w:val="28"/>
           <w:szCs w:val="28"/>
         </w:rPr>
-        <w:t xml:space="preserve"> in the learning process, and in normal mode. Designed for students </w:t>
-      </w:r>
-      <w:proofErr w:type="gramStart"/>
-      <w:r>
-        <w:rPr>
-          <w:sz w:val="28"/>
-          <w:szCs w:val="28"/>
-        </w:rPr>
-        <w:t>of  IT</w:t>
-      </w:r>
-      <w:proofErr w:type="gramEnd"/>
-      <w:r>
-        <w:rPr>
-          <w:sz w:val="28"/>
-          <w:szCs w:val="28"/>
-        </w:rPr>
-        <w:t xml:space="preserve"> Academy and people</w:t>
+        <w:t xml:space="preserve"> in the learning process, and in normal mode. Designed for students of  IT Academy and people</w:t>
       </w:r>
       <w:r>
         <w:rPr>
@@ -1505,17 +1480,8 @@
           <w:sz w:val="28"/>
           <w:szCs w:val="28"/>
         </w:rPr>
-        <w:t xml:space="preserve"> forced to work in closely interacting teams. Using this site, user will have a convenient organizer with options, which take advantages in things like: structuring </w:t>
-      </w:r>
-      <w:proofErr w:type="gramStart"/>
-      <w:r>
-        <w:rPr>
-          <w:sz w:val="28"/>
-          <w:szCs w:val="28"/>
-        </w:rPr>
-        <w:t>plans,</w:t>
-      </w:r>
-      <w:proofErr w:type="gramEnd"/>
+        <w:t xml:space="preserve"> forced to work in closely interacting teams. Using this site, user will have a convenient organizer with options, which take advantages in things like: structuring plans,</w:t>
+      </w:r>
       <w:r>
         <w:rPr>
           <w:sz w:val="28"/>
@@ -1639,52 +1605,14 @@
           <w:szCs w:val="28"/>
         </w:rPr>
       </w:pPr>
-      <w:proofErr w:type="spellStart"/>
       <w:r>
         <w:rPr>
           <w:rFonts w:ascii="Times New Roman" w:eastAsia="Times New Roman" w:hAnsi="Times New Roman" w:cs="Times New Roman"/>
           <w:sz w:val="28"/>
           <w:szCs w:val="28"/>
         </w:rPr>
-        <w:t>Edit</w:t>
-      </w:r>
-      <w:proofErr w:type="spellEnd"/>
-      <w:r>
-        <w:rPr>
-          <w:rFonts w:ascii="Times New Roman" w:eastAsia="Times New Roman" w:hAnsi="Times New Roman" w:cs="Times New Roman"/>
-          <w:sz w:val="28"/>
-          <w:szCs w:val="28"/>
-        </w:rPr>
-        <w:t xml:space="preserve"> </w:t>
-      </w:r>
-      <w:proofErr w:type="spellStart"/>
-      <w:r>
-        <w:rPr>
-          <w:rFonts w:ascii="Times New Roman" w:eastAsia="Times New Roman" w:hAnsi="Times New Roman" w:cs="Times New Roman"/>
-          <w:sz w:val="28"/>
-          <w:szCs w:val="28"/>
-        </w:rPr>
-        <w:t>username</w:t>
-      </w:r>
-      <w:proofErr w:type="spellEnd"/>
-      <w:r>
-        <w:rPr>
-          <w:rFonts w:ascii="Times New Roman" w:eastAsia="Times New Roman" w:hAnsi="Times New Roman" w:cs="Times New Roman"/>
-          <w:sz w:val="28"/>
-          <w:szCs w:val="28"/>
-        </w:rPr>
-        <w:t xml:space="preserve">, </w:t>
-      </w:r>
-      <w:proofErr w:type="spellStart"/>
-      <w:r>
-        <w:rPr>
-          <w:rFonts w:ascii="Times New Roman" w:eastAsia="Times New Roman" w:hAnsi="Times New Roman" w:cs="Times New Roman"/>
-          <w:sz w:val="28"/>
-          <w:szCs w:val="28"/>
-        </w:rPr>
-        <w:t>password</w:t>
-      </w:r>
-      <w:proofErr w:type="spellEnd"/>
+        <w:t>Editusername, password</w:t>
+      </w:r>
     </w:p>
     <w:p>
       <w:pPr>
@@ -1707,7 +1635,6 @@
           <w:szCs w:val="28"/>
         </w:rPr>
       </w:pPr>
-      <w:proofErr w:type="spellStart"/>
       <w:r>
         <w:rPr>
           <w:rFonts w:ascii="Times New Roman" w:eastAsia="Times New Roman" w:hAnsi="Times New Roman" w:cs="Times New Roman"/>
@@ -1722,27 +1649,8 @@
           <w:sz w:val="28"/>
           <w:szCs w:val="28"/>
         </w:rPr>
-        <w:t>og</w:t>
-      </w:r>
-      <w:proofErr w:type="spellEnd"/>
-      <w:r>
-        <w:rPr>
-          <w:rFonts w:ascii="Times New Roman" w:eastAsia="Times New Roman" w:hAnsi="Times New Roman" w:cs="Times New Roman"/>
-          <w:sz w:val="28"/>
-          <w:szCs w:val="28"/>
-        </w:rPr>
-        <w:t xml:space="preserve"> </w:t>
-      </w:r>
-      <w:proofErr w:type="spellStart"/>
-      <w:r>
-        <w:rPr>
-          <w:rFonts w:ascii="Times New Roman" w:eastAsia="Times New Roman" w:hAnsi="Times New Roman" w:cs="Times New Roman"/>
-          <w:sz w:val="28"/>
-          <w:szCs w:val="28"/>
-        </w:rPr>
-        <w:t>out</w:t>
-      </w:r>
-      <w:proofErr w:type="spellEnd"/>
+        <w:t>ogout</w:t>
+      </w:r>
     </w:p>
     <w:p>
       <w:pPr>
@@ -1765,7 +1673,6 @@
           <w:szCs w:val="28"/>
         </w:rPr>
       </w:pPr>
-      <w:proofErr w:type="spellStart"/>
       <w:r>
         <w:rPr>
           <w:rFonts w:ascii="Times New Roman" w:eastAsia="Times New Roman" w:hAnsi="Times New Roman" w:cs="Times New Roman"/>
@@ -1790,25 +1697,14 @@
         </w:rPr>
         <w:t>n</w:t>
       </w:r>
-      <w:proofErr w:type="spellEnd"/>
       <w:r>
         <w:rPr>
           <w:rFonts w:ascii="Times New Roman" w:eastAsia="Times New Roman" w:hAnsi="Times New Roman" w:cs="Times New Roman"/>
           <w:sz w:val="28"/>
           <w:szCs w:val="28"/>
         </w:rPr>
-        <w:t xml:space="preserve"> </w:t>
-      </w:r>
-      <w:proofErr w:type="spellStart"/>
-      <w:r>
-        <w:rPr>
-          <w:rFonts w:ascii="Times New Roman" w:eastAsia="Times New Roman" w:hAnsi="Times New Roman" w:cs="Times New Roman"/>
-          <w:sz w:val="28"/>
-          <w:szCs w:val="28"/>
-        </w:rPr>
         <w:t>in</w:t>
       </w:r>
-      <w:proofErr w:type="spellEnd"/>
     </w:p>
     <w:p>
       <w:pPr>
@@ -1832,34 +1728,14 @@
           <w:szCs w:val="28"/>
         </w:rPr>
       </w:pPr>
-      <w:proofErr w:type="spellStart"/>
       <w:r>
         <w:rPr>
           <w:rFonts w:ascii="Times New Roman" w:eastAsia="Times New Roman" w:hAnsi="Times New Roman" w:cs="Times New Roman"/>
           <w:sz w:val="28"/>
           <w:szCs w:val="28"/>
         </w:rPr>
-        <w:t>Sign</w:t>
-      </w:r>
-      <w:proofErr w:type="spellEnd"/>
-      <w:r>
-        <w:rPr>
-          <w:rFonts w:ascii="Times New Roman" w:eastAsia="Times New Roman" w:hAnsi="Times New Roman" w:cs="Times New Roman"/>
-          <w:sz w:val="28"/>
-          <w:szCs w:val="28"/>
-        </w:rPr>
-        <w:t xml:space="preserve"> </w:t>
-      </w:r>
-      <w:proofErr w:type="spellStart"/>
-      <w:r>
-        <w:rPr>
-          <w:rFonts w:ascii="Times New Roman" w:eastAsia="Times New Roman" w:hAnsi="Times New Roman" w:cs="Times New Roman"/>
-          <w:sz w:val="28"/>
-          <w:szCs w:val="28"/>
-        </w:rPr>
-        <w:t>up</w:t>
-      </w:r>
-      <w:proofErr w:type="spellEnd"/>
+        <w:t>Signup</w:t>
+      </w:r>
     </w:p>
     <w:p>
       <w:pPr>
@@ -2017,21 +1893,12 @@
           <w:szCs w:val="28"/>
         </w:rPr>
       </w:pPr>
-      <w:proofErr w:type="spellStart"/>
-      <w:r>
-        <w:rPr>
-          <w:sz w:val="28"/>
-          <w:szCs w:val="28"/>
-        </w:rPr>
-        <w:t>Rerandom</w:t>
-      </w:r>
-      <w:proofErr w:type="spellEnd"/>
-      <w:r>
-        <w:rPr>
-          <w:sz w:val="28"/>
-          <w:szCs w:val="28"/>
-        </w:rPr>
-        <w:t xml:space="preserve">  some parts of result </w:t>
+      <w:r>
+        <w:rPr>
+          <w:sz w:val="28"/>
+          <w:szCs w:val="28"/>
+        </w:rPr>
+        <w:t xml:space="preserve">Rerandom  some parts of result </w:t>
       </w:r>
     </w:p>
     <w:p>
@@ -2346,7 +2213,7 @@
       <w:tblPr>
         <w:tblStyle w:val="a6"/>
         <w:tblW w:w="0" w:type="auto"/>
-        <w:tblLook w:val="04A0" w:firstRow="1" w:lastRow="0" w:firstColumn="1" w:lastColumn="0" w:noHBand="0" w:noVBand="1"/>
+        <w:tblLook w:val="04A0"/>
       </w:tblPr>
       <w:tblGrid>
         <w:gridCol w:w="4785"/>
@@ -2604,7 +2471,6 @@
                 <w:szCs w:val="28"/>
               </w:rPr>
             </w:pPr>
-            <w:proofErr w:type="spellStart"/>
             <w:r>
               <w:rPr>
                 <w:sz w:val="28"/>
@@ -2612,7 +2478,6 @@
               </w:rPr>
               <w:t>Redux</w:t>
             </w:r>
-            <w:proofErr w:type="spellEnd"/>
           </w:p>
         </w:tc>
         <w:tc>
@@ -2666,12 +2531,6 @@
         <w:rPr>
           <w:szCs w:val="28"/>
         </w:rPr>
-        <w:t xml:space="preserve"> </w:t>
-      </w:r>
-      <w:r>
-        <w:rPr>
-          <w:szCs w:val="28"/>
-        </w:rPr>
         <w:t>Background</w:t>
       </w:r>
     </w:p>
@@ -2691,21 +2550,12 @@
         </w:rPr>
         <w:tab/>
       </w:r>
-      <w:proofErr w:type="spellStart"/>
-      <w:r>
-        <w:rPr>
-          <w:sz w:val="28"/>
-          <w:szCs w:val="28"/>
-        </w:rPr>
-        <w:t>SoftServe</w:t>
-      </w:r>
-      <w:proofErr w:type="spellEnd"/>
-      <w:r>
-        <w:rPr>
-          <w:sz w:val="28"/>
-          <w:szCs w:val="28"/>
-        </w:rPr>
-        <w:t xml:space="preserve"> ITA employees currently devote extra time to organizing training.</w:t>
+      <w:r>
+        <w:rPr>
+          <w:sz w:val="28"/>
+          <w:szCs w:val="28"/>
+        </w:rPr>
+        <w:t>SoftServe ITA employees currently devote extra time to organizing training.</w:t>
       </w:r>
     </w:p>
     <w:p>
@@ -2722,23 +2572,7 @@
           <w:sz w:val="28"/>
           <w:szCs w:val="28"/>
         </w:rPr>
-        <w:t xml:space="preserve">Until the last few years, </w:t>
-      </w:r>
-      <w:proofErr w:type="spellStart"/>
-      <w:r>
-        <w:rPr>
-          <w:sz w:val="28"/>
-          <w:szCs w:val="28"/>
-        </w:rPr>
-        <w:t>SoftServe</w:t>
-      </w:r>
-      <w:proofErr w:type="spellEnd"/>
-      <w:r>
-        <w:rPr>
-          <w:sz w:val="28"/>
-          <w:szCs w:val="28"/>
-        </w:rPr>
-        <w:t xml:space="preserve"> ITA completely dispensed with applications to improve the learning system. </w:t>
+        <w:t xml:space="preserve">Until the last few years, SoftServe ITA completely dispensed with applications to improve the learning system. </w:t>
       </w:r>
     </w:p>
     <w:p>
@@ -2784,7 +2618,6 @@
           <w:szCs w:val="28"/>
         </w:rPr>
       </w:pPr>
-      <w:proofErr w:type="gramStart"/>
       <w:r>
         <w:rPr>
           <w:b/>
@@ -2799,24 +2632,7 @@
           <w:sz w:val="28"/>
           <w:szCs w:val="28"/>
         </w:rPr>
-        <w:t xml:space="preserve"> </w:t>
-      </w:r>
-      <w:r>
-        <w:rPr>
-          <w:b/>
-          <w:sz w:val="28"/>
-          <w:szCs w:val="28"/>
-        </w:rPr>
-        <w:t>Document</w:t>
-      </w:r>
-      <w:proofErr w:type="gramEnd"/>
-      <w:r>
-        <w:rPr>
-          <w:b/>
-          <w:sz w:val="28"/>
-          <w:szCs w:val="28"/>
-        </w:rPr>
-        <w:t xml:space="preserve"> purpose</w:t>
+        <w:t>Document purpose</w:t>
       </w:r>
     </w:p>
     <w:p>
@@ -2869,41 +2685,7 @@
           <w:sz w:val="40"/>
           <w:szCs w:val="40"/>
         </w:rPr>
-        <w:t>. Scope</w:t>
-      </w:r>
-      <w:r>
-        <w:rPr>
-          <w:b/>
-          <w:sz w:val="40"/>
-          <w:szCs w:val="40"/>
-          <w:lang w:val="ru-RU"/>
-        </w:rPr>
-        <w:t xml:space="preserve"> </w:t>
-      </w:r>
-      <w:r>
-        <w:rPr>
-          <w:b/>
-          <w:sz w:val="40"/>
-          <w:szCs w:val="40"/>
-        </w:rPr>
-        <w:t>and</w:t>
-      </w:r>
-      <w:r>
-        <w:rPr>
-          <w:b/>
-          <w:sz w:val="40"/>
-          <w:szCs w:val="40"/>
-          <w:lang w:val="ru-RU"/>
-        </w:rPr>
-        <w:t xml:space="preserve"> </w:t>
-      </w:r>
-      <w:r>
-        <w:rPr>
-          <w:b/>
-          <w:sz w:val="40"/>
-          <w:szCs w:val="40"/>
-        </w:rPr>
-        <w:t>Limitations</w:t>
+        <w:t>. ScopeandLimitations</w:t>
       </w:r>
     </w:p>
     <w:p>
@@ -2919,23 +2701,7 @@
           <w:sz w:val="28"/>
           <w:szCs w:val="28"/>
         </w:rPr>
-        <w:t xml:space="preserve">Given the vision, it can be understood, that all tools cannot be realized at once. In the sections that follow, the scope of this project will be defined in terms of major features, that will be implemented and </w:t>
-      </w:r>
-      <w:proofErr w:type="gramStart"/>
-      <w:r>
-        <w:rPr>
-          <w:sz w:val="28"/>
-          <w:szCs w:val="28"/>
-        </w:rPr>
-        <w:t>those, that</w:t>
-      </w:r>
-      <w:proofErr w:type="gramEnd"/>
-      <w:r>
-        <w:rPr>
-          <w:sz w:val="28"/>
-          <w:szCs w:val="28"/>
-        </w:rPr>
-        <w:t xml:space="preserve"> will not.</w:t>
+        <w:t>Given the vision, it can be understood, that all tools cannot be realized at once. In the sections that follow, the scope of this project will be defined in terms of major features, that will be implemented and those, that will not.</w:t>
       </w:r>
     </w:p>
     <w:p>
@@ -2951,23 +2717,7 @@
           <w:sz w:val="28"/>
           <w:szCs w:val="28"/>
         </w:rPr>
-        <w:t xml:space="preserve">The main goal of this development cycle is to realize those </w:t>
-      </w:r>
-      <w:proofErr w:type="gramStart"/>
-      <w:r>
-        <w:rPr>
-          <w:sz w:val="28"/>
-          <w:szCs w:val="28"/>
-        </w:rPr>
-        <w:t>features, that</w:t>
-      </w:r>
-      <w:proofErr w:type="gramEnd"/>
-      <w:r>
-        <w:rPr>
-          <w:sz w:val="28"/>
-          <w:szCs w:val="28"/>
-        </w:rPr>
-        <w:t xml:space="preserve"> can satisfy our immediate needs. Our project will be enhanced in the future by adding new features.</w:t>
+        <w:t>The main goal of this development cycle is to realize those features, that can satisfy our immediate needs. Our project will be enhanced in the future by adding new features.</w:t>
       </w:r>
     </w:p>
     <w:p>
@@ -2979,7 +2729,6 @@
           <w:szCs w:val="28"/>
         </w:rPr>
       </w:pPr>
-      <w:proofErr w:type="gramStart"/>
       <w:r>
         <w:rPr>
           <w:b/>
@@ -2994,16 +2743,7 @@
           <w:sz w:val="28"/>
           <w:szCs w:val="28"/>
         </w:rPr>
-        <w:t>.1  Scope</w:t>
-      </w:r>
-      <w:proofErr w:type="gramEnd"/>
-      <w:r>
-        <w:rPr>
-          <w:b/>
-          <w:sz w:val="28"/>
-          <w:szCs w:val="28"/>
-        </w:rPr>
-        <w:t xml:space="preserve"> of Initial Release </w:t>
+        <w:t xml:space="preserve">.1  Scope of Initial Release </w:t>
       </w:r>
     </w:p>
     <w:p>
@@ -3055,60 +2795,40 @@
           <w:szCs w:val="28"/>
           <w:shd w:val="clear" w:color="auto" w:fill="FFFFFF"/>
         </w:rPr>
-        <w:t xml:space="preserve">2. Account </w:t>
-      </w:r>
-      <w:proofErr w:type="gramStart"/>
+        <w:t>2. Account authorization(sign in/sign up)</w:t>
+      </w:r>
       <w:r>
         <w:rPr>
           <w:color w:val="000000"/>
           <w:sz w:val="28"/>
           <w:szCs w:val="28"/>
+        </w:rPr>
+        <w:br/>
+      </w:r>
+      <w:r>
+        <w:rPr>
+          <w:color w:val="000000"/>
+          <w:sz w:val="28"/>
+          <w:szCs w:val="28"/>
           <w:shd w:val="clear" w:color="auto" w:fill="FFFFFF"/>
         </w:rPr>
-        <w:t>authorization(</w:t>
-      </w:r>
-      <w:proofErr w:type="gramEnd"/>
+        <w:t>3. REM feature for distributing roles of education process</w:t>
+      </w:r>
       <w:r>
         <w:rPr>
           <w:color w:val="000000"/>
           <w:sz w:val="28"/>
           <w:szCs w:val="28"/>
+        </w:rPr>
+        <w:br/>
+      </w:r>
+      <w:r>
+        <w:rPr>
+          <w:color w:val="000000"/>
+          <w:sz w:val="28"/>
+          <w:szCs w:val="28"/>
           <w:shd w:val="clear" w:color="auto" w:fill="FFFFFF"/>
         </w:rPr>
-        <w:t>sign in/sign up)</w:t>
-      </w:r>
-      <w:r>
-        <w:rPr>
-          <w:color w:val="000000"/>
-          <w:sz w:val="28"/>
-          <w:szCs w:val="28"/>
-        </w:rPr>
-        <w:br/>
-      </w:r>
-      <w:r>
-        <w:rPr>
-          <w:color w:val="000000"/>
-          <w:sz w:val="28"/>
-          <w:szCs w:val="28"/>
-          <w:shd w:val="clear" w:color="auto" w:fill="FFFFFF"/>
-        </w:rPr>
-        <w:t>3. REM feature for distributing roles of education process</w:t>
-      </w:r>
-      <w:r>
-        <w:rPr>
-          <w:color w:val="000000"/>
-          <w:sz w:val="28"/>
-          <w:szCs w:val="28"/>
-        </w:rPr>
-        <w:br/>
-      </w:r>
-      <w:r>
-        <w:rPr>
-          <w:color w:val="000000"/>
-          <w:sz w:val="28"/>
-          <w:szCs w:val="28"/>
-          <w:shd w:val="clear" w:color="auto" w:fill="FFFFFF"/>
-        </w:rPr>
         <w:t>4. Schedule feature for displaying days and time when different groups take a class.</w:t>
       </w:r>
     </w:p>
@@ -3144,55 +2864,7 @@
           <w:sz w:val="28"/>
           <w:szCs w:val="28"/>
         </w:rPr>
-        <w:t>.2 Scope</w:t>
-      </w:r>
-      <w:r>
-        <w:rPr>
-          <w:b/>
-          <w:sz w:val="28"/>
-          <w:szCs w:val="28"/>
-        </w:rPr>
-        <w:t xml:space="preserve"> </w:t>
-      </w:r>
-      <w:r>
-        <w:rPr>
-          <w:b/>
-          <w:sz w:val="28"/>
-          <w:szCs w:val="28"/>
-        </w:rPr>
-        <w:t>of</w:t>
-      </w:r>
-      <w:r>
-        <w:rPr>
-          <w:b/>
-          <w:sz w:val="28"/>
-          <w:szCs w:val="28"/>
-        </w:rPr>
-        <w:t xml:space="preserve"> </w:t>
-      </w:r>
-      <w:r>
-        <w:rPr>
-          <w:b/>
-          <w:sz w:val="28"/>
-          <w:szCs w:val="28"/>
-        </w:rPr>
-        <w:t>Subsequent</w:t>
-      </w:r>
-      <w:r>
-        <w:rPr>
-          <w:b/>
-          <w:sz w:val="28"/>
-          <w:szCs w:val="28"/>
-        </w:rPr>
-        <w:t xml:space="preserve"> </w:t>
-      </w:r>
-      <w:r>
-        <w:rPr>
-          <w:b/>
-          <w:sz w:val="28"/>
-          <w:szCs w:val="28"/>
-        </w:rPr>
-        <w:t>Releases</w:t>
+        <w:t>.2 ScopeofSubsequentReleases</w:t>
       </w:r>
     </w:p>
     <w:p>
@@ -3243,7 +2915,6 @@
           <w:shd w:val="clear" w:color="auto" w:fill="FFFFFF"/>
         </w:rPr>
       </w:pPr>
-      <w:proofErr w:type="spellStart"/>
       <w:r>
         <w:rPr>
           <w:color w:val="000000"/>
@@ -3251,17 +2922,7 @@
           <w:szCs w:val="28"/>
           <w:shd w:val="clear" w:color="auto" w:fill="FFFFFF"/>
         </w:rPr>
-        <w:t>Todo</w:t>
-      </w:r>
-      <w:proofErr w:type="spellEnd"/>
-      <w:r>
-        <w:rPr>
-          <w:color w:val="000000"/>
-          <w:sz w:val="28"/>
-          <w:szCs w:val="28"/>
-          <w:shd w:val="clear" w:color="auto" w:fill="FFFFFF"/>
-        </w:rPr>
-        <w:t xml:space="preserve"> list tool that shows tasks to be made</w:t>
+        <w:t>Todo list tool that shows tasks to be made</w:t>
       </w:r>
     </w:p>
     <w:p>
@@ -3359,23 +3020,7 @@
           <w:sz w:val="28"/>
           <w:szCs w:val="28"/>
         </w:rPr>
-        <w:t xml:space="preserve">Data visualization tool that displays different graphs and </w:t>
-      </w:r>
-      <w:proofErr w:type="spellStart"/>
-      <w:r>
-        <w:rPr>
-          <w:sz w:val="28"/>
-          <w:szCs w:val="28"/>
-        </w:rPr>
-        <w:t>chats</w:t>
-      </w:r>
-      <w:proofErr w:type="spellEnd"/>
-      <w:r>
-        <w:rPr>
-          <w:sz w:val="28"/>
-          <w:szCs w:val="28"/>
-        </w:rPr>
-        <w:t>.</w:t>
+        <w:t>Data visualization tool that displays different graphs and chats.</w:t>
       </w:r>
     </w:p>
     <w:p>
@@ -3435,23 +3080,7 @@
           <w:szCs w:val="28"/>
         </w:rPr>
         <w:lastRenderedPageBreak/>
-        <w:t xml:space="preserve">Our project won`t </w:t>
-      </w:r>
-      <w:proofErr w:type="gramStart"/>
-      <w:r>
-        <w:rPr>
-          <w:sz w:val="28"/>
-          <w:szCs w:val="28"/>
-        </w:rPr>
-        <w:t>have</w:t>
-      </w:r>
-      <w:proofErr w:type="gramEnd"/>
-      <w:r>
-        <w:rPr>
-          <w:sz w:val="28"/>
-          <w:szCs w:val="28"/>
-        </w:rPr>
-        <w:t xml:space="preserve"> these features: </w:t>
+        <w:t xml:space="preserve">Our project won`t have these features: </w:t>
       </w:r>
     </w:p>
     <w:p>
@@ -3844,23 +3473,7 @@
           <w:sz w:val="28"/>
           <w:szCs w:val="28"/>
         </w:rPr>
-        <w:t xml:space="preserve">There is currently no database. </w:t>
-      </w:r>
-      <w:proofErr w:type="spellStart"/>
-      <w:r>
-        <w:rPr>
-          <w:sz w:val="28"/>
-          <w:szCs w:val="28"/>
-        </w:rPr>
-        <w:t>Redux</w:t>
-      </w:r>
-      <w:proofErr w:type="spellEnd"/>
-      <w:r>
-        <w:rPr>
-          <w:sz w:val="28"/>
-          <w:szCs w:val="28"/>
-        </w:rPr>
-        <w:t xml:space="preserve"> used to store state.</w:t>
+        <w:t>There is currently no database. Redux used to store state.</w:t>
       </w:r>
     </w:p>
     <w:p>
@@ -4036,72 +3649,42 @@
           <w:szCs w:val="28"/>
         </w:rPr>
       </w:pPr>
-      <w:proofErr w:type="spellStart"/>
       <w:r>
         <w:rPr>
           <w:color w:val="000000" w:themeColor="text1"/>
           <w:sz w:val="28"/>
           <w:szCs w:val="28"/>
         </w:rPr>
+        <w:t>ReactJS + Redux + React Router +Firebase</w:t>
+      </w:r>
+    </w:p>
+    <w:p>
+      <w:pPr>
+        <w:rPr>
+          <w:color w:val="000000" w:themeColor="text1"/>
+          <w:sz w:val="28"/>
+          <w:szCs w:val="28"/>
+        </w:rPr>
+      </w:pPr>
+    </w:p>
+    <w:p>
+      <w:pPr>
+        <w:rPr>
+          <w:b/>
+          <w:color w:val="000000" w:themeColor="text1"/>
+          <w:sz w:val="28"/>
+          <w:szCs w:val="28"/>
+        </w:rPr>
+      </w:pPr>
+      <w:r>
+        <w:rPr>
+          <w:b/>
+          <w:color w:val="000000" w:themeColor="text1"/>
+          <w:sz w:val="28"/>
+          <w:szCs w:val="28"/>
+        </w:rPr>
         <w:t>ReactJS</w:t>
       </w:r>
-      <w:proofErr w:type="spellEnd"/>
-      <w:r>
-        <w:rPr>
-          <w:color w:val="000000" w:themeColor="text1"/>
-          <w:sz w:val="28"/>
-          <w:szCs w:val="28"/>
-        </w:rPr>
-        <w:t xml:space="preserve"> + </w:t>
-      </w:r>
-      <w:proofErr w:type="spellStart"/>
-      <w:r>
-        <w:rPr>
-          <w:color w:val="000000" w:themeColor="text1"/>
-          <w:sz w:val="28"/>
-          <w:szCs w:val="28"/>
-        </w:rPr>
-        <w:t>Redux</w:t>
-      </w:r>
-      <w:proofErr w:type="spellEnd"/>
-      <w:r>
-        <w:rPr>
-          <w:color w:val="000000" w:themeColor="text1"/>
-          <w:sz w:val="28"/>
-          <w:szCs w:val="28"/>
-        </w:rPr>
-        <w:t xml:space="preserve"> + React Router +Firebase</w:t>
-      </w:r>
-    </w:p>
-    <w:p>
-      <w:pPr>
-        <w:rPr>
-          <w:color w:val="000000" w:themeColor="text1"/>
-          <w:sz w:val="28"/>
-          <w:szCs w:val="28"/>
-        </w:rPr>
-      </w:pPr>
-    </w:p>
-    <w:p>
-      <w:pPr>
-        <w:rPr>
-          <w:b/>
-          <w:color w:val="000000" w:themeColor="text1"/>
-          <w:sz w:val="28"/>
-          <w:szCs w:val="28"/>
-        </w:rPr>
-      </w:pPr>
-      <w:proofErr w:type="spellStart"/>
-      <w:r>
-        <w:rPr>
-          <w:b/>
-          <w:color w:val="000000" w:themeColor="text1"/>
-          <w:sz w:val="28"/>
-          <w:szCs w:val="28"/>
-        </w:rPr>
-        <w:t>ReactJS</w:t>
-      </w:r>
-      <w:proofErr w:type="spellEnd"/>
     </w:p>
     <w:p>
       <w:pPr>
@@ -4153,7 +3736,6 @@
         </w:rPr>
         <w:t> or </w:t>
       </w:r>
-      <w:proofErr w:type="spellStart"/>
       <w:r>
         <w:rPr>
           <w:bCs/>
@@ -4164,7 +3746,6 @@
         </w:rPr>
         <w:t>ReactJS</w:t>
       </w:r>
-      <w:proofErr w:type="spellEnd"/>
       <w:r>
         <w:rPr>
           <w:color w:val="000000" w:themeColor="text1"/>
@@ -4194,60 +3775,8 @@
           <w:szCs w:val="28"/>
           <w:lang w:val="en-US"/>
         </w:rPr>
-        <w:t xml:space="preserve">React can be used as a base in the development of single-page or </w:t>
-      </w:r>
-      <w:proofErr w:type="gramStart"/>
-      <w:r>
-        <w:rPr>
-          <w:color w:val="000000" w:themeColor="text1"/>
-          <w:sz w:val="28"/>
-          <w:szCs w:val="28"/>
-          <w:lang w:val="en-US"/>
-        </w:rPr>
-        <w:t>mobile applications, as it is</w:t>
-      </w:r>
-      <w:proofErr w:type="gramEnd"/>
-      <w:r>
-        <w:rPr>
-          <w:color w:val="000000" w:themeColor="text1"/>
-          <w:sz w:val="28"/>
-          <w:szCs w:val="28"/>
-          <w:lang w:val="en-US"/>
-        </w:rPr>
-        <w:t xml:space="preserve"> optimal for fetching rapidly changing data that needs to be recorded. However, fetching data is only the beginning of what happens on a web page, which is why complex React applications usually require the use of additional libraries for state management, routing, and interaction with an API: </w:t>
-      </w:r>
-      <w:proofErr w:type="spellStart"/>
-      <w:r>
-        <w:rPr>
-          <w:color w:val="000000" w:themeColor="text1"/>
-          <w:sz w:val="28"/>
-          <w:szCs w:val="28"/>
-          <w:lang w:val="en-US"/>
-        </w:rPr>
-        <w:t>Redux</w:t>
-      </w:r>
-      <w:proofErr w:type="spellEnd"/>
-      <w:r>
-        <w:rPr>
-          <w:color w:val="000000" w:themeColor="text1"/>
-          <w:sz w:val="28"/>
-          <w:szCs w:val="28"/>
-          <w:lang w:val="en-US"/>
-        </w:rPr>
-        <w:t xml:space="preserve">, React Router and </w:t>
-      </w:r>
-      <w:proofErr w:type="spellStart"/>
-      <w:proofErr w:type="gramStart"/>
-      <w:r>
-        <w:rPr>
-          <w:color w:val="000000" w:themeColor="text1"/>
-          <w:sz w:val="28"/>
-          <w:szCs w:val="28"/>
-          <w:lang w:val="en-US"/>
-        </w:rPr>
-        <w:t>axios</w:t>
-      </w:r>
-      <w:proofErr w:type="spellEnd"/>
+        <w:t>React can be used as a base in the development of single-page or mobile applications, as it is optimal for fetching rapidly changing data that needs to be recorded. However, fetching data is only the beginning of what happens on a web page, which is why complex React applications usually require the use of additional libraries for state management, routing, and interaction with an API: Redux, React Router and axios</w:t>
+      </w:r>
       <w:r>
         <w:rPr>
           <w:color w:val="000000" w:themeColor="text1"/>
@@ -4258,7 +3787,6 @@
         </w:rPr>
         <w:t>[</w:t>
       </w:r>
-      <w:proofErr w:type="gramEnd"/>
       <w:r>
         <w:rPr>
           <w:color w:val="000000" w:themeColor="text1"/>
@@ -4295,7 +3823,6 @@
           <w:lang w:val="en-US"/>
         </w:rPr>
       </w:pPr>
-      <w:proofErr w:type="spellStart"/>
       <w:r>
         <w:rPr>
           <w:b/>
@@ -4306,7 +3833,6 @@
         </w:rPr>
         <w:t>Redux</w:t>
       </w:r>
-      <w:proofErr w:type="spellEnd"/>
     </w:p>
     <w:p>
       <w:pPr>
@@ -4321,7 +3847,6 @@
           <w:lang w:val="en-US"/>
         </w:rPr>
       </w:pPr>
-      <w:proofErr w:type="spellStart"/>
       <w:r>
         <w:rPr>
           <w:bCs/>
@@ -4333,7 +3858,6 @@
         </w:rPr>
         <w:t>Redux</w:t>
       </w:r>
-      <w:proofErr w:type="spellEnd"/>
       <w:r>
         <w:rPr>
           <w:color w:val="000000" w:themeColor="text1"/>
@@ -4342,73 +3866,7 @@
           <w:shd w:val="clear" w:color="auto" w:fill="FFFFFF"/>
           <w:lang w:val="en-US"/>
         </w:rPr>
-        <w:t xml:space="preserve"> is an open-source JavaScript </w:t>
-      </w:r>
-      <w:proofErr w:type="spellStart"/>
-      <w:r>
-        <w:rPr>
-          <w:color w:val="000000" w:themeColor="text1"/>
-          <w:sz w:val="28"/>
-          <w:szCs w:val="28"/>
-          <w:shd w:val="clear" w:color="auto" w:fill="FFFFFF"/>
-          <w:lang w:val="en-US"/>
-        </w:rPr>
-        <w:t>libraryfor</w:t>
-      </w:r>
-      <w:proofErr w:type="spellEnd"/>
-      <w:r>
-        <w:rPr>
-          <w:color w:val="000000" w:themeColor="text1"/>
-          <w:sz w:val="28"/>
-          <w:szCs w:val="28"/>
-          <w:shd w:val="clear" w:color="auto" w:fill="FFFFFF"/>
-          <w:lang w:val="en-US"/>
-        </w:rPr>
-        <w:t xml:space="preserve"> managing application state. It is most commonly used with libraries such as Reactor </w:t>
-      </w:r>
-      <w:proofErr w:type="spellStart"/>
-      <w:r>
-        <w:rPr>
-          <w:color w:val="000000" w:themeColor="text1"/>
-          <w:sz w:val="28"/>
-          <w:szCs w:val="28"/>
-          <w:shd w:val="clear" w:color="auto" w:fill="FFFFFF"/>
-          <w:lang w:val="en-US"/>
-        </w:rPr>
-        <w:t>Angularfor</w:t>
-      </w:r>
-      <w:proofErr w:type="spellEnd"/>
-      <w:r>
-        <w:rPr>
-          <w:color w:val="000000" w:themeColor="text1"/>
-          <w:sz w:val="28"/>
-          <w:szCs w:val="28"/>
-          <w:shd w:val="clear" w:color="auto" w:fill="FFFFFF"/>
-          <w:lang w:val="en-US"/>
-        </w:rPr>
-        <w:t xml:space="preserve"> building user interfaces. Similar to (and inspired by) Facebook's Flux architecture, it was created by Dan </w:t>
-      </w:r>
-      <w:proofErr w:type="spellStart"/>
-      <w:r>
-        <w:rPr>
-          <w:color w:val="000000" w:themeColor="text1"/>
-          <w:sz w:val="28"/>
-          <w:szCs w:val="28"/>
-          <w:shd w:val="clear" w:color="auto" w:fill="FFFFFF"/>
-          <w:lang w:val="en-US"/>
-        </w:rPr>
-        <w:t>Abramov</w:t>
-      </w:r>
-      <w:proofErr w:type="spellEnd"/>
-      <w:r>
-        <w:rPr>
-          <w:color w:val="000000" w:themeColor="text1"/>
-          <w:sz w:val="28"/>
-          <w:szCs w:val="28"/>
-          <w:shd w:val="clear" w:color="auto" w:fill="FFFFFF"/>
-          <w:lang w:val="en-US"/>
-        </w:rPr>
-        <w:t xml:space="preserve"> and Andrew Clark.</w:t>
+        <w:t> is an open-source JavaScript libraryfor managing application state. It is most commonly used with libraries such as Reactor Angularfor building user interfaces. Similar to (and inspired by) Facebook's Flux architecture, it was created by Dan Abramov and Andrew Clark.</w:t>
       </w:r>
     </w:p>
     <w:p>
@@ -4424,7 +3882,6 @@
           <w:lang w:val="en-US"/>
         </w:rPr>
       </w:pPr>
-      <w:proofErr w:type="spellStart"/>
       <w:r>
         <w:rPr>
           <w:color w:val="000000" w:themeColor="text1"/>
@@ -4433,18 +3890,7 @@
           <w:shd w:val="clear" w:color="auto" w:fill="FFFFFF"/>
           <w:lang w:val="en-US"/>
         </w:rPr>
-        <w:t>Reduxis</w:t>
-      </w:r>
-      <w:proofErr w:type="spellEnd"/>
-      <w:r>
-        <w:rPr>
-          <w:color w:val="000000" w:themeColor="text1"/>
-          <w:sz w:val="28"/>
-          <w:szCs w:val="28"/>
-          <w:shd w:val="clear" w:color="auto" w:fill="FFFFFF"/>
-          <w:lang w:val="en-US"/>
-        </w:rPr>
-        <w:t xml:space="preserve"> a small library with a simple, limited API designed to be a predictable container for application state. It operates in a similar fashion to a reducing function, a functional programming concept.</w:t>
+        <w:t>Reduxis a small library with a simple, limited API designed to be a predictable container for application state. It operates in a similar fashion to a reducing function, a functional programming concept.</w:t>
       </w:r>
     </w:p>
     <w:p>
@@ -4590,7 +4036,7 @@
         </w:rPr>
         <w:t> is a mobile and web application development platform developed by Firebase, Inc. in 2011, then acquired by Google in 2014.</w:t>
       </w:r>
-      <w:hyperlink r:id="rId8" w:anchor="cite_note-5" w:history="1">
+      <w:hyperlink r:id="rId7" w:anchor="cite_note-5" w:history="1">
         <w:r>
           <w:rPr>
             <w:rStyle w:val="a5"/>
@@ -4612,21 +4058,9 @@
           <w:shd w:val="clear" w:color="auto" w:fill="FFFFFF"/>
           <w:lang w:val="en-US"/>
         </w:rPr>
-        <w:t> As of October 2018, the Firebase platform has 18 products</w:t>
-      </w:r>
-      <w:proofErr w:type="gramStart"/>
-      <w:r>
-        <w:rPr>
-          <w:color w:val="000000" w:themeColor="text1"/>
-          <w:sz w:val="28"/>
-          <w:szCs w:val="28"/>
-          <w:shd w:val="clear" w:color="auto" w:fill="FFFFFF"/>
-          <w:lang w:val="en-US"/>
-        </w:rPr>
-        <w:t>,</w:t>
-      </w:r>
-      <w:proofErr w:type="gramEnd"/>
-      <w:hyperlink r:id="rId9" w:anchor="cite_note-6" w:history="1">
+        <w:t> As of October 2018, the Firebase platform has 18 products,</w:t>
+      </w:r>
+      <w:hyperlink r:id="rId8" w:anchor="cite_note-6" w:history="1">
         <w:r>
           <w:rPr>
             <w:rStyle w:val="a5"/>
@@ -4815,7 +4249,6 @@
           <w:szCs w:val="28"/>
         </w:rPr>
       </w:pPr>
-      <w:proofErr w:type="spellStart"/>
       <w:r>
         <w:rPr>
           <w:sz w:val="28"/>
@@ -4823,7 +4256,6 @@
         </w:rPr>
         <w:t>TypeScript</w:t>
       </w:r>
-      <w:proofErr w:type="spellEnd"/>
     </w:p>
     <w:p>
       <w:pPr>
@@ -4859,7 +4291,6 @@
           <w:szCs w:val="28"/>
         </w:rPr>
       </w:pPr>
-      <w:proofErr w:type="spellStart"/>
       <w:r>
         <w:rPr>
           <w:sz w:val="28"/>
@@ -4867,7 +4298,6 @@
         </w:rPr>
         <w:t>Redux</w:t>
       </w:r>
-      <w:proofErr w:type="spellEnd"/>
     </w:p>
     <w:p>
       <w:pPr>
@@ -4887,17 +4317,7 @@
           <w:sz w:val="28"/>
           <w:szCs w:val="28"/>
         </w:rPr>
-        <w:t>NPM /</w:t>
-      </w:r>
-      <w:r>
-        <w:t xml:space="preserve"> </w:t>
-      </w:r>
-      <w:r>
-        <w:rPr>
-          <w:sz w:val="28"/>
-          <w:szCs w:val="28"/>
-        </w:rPr>
-        <w:t>YARN</w:t>
+        <w:t>NPM /YARN</w:t>
       </w:r>
     </w:p>
     <w:p>
@@ -4913,7 +4333,6 @@
           <w:szCs w:val="28"/>
         </w:rPr>
       </w:pPr>
-      <w:proofErr w:type="spellStart"/>
       <w:r>
         <w:rPr>
           <w:sz w:val="28"/>
@@ -4921,7 +4340,6 @@
         </w:rPr>
         <w:t>Webpack</w:t>
       </w:r>
-      <w:proofErr w:type="spellEnd"/>
     </w:p>
     <w:p>
       <w:pPr>
@@ -5038,23 +4456,7 @@
           <w:sz w:val="28"/>
           <w:szCs w:val="28"/>
         </w:rPr>
-        <w:t xml:space="preserve"> </w:t>
-      </w:r>
-      <w:r>
-        <w:rPr>
-          <w:b/>
-          <w:bCs/>
-          <w:sz w:val="28"/>
-          <w:szCs w:val="28"/>
-        </w:rPr>
         <w:t>Non-functional Requirements</w:t>
-      </w:r>
-      <w:r>
-        <w:rPr>
-          <w:sz w:val="28"/>
-          <w:szCs w:val="28"/>
-        </w:rPr>
-        <w:t xml:space="preserve"> </w:t>
       </w:r>
     </w:p>
     <w:p>
@@ -5305,23 +4707,7 @@
           <w:sz w:val="28"/>
           <w:szCs w:val="28"/>
         </w:rPr>
-        <w:t xml:space="preserve">There is currently no database. </w:t>
-      </w:r>
-      <w:proofErr w:type="spellStart"/>
-      <w:r>
-        <w:rPr>
-          <w:sz w:val="28"/>
-          <w:szCs w:val="28"/>
-        </w:rPr>
-        <w:t>Redux</w:t>
-      </w:r>
-      <w:proofErr w:type="spellEnd"/>
-      <w:r>
-        <w:rPr>
-          <w:sz w:val="28"/>
-          <w:szCs w:val="28"/>
-        </w:rPr>
-        <w:t xml:space="preserve"> used to store state;</w:t>
+        <w:t>There is currently no database. Redux used to store state;</w:t>
       </w:r>
     </w:p>
     <w:p>
@@ -5476,10 +4862,10 @@
                     <pic:cNvPicPr/>
                   </pic:nvPicPr>
                   <pic:blipFill>
-                    <a:blip r:embed="rId10" cstate="print">
+                    <a:blip r:embed="rId9" cstate="print">
                       <a:extLst>
                         <a:ext uri="{28A0092B-C50C-407E-A947-70E740481C1C}">
-                          <a14:useLocalDpi xmlns:a14="http://schemas.microsoft.com/office/drawing/2010/main" val="0"/>
+                          <a14:useLocalDpi xmlns:a14="http://schemas.microsoft.com/office/drawing/2010/main" xmlns:wps="http://schemas.microsoft.com/office/word/2010/wordprocessingShape" xmlns:wpi="http://schemas.microsoft.com/office/word/2010/wordprocessingInk" xmlns:wpg="http://schemas.microsoft.com/office/word/2010/wordprocessingGroup" xmlns:w14="http://schemas.microsoft.com/office/word/2010/wordml" xmlns:w="http://schemas.openxmlformats.org/wordprocessingml/2006/main" xmlns:w10="urn:schemas-microsoft-com:office:word" xmlns:wp14="http://schemas.microsoft.com/office/word/2010/wordprocessingDrawing" xmlns:v="urn:schemas-microsoft-com:vml" xmlns:o="urn:schemas-microsoft-com:office:office" xmlns:mc="http://schemas.openxmlformats.org/markup-compatibility/2006" xmlns:wpc="http://schemas.microsoft.com/office/word/2010/wordprocessingCanvas" xmlns="" val="0"/>
                         </a:ext>
                       </a:extLst>
                     </a:blip>
@@ -5537,15 +4923,6 @@
           <w:sz w:val="32"/>
           <w:szCs w:val="32"/>
         </w:rPr>
-        <w:t xml:space="preserve"> </w:t>
-      </w:r>
-      <w:r>
-        <w:rPr>
-          <w:b/>
-          <w:color w:val="00000A"/>
-          <w:sz w:val="32"/>
-          <w:szCs w:val="32"/>
-        </w:rPr>
         <w:t>Page of profile</w:t>
       </w:r>
     </w:p>
@@ -5608,10 +4985,10 @@
                     <pic:cNvPicPr/>
                   </pic:nvPicPr>
                   <pic:blipFill>
-                    <a:blip r:embed="rId11" cstate="print">
+                    <a:blip r:embed="rId10" cstate="print">
                       <a:extLst>
                         <a:ext uri="{28A0092B-C50C-407E-A947-70E740481C1C}">
-                          <a14:useLocalDpi xmlns:a14="http://schemas.microsoft.com/office/drawing/2010/main" val="0"/>
+                          <a14:useLocalDpi xmlns:a14="http://schemas.microsoft.com/office/drawing/2010/main" xmlns:wps="http://schemas.microsoft.com/office/word/2010/wordprocessingShape" xmlns:wpi="http://schemas.microsoft.com/office/word/2010/wordprocessingInk" xmlns:wpg="http://schemas.microsoft.com/office/word/2010/wordprocessingGroup" xmlns:w14="http://schemas.microsoft.com/office/word/2010/wordml" xmlns:w="http://schemas.openxmlformats.org/wordprocessingml/2006/main" xmlns:w10="urn:schemas-microsoft-com:office:word" xmlns:wp14="http://schemas.microsoft.com/office/word/2010/wordprocessingDrawing" xmlns:v="urn:schemas-microsoft-com:vml" xmlns:o="urn:schemas-microsoft-com:office:office" xmlns:mc="http://schemas.openxmlformats.org/markup-compatibility/2006" xmlns:wpc="http://schemas.microsoft.com/office/word/2010/wordprocessingCanvas" xmlns="" val="0"/>
                         </a:ext>
                       </a:extLst>
                     </a:blip>
@@ -5660,34 +5037,7 @@
           <w:sz w:val="32"/>
           <w:szCs w:val="32"/>
         </w:rPr>
-        <w:t xml:space="preserve">Figure </w:t>
-      </w:r>
-      <w:r>
-        <w:rPr>
-          <w:b/>
-          <w:color w:val="00000A"/>
-          <w:sz w:val="32"/>
-          <w:szCs w:val="32"/>
-        </w:rPr>
-        <w:t>2</w:t>
-      </w:r>
-      <w:r>
-        <w:rPr>
-          <w:b/>
-          <w:color w:val="00000A"/>
-          <w:sz w:val="32"/>
-          <w:szCs w:val="32"/>
-        </w:rPr>
-        <w:t xml:space="preserve"> </w:t>
-      </w:r>
-      <w:r>
-        <w:rPr>
-          <w:b/>
-          <w:color w:val="00000A"/>
-          <w:sz w:val="32"/>
-          <w:szCs w:val="32"/>
-        </w:rPr>
-        <w:t>Page of tools</w:t>
+        <w:t>Figure 2Page of tools</w:t>
       </w:r>
     </w:p>
     <w:p>
@@ -5748,10 +5098,10 @@
                     <pic:cNvPicPr/>
                   </pic:nvPicPr>
                   <pic:blipFill>
-                    <a:blip r:embed="rId12" cstate="print">
+                    <a:blip r:embed="rId11" cstate="print">
                       <a:extLst>
                         <a:ext uri="{28A0092B-C50C-407E-A947-70E740481C1C}">
-                          <a14:useLocalDpi xmlns:a14="http://schemas.microsoft.com/office/drawing/2010/main" val="0"/>
+                          <a14:useLocalDpi xmlns:a14="http://schemas.microsoft.com/office/drawing/2010/main" xmlns:wps="http://schemas.microsoft.com/office/word/2010/wordprocessingShape" xmlns:wpi="http://schemas.microsoft.com/office/word/2010/wordprocessingInk" xmlns:wpg="http://schemas.microsoft.com/office/word/2010/wordprocessingGroup" xmlns:w14="http://schemas.microsoft.com/office/word/2010/wordml" xmlns:w="http://schemas.openxmlformats.org/wordprocessingml/2006/main" xmlns:w10="urn:schemas-microsoft-com:office:word" xmlns:wp14="http://schemas.microsoft.com/office/word/2010/wordprocessingDrawing" xmlns:v="urn:schemas-microsoft-com:vml" xmlns:o="urn:schemas-microsoft-com:office:office" xmlns:mc="http://schemas.openxmlformats.org/markup-compatibility/2006" xmlns:wpc="http://schemas.microsoft.com/office/word/2010/wordprocessingCanvas" xmlns="" val="0"/>
                         </a:ext>
                       </a:extLst>
                     </a:blip>
@@ -5800,43 +5150,7 @@
           <w:sz w:val="32"/>
           <w:szCs w:val="32"/>
         </w:rPr>
-        <w:t xml:space="preserve">Figure </w:t>
-      </w:r>
-      <w:r>
-        <w:rPr>
-          <w:b/>
-          <w:color w:val="00000A"/>
-          <w:sz w:val="32"/>
-          <w:szCs w:val="32"/>
-        </w:rPr>
-        <w:t>3</w:t>
-      </w:r>
-      <w:r>
-        <w:rPr>
-          <w:b/>
-          <w:color w:val="00000A"/>
-          <w:sz w:val="32"/>
-          <w:szCs w:val="32"/>
-        </w:rPr>
-        <w:t xml:space="preserve"> </w:t>
-      </w:r>
-      <w:r>
-        <w:rPr>
-          <w:b/>
-          <w:color w:val="00000A"/>
-          <w:sz w:val="32"/>
-          <w:szCs w:val="32"/>
-        </w:rPr>
-        <w:t>Page of tools</w:t>
-      </w:r>
-      <w:r>
-        <w:rPr>
-          <w:b/>
-          <w:color w:val="00000A"/>
-          <w:sz w:val="32"/>
-          <w:szCs w:val="32"/>
-        </w:rPr>
-        <w:t xml:space="preserve"> with opened submenu</w:t>
+        <w:t>Figure 3Page of tools with opened submenu</w:t>
       </w:r>
     </w:p>
     <w:p>
@@ -5903,10 +5217,10 @@
                     <pic:cNvPicPr/>
                   </pic:nvPicPr>
                   <pic:blipFill>
-                    <a:blip r:embed="rId13" cstate="print">
+                    <a:blip r:embed="rId12" cstate="print">
                       <a:extLst>
                         <a:ext uri="{28A0092B-C50C-407E-A947-70E740481C1C}">
-                          <a14:useLocalDpi xmlns:a14="http://schemas.microsoft.com/office/drawing/2010/main" val="0"/>
+                          <a14:useLocalDpi xmlns:a14="http://schemas.microsoft.com/office/drawing/2010/main" xmlns:wps="http://schemas.microsoft.com/office/word/2010/wordprocessingShape" xmlns:wpi="http://schemas.microsoft.com/office/word/2010/wordprocessingInk" xmlns:wpg="http://schemas.microsoft.com/office/word/2010/wordprocessingGroup" xmlns:w14="http://schemas.microsoft.com/office/word/2010/wordml" xmlns:w="http://schemas.openxmlformats.org/wordprocessingml/2006/main" xmlns:w10="urn:schemas-microsoft-com:office:word" xmlns:wp14="http://schemas.microsoft.com/office/word/2010/wordprocessingDrawing" xmlns:v="urn:schemas-microsoft-com:vml" xmlns:o="urn:schemas-microsoft-com:office:office" xmlns:mc="http://schemas.openxmlformats.org/markup-compatibility/2006" xmlns:wpc="http://schemas.microsoft.com/office/word/2010/wordprocessingCanvas" xmlns="" val="0"/>
                         </a:ext>
                       </a:extLst>
                     </a:blip>
@@ -5955,56 +5269,11 @@
           <w:sz w:val="32"/>
           <w:szCs w:val="32"/>
         </w:rPr>
-        <w:t xml:space="preserve">Figure </w:t>
-      </w:r>
-      <w:r>
-        <w:rPr>
-          <w:b/>
-          <w:color w:val="00000A"/>
-          <w:sz w:val="32"/>
-          <w:szCs w:val="32"/>
-        </w:rPr>
-        <w:t>4</w:t>
-      </w:r>
-      <w:r>
-        <w:rPr>
-          <w:b/>
-          <w:color w:val="00000A"/>
-          <w:sz w:val="32"/>
-          <w:szCs w:val="32"/>
-        </w:rPr>
-        <w:t xml:space="preserve"> </w:t>
-      </w:r>
-      <w:r>
-        <w:rPr>
-          <w:b/>
-          <w:color w:val="00000A"/>
-          <w:sz w:val="32"/>
-          <w:szCs w:val="32"/>
-        </w:rPr>
-        <w:t xml:space="preserve">Page of tools with opened </w:t>
-      </w:r>
-      <w:r>
-        <w:rPr>
-          <w:b/>
-          <w:color w:val="00000A"/>
-          <w:sz w:val="32"/>
-          <w:szCs w:val="32"/>
-        </w:rPr>
-        <w:t xml:space="preserve">second </w:t>
-      </w:r>
-      <w:r>
-        <w:rPr>
-          <w:b/>
-          <w:color w:val="00000A"/>
-          <w:sz w:val="32"/>
-          <w:szCs w:val="32"/>
-        </w:rPr>
-        <w:t>submenu</w:t>
+        <w:t>Figure 4Page of tools with opened second submenu</w:t>
       </w:r>
     </w:p>
     <w:sectPr>
-      <w:headerReference w:type="default" r:id="rId14"/>
+      <w:headerReference w:type="default" r:id="rId13"/>
       <w:pgSz w:w="11906" w:h="16838"/>
       <w:pgMar w:top="1134" w:right="850" w:bottom="1134" w:left="1701" w:header="708" w:footer="708" w:gutter="0"/>
       <w:cols w:space="708"/>
@@ -6016,8 +5285,8 @@
 </file>
 
 <file path=word/endnotes.xml><?xml version="1.0" encoding="utf-8"?>
-<w:endnotes xmlns:wpc="http://schemas.microsoft.com/office/word/2010/wordprocessingCanvas" xmlns:mc="http://schemas.openxmlformats.org/markup-compatibility/2006" xmlns:o="urn:schemas-microsoft-com:office:office" xmlns:r="http://schemas.openxmlformats.org/officeDocument/2006/relationships" xmlns:m="http://schemas.openxmlformats.org/officeDocument/2006/math" xmlns:v="urn:schemas-microsoft-com:vml" xmlns:wp14="http://schemas.microsoft.com/office/word/2010/wordprocessingDrawing" xmlns:wp="http://schemas.openxmlformats.org/drawingml/2006/wordprocessingDrawing" xmlns:w10="urn:schemas-microsoft-com:office:word" xmlns:w="http://schemas.openxmlformats.org/wordprocessingml/2006/main" xmlns:w14="http://schemas.microsoft.com/office/word/2010/wordml" xmlns:wpg="http://schemas.microsoft.com/office/word/2010/wordprocessingGroup" xmlns:wpi="http://schemas.microsoft.com/office/word/2010/wordprocessingInk" xmlns:wne="http://schemas.microsoft.com/office/word/2006/wordml" xmlns:wps="http://schemas.microsoft.com/office/word/2010/wordprocessingShape" mc:Ignorable="w14 wp14">
-  <w:endnote w:type="separator" w:id="-1">
+<w:endnotes xmlns:ve="http://schemas.openxmlformats.org/markup-compatibility/2006" xmlns:o="urn:schemas-microsoft-com:office:office" xmlns:r="http://schemas.openxmlformats.org/officeDocument/2006/relationships" xmlns:m="http://schemas.openxmlformats.org/officeDocument/2006/math" xmlns:v="urn:schemas-microsoft-com:vml" xmlns:wp="http://schemas.openxmlformats.org/drawingml/2006/wordprocessingDrawing" xmlns:w10="urn:schemas-microsoft-com:office:word" xmlns:w="http://schemas.openxmlformats.org/wordprocessingml/2006/main" xmlns:wne="http://schemas.microsoft.com/office/word/2006/wordml">
+  <w:endnote w:type="separator" w:id="0">
     <w:p>
       <w:pPr>
         <w:spacing w:line="240" w:lineRule="auto"/>
@@ -6027,7 +5296,7 @@
       </w:r>
     </w:p>
   </w:endnote>
-  <w:endnote w:type="continuationSeparator" w:id="0">
+  <w:endnote w:type="continuationSeparator" w:id="1">
     <w:p>
       <w:pPr>
         <w:spacing w:line="240" w:lineRule="auto"/>
@@ -6041,8 +5310,8 @@
 </file>
 
 <file path=word/footnotes.xml><?xml version="1.0" encoding="utf-8"?>
-<w:footnotes xmlns:wpc="http://schemas.microsoft.com/office/word/2010/wordprocessingCanvas" xmlns:mc="http://schemas.openxmlformats.org/markup-compatibility/2006" xmlns:o="urn:schemas-microsoft-com:office:office" xmlns:r="http://schemas.openxmlformats.org/officeDocument/2006/relationships" xmlns:m="http://schemas.openxmlformats.org/officeDocument/2006/math" xmlns:v="urn:schemas-microsoft-com:vml" xmlns:wp14="http://schemas.microsoft.com/office/word/2010/wordprocessingDrawing" xmlns:wp="http://schemas.openxmlformats.org/drawingml/2006/wordprocessingDrawing" xmlns:w10="urn:schemas-microsoft-com:office:word" xmlns:w="http://schemas.openxmlformats.org/wordprocessingml/2006/main" xmlns:w14="http://schemas.microsoft.com/office/word/2010/wordml" xmlns:wpg="http://schemas.microsoft.com/office/word/2010/wordprocessingGroup" xmlns:wpi="http://schemas.microsoft.com/office/word/2010/wordprocessingInk" xmlns:wne="http://schemas.microsoft.com/office/word/2006/wordml" xmlns:wps="http://schemas.microsoft.com/office/word/2010/wordprocessingShape" mc:Ignorable="w14 wp14">
-  <w:footnote w:type="separator" w:id="-1">
+<w:footnotes xmlns:ve="http://schemas.openxmlformats.org/markup-compatibility/2006" xmlns:o="urn:schemas-microsoft-com:office:office" xmlns:r="http://schemas.openxmlformats.org/officeDocument/2006/relationships" xmlns:m="http://schemas.openxmlformats.org/officeDocument/2006/math" xmlns:v="urn:schemas-microsoft-com:vml" xmlns:wp="http://schemas.openxmlformats.org/drawingml/2006/wordprocessingDrawing" xmlns:w10="urn:schemas-microsoft-com:office:word" xmlns:w="http://schemas.openxmlformats.org/wordprocessingml/2006/main" xmlns:wne="http://schemas.microsoft.com/office/word/2006/wordml">
+  <w:footnote w:type="separator" w:id="0">
     <w:p>
       <w:pPr>
         <w:spacing w:line="240" w:lineRule="auto"/>
@@ -6052,7 +5321,7 @@
       </w:r>
     </w:p>
   </w:footnote>
-  <w:footnote w:type="continuationSeparator" w:id="0">
+  <w:footnote w:type="continuationSeparator" w:id="1">
     <w:p>
       <w:pPr>
         <w:spacing w:line="240" w:lineRule="auto"/>
@@ -6066,7 +5335,7 @@
 </file>
 
 <file path=word/header1.xml><?xml version="1.0" encoding="utf-8"?>
-<w:hdr xmlns:wpc="http://schemas.microsoft.com/office/word/2010/wordprocessingCanvas" xmlns:mc="http://schemas.openxmlformats.org/markup-compatibility/2006" xmlns:o="urn:schemas-microsoft-com:office:office" xmlns:r="http://schemas.openxmlformats.org/officeDocument/2006/relationships" xmlns:m="http://schemas.openxmlformats.org/officeDocument/2006/math" xmlns:v="urn:schemas-microsoft-com:vml" xmlns:wp14="http://schemas.microsoft.com/office/word/2010/wordprocessingDrawing" xmlns:wp="http://schemas.openxmlformats.org/drawingml/2006/wordprocessingDrawing" xmlns:w10="urn:schemas-microsoft-com:office:word" xmlns:w="http://schemas.openxmlformats.org/wordprocessingml/2006/main" xmlns:w14="http://schemas.microsoft.com/office/word/2010/wordml" xmlns:wpg="http://schemas.microsoft.com/office/word/2010/wordprocessingGroup" xmlns:wpi="http://schemas.microsoft.com/office/word/2010/wordprocessingInk" xmlns:wne="http://schemas.microsoft.com/office/word/2006/wordml" xmlns:wps="http://schemas.microsoft.com/office/word/2010/wordprocessingShape" mc:Ignorable="w14 wp14">
+<w:hdr xmlns:ve="http://schemas.openxmlformats.org/markup-compatibility/2006" xmlns:o="urn:schemas-microsoft-com:office:office" xmlns:r="http://schemas.openxmlformats.org/officeDocument/2006/relationships" xmlns:m="http://schemas.openxmlformats.org/officeDocument/2006/math" xmlns:v="urn:schemas-microsoft-com:vml" xmlns:wp="http://schemas.openxmlformats.org/drawingml/2006/wordprocessingDrawing" xmlns:w10="urn:schemas-microsoft-com:office:word" xmlns:w="http://schemas.openxmlformats.org/wordprocessingml/2006/main" xmlns:wne="http://schemas.microsoft.com/office/word/2006/wordml">
   <w:sdt>
     <w:sdtPr>
       <w:id w:val="-1442292246"/>
@@ -6075,7 +5344,6 @@
         <w:docPartUnique/>
       </w:docPartObj>
     </w:sdtPr>
-    <w:sdtEndPr/>
     <w:sdtContent>
       <w:p>
         <w:pPr>
@@ -6096,7 +5364,7 @@
             <w:noProof/>
             <w:lang w:val="ru-RU"/>
           </w:rPr>
-          <w:t>10</w:t>
+          <w:t>3</w:t>
         </w:r>
         <w:r>
           <w:fldChar w:fldCharType="end"/>
@@ -6113,7 +5381,7 @@
 </file>
 
 <file path=word/numbering.xml><?xml version="1.0" encoding="utf-8"?>
-<w:numbering xmlns:wpc="http://schemas.microsoft.com/office/word/2010/wordprocessingCanvas" xmlns:mc="http://schemas.openxmlformats.org/markup-compatibility/2006" xmlns:o="urn:schemas-microsoft-com:office:office" xmlns:r="http://schemas.openxmlformats.org/officeDocument/2006/relationships" xmlns:m="http://schemas.openxmlformats.org/officeDocument/2006/math" xmlns:v="urn:schemas-microsoft-com:vml" xmlns:wp14="http://schemas.microsoft.com/office/word/2010/wordprocessingDrawing" xmlns:wp="http://schemas.openxmlformats.org/drawingml/2006/wordprocessingDrawing" xmlns:w10="urn:schemas-microsoft-com:office:word" xmlns:w="http://schemas.openxmlformats.org/wordprocessingml/2006/main" xmlns:w14="http://schemas.microsoft.com/office/word/2010/wordml" xmlns:wpg="http://schemas.microsoft.com/office/word/2010/wordprocessingGroup" xmlns:wpi="http://schemas.microsoft.com/office/word/2010/wordprocessingInk" xmlns:wne="http://schemas.microsoft.com/office/word/2006/wordml" xmlns:wps="http://schemas.microsoft.com/office/word/2010/wordprocessingShape" mc:Ignorable="w14 wp14">
+<w:numbering xmlns:ve="http://schemas.openxmlformats.org/markup-compatibility/2006" xmlns:o="urn:schemas-microsoft-com:office:office" xmlns:r="http://schemas.openxmlformats.org/officeDocument/2006/relationships" xmlns:m="http://schemas.openxmlformats.org/officeDocument/2006/math" xmlns:v="urn:schemas-microsoft-com:vml" xmlns:wp="http://schemas.openxmlformats.org/drawingml/2006/wordprocessingDrawing" xmlns:w10="urn:schemas-microsoft-com:office:word" xmlns:w="http://schemas.openxmlformats.org/wordprocessingml/2006/main" xmlns:wne="http://schemas.microsoft.com/office/word/2006/wordml">
   <w:abstractNum w:abstractNumId="0">
     <w:nsid w:val="01164EF2"/>
     <w:multiLevelType w:val="hybridMultilevel"/>
@@ -8510,7 +7778,7 @@
 </file>
 
 <file path=word/styles.xml><?xml version="1.0" encoding="utf-8"?>
-<w:styles xmlns:mc="http://schemas.openxmlformats.org/markup-compatibility/2006" xmlns:r="http://schemas.openxmlformats.org/officeDocument/2006/relationships" xmlns:w="http://schemas.openxmlformats.org/wordprocessingml/2006/main" xmlns:w14="http://schemas.microsoft.com/office/word/2010/wordml" mc:Ignorable="w14">
+<w:styles xmlns:r="http://schemas.openxmlformats.org/officeDocument/2006/relationships" xmlns:w="http://schemas.openxmlformats.org/wordprocessingml/2006/main">
   <w:docDefaults>
     <w:rPrDefault>
       <w:rPr>
@@ -8871,6 +8139,7 @@
     <w:uiPriority w:val="99"/>
     <w:semiHidden/>
     <w:unhideWhenUsed/>
+    <w:qFormat/>
     <w:tblPr>
       <w:tblInd w:w="0" w:type="dxa"/>
       <w:tblCellMar>

--- a/docs/VAS/Vision and Scope.docx
+++ b/docs/VAS/Vision and Scope.docx
@@ -1168,7 +1168,7 @@
           <w:b/>
           <w:u w:val="single"/>
         </w:rPr>
-        <w:t>Functional and Non-functional Requirements</w:t>
+        <w:t>Non-functional Requirements</w:t>
       </w:r>
       <w:r>
         <w:rPr>
@@ -1212,7 +1212,7 @@
           <w:color w:val="00000A"/>
           <w:u w:val="single"/>
         </w:rPr>
-        <w:t>5.1</w:t>
+        <w:t>6</w:t>
       </w:r>
       <w:r>
         <w:rPr>
@@ -1226,7 +1226,7 @@
           <w:b/>
           <w:u w:val="single"/>
         </w:rPr>
-        <w:t>Functional Requirements</w:t>
+        <w:t>Stack of technologies</w:t>
       </w:r>
       <w:r>
         <w:rPr>
@@ -1240,7 +1240,7 @@
           <w:b/>
           <w:u w:val="single"/>
         </w:rPr>
-        <w:t>9</w:t>
+        <w:t>10</w:t>
       </w:r>
     </w:p>
     <w:p>
@@ -1261,44 +1261,41 @@
         <w:ind w:left="284" w:right="569"/>
         <w:rPr>
           <w:b/>
-          <w:u w:val="single"/>
-        </w:rPr>
-      </w:pPr>
-      <w:r>
-        <w:rPr>
-          <w:b/>
           <w:color w:val="00000A"/>
           <w:u w:val="single"/>
         </w:rPr>
-        <w:t>5.2</w:t>
-      </w:r>
-      <w:r>
-        <w:rPr>
-          <w:b/>
+      </w:pPr>
+      <w:r>
+        <w:rPr>
+          <w:b/>
+          <w:color w:val="00000A"/>
           <w:u w:val="single"/>
         </w:rPr>
+        <w:t xml:space="preserve">Attachment A. </w:t>
+      </w:r>
+      <w:r>
+        <w:rPr>
+          <w:b/>
+          <w:color w:val="00000A"/>
+          <w:u w:val="single"/>
+        </w:rPr>
+        <w:t>Layout design</w:t>
+      </w:r>
+      <w:r>
+        <w:rPr>
+          <w:b/>
+          <w:color w:val="00000A"/>
+          <w:u w:val="single"/>
+        </w:rPr>
         <w:tab/>
       </w:r>
       <w:r>
         <w:rPr>
           <w:b/>
+          <w:color w:val="00000A"/>
           <w:u w:val="single"/>
         </w:rPr>
-        <w:t>Non-functional Requirements</w:t>
-      </w:r>
-      <w:r>
-        <w:rPr>
-          <w:b/>
-          <w:u w:val="single"/>
-        </w:rPr>
-        <w:tab/>
-      </w:r>
-      <w:r>
-        <w:rPr>
-          <w:b/>
-          <w:u w:val="single"/>
-        </w:rPr>
-        <w:t>9</w:t>
+        <w:t>11</w:t>
       </w:r>
     </w:p>
     <w:p>
@@ -1320,55 +1317,6 @@
         <w:rPr>
           <w:b/>
           <w:u w:val="single"/>
-        </w:rPr>
-      </w:pPr>
-      <w:r>
-        <w:rPr>
-          <w:b/>
-          <w:color w:val="00000A"/>
-          <w:u w:val="single"/>
-        </w:rPr>
-        <w:t xml:space="preserve">Attachment A. </w:t>
-      </w:r>
-      <w:r>
-        <w:rPr>
-          <w:b/>
-          <w:color w:val="00000A"/>
-          <w:u w:val="single"/>
-        </w:rPr>
-        <w:t>Layout design</w:t>
-      </w:r>
-      <w:r>
-        <w:rPr>
-          <w:b/>
-          <w:color w:val="00000A"/>
-          <w:u w:val="single"/>
-        </w:rPr>
-        <w:tab/>
-      </w:r>
-    </w:p>
-    <w:p>
-      <w:pPr>
-        <w:pStyle w:val="1"/>
-        <w:numPr>
-          <w:ilvl w:val="0"/>
-          <w:numId w:val="0"/>
-        </w:numPr>
-        <w:pBdr>
-          <w:top w:val="nil"/>
-          <w:left w:val="nil"/>
-          <w:bottom w:val="nil"/>
-          <w:right w:val="nil"/>
-          <w:between w:val="nil"/>
-        </w:pBdr>
-        <w:tabs>
-          <w:tab w:val="left" w:pos="397"/>
-        </w:tabs>
-        <w:ind w:left="432" w:hanging="432"/>
-        <w:rPr>
-          <w:bCs/>
-          <w:sz w:val="28"/>
-          <w:szCs w:val="28"/>
         </w:rPr>
       </w:pPr>
       <w:r>
@@ -2784,7 +2732,6 @@
           <w:szCs w:val="28"/>
         </w:rPr>
       </w:pPr>
-      <w:proofErr w:type="gramStart"/>
       <w:r>
         <w:rPr>
           <w:b/>
@@ -2799,24 +2746,7 @@
           <w:sz w:val="28"/>
           <w:szCs w:val="28"/>
         </w:rPr>
-        <w:t xml:space="preserve"> </w:t>
-      </w:r>
-      <w:r>
-        <w:rPr>
-          <w:b/>
-          <w:sz w:val="28"/>
-          <w:szCs w:val="28"/>
-        </w:rPr>
-        <w:t>Document</w:t>
-      </w:r>
-      <w:proofErr w:type="gramEnd"/>
-      <w:r>
-        <w:rPr>
-          <w:b/>
-          <w:sz w:val="28"/>
-          <w:szCs w:val="28"/>
-        </w:rPr>
-        <w:t xml:space="preserve"> purpose</w:t>
+        <w:t>Document purpose</w:t>
       </w:r>
     </w:p>
     <w:p>
@@ -2979,7 +2909,6 @@
           <w:szCs w:val="28"/>
         </w:rPr>
       </w:pPr>
-      <w:proofErr w:type="gramStart"/>
       <w:r>
         <w:rPr>
           <w:b/>
@@ -2994,16 +2923,15 @@
           <w:sz w:val="28"/>
           <w:szCs w:val="28"/>
         </w:rPr>
-        <w:t>.1  Scope</w:t>
-      </w:r>
-      <w:proofErr w:type="gramEnd"/>
-      <w:r>
-        <w:rPr>
-          <w:b/>
-          <w:sz w:val="28"/>
-          <w:szCs w:val="28"/>
-        </w:rPr>
-        <w:t xml:space="preserve"> of Initial Release </w:t>
+        <w:t xml:space="preserve">.1 </w:t>
+      </w:r>
+      <w:r>
+        <w:rPr>
+          <w:b/>
+          <w:sz w:val="28"/>
+          <w:szCs w:val="28"/>
+        </w:rPr>
+        <w:t xml:space="preserve">Scope of Initial Release </w:t>
       </w:r>
     </w:p>
     <w:p>
@@ -3401,6 +3329,14 @@
           <w:sz w:val="28"/>
           <w:szCs w:val="28"/>
         </w:rPr>
+        <w:t xml:space="preserve"> </w:t>
+      </w:r>
+      <w:r>
+        <w:rPr>
+          <w:b/>
+          <w:sz w:val="28"/>
+          <w:szCs w:val="28"/>
+        </w:rPr>
         <w:t>Limitations and Exclusions</w:t>
       </w:r>
     </w:p>
@@ -3930,6 +3866,7 @@
       <w:pPr>
         <w:spacing w:after="200" w:line="276" w:lineRule="auto"/>
         <w:rPr>
+          <w:b/>
           <w:sz w:val="28"/>
           <w:szCs w:val="28"/>
         </w:rPr>
@@ -3941,51 +3878,28 @@
         </w:rPr>
         <w:br w:type="page"/>
       </w:r>
-    </w:p>
-    <w:p>
-      <w:pPr>
-        <w:pStyle w:val="1"/>
-        <w:numPr>
-          <w:ilvl w:val="0"/>
-          <w:numId w:val="0"/>
-        </w:numPr>
-        <w:pBdr>
-          <w:top w:val="nil"/>
-          <w:left w:val="nil"/>
-          <w:bottom w:val="nil"/>
-          <w:right w:val="nil"/>
-          <w:between w:val="nil"/>
-        </w:pBdr>
-        <w:tabs>
-          <w:tab w:val="left" w:pos="397"/>
-        </w:tabs>
-        <w:ind w:left="432" w:hanging="432"/>
-        <w:rPr>
-          <w:b w:val="0"/>
+      <w:r>
+        <w:rPr>
+          <w:b/>
           <w:color w:val="000000" w:themeColor="text1"/>
           <w:sz w:val="40"/>
           <w:szCs w:val="40"/>
         </w:rPr>
-      </w:pPr>
-      <w:r>
-        <w:rPr>
+        <w:lastRenderedPageBreak/>
+        <w:t>4</w:t>
+      </w:r>
+      <w:r>
+        <w:rPr>
+          <w:b/>
           <w:color w:val="000000" w:themeColor="text1"/>
           <w:sz w:val="40"/>
           <w:szCs w:val="40"/>
         </w:rPr>
-        <w:lastRenderedPageBreak/>
-        <w:t>4</w:t>
-      </w:r>
-      <w:r>
-        <w:rPr>
-          <w:color w:val="000000" w:themeColor="text1"/>
-          <w:sz w:val="40"/>
-          <w:szCs w:val="40"/>
-        </w:rPr>
         <w:t xml:space="preserve">. </w:t>
       </w:r>
       <w:r>
         <w:rPr>
+          <w:b/>
           <w:color w:val="000000" w:themeColor="text1"/>
           <w:sz w:val="40"/>
           <w:szCs w:val="40"/>
@@ -4655,110 +4569,251 @@
       <w:pPr>
         <w:spacing w:after="200" w:line="276" w:lineRule="auto"/>
         <w:rPr>
+          <w:b/>
+          <w:bCs/>
+          <w:sz w:val="40"/>
+          <w:szCs w:val="40"/>
+        </w:rPr>
+      </w:pPr>
+      <w:r>
+        <w:rPr>
           <w:color w:val="000000" w:themeColor="text1"/>
           <w:sz w:val="28"/>
           <w:szCs w:val="28"/>
           <w:shd w:val="clear" w:color="auto" w:fill="FFFFFF"/>
         </w:rPr>
-      </w:pPr>
-      <w:r>
-        <w:rPr>
-          <w:color w:val="000000" w:themeColor="text1"/>
-          <w:sz w:val="28"/>
-          <w:szCs w:val="28"/>
-          <w:shd w:val="clear" w:color="auto" w:fill="FFFFFF"/>
-        </w:rPr>
         <w:br w:type="page"/>
       </w:r>
-    </w:p>
-    <w:p>
-      <w:pPr>
-        <w:pStyle w:val="1"/>
-        <w:numPr>
-          <w:ilvl w:val="0"/>
-          <w:numId w:val="0"/>
-        </w:numPr>
-        <w:pBdr>
-          <w:top w:val="nil"/>
-          <w:left w:val="nil"/>
-          <w:bottom w:val="nil"/>
-          <w:right w:val="nil"/>
-          <w:between w:val="nil"/>
-        </w:pBdr>
-        <w:tabs>
-          <w:tab w:val="left" w:pos="397"/>
-        </w:tabs>
-        <w:ind w:left="432" w:hanging="432"/>
-        <w:rPr>
-          <w:bCs/>
-          <w:sz w:val="28"/>
-          <w:szCs w:val="28"/>
-        </w:rPr>
-      </w:pPr>
-      <w:r>
-        <w:rPr>
+      <w:r>
+        <w:rPr>
+          <w:b/>
           <w:color w:val="000000" w:themeColor="text1"/>
           <w:sz w:val="40"/>
           <w:szCs w:val="40"/>
         </w:rPr>
         <w:lastRenderedPageBreak/>
-        <w:t>5</w:t>
-      </w:r>
-      <w:r>
-        <w:rPr>
+        <w:t xml:space="preserve">5. </w:t>
+      </w:r>
+      <w:r>
+        <w:rPr>
+          <w:b/>
+          <w:bCs/>
+          <w:sz w:val="40"/>
+          <w:szCs w:val="40"/>
+        </w:rPr>
+        <w:t>Non-functional Requirements</w:t>
+      </w:r>
+    </w:p>
+    <w:p>
+      <w:pPr>
+        <w:pStyle w:val="a3"/>
+        <w:spacing w:line="240" w:lineRule="auto"/>
+        <w:ind w:left="0"/>
+        <w:jc w:val="both"/>
+        <w:rPr>
+          <w:sz w:val="28"/>
+          <w:szCs w:val="28"/>
+        </w:rPr>
+      </w:pPr>
+      <w:r>
+        <w:rPr>
+          <w:sz w:val="28"/>
+          <w:szCs w:val="28"/>
+        </w:rPr>
+        <w:t>- G</w:t>
+      </w:r>
+      <w:r>
+        <w:rPr>
+          <w:sz w:val="28"/>
+          <w:szCs w:val="28"/>
+        </w:rPr>
+        <w:t>o to content should be 2 - 3 clicks;</w:t>
+      </w:r>
+    </w:p>
+    <w:p>
+      <w:pPr>
+        <w:pStyle w:val="a3"/>
+        <w:spacing w:line="240" w:lineRule="auto"/>
+        <w:ind w:left="0"/>
+        <w:jc w:val="both"/>
+        <w:rPr>
+          <w:sz w:val="28"/>
+          <w:szCs w:val="28"/>
+        </w:rPr>
+      </w:pPr>
+      <w:r>
+        <w:rPr>
+          <w:sz w:val="28"/>
+          <w:szCs w:val="28"/>
+        </w:rPr>
+        <w:t xml:space="preserve">- </w:t>
+      </w:r>
+      <w:r>
+        <w:rPr>
+          <w:sz w:val="28"/>
+          <w:szCs w:val="28"/>
+        </w:rPr>
+        <w:t>The application will work on any operating system. The server will be any;</w:t>
+      </w:r>
+    </w:p>
+    <w:p>
+      <w:pPr>
+        <w:pStyle w:val="a3"/>
+        <w:spacing w:line="240" w:lineRule="auto"/>
+        <w:ind w:left="0"/>
+        <w:jc w:val="both"/>
+        <w:rPr>
+          <w:sz w:val="28"/>
+          <w:szCs w:val="28"/>
+        </w:rPr>
+      </w:pPr>
+      <w:r>
+        <w:rPr>
+          <w:sz w:val="28"/>
+          <w:szCs w:val="28"/>
+        </w:rPr>
+        <w:t xml:space="preserve">- </w:t>
+      </w:r>
+      <w:r>
+        <w:rPr>
+          <w:sz w:val="28"/>
+          <w:szCs w:val="28"/>
+        </w:rPr>
+        <w:t xml:space="preserve">There is currently no database. </w:t>
+      </w:r>
+      <w:proofErr w:type="spellStart"/>
+      <w:r>
+        <w:rPr>
+          <w:sz w:val="28"/>
+          <w:szCs w:val="28"/>
+        </w:rPr>
+        <w:t>Redux</w:t>
+      </w:r>
+      <w:proofErr w:type="spellEnd"/>
+      <w:r>
+        <w:rPr>
+          <w:sz w:val="28"/>
+          <w:szCs w:val="28"/>
+        </w:rPr>
+        <w:t xml:space="preserve"> used to store state;</w:t>
+      </w:r>
+    </w:p>
+    <w:p>
+      <w:pPr>
+        <w:pStyle w:val="a3"/>
+        <w:spacing w:line="240" w:lineRule="auto"/>
+        <w:ind w:left="0"/>
+        <w:jc w:val="both"/>
+        <w:rPr>
+          <w:sz w:val="28"/>
+          <w:szCs w:val="28"/>
+        </w:rPr>
+      </w:pPr>
+      <w:r>
+        <w:rPr>
+          <w:sz w:val="28"/>
+          <w:szCs w:val="28"/>
+        </w:rPr>
+        <w:t xml:space="preserve">- </w:t>
+      </w:r>
+      <w:r>
+        <w:rPr>
+          <w:sz w:val="28"/>
+          <w:szCs w:val="28"/>
+        </w:rPr>
+        <w:t>All users will be within the same time zone as the one in which the server is located;</w:t>
+      </w:r>
+    </w:p>
+    <w:p>
+      <w:pPr>
+        <w:pStyle w:val="a3"/>
+        <w:spacing w:line="240" w:lineRule="auto"/>
+        <w:ind w:left="0"/>
+        <w:jc w:val="both"/>
+        <w:rPr>
+          <w:sz w:val="28"/>
+          <w:szCs w:val="28"/>
+        </w:rPr>
+      </w:pPr>
+      <w:r>
+        <w:rPr>
+          <w:sz w:val="28"/>
+          <w:szCs w:val="28"/>
+        </w:rPr>
+        <w:t xml:space="preserve">- </w:t>
+      </w:r>
+      <w:r>
+        <w:rPr>
+          <w:sz w:val="28"/>
+          <w:szCs w:val="28"/>
+        </w:rPr>
+        <w:t>The application is available at any time.</w:t>
+      </w:r>
+    </w:p>
+    <w:p>
+      <w:pPr>
+        <w:spacing w:after="200" w:line="276" w:lineRule="auto"/>
+        <w:rPr>
+          <w:b/>
+          <w:color w:val="000000" w:themeColor="text1"/>
+          <w:sz w:val="28"/>
+          <w:szCs w:val="28"/>
+          <w:shd w:val="clear" w:color="auto" w:fill="FFFFFF"/>
+        </w:rPr>
+      </w:pPr>
+      <w:r>
+        <w:rPr>
+          <w:sz w:val="28"/>
+          <w:szCs w:val="28"/>
+        </w:rPr>
+        <w:br w:type="page"/>
+      </w:r>
+      <w:r>
+        <w:rPr>
+          <w:b/>
           <w:color w:val="000000" w:themeColor="text1"/>
           <w:sz w:val="40"/>
           <w:szCs w:val="40"/>
         </w:rPr>
-        <w:t xml:space="preserve">. </w:t>
-      </w:r>
-      <w:r>
-        <w:rPr>
-          <w:bCs/>
+        <w:lastRenderedPageBreak/>
+        <w:t>6</w:t>
+      </w:r>
+      <w:r>
+        <w:rPr>
+          <w:b/>
+          <w:color w:val="000000" w:themeColor="text1"/>
           <w:sz w:val="40"/>
           <w:szCs w:val="40"/>
         </w:rPr>
-        <w:t>Functional and Non-functional Requirements</w:t>
-      </w:r>
-    </w:p>
-    <w:p/>
-    <w:p>
-      <w:pPr>
-        <w:spacing w:line="240" w:lineRule="auto"/>
-        <w:rPr>
-          <w:b/>
-          <w:bCs/>
-          <w:sz w:val="28"/>
-          <w:szCs w:val="28"/>
-        </w:rPr>
-      </w:pPr>
-      <w:r>
-        <w:rPr>
-          <w:b/>
-          <w:bCs/>
-          <w:sz w:val="28"/>
-          <w:szCs w:val="28"/>
-        </w:rPr>
-        <w:t>5</w:t>
-      </w:r>
-      <w:r>
-        <w:rPr>
-          <w:b/>
-          <w:bCs/>
-          <w:sz w:val="28"/>
-          <w:szCs w:val="28"/>
-        </w:rPr>
-        <w:t xml:space="preserve">.1 </w:t>
-      </w:r>
-      <w:r>
-        <w:rPr>
-          <w:b/>
-          <w:bCs/>
-          <w:sz w:val="28"/>
-          <w:szCs w:val="28"/>
-        </w:rPr>
-        <w:t>Functional Requirements</w:t>
-      </w:r>
+        <w:t xml:space="preserve">. </w:t>
+      </w:r>
+      <w:r>
+        <w:rPr>
+          <w:b/>
+          <w:color w:val="000000" w:themeColor="text1"/>
+          <w:sz w:val="40"/>
+          <w:szCs w:val="40"/>
+        </w:rPr>
+        <w:t>Stack</w:t>
+      </w:r>
+      <w:r>
+        <w:rPr>
+          <w:b/>
+          <w:color w:val="000000" w:themeColor="text1"/>
+          <w:sz w:val="40"/>
+          <w:szCs w:val="40"/>
+        </w:rPr>
+        <w:t xml:space="preserve"> of technologies</w:t>
+      </w:r>
+    </w:p>
+    <w:p>
+      <w:pPr>
+        <w:spacing w:after="200" w:line="276" w:lineRule="auto"/>
+        <w:rPr>
+          <w:sz w:val="28"/>
+          <w:szCs w:val="28"/>
+        </w:rPr>
+      </w:pPr>
     </w:p>
     <w:p>
       <w:pPr>
@@ -4778,7 +4833,7 @@
           <w:sz w:val="28"/>
           <w:szCs w:val="28"/>
         </w:rPr>
-        <w:t>HTML5 (BEM)</w:t>
+        <w:t>HTML5</w:t>
       </w:r>
     </w:p>
     <w:p>
@@ -4801,6 +4856,13 @@
         </w:rPr>
         <w:t>CSS3</w:t>
       </w:r>
+      <w:r>
+        <w:rPr>
+          <w:sz w:val="28"/>
+          <w:szCs w:val="28"/>
+        </w:rPr>
+        <w:t xml:space="preserve"> (styled - components)</w:t>
+      </w:r>
     </w:p>
     <w:p>
       <w:pPr>
@@ -4815,15 +4877,13 @@
           <w:szCs w:val="28"/>
         </w:rPr>
       </w:pPr>
-      <w:proofErr w:type="spellStart"/>
-      <w:r>
-        <w:rPr>
-          <w:sz w:val="28"/>
-          <w:szCs w:val="28"/>
-        </w:rPr>
-        <w:t>TypeScript</w:t>
-      </w:r>
-      <w:proofErr w:type="spellEnd"/>
+      <w:r>
+        <w:rPr>
+          <w:sz w:val="28"/>
+          <w:szCs w:val="28"/>
+        </w:rPr>
+        <w:t>Material - UI</w:t>
+      </w:r>
     </w:p>
     <w:p>
       <w:pPr>
@@ -4838,13 +4898,15 @@
           <w:szCs w:val="28"/>
         </w:rPr>
       </w:pPr>
-      <w:r>
-        <w:rPr>
-          <w:sz w:val="28"/>
-          <w:szCs w:val="28"/>
-        </w:rPr>
-        <w:t>React (Hooks, Router)</w:t>
-      </w:r>
+      <w:proofErr w:type="spellStart"/>
+      <w:r>
+        <w:rPr>
+          <w:sz w:val="28"/>
+          <w:szCs w:val="28"/>
+        </w:rPr>
+        <w:t>TypeScript</w:t>
+      </w:r>
+      <w:proofErr w:type="spellEnd"/>
     </w:p>
     <w:p>
       <w:pPr>
@@ -4859,15 +4921,20 @@
           <w:szCs w:val="28"/>
         </w:rPr>
       </w:pPr>
-      <w:proofErr w:type="spellStart"/>
-      <w:r>
-        <w:rPr>
-          <w:sz w:val="28"/>
-          <w:szCs w:val="28"/>
-        </w:rPr>
-        <w:t>Redux</w:t>
-      </w:r>
-      <w:proofErr w:type="spellEnd"/>
+      <w:r>
+        <w:rPr>
+          <w:sz w:val="28"/>
+          <w:szCs w:val="28"/>
+        </w:rPr>
+        <w:t>React (Hooks</w:t>
+      </w:r>
+      <w:r>
+        <w:rPr>
+          <w:sz w:val="28"/>
+          <w:szCs w:val="28"/>
+        </w:rPr>
+        <w:t>)</w:t>
+      </w:r>
     </w:p>
     <w:p>
       <w:pPr>
@@ -4882,22 +4949,37 @@
           <w:szCs w:val="28"/>
         </w:rPr>
       </w:pPr>
-      <w:r>
-        <w:rPr>
-          <w:sz w:val="28"/>
-          <w:szCs w:val="28"/>
-        </w:rPr>
-        <w:t>NPM /</w:t>
-      </w:r>
-      <w:r>
-        <w:t xml:space="preserve"> </w:t>
-      </w:r>
-      <w:r>
-        <w:rPr>
-          <w:sz w:val="28"/>
-          <w:szCs w:val="28"/>
-        </w:rPr>
-        <w:t>YARN</w:t>
+      <w:proofErr w:type="spellStart"/>
+      <w:r>
+        <w:rPr>
+          <w:sz w:val="28"/>
+          <w:szCs w:val="28"/>
+        </w:rPr>
+        <w:t>Redux</w:t>
+      </w:r>
+      <w:proofErr w:type="spellEnd"/>
+      <w:r>
+        <w:rPr>
+          <w:sz w:val="28"/>
+          <w:szCs w:val="28"/>
+        </w:rPr>
+        <w:t xml:space="preserve"> (Saga, </w:t>
+      </w:r>
+      <w:proofErr w:type="spellStart"/>
+      <w:r>
+        <w:rPr>
+          <w:sz w:val="28"/>
+          <w:szCs w:val="28"/>
+        </w:rPr>
+        <w:t>Thunk</w:t>
+      </w:r>
+      <w:proofErr w:type="spellEnd"/>
+      <w:r>
+        <w:rPr>
+          <w:sz w:val="28"/>
+          <w:szCs w:val="28"/>
+        </w:rPr>
+        <w:t>)</w:t>
       </w:r>
     </w:p>
     <w:p>
@@ -4913,15 +4995,13 @@
           <w:szCs w:val="28"/>
         </w:rPr>
       </w:pPr>
-      <w:proofErr w:type="spellStart"/>
-      <w:r>
-        <w:rPr>
-          <w:sz w:val="28"/>
-          <w:szCs w:val="28"/>
-        </w:rPr>
-        <w:t>Webpack</w:t>
-      </w:r>
-      <w:proofErr w:type="spellEnd"/>
+      <w:r>
+        <w:rPr>
+          <w:sz w:val="28"/>
+          <w:szCs w:val="28"/>
+        </w:rPr>
+        <w:t>Router</w:t>
+      </w:r>
     </w:p>
     <w:p>
       <w:pPr>
@@ -4941,7 +5021,7 @@
           <w:sz w:val="28"/>
           <w:szCs w:val="28"/>
         </w:rPr>
-        <w:t>Babel</w:t>
+        <w:t>Jest (React – testing - library)</w:t>
       </w:r>
     </w:p>
     <w:p>
@@ -4962,7 +5042,17 @@
           <w:sz w:val="28"/>
           <w:szCs w:val="28"/>
         </w:rPr>
-        <w:t>Linter</w:t>
+        <w:t>NPM /</w:t>
+      </w:r>
+      <w:r>
+        <w:t xml:space="preserve"> </w:t>
+      </w:r>
+      <w:r>
+        <w:rPr>
+          <w:sz w:val="28"/>
+          <w:szCs w:val="28"/>
+        </w:rPr>
+        <w:t>YARN</w:t>
       </w:r>
     </w:p>
     <w:p>
@@ -4978,115 +5068,15 @@
           <w:szCs w:val="28"/>
         </w:rPr>
       </w:pPr>
-      <w:r>
-        <w:rPr>
-          <w:sz w:val="28"/>
-          <w:szCs w:val="28"/>
-        </w:rPr>
-        <w:t>Prettier</w:t>
-      </w:r>
-    </w:p>
-    <w:p>
-      <w:pPr>
-        <w:rPr>
-          <w:b/>
-          <w:bCs/>
-          <w:sz w:val="28"/>
-          <w:szCs w:val="28"/>
-        </w:rPr>
-      </w:pPr>
-    </w:p>
-    <w:p>
-      <w:pPr>
-        <w:spacing w:line="240" w:lineRule="auto"/>
-        <w:rPr>
-          <w:sz w:val="28"/>
-          <w:szCs w:val="28"/>
-        </w:rPr>
-      </w:pPr>
-      <w:r>
-        <w:rPr>
-          <w:b/>
-          <w:bCs/>
-          <w:sz w:val="28"/>
-          <w:szCs w:val="28"/>
-        </w:rPr>
-        <w:t>5</w:t>
-      </w:r>
-      <w:r>
-        <w:rPr>
-          <w:b/>
-          <w:bCs/>
-          <w:sz w:val="28"/>
-          <w:szCs w:val="28"/>
-        </w:rPr>
-        <w:t>.</w:t>
-      </w:r>
-      <w:r>
-        <w:rPr>
-          <w:b/>
-          <w:bCs/>
-          <w:sz w:val="28"/>
-          <w:szCs w:val="28"/>
-        </w:rPr>
-        <w:t>2</w:t>
-      </w:r>
-      <w:r>
-        <w:rPr>
-          <w:b/>
-          <w:bCs/>
-          <w:sz w:val="28"/>
-          <w:szCs w:val="28"/>
-        </w:rPr>
-        <w:t xml:space="preserve"> </w:t>
-      </w:r>
-      <w:r>
-        <w:rPr>
-          <w:b/>
-          <w:bCs/>
-          <w:sz w:val="28"/>
-          <w:szCs w:val="28"/>
-        </w:rPr>
-        <w:t>Non-functional Requirements</w:t>
-      </w:r>
-      <w:r>
-        <w:rPr>
-          <w:sz w:val="28"/>
-          <w:szCs w:val="28"/>
-        </w:rPr>
-        <w:t xml:space="preserve"> </w:t>
-      </w:r>
-    </w:p>
-    <w:p>
-      <w:pPr>
-        <w:spacing w:line="240" w:lineRule="auto"/>
-        <w:ind w:firstLine="360"/>
-        <w:rPr>
-          <w:sz w:val="28"/>
-          <w:szCs w:val="28"/>
-        </w:rPr>
-      </w:pPr>
-      <w:r>
-        <w:rPr>
-          <w:sz w:val="28"/>
-          <w:szCs w:val="28"/>
-        </w:rPr>
-        <w:t>N</w:t>
-      </w:r>
-      <w:r>
-        <w:rPr>
-          <w:sz w:val="28"/>
-          <w:szCs w:val="28"/>
-        </w:rPr>
-        <w:t>eed to implement</w:t>
-      </w:r>
-      <w:r>
-        <w:rPr>
-          <w:sz w:val="28"/>
-          <w:szCs w:val="28"/>
-        </w:rPr>
-        <w:t>:</w:t>
-      </w:r>
+      <w:proofErr w:type="spellStart"/>
+      <w:r>
+        <w:rPr>
+          <w:sz w:val="28"/>
+          <w:szCs w:val="28"/>
+        </w:rPr>
+        <w:t>Webpack</w:t>
+      </w:r>
+      <w:proofErr w:type="spellEnd"/>
     </w:p>
     <w:p>
       <w:pPr>
@@ -5106,7 +5096,7 @@
           <w:sz w:val="28"/>
           <w:szCs w:val="28"/>
         </w:rPr>
-        <w:t>Schedule</w:t>
+        <w:t>Babel</w:t>
       </w:r>
     </w:p>
     <w:p>
@@ -5127,7 +5117,7 @@
           <w:sz w:val="28"/>
           <w:szCs w:val="28"/>
         </w:rPr>
-        <w:t xml:space="preserve">Randomizer </w:t>
+        <w:t>Linter</w:t>
       </w:r>
     </w:p>
     <w:p>
@@ -5148,227 +5138,10 @@
           <w:sz w:val="28"/>
           <w:szCs w:val="28"/>
         </w:rPr>
-        <w:t xml:space="preserve">Photo Gallery </w:t>
-      </w:r>
-    </w:p>
-    <w:p>
-      <w:pPr>
-        <w:pStyle w:val="a3"/>
-        <w:numPr>
-          <w:ilvl w:val="0"/>
-          <w:numId w:val="21"/>
-        </w:numPr>
-        <w:spacing w:after="160" w:line="240" w:lineRule="auto"/>
-        <w:rPr>
-          <w:sz w:val="28"/>
-          <w:szCs w:val="28"/>
-        </w:rPr>
-      </w:pPr>
-      <w:r>
-        <w:rPr>
-          <w:sz w:val="28"/>
-          <w:szCs w:val="28"/>
-        </w:rPr>
-        <w:t>Chat</w:t>
-      </w:r>
-    </w:p>
-    <w:p>
-      <w:pPr>
-        <w:pStyle w:val="a3"/>
-        <w:numPr>
-          <w:ilvl w:val="0"/>
-          <w:numId w:val="21"/>
-        </w:numPr>
-        <w:spacing w:after="160" w:line="240" w:lineRule="auto"/>
-        <w:rPr>
-          <w:sz w:val="28"/>
-          <w:szCs w:val="28"/>
-        </w:rPr>
-      </w:pPr>
-      <w:r>
-        <w:rPr>
-          <w:sz w:val="28"/>
-          <w:szCs w:val="28"/>
-        </w:rPr>
-        <w:t>Search</w:t>
-      </w:r>
-    </w:p>
-    <w:p>
-      <w:pPr>
-        <w:pStyle w:val="a3"/>
-        <w:numPr>
-          <w:ilvl w:val="0"/>
-          <w:numId w:val="21"/>
-        </w:numPr>
-        <w:spacing w:after="160" w:line="240" w:lineRule="auto"/>
-        <w:rPr>
-          <w:sz w:val="28"/>
-          <w:szCs w:val="28"/>
-        </w:rPr>
-      </w:pPr>
-      <w:r>
-        <w:rPr>
-          <w:sz w:val="28"/>
-          <w:szCs w:val="28"/>
-        </w:rPr>
-        <w:t>Authorization system</w:t>
-      </w:r>
-    </w:p>
-    <w:p>
-      <w:pPr>
-        <w:ind w:left="360"/>
-        <w:rPr>
-          <w:sz w:val="28"/>
-          <w:szCs w:val="28"/>
-        </w:rPr>
-      </w:pPr>
-    </w:p>
-    <w:p>
-      <w:pPr>
-        <w:spacing w:line="240" w:lineRule="auto"/>
-        <w:rPr>
-          <w:sz w:val="28"/>
-          <w:szCs w:val="28"/>
-        </w:rPr>
-      </w:pPr>
-      <w:r>
-        <w:rPr>
-          <w:sz w:val="28"/>
-          <w:szCs w:val="28"/>
-        </w:rPr>
-        <w:t>The important information is:</w:t>
-      </w:r>
-    </w:p>
-    <w:p>
-      <w:pPr>
-        <w:pStyle w:val="a3"/>
-        <w:numPr>
-          <w:ilvl w:val="0"/>
-          <w:numId w:val="22"/>
-        </w:numPr>
-        <w:spacing w:line="240" w:lineRule="auto"/>
-        <w:ind w:left="709" w:hanging="283"/>
-        <w:jc w:val="both"/>
-        <w:rPr>
-          <w:sz w:val="28"/>
-          <w:szCs w:val="28"/>
-        </w:rPr>
-      </w:pPr>
-      <w:r>
-        <w:rPr>
-          <w:sz w:val="28"/>
-          <w:szCs w:val="28"/>
-        </w:rPr>
-        <w:t>go to content should be 2 - 3 clicks;</w:t>
-      </w:r>
-    </w:p>
-    <w:p>
-      <w:pPr>
-        <w:pStyle w:val="a3"/>
-        <w:numPr>
-          <w:ilvl w:val="0"/>
-          <w:numId w:val="22"/>
-        </w:numPr>
-        <w:spacing w:line="240" w:lineRule="auto"/>
-        <w:ind w:left="709" w:hanging="283"/>
-        <w:jc w:val="both"/>
-        <w:rPr>
-          <w:sz w:val="28"/>
-          <w:szCs w:val="28"/>
-        </w:rPr>
-      </w:pPr>
-      <w:r>
-        <w:rPr>
-          <w:sz w:val="28"/>
-          <w:szCs w:val="28"/>
-        </w:rPr>
-        <w:t>The application will work on any operating system. The server will be any;</w:t>
-      </w:r>
-    </w:p>
-    <w:p>
-      <w:pPr>
-        <w:pStyle w:val="a3"/>
-        <w:numPr>
-          <w:ilvl w:val="0"/>
-          <w:numId w:val="22"/>
-        </w:numPr>
-        <w:spacing w:line="240" w:lineRule="auto"/>
-        <w:ind w:left="709" w:hanging="283"/>
-        <w:jc w:val="both"/>
-        <w:rPr>
-          <w:sz w:val="28"/>
-          <w:szCs w:val="28"/>
-        </w:rPr>
-      </w:pPr>
-      <w:r>
-        <w:rPr>
-          <w:sz w:val="28"/>
-          <w:szCs w:val="28"/>
-        </w:rPr>
-        <w:t xml:space="preserve">There is currently no database. </w:t>
-      </w:r>
-      <w:proofErr w:type="spellStart"/>
-      <w:r>
-        <w:rPr>
-          <w:sz w:val="28"/>
-          <w:szCs w:val="28"/>
-        </w:rPr>
-        <w:t>Redux</w:t>
-      </w:r>
-      <w:proofErr w:type="spellEnd"/>
-      <w:r>
-        <w:rPr>
-          <w:sz w:val="28"/>
-          <w:szCs w:val="28"/>
-        </w:rPr>
-        <w:t xml:space="preserve"> used to store state;</w:t>
-      </w:r>
-    </w:p>
-    <w:p>
-      <w:pPr>
-        <w:pStyle w:val="a3"/>
-        <w:numPr>
-          <w:ilvl w:val="0"/>
-          <w:numId w:val="22"/>
-        </w:numPr>
-        <w:spacing w:line="240" w:lineRule="auto"/>
-        <w:ind w:left="709" w:hanging="283"/>
-        <w:jc w:val="both"/>
-        <w:rPr>
-          <w:sz w:val="28"/>
-          <w:szCs w:val="28"/>
-        </w:rPr>
-      </w:pPr>
-      <w:r>
-        <w:rPr>
-          <w:sz w:val="28"/>
-          <w:szCs w:val="28"/>
-        </w:rPr>
-        <w:t>All users will be within the same time zone as the one in which the server is located;</w:t>
-      </w:r>
-    </w:p>
-    <w:p>
-      <w:pPr>
-        <w:pStyle w:val="a3"/>
-        <w:numPr>
-          <w:ilvl w:val="0"/>
-          <w:numId w:val="22"/>
-        </w:numPr>
-        <w:spacing w:line="240" w:lineRule="auto"/>
-        <w:ind w:left="709" w:hanging="283"/>
-        <w:jc w:val="both"/>
-        <w:rPr>
-          <w:sz w:val="28"/>
-          <w:szCs w:val="28"/>
-        </w:rPr>
-      </w:pPr>
-      <w:r>
-        <w:rPr>
-          <w:sz w:val="28"/>
-          <w:szCs w:val="28"/>
-        </w:rPr>
-        <w:t>The application is available at any time.</w:t>
-      </w:r>
+        <w:t>Prettier</w:t>
+      </w:r>
+      <w:bookmarkStart w:id="1" w:name="_GoBack"/>
+      <w:bookmarkEnd w:id="1"/>
     </w:p>
     <w:p>
       <w:pPr>
@@ -5414,8 +5187,6 @@
         </w:rPr>
         <w:t>Layout design</w:t>
       </w:r>
-      <w:bookmarkStart w:id="1" w:name="_GoBack"/>
-      <w:bookmarkEnd w:id="1"/>
     </w:p>
     <w:p>
       <w:pPr>
@@ -5660,16 +5431,7 @@
           <w:sz w:val="32"/>
           <w:szCs w:val="32"/>
         </w:rPr>
-        <w:t xml:space="preserve">Figure </w:t>
-      </w:r>
-      <w:r>
-        <w:rPr>
-          <w:b/>
-          <w:color w:val="00000A"/>
-          <w:sz w:val="32"/>
-          <w:szCs w:val="32"/>
-        </w:rPr>
-        <w:t>2</w:t>
+        <w:t>Figure 2</w:t>
       </w:r>
       <w:r>
         <w:rPr>
@@ -5800,7 +5562,7 @@
           <w:sz w:val="32"/>
           <w:szCs w:val="32"/>
         </w:rPr>
-        <w:t xml:space="preserve">Figure </w:t>
+        <w:t>Figure 3</w:t>
       </w:r>
       <w:r>
         <w:rPr>
@@ -5809,7 +5571,7 @@
           <w:sz w:val="32"/>
           <w:szCs w:val="32"/>
         </w:rPr>
-        <w:t>3</w:t>
+        <w:t xml:space="preserve"> </w:t>
       </w:r>
       <w:r>
         <w:rPr>
@@ -5818,25 +5580,7 @@
           <w:sz w:val="32"/>
           <w:szCs w:val="32"/>
         </w:rPr>
-        <w:t xml:space="preserve"> </w:t>
-      </w:r>
-      <w:r>
-        <w:rPr>
-          <w:b/>
-          <w:color w:val="00000A"/>
-          <w:sz w:val="32"/>
-          <w:szCs w:val="32"/>
-        </w:rPr>
-        <w:t>Page of tools</w:t>
-      </w:r>
-      <w:r>
-        <w:rPr>
-          <w:b/>
-          <w:color w:val="00000A"/>
-          <w:sz w:val="32"/>
-          <w:szCs w:val="32"/>
-        </w:rPr>
-        <w:t xml:space="preserve"> with opened submenu</w:t>
+        <w:t>Page of tools with opened submenu</w:t>
       </w:r>
     </w:p>
     <w:p>
@@ -5955,7 +5699,7 @@
           <w:sz w:val="32"/>
           <w:szCs w:val="32"/>
         </w:rPr>
-        <w:t xml:space="preserve">Figure </w:t>
+        <w:t>Figure 4</w:t>
       </w:r>
       <w:r>
         <w:rPr>
@@ -5964,7 +5708,7 @@
           <w:sz w:val="32"/>
           <w:szCs w:val="32"/>
         </w:rPr>
-        <w:t>4</w:t>
+        <w:t xml:space="preserve"> </w:t>
       </w:r>
       <w:r>
         <w:rPr>
@@ -5973,34 +5717,7 @@
           <w:sz w:val="32"/>
           <w:szCs w:val="32"/>
         </w:rPr>
-        <w:t xml:space="preserve"> </w:t>
-      </w:r>
-      <w:r>
-        <w:rPr>
-          <w:b/>
-          <w:color w:val="00000A"/>
-          <w:sz w:val="32"/>
-          <w:szCs w:val="32"/>
-        </w:rPr>
-        <w:t xml:space="preserve">Page of tools with opened </w:t>
-      </w:r>
-      <w:r>
-        <w:rPr>
-          <w:b/>
-          <w:color w:val="00000A"/>
-          <w:sz w:val="32"/>
-          <w:szCs w:val="32"/>
-        </w:rPr>
-        <w:t xml:space="preserve">second </w:t>
-      </w:r>
-      <w:r>
-        <w:rPr>
-          <w:b/>
-          <w:color w:val="00000A"/>
-          <w:sz w:val="32"/>
-          <w:szCs w:val="32"/>
-        </w:rPr>
-        <w:t>submenu</w:t>
+        <w:t>Page of tools with opened second submenu</w:t>
       </w:r>
     </w:p>
     <w:sectPr>
